--- a/Ass.1/Assignment1.docx
+++ b/Ass.1/Assignment1.docx
@@ -12,16 +12,284 @@
       </w:pPr>
       <w:r>
         <w:rPr>
+          <w:noProof/>
+        </w:rPr>
+        <w:drawing>
+          <wp:anchor distT="0" distB="0" distL="114300" distR="114300" simplePos="0" relativeHeight="251663360" behindDoc="1" locked="0" layoutInCell="1" allowOverlap="1" wp14:anchorId="26D114F5">
+            <wp:simplePos x="0" y="0"/>
+            <wp:positionH relativeFrom="column">
+              <wp:posOffset>-129540</wp:posOffset>
+            </wp:positionH>
+            <wp:positionV relativeFrom="paragraph">
+              <wp:posOffset>268605</wp:posOffset>
+            </wp:positionV>
+            <wp:extent cx="838200" cy="838200"/>
+            <wp:effectExtent l="0" t="0" r="0" b="0"/>
+            <wp:wrapNone/>
+            <wp:docPr id="10" name="Immagine 10" descr="https://seeklogo.com/images/U/universita-degli-studi-di-salerno-unisa-logo-CB7C462BBB-seeklogo.com.png"/>
+            <wp:cNvGraphicFramePr>
+              <a:graphicFrameLocks xmlns:a="http://schemas.openxmlformats.org/drawingml/2006/main" noChangeAspect="1"/>
+            </wp:cNvGraphicFramePr>
+            <a:graphic xmlns:a="http://schemas.openxmlformats.org/drawingml/2006/main">
+              <a:graphicData uri="http://schemas.openxmlformats.org/drawingml/2006/picture">
+                <pic:pic xmlns:pic="http://schemas.openxmlformats.org/drawingml/2006/picture">
+                  <pic:nvPicPr>
+                    <pic:cNvPr id="0" name="Picture 3" descr="https://seeklogo.com/images/U/universita-degli-studi-di-salerno-unisa-logo-CB7C462BBB-seeklogo.com.png"/>
+                    <pic:cNvPicPr>
+                      <a:picLocks noChangeAspect="1" noChangeArrowheads="1"/>
+                    </pic:cNvPicPr>
+                  </pic:nvPicPr>
+                  <pic:blipFill>
+                    <a:blip r:embed="rId8" cstate="print">
+                      <a:extLst>
+                        <a:ext uri="{28A0092B-C50C-407E-A947-70E740481C1C}">
+                          <a14:useLocalDpi xmlns:a14="http://schemas.microsoft.com/office/drawing/2010/main" val="0"/>
+                        </a:ext>
+                      </a:extLst>
+                    </a:blip>
+                    <a:srcRect/>
+                    <a:stretch>
+                      <a:fillRect/>
+                    </a:stretch>
+                  </pic:blipFill>
+                  <pic:spPr bwMode="auto">
+                    <a:xfrm>
+                      <a:off x="0" y="0"/>
+                      <a:ext cx="838200" cy="838200"/>
+                    </a:xfrm>
+                    <a:prstGeom prst="rect">
+                      <a:avLst/>
+                    </a:prstGeom>
+                    <a:noFill/>
+                    <a:ln>
+                      <a:noFill/>
+                    </a:ln>
+                  </pic:spPr>
+                </pic:pic>
+              </a:graphicData>
+            </a:graphic>
+            <wp14:sizeRelH relativeFrom="margin">
+              <wp14:pctWidth>0</wp14:pctWidth>
+            </wp14:sizeRelH>
+            <wp14:sizeRelV relativeFrom="margin">
+              <wp14:pctHeight>0</wp14:pctHeight>
+            </wp14:sizeRelV>
+          </wp:anchor>
+        </w:drawing>
+      </w:r>
+    </w:p>
+    <w:p>
+      <w:pPr>
+        <w:jc w:val="center"/>
+        <w:rPr>
           <w:b/>
           <w:sz w:val="36"/>
         </w:rPr>
-        <w:t>ASSIGNMENT #1</w:t>
+      </w:pPr>
+      <w:r>
+        <w:rPr>
+          <w:b/>
+          <w:sz w:val="36"/>
+        </w:rPr>
+        <w:t xml:space="preserve">Università </w:t>
+      </w:r>
+      <w:r>
+        <w:rPr>
+          <w:b/>
+          <w:sz w:val="36"/>
+        </w:rPr>
+        <w:t>D</w:t>
+      </w:r>
+      <w:r>
+        <w:rPr>
+          <w:b/>
+          <w:sz w:val="36"/>
+        </w:rPr>
+        <w:t xml:space="preserve">egli </w:t>
+      </w:r>
+      <w:r>
+        <w:rPr>
+          <w:b/>
+          <w:sz w:val="36"/>
+        </w:rPr>
+        <w:t>S</w:t>
+      </w:r>
+      <w:r>
+        <w:rPr>
+          <w:b/>
+          <w:sz w:val="36"/>
+        </w:rPr>
+        <w:t xml:space="preserve">tudi </w:t>
+      </w:r>
+      <w:r>
+        <w:rPr>
+          <w:b/>
+          <w:sz w:val="36"/>
+        </w:rPr>
+        <w:t>D</w:t>
+      </w:r>
+      <w:r>
+        <w:rPr>
+          <w:b/>
+          <w:sz w:val="36"/>
+        </w:rPr>
+        <w:t>i Salerno</w:t>
       </w:r>
     </w:p>
     <w:p>
       <w:pPr>
         <w:jc w:val="center"/>
         <w:rPr>
+          <w:bCs/>
+          <w:sz w:val="28"/>
+          <w:szCs w:val="28"/>
+        </w:rPr>
+      </w:pPr>
+      <w:r>
+        <w:rPr>
+          <w:bCs/>
+          <w:noProof/>
+          <w:sz w:val="28"/>
+          <w:szCs w:val="28"/>
+        </w:rPr>
+        <mc:AlternateContent>
+          <mc:Choice Requires="wps">
+            <w:drawing>
+              <wp:anchor distT="0" distB="0" distL="114300" distR="114300" simplePos="0" relativeHeight="251655163" behindDoc="1" locked="0" layoutInCell="1" allowOverlap="1">
+                <wp:simplePos x="0" y="0"/>
+                <wp:positionH relativeFrom="column">
+                  <wp:posOffset>-133236</wp:posOffset>
+                </wp:positionH>
+                <wp:positionV relativeFrom="paragraph">
+                  <wp:posOffset>301199</wp:posOffset>
+                </wp:positionV>
+                <wp:extent cx="6373495" cy="6748903"/>
+                <wp:effectExtent l="0" t="0" r="8255" b="0"/>
+                <wp:wrapNone/>
+                <wp:docPr id="14" name="Rettangolo 14"/>
+                <wp:cNvGraphicFramePr/>
+                <a:graphic xmlns:a="http://schemas.openxmlformats.org/drawingml/2006/main">
+                  <a:graphicData uri="http://schemas.microsoft.com/office/word/2010/wordprocessingShape">
+                    <wps:wsp>
+                      <wps:cNvSpPr/>
+                      <wps:spPr>
+                        <a:xfrm>
+                          <a:off x="0" y="0"/>
+                          <a:ext cx="6373495" cy="6748903"/>
+                        </a:xfrm>
+                        <a:prstGeom prst="rect">
+                          <a:avLst/>
+                        </a:prstGeom>
+                        <a:solidFill>
+                          <a:srgbClr val="FFFFFF">
+                            <a:alpha val="60000"/>
+                          </a:srgbClr>
+                        </a:solidFill>
+                        <a:ln>
+                          <a:noFill/>
+                        </a:ln>
+                      </wps:spPr>
+                      <wps:style>
+                        <a:lnRef idx="0">
+                          <a:scrgbClr r="0" g="0" b="0"/>
+                        </a:lnRef>
+                        <a:fillRef idx="0">
+                          <a:scrgbClr r="0" g="0" b="0"/>
+                        </a:fillRef>
+                        <a:effectRef idx="0">
+                          <a:scrgbClr r="0" g="0" b="0"/>
+                        </a:effectRef>
+                        <a:fontRef idx="minor">
+                          <a:schemeClr val="lt1"/>
+                        </a:fontRef>
+                      </wps:style>
+                      <wps:bodyPr rot="0" spcFirstLastPara="0" vertOverflow="overflow" horzOverflow="overflow" vert="horz" wrap="square" lIns="91440" tIns="45720" rIns="91440" bIns="45720" numCol="1" spcCol="0" rtlCol="0" fromWordArt="0" anchor="ctr" anchorCtr="0" forceAA="0" compatLnSpc="1">
+                        <a:prstTxWarp prst="textNoShape">
+                          <a:avLst/>
+                        </a:prstTxWarp>
+                        <a:noAutofit/>
+                      </wps:bodyPr>
+                    </wps:wsp>
+                  </a:graphicData>
+                </a:graphic>
+                <wp14:sizeRelH relativeFrom="margin">
+                  <wp14:pctWidth>0</wp14:pctWidth>
+                </wp14:sizeRelH>
+                <wp14:sizeRelV relativeFrom="margin">
+                  <wp14:pctHeight>0</wp14:pctHeight>
+                </wp14:sizeRelV>
+              </wp:anchor>
+            </w:drawing>
+          </mc:Choice>
+          <mc:Fallback>
+            <w:pict>
+              <v:rect w14:anchorId="0BC164C2" id="Rettangolo 14" o:spid="_x0000_s1026" style="position:absolute;margin-left:-10.5pt;margin-top:23.7pt;width:501.85pt;height:531.4pt;z-index:-251661317;visibility:visible;mso-wrap-style:square;mso-width-percent:0;mso-height-percent:0;mso-wrap-distance-left:9pt;mso-wrap-distance-top:0;mso-wrap-distance-right:9pt;mso-wrap-distance-bottom:0;mso-position-horizontal:absolute;mso-position-horizontal-relative:text;mso-position-vertical:absolute;mso-position-vertical-relative:text;mso-width-percent:0;mso-height-percent:0;mso-width-relative:margin;mso-height-relative:margin;v-text-anchor:middle" o:gfxdata="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" stroked="f">
+                <v:fill opacity="39321f"/>
+              </v:rect>
+            </w:pict>
+          </mc:Fallback>
+        </mc:AlternateContent>
+      </w:r>
+      <w:r>
+        <w:rPr>
+          <w:bCs/>
+          <w:sz w:val="28"/>
+          <w:szCs w:val="28"/>
+        </w:rPr>
+        <w:t xml:space="preserve"> </w:t>
+      </w:r>
+      <w:r>
+        <w:rPr>
+          <w:bCs/>
+          <w:sz w:val="28"/>
+          <w:szCs w:val="28"/>
+        </w:rPr>
+        <w:t>Progetto</w:t>
+      </w:r>
+      <w:r>
+        <w:rPr>
+          <w:bCs/>
+          <w:sz w:val="28"/>
+          <w:szCs w:val="28"/>
+        </w:rPr>
+        <w:t xml:space="preserve"> di</w:t>
+      </w:r>
+      <w:r>
+        <w:rPr>
+          <w:bCs/>
+          <w:sz w:val="28"/>
+          <w:szCs w:val="28"/>
+        </w:rPr>
+        <w:t xml:space="preserve"> Interazione Uomo-Macchina 201</w:t>
+      </w:r>
+      <w:r>
+        <w:rPr>
+          <w:bCs/>
+          <w:sz w:val="28"/>
+          <w:szCs w:val="28"/>
+        </w:rPr>
+        <w:t>8</w:t>
+      </w:r>
+      <w:r>
+        <w:rPr>
+          <w:bCs/>
+          <w:sz w:val="28"/>
+          <w:szCs w:val="28"/>
+        </w:rPr>
+        <w:t>/201</w:t>
+      </w:r>
+      <w:r>
+        <w:rPr>
+          <w:bCs/>
+          <w:sz w:val="28"/>
+          <w:szCs w:val="28"/>
+        </w:rPr>
+        <w:t>9</w:t>
+      </w:r>
+    </w:p>
+    <w:p>
+      <w:pPr>
+        <w:rPr>
           <w:b/>
           <w:sz w:val="36"/>
         </w:rPr>
@@ -30,16 +298,1312 @@
     <w:p>
       <w:pPr>
         <w:rPr>
-          <w:sz w:val="24"/>
-        </w:rPr>
-      </w:pPr>
-      <w:r>
-        <w:rPr>
-          <w:sz w:val="24"/>
-        </w:rPr>
-        <w:t>Componenti:</w:t>
+          <w:b/>
+          <w:sz w:val="36"/>
+        </w:rPr>
+      </w:pPr>
+      <w:r>
+        <w:rPr>
+          <w:b/>
+          <w:noProof/>
+          <w:sz w:val="36"/>
+        </w:rPr>
+        <w:drawing>
+          <wp:anchor distT="0" distB="0" distL="114300" distR="114300" simplePos="0" relativeHeight="251654138" behindDoc="1" locked="0" layoutInCell="1" allowOverlap="1" wp14:anchorId="45B934AE" wp14:editId="6D26DBB0">
+            <wp:simplePos x="0" y="0"/>
+            <wp:positionH relativeFrom="margin">
+              <wp:align>center</wp:align>
+            </wp:positionH>
+            <wp:positionV relativeFrom="margin">
+              <wp:align>center</wp:align>
+            </wp:positionV>
+            <wp:extent cx="6196084" cy="6196084"/>
+            <wp:effectExtent l="0" t="0" r="0" b="0"/>
+            <wp:wrapNone/>
+            <wp:docPr id="13" name="Immagine 13" descr="Immagine che contiene oggetto&#10;&#10;Descrizione generata automaticamente"/>
+            <wp:cNvGraphicFramePr>
+              <a:graphicFrameLocks xmlns:a="http://schemas.openxmlformats.org/drawingml/2006/main" noChangeAspect="1"/>
+            </wp:cNvGraphicFramePr>
+            <a:graphic xmlns:a="http://schemas.openxmlformats.org/drawingml/2006/main">
+              <a:graphicData uri="http://schemas.openxmlformats.org/drawingml/2006/picture">
+                <pic:pic xmlns:pic="http://schemas.openxmlformats.org/drawingml/2006/picture">
+                  <pic:nvPicPr>
+                    <pic:cNvPr id="13" name="universita-degli-studi-di-salerno-unisa-logo-CB7C462BBB-seeklogo.com.png"/>
+                    <pic:cNvPicPr/>
+                  </pic:nvPicPr>
+                  <pic:blipFill>
+                    <a:blip r:embed="rId9">
+                      <a:lum bright="70000" contrast="-70000"/>
+                      <a:extLst>
+                        <a:ext uri="{28A0092B-C50C-407E-A947-70E740481C1C}">
+                          <a14:useLocalDpi xmlns:a14="http://schemas.microsoft.com/office/drawing/2010/main" val="0"/>
+                        </a:ext>
+                      </a:extLst>
+                    </a:blip>
+                    <a:stretch>
+                      <a:fillRect/>
+                    </a:stretch>
+                  </pic:blipFill>
+                  <pic:spPr>
+                    <a:xfrm>
+                      <a:off x="0" y="0"/>
+                      <a:ext cx="6196084" cy="6196084"/>
+                    </a:xfrm>
+                    <a:prstGeom prst="rect">
+                      <a:avLst/>
+                    </a:prstGeom>
+                  </pic:spPr>
+                </pic:pic>
+              </a:graphicData>
+            </a:graphic>
+            <wp14:sizeRelH relativeFrom="page">
+              <wp14:pctWidth>0</wp14:pctWidth>
+            </wp14:sizeRelH>
+            <wp14:sizeRelV relativeFrom="page">
+              <wp14:pctHeight>0</wp14:pctHeight>
+            </wp14:sizeRelV>
+          </wp:anchor>
+        </w:drawing>
       </w:r>
     </w:p>
+    <w:p>
+      <w:pPr>
+        <w:jc w:val="center"/>
+        <w:rPr>
+          <w:b/>
+          <w:sz w:val="36"/>
+        </w:rPr>
+      </w:pPr>
+      <w:r>
+        <w:rPr>
+          <w:b/>
+          <w:sz w:val="36"/>
+        </w:rPr>
+        <w:t>ASSIGNMENT 1</w:t>
+      </w:r>
+    </w:p>
+    <w:p>
+      <w:pPr>
+        <w:rPr>
+          <w:b/>
+          <w:sz w:val="36"/>
+        </w:rPr>
+      </w:pPr>
+      <w:bookmarkStart w:id="0" w:name="_GoBack"/>
+      <w:bookmarkEnd w:id="0"/>
+    </w:p>
+    <w:p>
+      <w:pPr>
+        <w:jc w:val="center"/>
+        <w:rPr>
+          <w:b/>
+          <w:sz w:val="36"/>
+        </w:rPr>
+      </w:pPr>
+    </w:p>
+    <w:sdt>
+      <w:sdtPr>
+        <w:id w:val="-1344781763"/>
+        <w:docPartObj>
+          <w:docPartGallery w:val="Table of Contents"/>
+          <w:docPartUnique/>
+        </w:docPartObj>
+      </w:sdtPr>
+      <w:sdtEndPr>
+        <w:rPr>
+          <w:rFonts w:asciiTheme="minorHAnsi" w:eastAsiaTheme="minorHAnsi" w:hAnsiTheme="minorHAnsi" w:cstheme="minorBidi"/>
+          <w:b/>
+          <w:bCs/>
+          <w:color w:val="auto"/>
+          <w:sz w:val="22"/>
+          <w:szCs w:val="22"/>
+          <w:lang w:eastAsia="en-US"/>
+        </w:rPr>
+      </w:sdtEndPr>
+      <w:sdtContent>
+        <w:p>
+          <w:pPr>
+            <w:pStyle w:val="Titolosommario"/>
+            <w:jc w:val="center"/>
+            <w:rPr>
+              <w:sz w:val="48"/>
+              <w:szCs w:val="48"/>
+            </w:rPr>
+          </w:pPr>
+          <w:r>
+            <w:rPr>
+              <w:sz w:val="48"/>
+              <w:szCs w:val="48"/>
+            </w:rPr>
+            <w:t>Sommario</w:t>
+          </w:r>
+        </w:p>
+        <w:p>
+          <w:pPr>
+            <w:rPr>
+              <w:lang w:eastAsia="it-IT"/>
+            </w:rPr>
+          </w:pPr>
+        </w:p>
+        <w:p>
+          <w:pPr>
+            <w:pStyle w:val="Sommario1"/>
+            <w:tabs>
+              <w:tab w:val="right" w:leader="dot" w:pos="9628"/>
+            </w:tabs>
+            <w:rPr>
+              <w:rFonts w:cstheme="minorBidi"/>
+              <w:noProof/>
+              <w:sz w:val="28"/>
+              <w:szCs w:val="28"/>
+            </w:rPr>
+          </w:pPr>
+          <w:r>
+            <w:rPr>
+              <w:b/>
+              <w:bCs/>
+              <w:sz w:val="28"/>
+              <w:szCs w:val="28"/>
+            </w:rPr>
+            <w:fldChar w:fldCharType="begin"/>
+          </w:r>
+          <w:r>
+            <w:rPr>
+              <w:b/>
+              <w:bCs/>
+              <w:sz w:val="28"/>
+              <w:szCs w:val="28"/>
+            </w:rPr>
+            <w:instrText xml:space="preserve"> TOC \o "1-3" \h \z \u </w:instrText>
+          </w:r>
+          <w:r>
+            <w:rPr>
+              <w:b/>
+              <w:bCs/>
+              <w:sz w:val="28"/>
+              <w:szCs w:val="28"/>
+            </w:rPr>
+            <w:fldChar w:fldCharType="separate"/>
+          </w:r>
+          <w:hyperlink w:anchor="_Toc529046509" w:history="1">
+            <w:r>
+              <w:rPr>
+                <w:rStyle w:val="Collegamentoipertestuale"/>
+                <w:b/>
+                <w:bCs/>
+                <w:noProof/>
+                <w:sz w:val="28"/>
+                <w:szCs w:val="28"/>
+              </w:rPr>
+              <w:t>1 – Struttura di gestione del gruppo di progetto</w:t>
+            </w:r>
+            <w:r>
+              <w:rPr>
+                <w:noProof/>
+                <w:webHidden/>
+                <w:sz w:val="28"/>
+                <w:szCs w:val="28"/>
+              </w:rPr>
+              <w:tab/>
+            </w:r>
+            <w:r>
+              <w:rPr>
+                <w:noProof/>
+                <w:webHidden/>
+                <w:sz w:val="28"/>
+                <w:szCs w:val="28"/>
+              </w:rPr>
+              <w:fldChar w:fldCharType="begin"/>
+            </w:r>
+            <w:r>
+              <w:rPr>
+                <w:noProof/>
+                <w:webHidden/>
+                <w:sz w:val="28"/>
+                <w:szCs w:val="28"/>
+              </w:rPr>
+              <w:instrText xml:space="preserve"> PAGEREF _Toc529046509 \h </w:instrText>
+            </w:r>
+            <w:r>
+              <w:rPr>
+                <w:noProof/>
+                <w:webHidden/>
+                <w:sz w:val="28"/>
+                <w:szCs w:val="28"/>
+              </w:rPr>
+            </w:r>
+            <w:r>
+              <w:rPr>
+                <w:noProof/>
+                <w:webHidden/>
+                <w:sz w:val="28"/>
+                <w:szCs w:val="28"/>
+              </w:rPr>
+              <w:fldChar w:fldCharType="separate"/>
+            </w:r>
+            <w:r>
+              <w:rPr>
+                <w:noProof/>
+                <w:webHidden/>
+                <w:sz w:val="28"/>
+                <w:szCs w:val="28"/>
+              </w:rPr>
+              <w:t>2</w:t>
+            </w:r>
+            <w:r>
+              <w:rPr>
+                <w:noProof/>
+                <w:webHidden/>
+                <w:sz w:val="28"/>
+                <w:szCs w:val="28"/>
+              </w:rPr>
+              <w:fldChar w:fldCharType="end"/>
+            </w:r>
+          </w:hyperlink>
+        </w:p>
+        <w:p>
+          <w:pPr>
+            <w:pStyle w:val="Sommario2"/>
+            <w:tabs>
+              <w:tab w:val="left" w:pos="880"/>
+              <w:tab w:val="right" w:leader="dot" w:pos="9628"/>
+            </w:tabs>
+            <w:rPr>
+              <w:rFonts w:cstheme="minorBidi"/>
+              <w:noProof/>
+              <w:sz w:val="28"/>
+              <w:szCs w:val="28"/>
+            </w:rPr>
+          </w:pPr>
+          <w:hyperlink w:anchor="_Toc529046510" w:history="1">
+            <w:r>
+              <w:rPr>
+                <w:rStyle w:val="Collegamentoipertestuale"/>
+                <w:b/>
+                <w:bCs/>
+                <w:noProof/>
+                <w:sz w:val="28"/>
+                <w:szCs w:val="28"/>
+              </w:rPr>
+              <w:t>1.1</w:t>
+            </w:r>
+            <w:r>
+              <w:rPr>
+                <w:rFonts w:cstheme="minorBidi"/>
+                <w:noProof/>
+                <w:sz w:val="28"/>
+                <w:szCs w:val="28"/>
+              </w:rPr>
+              <w:tab/>
+            </w:r>
+            <w:r>
+              <w:rPr>
+                <w:rStyle w:val="Collegamentoipertestuale"/>
+                <w:b/>
+                <w:bCs/>
+                <w:noProof/>
+                <w:sz w:val="28"/>
+                <w:szCs w:val="28"/>
+              </w:rPr>
+              <w:t>Componenti</w:t>
+            </w:r>
+            <w:r>
+              <w:rPr>
+                <w:noProof/>
+                <w:webHidden/>
+                <w:sz w:val="28"/>
+                <w:szCs w:val="28"/>
+              </w:rPr>
+              <w:tab/>
+            </w:r>
+            <w:r>
+              <w:rPr>
+                <w:noProof/>
+                <w:webHidden/>
+                <w:sz w:val="28"/>
+                <w:szCs w:val="28"/>
+              </w:rPr>
+              <w:fldChar w:fldCharType="begin"/>
+            </w:r>
+            <w:r>
+              <w:rPr>
+                <w:noProof/>
+                <w:webHidden/>
+                <w:sz w:val="28"/>
+                <w:szCs w:val="28"/>
+              </w:rPr>
+              <w:instrText xml:space="preserve"> PAGEREF _Toc529046510 \h </w:instrText>
+            </w:r>
+            <w:r>
+              <w:rPr>
+                <w:noProof/>
+                <w:webHidden/>
+                <w:sz w:val="28"/>
+                <w:szCs w:val="28"/>
+              </w:rPr>
+            </w:r>
+            <w:r>
+              <w:rPr>
+                <w:noProof/>
+                <w:webHidden/>
+                <w:sz w:val="28"/>
+                <w:szCs w:val="28"/>
+              </w:rPr>
+              <w:fldChar w:fldCharType="separate"/>
+            </w:r>
+            <w:r>
+              <w:rPr>
+                <w:noProof/>
+                <w:webHidden/>
+                <w:sz w:val="28"/>
+                <w:szCs w:val="28"/>
+              </w:rPr>
+              <w:t>2</w:t>
+            </w:r>
+            <w:r>
+              <w:rPr>
+                <w:noProof/>
+                <w:webHidden/>
+                <w:sz w:val="28"/>
+                <w:szCs w:val="28"/>
+              </w:rPr>
+              <w:fldChar w:fldCharType="end"/>
+            </w:r>
+          </w:hyperlink>
+        </w:p>
+        <w:p>
+          <w:pPr>
+            <w:pStyle w:val="Sommario2"/>
+            <w:tabs>
+              <w:tab w:val="left" w:pos="880"/>
+              <w:tab w:val="right" w:leader="dot" w:pos="9628"/>
+            </w:tabs>
+            <w:rPr>
+              <w:rFonts w:cstheme="minorBidi"/>
+              <w:noProof/>
+              <w:sz w:val="28"/>
+              <w:szCs w:val="28"/>
+            </w:rPr>
+          </w:pPr>
+          <w:hyperlink w:anchor="_Toc529046511" w:history="1">
+            <w:r>
+              <w:rPr>
+                <w:rStyle w:val="Collegamentoipertestuale"/>
+                <w:b/>
+                <w:bCs/>
+                <w:noProof/>
+                <w:sz w:val="28"/>
+                <w:szCs w:val="28"/>
+              </w:rPr>
+              <w:t>1.2</w:t>
+            </w:r>
+            <w:r>
+              <w:rPr>
+                <w:rFonts w:cstheme="minorBidi"/>
+                <w:noProof/>
+                <w:sz w:val="28"/>
+                <w:szCs w:val="28"/>
+              </w:rPr>
+              <w:tab/>
+            </w:r>
+            <w:r>
+              <w:rPr>
+                <w:rStyle w:val="Collegamentoipertestuale"/>
+                <w:b/>
+                <w:bCs/>
+                <w:noProof/>
+                <w:sz w:val="28"/>
+                <w:szCs w:val="28"/>
+              </w:rPr>
+              <w:t>Ruoli</w:t>
+            </w:r>
+            <w:r>
+              <w:rPr>
+                <w:noProof/>
+                <w:webHidden/>
+                <w:sz w:val="28"/>
+                <w:szCs w:val="28"/>
+              </w:rPr>
+              <w:tab/>
+            </w:r>
+            <w:r>
+              <w:rPr>
+                <w:noProof/>
+                <w:webHidden/>
+                <w:sz w:val="28"/>
+                <w:szCs w:val="28"/>
+              </w:rPr>
+              <w:fldChar w:fldCharType="begin"/>
+            </w:r>
+            <w:r>
+              <w:rPr>
+                <w:noProof/>
+                <w:webHidden/>
+                <w:sz w:val="28"/>
+                <w:szCs w:val="28"/>
+              </w:rPr>
+              <w:instrText xml:space="preserve"> PAGEREF _Toc529046511 \h </w:instrText>
+            </w:r>
+            <w:r>
+              <w:rPr>
+                <w:noProof/>
+                <w:webHidden/>
+                <w:sz w:val="28"/>
+                <w:szCs w:val="28"/>
+              </w:rPr>
+            </w:r>
+            <w:r>
+              <w:rPr>
+                <w:noProof/>
+                <w:webHidden/>
+                <w:sz w:val="28"/>
+                <w:szCs w:val="28"/>
+              </w:rPr>
+              <w:fldChar w:fldCharType="separate"/>
+            </w:r>
+            <w:r>
+              <w:rPr>
+                <w:noProof/>
+                <w:webHidden/>
+                <w:sz w:val="28"/>
+                <w:szCs w:val="28"/>
+              </w:rPr>
+              <w:t>2</w:t>
+            </w:r>
+            <w:r>
+              <w:rPr>
+                <w:noProof/>
+                <w:webHidden/>
+                <w:sz w:val="28"/>
+                <w:szCs w:val="28"/>
+              </w:rPr>
+              <w:fldChar w:fldCharType="end"/>
+            </w:r>
+          </w:hyperlink>
+        </w:p>
+        <w:p>
+          <w:pPr>
+            <w:pStyle w:val="Sommario1"/>
+            <w:tabs>
+              <w:tab w:val="right" w:leader="dot" w:pos="9628"/>
+            </w:tabs>
+            <w:rPr>
+              <w:rFonts w:cstheme="minorBidi"/>
+              <w:noProof/>
+              <w:sz w:val="28"/>
+              <w:szCs w:val="28"/>
+            </w:rPr>
+          </w:pPr>
+          <w:hyperlink w:anchor="_Toc529046512" w:history="1">
+            <w:r>
+              <w:rPr>
+                <w:rStyle w:val="Collegamentoipertestuale"/>
+                <w:b/>
+                <w:bCs/>
+                <w:noProof/>
+                <w:sz w:val="28"/>
+                <w:szCs w:val="28"/>
+              </w:rPr>
+              <w:t>2 – Descrizione del Problema</w:t>
+            </w:r>
+            <w:r>
+              <w:rPr>
+                <w:noProof/>
+                <w:webHidden/>
+                <w:sz w:val="28"/>
+                <w:szCs w:val="28"/>
+              </w:rPr>
+              <w:tab/>
+            </w:r>
+            <w:r>
+              <w:rPr>
+                <w:noProof/>
+                <w:webHidden/>
+                <w:sz w:val="28"/>
+                <w:szCs w:val="28"/>
+              </w:rPr>
+              <w:fldChar w:fldCharType="begin"/>
+            </w:r>
+            <w:r>
+              <w:rPr>
+                <w:noProof/>
+                <w:webHidden/>
+                <w:sz w:val="28"/>
+                <w:szCs w:val="28"/>
+              </w:rPr>
+              <w:instrText xml:space="preserve"> PAGEREF _Toc529046512 \h </w:instrText>
+            </w:r>
+            <w:r>
+              <w:rPr>
+                <w:noProof/>
+                <w:webHidden/>
+                <w:sz w:val="28"/>
+                <w:szCs w:val="28"/>
+              </w:rPr>
+            </w:r>
+            <w:r>
+              <w:rPr>
+                <w:noProof/>
+                <w:webHidden/>
+                <w:sz w:val="28"/>
+                <w:szCs w:val="28"/>
+              </w:rPr>
+              <w:fldChar w:fldCharType="separate"/>
+            </w:r>
+            <w:r>
+              <w:rPr>
+                <w:noProof/>
+                <w:webHidden/>
+                <w:sz w:val="28"/>
+                <w:szCs w:val="28"/>
+              </w:rPr>
+              <w:t>2</w:t>
+            </w:r>
+            <w:r>
+              <w:rPr>
+                <w:noProof/>
+                <w:webHidden/>
+                <w:sz w:val="28"/>
+                <w:szCs w:val="28"/>
+              </w:rPr>
+              <w:fldChar w:fldCharType="end"/>
+            </w:r>
+          </w:hyperlink>
+        </w:p>
+        <w:p>
+          <w:pPr>
+            <w:pStyle w:val="Sommario1"/>
+            <w:tabs>
+              <w:tab w:val="right" w:leader="dot" w:pos="9628"/>
+            </w:tabs>
+            <w:rPr>
+              <w:rFonts w:cstheme="minorBidi"/>
+              <w:noProof/>
+              <w:sz w:val="28"/>
+              <w:szCs w:val="28"/>
+            </w:rPr>
+          </w:pPr>
+          <w:hyperlink w:anchor="_Toc529046513" w:history="1">
+            <w:r>
+              <w:rPr>
+                <w:rStyle w:val="Collegamentoipertestuale"/>
+                <w:b/>
+                <w:bCs/>
+                <w:noProof/>
+                <w:sz w:val="28"/>
+                <w:szCs w:val="28"/>
+              </w:rPr>
+              <w:t>3 – Sviluppo dei personaggi e degli obiettivi</w:t>
+            </w:r>
+            <w:r>
+              <w:rPr>
+                <w:noProof/>
+                <w:webHidden/>
+                <w:sz w:val="28"/>
+                <w:szCs w:val="28"/>
+              </w:rPr>
+              <w:tab/>
+            </w:r>
+            <w:r>
+              <w:rPr>
+                <w:noProof/>
+                <w:webHidden/>
+                <w:sz w:val="28"/>
+                <w:szCs w:val="28"/>
+              </w:rPr>
+              <w:fldChar w:fldCharType="begin"/>
+            </w:r>
+            <w:r>
+              <w:rPr>
+                <w:noProof/>
+                <w:webHidden/>
+                <w:sz w:val="28"/>
+                <w:szCs w:val="28"/>
+              </w:rPr>
+              <w:instrText xml:space="preserve"> PAGEREF _Toc529046513 \h </w:instrText>
+            </w:r>
+            <w:r>
+              <w:rPr>
+                <w:noProof/>
+                <w:webHidden/>
+                <w:sz w:val="28"/>
+                <w:szCs w:val="28"/>
+              </w:rPr>
+            </w:r>
+            <w:r>
+              <w:rPr>
+                <w:noProof/>
+                <w:webHidden/>
+                <w:sz w:val="28"/>
+                <w:szCs w:val="28"/>
+              </w:rPr>
+              <w:fldChar w:fldCharType="separate"/>
+            </w:r>
+            <w:r>
+              <w:rPr>
+                <w:noProof/>
+                <w:webHidden/>
+                <w:sz w:val="28"/>
+                <w:szCs w:val="28"/>
+              </w:rPr>
+              <w:t>3</w:t>
+            </w:r>
+            <w:r>
+              <w:rPr>
+                <w:noProof/>
+                <w:webHidden/>
+                <w:sz w:val="28"/>
+                <w:szCs w:val="28"/>
+              </w:rPr>
+              <w:fldChar w:fldCharType="end"/>
+            </w:r>
+          </w:hyperlink>
+        </w:p>
+        <w:p>
+          <w:pPr>
+            <w:pStyle w:val="Sommario2"/>
+            <w:tabs>
+              <w:tab w:val="right" w:leader="dot" w:pos="9628"/>
+            </w:tabs>
+            <w:rPr>
+              <w:rFonts w:cstheme="minorBidi"/>
+              <w:noProof/>
+              <w:sz w:val="28"/>
+              <w:szCs w:val="28"/>
+            </w:rPr>
+          </w:pPr>
+          <w:hyperlink w:anchor="_Toc529046514" w:history="1">
+            <w:r>
+              <w:rPr>
+                <w:rStyle w:val="Collegamentoipertestuale"/>
+                <w:b/>
+                <w:bCs/>
+                <w:noProof/>
+                <w:sz w:val="28"/>
+                <w:szCs w:val="28"/>
+              </w:rPr>
+              <w:t>3.1 Obiettivi</w:t>
+            </w:r>
+            <w:r>
+              <w:rPr>
+                <w:noProof/>
+                <w:webHidden/>
+                <w:sz w:val="28"/>
+                <w:szCs w:val="28"/>
+              </w:rPr>
+              <w:tab/>
+            </w:r>
+            <w:r>
+              <w:rPr>
+                <w:noProof/>
+                <w:webHidden/>
+                <w:sz w:val="28"/>
+                <w:szCs w:val="28"/>
+              </w:rPr>
+              <w:fldChar w:fldCharType="begin"/>
+            </w:r>
+            <w:r>
+              <w:rPr>
+                <w:noProof/>
+                <w:webHidden/>
+                <w:sz w:val="28"/>
+                <w:szCs w:val="28"/>
+              </w:rPr>
+              <w:instrText xml:space="preserve"> PAGEREF _Toc529046514 \h </w:instrText>
+            </w:r>
+            <w:r>
+              <w:rPr>
+                <w:noProof/>
+                <w:webHidden/>
+                <w:sz w:val="28"/>
+                <w:szCs w:val="28"/>
+              </w:rPr>
+            </w:r>
+            <w:r>
+              <w:rPr>
+                <w:noProof/>
+                <w:webHidden/>
+                <w:sz w:val="28"/>
+                <w:szCs w:val="28"/>
+              </w:rPr>
+              <w:fldChar w:fldCharType="separate"/>
+            </w:r>
+            <w:r>
+              <w:rPr>
+                <w:noProof/>
+                <w:webHidden/>
+                <w:sz w:val="28"/>
+                <w:szCs w:val="28"/>
+              </w:rPr>
+              <w:t>4</w:t>
+            </w:r>
+            <w:r>
+              <w:rPr>
+                <w:noProof/>
+                <w:webHidden/>
+                <w:sz w:val="28"/>
+                <w:szCs w:val="28"/>
+              </w:rPr>
+              <w:fldChar w:fldCharType="end"/>
+            </w:r>
+          </w:hyperlink>
+        </w:p>
+        <w:p>
+          <w:pPr>
+            <w:pStyle w:val="Sommario1"/>
+            <w:tabs>
+              <w:tab w:val="right" w:leader="dot" w:pos="9628"/>
+            </w:tabs>
+            <w:rPr>
+              <w:rFonts w:cstheme="minorBidi"/>
+              <w:noProof/>
+              <w:sz w:val="28"/>
+              <w:szCs w:val="28"/>
+            </w:rPr>
+          </w:pPr>
+          <w:hyperlink w:anchor="_Toc529046515" w:history="1">
+            <w:r>
+              <w:rPr>
+                <w:rStyle w:val="Collegamentoipertestuale"/>
+                <w:b/>
+                <w:bCs/>
+                <w:noProof/>
+                <w:sz w:val="28"/>
+                <w:szCs w:val="28"/>
+              </w:rPr>
+              <w:t>4 - Descrizione dei personaggi e dei goal</w:t>
+            </w:r>
+            <w:r>
+              <w:rPr>
+                <w:noProof/>
+                <w:webHidden/>
+                <w:sz w:val="28"/>
+                <w:szCs w:val="28"/>
+              </w:rPr>
+              <w:tab/>
+            </w:r>
+            <w:r>
+              <w:rPr>
+                <w:noProof/>
+                <w:webHidden/>
+                <w:sz w:val="28"/>
+                <w:szCs w:val="28"/>
+              </w:rPr>
+              <w:fldChar w:fldCharType="begin"/>
+            </w:r>
+            <w:r>
+              <w:rPr>
+                <w:noProof/>
+                <w:webHidden/>
+                <w:sz w:val="28"/>
+                <w:szCs w:val="28"/>
+              </w:rPr>
+              <w:instrText xml:space="preserve"> PAGEREF _Toc529046515 \h </w:instrText>
+            </w:r>
+            <w:r>
+              <w:rPr>
+                <w:noProof/>
+                <w:webHidden/>
+                <w:sz w:val="28"/>
+                <w:szCs w:val="28"/>
+              </w:rPr>
+            </w:r>
+            <w:r>
+              <w:rPr>
+                <w:noProof/>
+                <w:webHidden/>
+                <w:sz w:val="28"/>
+                <w:szCs w:val="28"/>
+              </w:rPr>
+              <w:fldChar w:fldCharType="separate"/>
+            </w:r>
+            <w:r>
+              <w:rPr>
+                <w:noProof/>
+                <w:webHidden/>
+                <w:sz w:val="28"/>
+                <w:szCs w:val="28"/>
+              </w:rPr>
+              <w:t>4</w:t>
+            </w:r>
+            <w:r>
+              <w:rPr>
+                <w:noProof/>
+                <w:webHidden/>
+                <w:sz w:val="28"/>
+                <w:szCs w:val="28"/>
+              </w:rPr>
+              <w:fldChar w:fldCharType="end"/>
+            </w:r>
+          </w:hyperlink>
+        </w:p>
+        <w:p>
+          <w:pPr>
+            <w:pStyle w:val="Sommario1"/>
+            <w:tabs>
+              <w:tab w:val="right" w:leader="dot" w:pos="9628"/>
+            </w:tabs>
+            <w:rPr>
+              <w:rFonts w:cstheme="minorBidi"/>
+              <w:noProof/>
+              <w:sz w:val="28"/>
+              <w:szCs w:val="28"/>
+            </w:rPr>
+          </w:pPr>
+          <w:hyperlink w:anchor="_Toc529046516" w:history="1">
+            <w:r>
+              <w:rPr>
+                <w:rStyle w:val="Collegamentoipertestuale"/>
+                <w:b/>
+                <w:bCs/>
+                <w:noProof/>
+                <w:sz w:val="28"/>
+                <w:szCs w:val="28"/>
+              </w:rPr>
+              <w:t>5 – Task</w:t>
+            </w:r>
+            <w:r>
+              <w:rPr>
+                <w:noProof/>
+                <w:webHidden/>
+                <w:sz w:val="28"/>
+                <w:szCs w:val="28"/>
+              </w:rPr>
+              <w:tab/>
+            </w:r>
+            <w:r>
+              <w:rPr>
+                <w:noProof/>
+                <w:webHidden/>
+                <w:sz w:val="28"/>
+                <w:szCs w:val="28"/>
+              </w:rPr>
+              <w:fldChar w:fldCharType="begin"/>
+            </w:r>
+            <w:r>
+              <w:rPr>
+                <w:noProof/>
+                <w:webHidden/>
+                <w:sz w:val="28"/>
+                <w:szCs w:val="28"/>
+              </w:rPr>
+              <w:instrText xml:space="preserve"> PAGEREF _Toc529046516 \h </w:instrText>
+            </w:r>
+            <w:r>
+              <w:rPr>
+                <w:noProof/>
+                <w:webHidden/>
+                <w:sz w:val="28"/>
+                <w:szCs w:val="28"/>
+              </w:rPr>
+            </w:r>
+            <w:r>
+              <w:rPr>
+                <w:noProof/>
+                <w:webHidden/>
+                <w:sz w:val="28"/>
+                <w:szCs w:val="28"/>
+              </w:rPr>
+              <w:fldChar w:fldCharType="separate"/>
+            </w:r>
+            <w:r>
+              <w:rPr>
+                <w:noProof/>
+                <w:webHidden/>
+                <w:sz w:val="28"/>
+                <w:szCs w:val="28"/>
+              </w:rPr>
+              <w:t>9</w:t>
+            </w:r>
+            <w:r>
+              <w:rPr>
+                <w:noProof/>
+                <w:webHidden/>
+                <w:sz w:val="28"/>
+                <w:szCs w:val="28"/>
+              </w:rPr>
+              <w:fldChar w:fldCharType="end"/>
+            </w:r>
+          </w:hyperlink>
+        </w:p>
+        <w:p>
+          <w:pPr>
+            <w:pStyle w:val="Sommario2"/>
+            <w:tabs>
+              <w:tab w:val="right" w:leader="dot" w:pos="9628"/>
+            </w:tabs>
+            <w:rPr>
+              <w:rFonts w:cstheme="minorBidi"/>
+              <w:noProof/>
+              <w:sz w:val="28"/>
+              <w:szCs w:val="28"/>
+            </w:rPr>
+          </w:pPr>
+          <w:hyperlink w:anchor="_Toc529046517" w:history="1">
+            <w:r>
+              <w:rPr>
+                <w:rStyle w:val="Collegamentoipertestuale"/>
+                <w:b/>
+                <w:bCs/>
+                <w:noProof/>
+                <w:sz w:val="28"/>
+                <w:szCs w:val="28"/>
+              </w:rPr>
+              <w:t>5.1 Task necessari</w:t>
+            </w:r>
+            <w:r>
+              <w:rPr>
+                <w:noProof/>
+                <w:webHidden/>
+                <w:sz w:val="28"/>
+                <w:szCs w:val="28"/>
+              </w:rPr>
+              <w:tab/>
+            </w:r>
+            <w:r>
+              <w:rPr>
+                <w:noProof/>
+                <w:webHidden/>
+                <w:sz w:val="28"/>
+                <w:szCs w:val="28"/>
+              </w:rPr>
+              <w:fldChar w:fldCharType="begin"/>
+            </w:r>
+            <w:r>
+              <w:rPr>
+                <w:noProof/>
+                <w:webHidden/>
+                <w:sz w:val="28"/>
+                <w:szCs w:val="28"/>
+              </w:rPr>
+              <w:instrText xml:space="preserve"> PAGEREF _Toc529046517 \h </w:instrText>
+            </w:r>
+            <w:r>
+              <w:rPr>
+                <w:noProof/>
+                <w:webHidden/>
+                <w:sz w:val="28"/>
+                <w:szCs w:val="28"/>
+              </w:rPr>
+            </w:r>
+            <w:r>
+              <w:rPr>
+                <w:noProof/>
+                <w:webHidden/>
+                <w:sz w:val="28"/>
+                <w:szCs w:val="28"/>
+              </w:rPr>
+              <w:fldChar w:fldCharType="separate"/>
+            </w:r>
+            <w:r>
+              <w:rPr>
+                <w:noProof/>
+                <w:webHidden/>
+                <w:sz w:val="28"/>
+                <w:szCs w:val="28"/>
+              </w:rPr>
+              <w:t>9</w:t>
+            </w:r>
+            <w:r>
+              <w:rPr>
+                <w:noProof/>
+                <w:webHidden/>
+                <w:sz w:val="28"/>
+                <w:szCs w:val="28"/>
+              </w:rPr>
+              <w:fldChar w:fldCharType="end"/>
+            </w:r>
+          </w:hyperlink>
+        </w:p>
+        <w:p>
+          <w:pPr>
+            <w:pStyle w:val="Sommario1"/>
+            <w:tabs>
+              <w:tab w:val="right" w:leader="dot" w:pos="9628"/>
+            </w:tabs>
+            <w:rPr>
+              <w:rFonts w:cstheme="minorBidi"/>
+              <w:noProof/>
+              <w:sz w:val="28"/>
+              <w:szCs w:val="28"/>
+            </w:rPr>
+          </w:pPr>
+          <w:hyperlink w:anchor="_Toc529046518" w:history="1">
+            <w:r>
+              <w:rPr>
+                <w:rStyle w:val="Collegamentoipertestuale"/>
+                <w:rFonts w:eastAsia="ArialMT"/>
+                <w:b/>
+                <w:bCs/>
+                <w:noProof/>
+                <w:sz w:val="28"/>
+                <w:szCs w:val="28"/>
+              </w:rPr>
+              <w:t>6 – Lavoro Svolto</w:t>
+            </w:r>
+            <w:r>
+              <w:rPr>
+                <w:noProof/>
+                <w:webHidden/>
+                <w:sz w:val="28"/>
+                <w:szCs w:val="28"/>
+              </w:rPr>
+              <w:tab/>
+            </w:r>
+            <w:r>
+              <w:rPr>
+                <w:noProof/>
+                <w:webHidden/>
+                <w:sz w:val="28"/>
+                <w:szCs w:val="28"/>
+              </w:rPr>
+              <w:fldChar w:fldCharType="begin"/>
+            </w:r>
+            <w:r>
+              <w:rPr>
+                <w:noProof/>
+                <w:webHidden/>
+                <w:sz w:val="28"/>
+                <w:szCs w:val="28"/>
+              </w:rPr>
+              <w:instrText xml:space="preserve"> PAGEREF _Toc529046518 \h </w:instrText>
+            </w:r>
+            <w:r>
+              <w:rPr>
+                <w:noProof/>
+                <w:webHidden/>
+                <w:sz w:val="28"/>
+                <w:szCs w:val="28"/>
+              </w:rPr>
+            </w:r>
+            <w:r>
+              <w:rPr>
+                <w:noProof/>
+                <w:webHidden/>
+                <w:sz w:val="28"/>
+                <w:szCs w:val="28"/>
+              </w:rPr>
+              <w:fldChar w:fldCharType="separate"/>
+            </w:r>
+            <w:r>
+              <w:rPr>
+                <w:noProof/>
+                <w:webHidden/>
+                <w:sz w:val="28"/>
+                <w:szCs w:val="28"/>
+              </w:rPr>
+              <w:t>10</w:t>
+            </w:r>
+            <w:r>
+              <w:rPr>
+                <w:noProof/>
+                <w:webHidden/>
+                <w:sz w:val="28"/>
+                <w:szCs w:val="28"/>
+              </w:rPr>
+              <w:fldChar w:fldCharType="end"/>
+            </w:r>
+          </w:hyperlink>
+        </w:p>
+        <w:p>
+          <w:pPr>
+            <w:pStyle w:val="Sommario2"/>
+            <w:tabs>
+              <w:tab w:val="right" w:leader="dot" w:pos="9628"/>
+            </w:tabs>
+            <w:rPr>
+              <w:rFonts w:cstheme="minorBidi"/>
+              <w:noProof/>
+            </w:rPr>
+          </w:pPr>
+          <w:hyperlink w:anchor="_Toc529046519" w:history="1">
+            <w:r>
+              <w:rPr>
+                <w:rStyle w:val="Collegamentoipertestuale"/>
+                <w:b/>
+                <w:bCs/>
+                <w:noProof/>
+                <w:sz w:val="28"/>
+                <w:szCs w:val="28"/>
+              </w:rPr>
+              <w:t>6.1 Descrizione del lavoro svolto dai componenti del gruppo</w:t>
+            </w:r>
+            <w:r>
+              <w:rPr>
+                <w:noProof/>
+                <w:webHidden/>
+                <w:sz w:val="28"/>
+                <w:szCs w:val="28"/>
+              </w:rPr>
+              <w:tab/>
+            </w:r>
+            <w:r>
+              <w:rPr>
+                <w:noProof/>
+                <w:webHidden/>
+                <w:sz w:val="28"/>
+                <w:szCs w:val="28"/>
+              </w:rPr>
+              <w:fldChar w:fldCharType="begin"/>
+            </w:r>
+            <w:r>
+              <w:rPr>
+                <w:noProof/>
+                <w:webHidden/>
+                <w:sz w:val="28"/>
+                <w:szCs w:val="28"/>
+              </w:rPr>
+              <w:instrText xml:space="preserve"> PAGEREF _Toc529046519 \h </w:instrText>
+            </w:r>
+            <w:r>
+              <w:rPr>
+                <w:noProof/>
+                <w:webHidden/>
+                <w:sz w:val="28"/>
+                <w:szCs w:val="28"/>
+              </w:rPr>
+            </w:r>
+            <w:r>
+              <w:rPr>
+                <w:noProof/>
+                <w:webHidden/>
+                <w:sz w:val="28"/>
+                <w:szCs w:val="28"/>
+              </w:rPr>
+              <w:fldChar w:fldCharType="separate"/>
+            </w:r>
+            <w:r>
+              <w:rPr>
+                <w:noProof/>
+                <w:webHidden/>
+                <w:sz w:val="28"/>
+                <w:szCs w:val="28"/>
+              </w:rPr>
+              <w:t>10</w:t>
+            </w:r>
+            <w:r>
+              <w:rPr>
+                <w:noProof/>
+                <w:webHidden/>
+                <w:sz w:val="28"/>
+                <w:szCs w:val="28"/>
+              </w:rPr>
+              <w:fldChar w:fldCharType="end"/>
+            </w:r>
+          </w:hyperlink>
+        </w:p>
+        <w:p>
+          <w:r>
+            <w:rPr>
+              <w:b/>
+              <w:bCs/>
+              <w:sz w:val="28"/>
+              <w:szCs w:val="28"/>
+            </w:rPr>
+            <w:fldChar w:fldCharType="end"/>
+          </w:r>
+        </w:p>
+      </w:sdtContent>
+    </w:sdt>
+    <w:p>
+      <w:pPr>
+        <w:jc w:val="center"/>
+        <w:rPr>
+          <w:b/>
+          <w:sz w:val="36"/>
+        </w:rPr>
+      </w:pPr>
+    </w:p>
+    <w:p>
+      <w:pPr>
+        <w:jc w:val="center"/>
+        <w:rPr>
+          <w:b/>
+          <w:sz w:val="36"/>
+        </w:rPr>
+      </w:pPr>
+    </w:p>
+    <w:p>
+      <w:pPr>
+        <w:jc w:val="center"/>
+        <w:rPr>
+          <w:b/>
+          <w:sz w:val="36"/>
+        </w:rPr>
+      </w:pPr>
+    </w:p>
+    <w:p>
+      <w:pPr>
+        <w:jc w:val="center"/>
+        <w:rPr>
+          <w:b/>
+          <w:sz w:val="36"/>
+        </w:rPr>
+      </w:pPr>
+    </w:p>
+    <w:p>
+      <w:pPr>
+        <w:rPr>
+          <w:b/>
+          <w:sz w:val="36"/>
+        </w:rPr>
+      </w:pPr>
+    </w:p>
+    <w:p>
+      <w:pPr>
+        <w:pStyle w:val="Titolo1"/>
+        <w:rPr>
+          <w:b/>
+          <w:bCs/>
+          <w:color w:val="auto"/>
+        </w:rPr>
+      </w:pPr>
+      <w:bookmarkStart w:id="1" w:name="_Toc529046509"/>
+      <w:r>
+        <w:rPr>
+          <w:b/>
+          <w:bCs/>
+          <w:color w:val="auto"/>
+        </w:rPr>
+        <w:t>1 – Struttura di gestione del gruppo di progetto</w:t>
+      </w:r>
+      <w:bookmarkEnd w:id="1"/>
+    </w:p>
+    <w:p>
+      <w:pPr>
+        <w:jc w:val="center"/>
+        <w:rPr>
+          <w:b/>
+          <w:sz w:val="18"/>
+          <w:szCs w:val="18"/>
+        </w:rPr>
+      </w:pPr>
+    </w:p>
+    <w:p>
+      <w:pPr>
+        <w:pStyle w:val="Titolo2"/>
+        <w:numPr>
+          <w:ilvl w:val="1"/>
+          <w:numId w:val="8"/>
+        </w:numPr>
+        <w:rPr>
+          <w:b/>
+          <w:bCs/>
+          <w:color w:val="auto"/>
+        </w:rPr>
+      </w:pPr>
+      <w:bookmarkStart w:id="2" w:name="_Toc529046510"/>
+      <w:r>
+        <w:rPr>
+          <w:b/>
+          <w:bCs/>
+          <w:color w:val="auto"/>
+        </w:rPr>
+        <w:t>Componenti</w:t>
+      </w:r>
+      <w:bookmarkEnd w:id="2"/>
+    </w:p>
+    <w:p/>
     <w:tbl>
       <w:tblPr>
         <w:tblStyle w:val="Tabellagriglia1chiara-colore1"/>
@@ -59,7 +1623,7 @@
           <w:tcPr>
             <w:cnfStyle w:val="001000000000" w:firstRow="0" w:lastRow="0" w:firstColumn="1" w:lastColumn="0" w:oddVBand="0" w:evenVBand="0" w:oddHBand="0" w:evenHBand="0" w:firstRowFirstColumn="0" w:firstRowLastColumn="0" w:lastRowFirstColumn="0" w:lastRowLastColumn="0"/>
             <w:tcW w:w="2883" w:type="dxa"/>
-            <w:shd w:val="clear" w:color="auto" w:fill="D9E2F3" w:themeFill="accent1" w:themeFillTint="33"/>
+            <w:shd w:val="clear" w:color="auto" w:fill="4472C4" w:themeFill="accent1"/>
           </w:tcPr>
           <w:p>
             <w:pPr>
@@ -78,7 +1642,7 @@
         <w:tc>
           <w:tcPr>
             <w:tcW w:w="2455" w:type="dxa"/>
-            <w:shd w:val="clear" w:color="auto" w:fill="D9E2F3" w:themeFill="accent1" w:themeFillTint="33"/>
+            <w:shd w:val="clear" w:color="auto" w:fill="4472C4" w:themeFill="accent1"/>
           </w:tcPr>
           <w:p>
             <w:pPr>
@@ -168,23 +1732,41 @@
     <w:p>
       <w:pPr>
         <w:rPr>
-          <w:sz w:val="24"/>
+          <w:rFonts w:asciiTheme="majorHAnsi" w:hAnsiTheme="majorHAnsi" w:cstheme="majorHAnsi"/>
+          <w:sz w:val="26"/>
+          <w:szCs w:val="26"/>
         </w:rPr>
       </w:pPr>
     </w:p>
-    <w:p/>
     <w:p>
       <w:pPr>
-        <w:rPr>
-          <w:sz w:val="36"/>
-        </w:rPr>
-      </w:pPr>
-      <w:r>
-        <w:rPr>
-          <w:sz w:val="36"/>
-        </w:rPr>
-        <w:t>Fase 1: Struttura di gestione del gruppo</w:t>
-      </w:r>
+        <w:pStyle w:val="Titolo2"/>
+        <w:numPr>
+          <w:ilvl w:val="1"/>
+          <w:numId w:val="8"/>
+        </w:numPr>
+        <w:rPr>
+          <w:b/>
+          <w:bCs/>
+          <w:color w:val="auto"/>
+        </w:rPr>
+      </w:pPr>
+      <w:bookmarkStart w:id="3" w:name="_Toc529046511"/>
+      <w:r>
+        <w:rPr>
+          <w:b/>
+          <w:bCs/>
+          <w:color w:val="auto"/>
+        </w:rPr>
+        <w:t>Ruoli</w:t>
+      </w:r>
+      <w:bookmarkEnd w:id="3"/>
+    </w:p>
+    <w:p>
+      <w:pPr>
+        <w:pStyle w:val="Paragrafoelenco"/>
+        <w:ind w:left="390"/>
+      </w:pPr>
     </w:p>
     <w:tbl>
       <w:tblPr>
@@ -205,7 +1787,7 @@
           <w:tcPr>
             <w:cnfStyle w:val="001000000000" w:firstRow="0" w:lastRow="0" w:firstColumn="1" w:lastColumn="0" w:oddVBand="0" w:evenVBand="0" w:oddHBand="0" w:evenHBand="0" w:firstRowFirstColumn="0" w:firstRowLastColumn="0" w:lastRowFirstColumn="0" w:lastRowLastColumn="0"/>
             <w:tcW w:w="3774" w:type="dxa"/>
-            <w:shd w:val="clear" w:color="auto" w:fill="D9E2F3" w:themeFill="accent1" w:themeFillTint="33"/>
+            <w:shd w:val="clear" w:color="auto" w:fill="4472C4" w:themeFill="accent1"/>
           </w:tcPr>
           <w:p>
             <w:pPr>
@@ -224,7 +1806,7 @@
         <w:tc>
           <w:tcPr>
             <w:tcW w:w="3213" w:type="dxa"/>
-            <w:shd w:val="clear" w:color="auto" w:fill="D9E2F3" w:themeFill="accent1" w:themeFillTint="33"/>
+            <w:shd w:val="clear" w:color="auto" w:fill="4472C4" w:themeFill="accent1"/>
           </w:tcPr>
           <w:p>
             <w:pPr>
@@ -426,28 +2008,35 @@
     </w:p>
     <w:p>
       <w:pPr>
-        <w:rPr>
-          <w:sz w:val="36"/>
-        </w:rPr>
-      </w:pPr>
-      <w:r>
-        <w:rPr>
-          <w:sz w:val="36"/>
-        </w:rPr>
-        <w:t>2.</w:t>
-      </w:r>
-      <w:r>
-        <w:rPr>
-          <w:sz w:val="36"/>
-        </w:rPr>
-        <w:t>Descrizione del problema</w:t>
-      </w:r>
+        <w:pStyle w:val="Titolo1"/>
+        <w:rPr>
+          <w:b/>
+          <w:bCs/>
+        </w:rPr>
+      </w:pPr>
+      <w:bookmarkStart w:id="4" w:name="_Toc529046512"/>
+      <w:r>
+        <w:rPr>
+          <w:b/>
+          <w:bCs/>
+          <w:color w:val="auto"/>
+        </w:rPr>
+        <w:t xml:space="preserve">2 </w:t>
+      </w:r>
+      <w:r>
+        <w:rPr>
+          <w:b/>
+          <w:bCs/>
+          <w:color w:val="auto"/>
+        </w:rPr>
+        <w:t>– Descrizione del Problema</w:t>
+      </w:r>
+      <w:bookmarkEnd w:id="4"/>
     </w:p>
     <w:p>
       <w:pPr>
-        <w:rPr>
-          <w:sz w:val="36"/>
-        </w:rPr>
+        <w:pStyle w:val="Paragrafoelenco"/>
+        <w:ind w:left="390"/>
       </w:pPr>
     </w:p>
     <w:p>
@@ -564,39 +2153,67 @@
     </w:p>
     <w:p>
       <w:pPr>
-        <w:rPr>
-          <w:sz w:val="24"/>
-        </w:rPr>
-      </w:pPr>
+        <w:pStyle w:val="Titolo1"/>
+        <w:rPr>
+          <w:b/>
+          <w:bCs/>
+          <w:color w:val="auto"/>
+        </w:rPr>
+      </w:pPr>
+    </w:p>
+    <w:p>
+      <w:pPr>
+        <w:pStyle w:val="Titolo1"/>
+        <w:rPr>
+          <w:b/>
+          <w:bCs/>
+          <w:color w:val="auto"/>
+        </w:rPr>
+      </w:pPr>
+      <w:bookmarkStart w:id="5" w:name="_Toc529046513"/>
+      <w:r>
+        <w:rPr>
+          <w:b/>
+          <w:bCs/>
+          <w:color w:val="auto"/>
+        </w:rPr>
+        <w:t>3</w:t>
+      </w:r>
+      <w:r>
+        <w:rPr>
+          <w:b/>
+          <w:bCs/>
+          <w:color w:val="auto"/>
+        </w:rPr>
+        <w:t xml:space="preserve"> </w:t>
+      </w:r>
       <w:r>
         <w:rPr>
           <w:noProof/>
-          <w:sz w:val="24"/>
-        </w:rPr>
-        <w:lastRenderedPageBreak/>
+        </w:rPr>
         <mc:AlternateContent>
           <mc:Choice Requires="wpg">
             <w:drawing>
               <wp:anchor distT="0" distB="0" distL="114300" distR="114300" simplePos="0" relativeHeight="251660288" behindDoc="0" locked="0" layoutInCell="1" allowOverlap="1">
                 <wp:simplePos x="0" y="0"/>
                 <wp:positionH relativeFrom="margin">
-                  <wp:posOffset>-415290</wp:posOffset>
+                  <wp:posOffset>-243840</wp:posOffset>
                 </wp:positionH>
                 <wp:positionV relativeFrom="paragraph">
-                  <wp:posOffset>0</wp:posOffset>
+                  <wp:posOffset>1905</wp:posOffset>
                 </wp:positionV>
-                <wp:extent cx="6924675" cy="4283710"/>
-                <wp:effectExtent l="0" t="0" r="9525" b="2540"/>
+                <wp:extent cx="6696075" cy="4141470"/>
+                <wp:effectExtent l="0" t="0" r="9525" b="0"/>
                 <wp:wrapTight wrapText="bothSides">
                   <wp:wrapPolygon edited="0">
-                    <wp:start x="416" y="0"/>
-                    <wp:lineTo x="0" y="865"/>
-                    <wp:lineTo x="0" y="21517"/>
-                    <wp:lineTo x="21095" y="21517"/>
-                    <wp:lineTo x="21095" y="1537"/>
-                    <wp:lineTo x="21570" y="961"/>
-                    <wp:lineTo x="21570" y="0"/>
-                    <wp:lineTo x="416" y="0"/>
+                    <wp:start x="430" y="0"/>
+                    <wp:lineTo x="0" y="894"/>
+                    <wp:lineTo x="0" y="21461"/>
+                    <wp:lineTo x="21078" y="21461"/>
+                    <wp:lineTo x="21078" y="1590"/>
+                    <wp:lineTo x="21569" y="994"/>
+                    <wp:lineTo x="21569" y="0"/>
+                    <wp:lineTo x="430" y="0"/>
                   </wp:wrapPolygon>
                 </wp:wrapTight>
                 <wp:docPr id="4" name="Gruppo 4"/>
@@ -608,7 +2225,7 @@
                       <wpg:grpSpPr>
                         <a:xfrm>
                           <a:off x="0" y="0"/>
-                          <a:ext cx="6924675" cy="4283710"/>
+                          <a:ext cx="6696075" cy="4141470"/>
                           <a:chOff x="0" y="0"/>
                           <a:chExt cx="6279515" cy="3636010"/>
                         </a:xfrm>
@@ -621,7 +2238,7 @@
                           </pic:cNvPicPr>
                         </pic:nvPicPr>
                         <pic:blipFill>
-                          <a:blip r:embed="rId6">
+                          <a:blip r:embed="rId10">
                             <a:extLst>
                               <a:ext uri="{28A0092B-C50C-407E-A947-70E740481C1C}">
                                 <a14:useLocalDpi xmlns:a14="http://schemas.microsoft.com/office/drawing/2010/main" val="0"/>
@@ -726,7 +2343,7 @@
           </mc:Choice>
           <mc:Fallback>
             <w:pict>
-              <v:group id="Gruppo 4" o:spid="_x0000_s1026" style="position:absolute;margin-left:-32.7pt;margin-top:0;width:545.25pt;height:337.3pt;z-index:251660288;mso-position-horizontal-relative:margin;mso-width-relative:margin;mso-height-relative:margin" coordsize="62795,36360" o:gfxdata="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">
+              <v:group id="Gruppo 4" o:spid="_x0000_s1026" style="position:absolute;margin-left:-19.2pt;margin-top:.15pt;width:527.25pt;height:326.1pt;z-index:251660288;mso-position-horizontal-relative:margin;mso-width-relative:margin;mso-height-relative:margin" coordsize="62795,36360" o:gfxdata="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">
                 <v:shapetype id="_x0000_t75" coordsize="21600,21600" o:spt="75" o:preferrelative="t" path="m@4@5l@4@11@9@11@9@5xe" filled="f" stroked="f">
                   <v:stroke joinstyle="miter"/>
                   <v:formulas>
@@ -747,7 +2364,7 @@
                   <o:lock v:ext="edit" aspectratio="t"/>
                 </v:shapetype>
                 <v:shape id="Immagine 1" o:spid="_x0000_s1027" type="#_x0000_t75" style="position:absolute;top:1428;width:61175;height:34932;visibility:visible;mso-wrap-style:square" o:gfxdata="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">
-                  <v:imagedata r:id="rId7" o:title=""/>
+                  <v:imagedata r:id="rId11" o:title=""/>
                 </v:shape>
                 <v:shapetype id="_x0000_t202" coordsize="21600,21600" o:spt="202" path="m,l,21600r21600,l21600,xe">
                   <v:stroke joinstyle="miter"/>
@@ -806,41 +2423,21 @@
           </mc:Fallback>
         </mc:AlternateContent>
       </w:r>
+      <w:r>
+        <w:rPr>
+          <w:b/>
+          <w:bCs/>
+          <w:color w:val="auto"/>
+        </w:rPr>
+        <w:t>– Sviluppo dei personaggi e degli obiettivi</w:t>
+      </w:r>
+      <w:bookmarkEnd w:id="5"/>
     </w:p>
     <w:p>
       <w:pPr>
-        <w:rPr>
-          <w:sz w:val="36"/>
-        </w:rPr>
-      </w:pPr>
-      <w:r>
-        <w:rPr>
-          <w:sz w:val="44"/>
-        </w:rPr>
-        <w:t>3</w:t>
-      </w:r>
-      <w:r>
-        <w:rPr>
-          <w:sz w:val="44"/>
-        </w:rPr>
-        <w:t>.</w:t>
-      </w:r>
-      <w:r>
-        <w:rPr>
-          <w:rFonts w:ascii="Arial-BoldMT" w:cs="Arial-BoldMT"/>
-          <w:b/>
-          <w:bCs/>
-          <w:sz w:val="40"/>
-          <w:szCs w:val="40"/>
-        </w:rPr>
-        <w:t xml:space="preserve"> Personaggi e Obiettivi</w:t>
-      </w:r>
-      <w:r>
-        <w:rPr>
-          <w:sz w:val="36"/>
-        </w:rPr>
-        <w:t xml:space="preserve"> </w:t>
-      </w:r>
+        <w:pStyle w:val="Paragrafoelenco"/>
+        <w:ind w:left="0"/>
+      </w:pPr>
     </w:p>
     <w:p>
       <w:pPr>
@@ -850,132 +2447,113 @@
         <w:spacing w:after="0" w:line="240" w:lineRule="auto"/>
         <w:rPr>
           <w:rFonts w:eastAsia="ArialMT" w:cs="ArialMT"/>
-          <w:szCs w:val="28"/>
-        </w:rPr>
-      </w:pPr>
-      <w:r>
-        <w:rPr>
-          <w:rFonts w:eastAsia="ArialMT" w:cs="ArialMT"/>
-          <w:szCs w:val="28"/>
+        </w:rPr>
+      </w:pPr>
+      <w:r>
+        <w:rPr>
+          <w:rFonts w:eastAsia="ArialMT" w:cs="ArialMT"/>
         </w:rPr>
         <w:t>I personaggi coinvolti in questo sistema variano a seconda delle</w:t>
       </w:r>
       <w:r>
         <w:rPr>
           <w:rFonts w:eastAsia="ArialMT" w:cs="ArialMT"/>
-          <w:szCs w:val="28"/>
         </w:rPr>
         <w:t xml:space="preserve"> </w:t>
       </w:r>
       <w:r>
         <w:rPr>
           <w:rFonts w:eastAsia="ArialMT" w:cs="ArialMT"/>
-          <w:szCs w:val="28"/>
         </w:rPr>
         <w:t>specifiche richieste.</w:t>
       </w:r>
       <w:r>
         <w:rPr>
           <w:rFonts w:eastAsia="ArialMT" w:cs="ArialMT"/>
-          <w:szCs w:val="28"/>
         </w:rPr>
         <w:t xml:space="preserve"> </w:t>
       </w:r>
       <w:r>
         <w:rPr>
           <w:rFonts w:eastAsia="ArialMT" w:cs="ArialMT"/>
-          <w:szCs w:val="28"/>
         </w:rPr>
         <w:t>Gli attori sono le persone che si interfacciano alla piattaforma</w:t>
       </w:r>
       <w:r>
         <w:rPr>
           <w:rFonts w:eastAsia="ArialMT" w:cs="ArialMT"/>
-          <w:szCs w:val="28"/>
         </w:rPr>
         <w:t>. P</w:t>
       </w:r>
       <w:r>
         <w:rPr>
           <w:rFonts w:eastAsia="ArialMT" w:cs="ArialMT"/>
-          <w:szCs w:val="28"/>
         </w:rPr>
         <w:t>er tracciare dei profili generali</w:t>
       </w:r>
       <w:r>
         <w:rPr>
           <w:rFonts w:eastAsia="ArialMT" w:cs="ArialMT"/>
-          <w:szCs w:val="28"/>
         </w:rPr>
         <w:t xml:space="preserve"> che </w:t>
       </w:r>
       <w:r>
         <w:rPr>
           <w:rFonts w:eastAsia="ArialMT" w:cs="ArialMT"/>
-          <w:szCs w:val="28"/>
         </w:rPr>
         <w:t>forniscono suggerimenti e idee per la realizzazione della</w:t>
       </w:r>
       <w:r>
         <w:rPr>
           <w:rFonts w:eastAsia="ArialMT" w:cs="ArialMT"/>
-          <w:szCs w:val="28"/>
         </w:rPr>
         <w:t xml:space="preserve"> </w:t>
       </w:r>
       <w:r>
         <w:rPr>
           <w:rFonts w:eastAsia="ArialMT" w:cs="ArialMT"/>
-          <w:szCs w:val="28"/>
         </w:rPr>
         <w:t>piattaforma</w:t>
       </w:r>
       <w:r>
         <w:rPr>
           <w:rFonts w:eastAsia="ArialMT" w:cs="ArialMT"/>
-          <w:szCs w:val="28"/>
         </w:rPr>
         <w:t xml:space="preserve"> si è osservato </w:t>
       </w:r>
       <w:r>
         <w:rPr>
           <w:rFonts w:eastAsia="ArialMT" w:cs="ArialMT"/>
-          <w:szCs w:val="28"/>
         </w:rPr>
         <w:t xml:space="preserve">per un periodo di 15 giorni </w:t>
       </w:r>
       <w:r>
         <w:rPr>
           <w:rFonts w:eastAsia="ArialMT" w:cs="ArialMT"/>
-          <w:szCs w:val="28"/>
         </w:rPr>
         <w:t>il reale funzionamento della catena della raccolta differenziata in una realtà comunale</w:t>
       </w:r>
       <w:r>
         <w:rPr>
           <w:rFonts w:eastAsia="ArialMT" w:cs="ArialMT"/>
-          <w:szCs w:val="28"/>
         </w:rPr>
         <w:t xml:space="preserve"> (comune di Fisciano)</w:t>
       </w:r>
       <w:r>
         <w:rPr>
           <w:rFonts w:eastAsia="ArialMT" w:cs="ArialMT"/>
-          <w:szCs w:val="28"/>
         </w:rPr>
         <w:t>.</w:t>
       </w:r>
       <w:r>
         <w:rPr>
           <w:rFonts w:eastAsia="ArialMT" w:cs="ArialMT"/>
-          <w:szCs w:val="28"/>
         </w:rPr>
         <w:t xml:space="preserve"> </w:t>
       </w:r>
       <w:r>
         <w:rPr>
           <w:rFonts w:eastAsia="ArialMT" w:cs="ArialMT"/>
-          <w:szCs w:val="28"/>
         </w:rPr>
         <w:t>Dopo tale osservazione si sono delineate 3 categorie di attori che partecipano al processo:</w:t>
       </w:r>
@@ -994,16 +2572,12 @@
         <w:rPr>
           <w:rFonts w:eastAsia="ArialMT" w:cs="ArialMT"/>
           <w:color w:val="000000"/>
-          <w:sz w:val="20"/>
-          <w:szCs w:val="28"/>
         </w:rPr>
       </w:pPr>
       <w:r>
         <w:rPr>
           <w:rFonts w:eastAsia="ArialMT" w:cs="ArialMT"/>
           <w:color w:val="000000"/>
-          <w:sz w:val="20"/>
-          <w:szCs w:val="28"/>
         </w:rPr>
         <w:t>Cittadini del comune</w:t>
       </w:r>
@@ -1022,16 +2596,12 @@
         <w:rPr>
           <w:rFonts w:eastAsia="ArialMT" w:cs="ArialMT"/>
           <w:color w:val="000000"/>
-          <w:sz w:val="20"/>
-          <w:szCs w:val="28"/>
         </w:rPr>
       </w:pPr>
       <w:r>
         <w:rPr>
           <w:rFonts w:eastAsia="ArialMT" w:cs="ArialMT"/>
           <w:color w:val="000000"/>
-          <w:sz w:val="20"/>
-          <w:szCs w:val="28"/>
         </w:rPr>
         <w:t>Operatori ecologici</w:t>
       </w:r>
@@ -1050,16 +2620,12 @@
         <w:rPr>
           <w:rFonts w:eastAsia="ArialMT" w:cs="ArialMT"/>
           <w:color w:val="000000"/>
-          <w:sz w:val="20"/>
-          <w:szCs w:val="28"/>
         </w:rPr>
       </w:pPr>
       <w:r>
         <w:rPr>
           <w:rFonts w:eastAsia="ArialMT" w:cs="ArialMT"/>
           <w:color w:val="000000"/>
-          <w:sz w:val="20"/>
-          <w:szCs w:val="28"/>
         </w:rPr>
         <w:t>Dipendenti dell’assessorato all’ambiente.</w:t>
       </w:r>
@@ -1073,16 +2639,12 @@
         <w:rPr>
           <w:rFonts w:eastAsia="ArialMT" w:cs="ArialMT"/>
           <w:color w:val="000000"/>
-          <w:sz w:val="20"/>
-          <w:szCs w:val="28"/>
         </w:rPr>
       </w:pPr>
       <w:r>
         <w:rPr>
           <w:rFonts w:eastAsia="ArialMT" w:cs="ArialMT"/>
           <w:color w:val="000000"/>
-          <w:sz w:val="20"/>
-          <w:szCs w:val="28"/>
         </w:rPr>
         <w:t>Dopo l’identificazione de</w:t>
       </w:r>
@@ -1090,8 +2652,6 @@
         <w:rPr>
           <w:rFonts w:eastAsia="ArialMT" w:cs="ArialMT"/>
           <w:color w:val="000000"/>
-          <w:sz w:val="20"/>
-          <w:szCs w:val="28"/>
         </w:rPr>
         <w:t xml:space="preserve">gli attori </w:t>
       </w:r>
@@ -1099,8 +2659,6 @@
         <w:rPr>
           <w:rFonts w:eastAsia="ArialMT" w:cs="ArialMT"/>
           <w:color w:val="000000"/>
-          <w:sz w:val="20"/>
-          <w:szCs w:val="28"/>
         </w:rPr>
         <w:t>sono</w:t>
       </w:r>
@@ -1108,8 +2666,6 @@
         <w:rPr>
           <w:rFonts w:eastAsia="ArialMT" w:cs="ArialMT"/>
           <w:color w:val="000000"/>
-          <w:sz w:val="20"/>
-          <w:szCs w:val="28"/>
         </w:rPr>
         <w:t xml:space="preserve"> state</w:t>
       </w:r>
@@ -1117,8 +2673,6 @@
         <w:rPr>
           <w:rFonts w:eastAsia="ArialMT" w:cs="ArialMT"/>
           <w:color w:val="000000"/>
-          <w:sz w:val="20"/>
-          <w:szCs w:val="28"/>
         </w:rPr>
         <w:t xml:space="preserve"> poste alcune domande ad alcun</w:t>
       </w:r>
@@ -1126,8 +2680,6 @@
         <w:rPr>
           <w:rFonts w:eastAsia="ArialMT" w:cs="ArialMT"/>
           <w:color w:val="000000"/>
-          <w:sz w:val="20"/>
-          <w:szCs w:val="28"/>
         </w:rPr>
         <w:t xml:space="preserve">e persone </w:t>
       </w:r>
@@ -1135,8 +2687,6 @@
         <w:rPr>
           <w:rFonts w:eastAsia="ArialMT" w:cs="ArialMT"/>
           <w:color w:val="000000"/>
-          <w:sz w:val="20"/>
-          <w:szCs w:val="28"/>
         </w:rPr>
         <w:t>appartenenti a ciascuna categoria per identificare i punti critici dell’attuale sistema di raccolta rifiuti</w:t>
       </w:r>
@@ -1144,8 +2694,6 @@
         <w:rPr>
           <w:rFonts w:eastAsia="ArialMT" w:cs="ArialMT"/>
           <w:color w:val="000000"/>
-          <w:sz w:val="20"/>
-          <w:szCs w:val="28"/>
         </w:rPr>
         <w:t>.</w:t>
       </w:r>
@@ -1159,16 +2707,12 @@
         <w:rPr>
           <w:rFonts w:eastAsia="ArialMT" w:cs="ArialMT"/>
           <w:color w:val="000000"/>
-          <w:sz w:val="20"/>
-          <w:szCs w:val="28"/>
         </w:rPr>
       </w:pPr>
       <w:r>
         <w:rPr>
           <w:rFonts w:eastAsia="ArialMT" w:cs="ArialMT"/>
           <w:color w:val="000000"/>
-          <w:sz w:val="20"/>
-          <w:szCs w:val="28"/>
         </w:rPr>
         <w:t>Domande effettuate:</w:t>
       </w:r>
@@ -1182,16 +2726,12 @@
         <w:rPr>
           <w:rFonts w:eastAsia="ArialMT" w:cs="ArialMT"/>
           <w:color w:val="000000"/>
-          <w:sz w:val="20"/>
-          <w:szCs w:val="28"/>
         </w:rPr>
       </w:pPr>
       <w:r>
         <w:rPr>
           <w:rFonts w:eastAsia="ArialMT" w:cs="ArialMT"/>
           <w:color w:val="000000"/>
-          <w:sz w:val="20"/>
-          <w:szCs w:val="28"/>
         </w:rPr>
         <w:t>•Cittadini</w:t>
       </w:r>
@@ -1205,16 +2745,12 @@
         <w:rPr>
           <w:rFonts w:eastAsia="ArialMT" w:cs="ArialMT"/>
           <w:color w:val="000000"/>
-          <w:sz w:val="20"/>
-          <w:szCs w:val="28"/>
         </w:rPr>
       </w:pPr>
       <w:r>
         <w:rPr>
           <w:rFonts w:eastAsia="ArialMT" w:cs="ArialMT"/>
           <w:color w:val="000000"/>
-          <w:sz w:val="20"/>
-          <w:szCs w:val="28"/>
         </w:rPr>
         <w:t xml:space="preserve"> </w:t>
       </w:r>
@@ -1222,8 +2758,6 @@
         <w:rPr>
           <w:rFonts w:eastAsia="ArialMT" w:cs="ArialMT"/>
           <w:color w:val="000000"/>
-          <w:sz w:val="20"/>
-          <w:szCs w:val="28"/>
         </w:rPr>
         <w:t xml:space="preserve">              </w:t>
       </w:r>
@@ -1231,8 +2765,6 @@
         <w:rPr>
           <w:rFonts w:eastAsia="ArialMT" w:cs="ArialMT"/>
           <w:color w:val="000000"/>
-          <w:sz w:val="20"/>
-          <w:szCs w:val="28"/>
         </w:rPr>
         <w:t>Domanda 1.1: Quanto è facile associare il colore della busta al tipo di rifiuto?</w:t>
       </w:r>
@@ -1246,16 +2778,12 @@
         <w:rPr>
           <w:rFonts w:eastAsia="ArialMT" w:cs="ArialMT"/>
           <w:color w:val="000000"/>
-          <w:sz w:val="20"/>
-          <w:szCs w:val="28"/>
         </w:rPr>
       </w:pPr>
       <w:r>
         <w:rPr>
           <w:rFonts w:eastAsia="ArialMT" w:cs="ArialMT"/>
           <w:color w:val="000000"/>
-          <w:sz w:val="20"/>
-          <w:szCs w:val="28"/>
         </w:rPr>
         <w:t xml:space="preserve">               Domanda 1.2: Quanto è facile associare il giorno di conferimento alla tipologia di rifiuto?</w:t>
       </w:r>
@@ -1269,16 +2797,12 @@
         <w:rPr>
           <w:rFonts w:eastAsia="ArialMT" w:cs="ArialMT"/>
           <w:color w:val="000000"/>
-          <w:sz w:val="20"/>
-          <w:szCs w:val="28"/>
         </w:rPr>
       </w:pPr>
       <w:r>
         <w:rPr>
           <w:rFonts w:eastAsia="ArialMT" w:cs="ArialMT"/>
           <w:color w:val="000000"/>
-          <w:sz w:val="20"/>
-          <w:szCs w:val="28"/>
         </w:rPr>
         <w:t xml:space="preserve">               Domanda 1.3: Risulta semplice identificare una tipologia di rifiuto?</w:t>
       </w:r>
@@ -1292,16 +2816,12 @@
         <w:rPr>
           <w:rFonts w:eastAsia="ArialMT" w:cs="ArialMT"/>
           <w:color w:val="000000"/>
-          <w:sz w:val="20"/>
-          <w:szCs w:val="28"/>
         </w:rPr>
       </w:pPr>
       <w:r>
         <w:rPr>
           <w:rFonts w:eastAsia="ArialMT" w:cs="ArialMT"/>
           <w:color w:val="000000"/>
-          <w:sz w:val="20"/>
-          <w:szCs w:val="28"/>
         </w:rPr>
         <w:t>•Operatori ecologici</w:t>
       </w:r>
@@ -1315,16 +2835,12 @@
         <w:rPr>
           <w:rFonts w:eastAsia="ArialMT" w:cs="ArialMT"/>
           <w:color w:val="000000"/>
-          <w:sz w:val="20"/>
-          <w:szCs w:val="28"/>
         </w:rPr>
       </w:pPr>
       <w:r>
         <w:rPr>
           <w:rFonts w:eastAsia="ArialMT" w:cs="ArialMT"/>
           <w:color w:val="000000"/>
-          <w:sz w:val="20"/>
-          <w:szCs w:val="28"/>
         </w:rPr>
         <w:t xml:space="preserve">              </w:t>
       </w:r>
@@ -1332,8 +2848,6 @@
         <w:rPr>
           <w:rFonts w:eastAsia="ArialMT" w:cs="ArialMT"/>
           <w:color w:val="000000"/>
-          <w:sz w:val="20"/>
-          <w:szCs w:val="28"/>
         </w:rPr>
         <w:t>Domanda 2.1: È semplice identificare il proprietario di un cestino?</w:t>
       </w:r>
@@ -1348,16 +2862,12 @@
         <w:rPr>
           <w:rFonts w:eastAsia="ArialMT" w:cs="ArialMT"/>
           <w:color w:val="000000"/>
-          <w:sz w:val="20"/>
-          <w:szCs w:val="28"/>
         </w:rPr>
       </w:pPr>
       <w:r>
         <w:rPr>
           <w:rFonts w:eastAsia="ArialMT" w:cs="ArialMT"/>
           <w:color w:val="000000"/>
-          <w:sz w:val="20"/>
-          <w:szCs w:val="28"/>
         </w:rPr>
         <w:t xml:space="preserve">              </w:t>
       </w:r>
@@ -1365,26 +2875,20 @@
         <w:rPr>
           <w:rFonts w:eastAsia="ArialMT" w:cs="ArialMT"/>
           <w:color w:val="000000"/>
-          <w:sz w:val="20"/>
-          <w:szCs w:val="28"/>
-        </w:rPr>
-        <w:t xml:space="preserve">Domanda 2.2: Risulta semplice qualificare il tipo di infrazione (giorno sbagliato, rifiuto non conforme alla </w:t>
+        </w:rPr>
+        <w:t>Domanda 2.2: Risulta semplice qualificare il tipo di infrazione (giorno sbagliato, rifiuto non conforme alla</w:t>
       </w:r>
       <w:r>
         <w:rPr>
           <w:rFonts w:eastAsia="ArialMT" w:cs="ArialMT"/>
           <w:color w:val="000000"/>
-          <w:sz w:val="20"/>
-          <w:szCs w:val="28"/>
-        </w:rPr>
-        <w:t xml:space="preserve">          </w:t>
+        </w:rPr>
+        <w:t xml:space="preserve"> </w:t>
       </w:r>
       <w:r>
         <w:rPr>
           <w:rFonts w:eastAsia="ArialMT" w:cs="ArialMT"/>
           <w:color w:val="000000"/>
-          <w:sz w:val="20"/>
-          <w:szCs w:val="28"/>
         </w:rPr>
         <w:t>busta, …)?</w:t>
       </w:r>
@@ -1399,16 +2903,12 @@
         <w:rPr>
           <w:rFonts w:eastAsia="ArialMT" w:cs="ArialMT"/>
           <w:color w:val="000000"/>
-          <w:sz w:val="20"/>
-          <w:szCs w:val="28"/>
         </w:rPr>
       </w:pPr>
       <w:r>
         <w:rPr>
           <w:rFonts w:eastAsia="ArialMT" w:cs="ArialMT"/>
           <w:color w:val="000000"/>
-          <w:sz w:val="20"/>
-          <w:szCs w:val="28"/>
         </w:rPr>
         <w:t xml:space="preserve">              </w:t>
       </w:r>
@@ -1416,8 +2916,6 @@
         <w:rPr>
           <w:rFonts w:eastAsia="ArialMT" w:cs="ArialMT"/>
           <w:color w:val="000000"/>
-          <w:sz w:val="20"/>
-          <w:szCs w:val="28"/>
         </w:rPr>
         <w:t xml:space="preserve">Domanda </w:t>
       </w:r>
@@ -1425,8 +2923,6 @@
         <w:rPr>
           <w:rFonts w:eastAsia="ArialMT" w:cs="ArialMT"/>
           <w:color w:val="000000"/>
-          <w:sz w:val="20"/>
-          <w:szCs w:val="28"/>
         </w:rPr>
         <w:t>2</w:t>
       </w:r>
@@ -1434,8 +2930,6 @@
         <w:rPr>
           <w:rFonts w:eastAsia="ArialMT" w:cs="ArialMT"/>
           <w:color w:val="000000"/>
-          <w:sz w:val="20"/>
-          <w:szCs w:val="28"/>
         </w:rPr>
         <w:t>.</w:t>
       </w:r>
@@ -1443,8 +2937,6 @@
         <w:rPr>
           <w:rFonts w:eastAsia="ArialMT" w:cs="ArialMT"/>
           <w:color w:val="000000"/>
-          <w:sz w:val="20"/>
-          <w:szCs w:val="28"/>
         </w:rPr>
         <w:t>3</w:t>
       </w:r>
@@ -1452,26 +2944,20 @@
         <w:rPr>
           <w:rFonts w:eastAsia="ArialMT" w:cs="ArialMT"/>
           <w:color w:val="000000"/>
-          <w:sz w:val="20"/>
-          <w:szCs w:val="28"/>
-        </w:rPr>
-        <w:t xml:space="preserve">: Quanto è facile comunicare al responsabile comunale un eventuale infrazione commessa dal </w:t>
+        </w:rPr>
+        <w:t>: Quanto è facile comunicare al responsabile comunale un eventuale infrazione commessa dal</w:t>
       </w:r>
       <w:r>
         <w:rPr>
           <w:rFonts w:eastAsia="ArialMT" w:cs="ArialMT"/>
           <w:color w:val="000000"/>
-          <w:sz w:val="20"/>
-          <w:szCs w:val="28"/>
-        </w:rPr>
-        <w:t xml:space="preserve">   </w:t>
+        </w:rPr>
+        <w:t xml:space="preserve"> </w:t>
       </w:r>
       <w:r>
         <w:rPr>
           <w:rFonts w:eastAsia="ArialMT" w:cs="ArialMT"/>
           <w:color w:val="000000"/>
-          <w:sz w:val="20"/>
-          <w:szCs w:val="28"/>
         </w:rPr>
         <w:t>cittadino?</w:t>
       </w:r>
@@ -1479,19 +2965,8 @@
         <w:rPr>
           <w:rFonts w:eastAsia="ArialMT" w:cs="ArialMT"/>
           <w:color w:val="000000"/>
-          <w:sz w:val="20"/>
-          <w:szCs w:val="28"/>
-        </w:rPr>
-        <w:t xml:space="preserve"> </w:t>
-      </w:r>
-      <w:r>
-        <w:rPr>
-          <w:rFonts w:eastAsia="ArialMT" w:cs="ArialMT"/>
-          <w:color w:val="000000"/>
-          <w:sz w:val="20"/>
-          <w:szCs w:val="28"/>
-        </w:rPr>
-        <w:t>identificare il proprietario di un cestino</w:t>
+        </w:rPr>
+        <w:t xml:space="preserve"> identificare il proprietario di un cestino</w:t>
       </w:r>
     </w:p>
     <w:p>
@@ -1503,17 +2978,14 @@
         <w:rPr>
           <w:rFonts w:eastAsia="ArialMT" w:cs="ArialMT"/>
           <w:color w:val="000000"/>
-          <w:sz w:val="20"/>
-          <w:szCs w:val="28"/>
         </w:rPr>
       </w:pPr>
       <w:r>
         <w:rPr>
           <w:rFonts w:eastAsia="ArialMT" w:cs="ArialMT"/>
           <w:color w:val="000000"/>
-          <w:sz w:val="20"/>
-          <w:szCs w:val="28"/>
-        </w:rPr>
+        </w:rPr>
+        <w:lastRenderedPageBreak/>
         <w:t>•Dipendenti dell’assessorato all’ambiente</w:t>
       </w:r>
     </w:p>
@@ -1526,16 +2998,12 @@
         <w:rPr>
           <w:rFonts w:eastAsia="ArialMT" w:cs="ArialMT"/>
           <w:color w:val="000000"/>
-          <w:sz w:val="20"/>
-          <w:szCs w:val="28"/>
         </w:rPr>
       </w:pPr>
       <w:r>
         <w:rPr>
           <w:rFonts w:eastAsia="ArialMT" w:cs="ArialMT"/>
           <w:color w:val="000000"/>
-          <w:sz w:val="20"/>
-          <w:szCs w:val="28"/>
         </w:rPr>
         <w:t xml:space="preserve">               </w:t>
       </w:r>
@@ -1543,8 +3011,6 @@
         <w:rPr>
           <w:rFonts w:eastAsia="ArialMT" w:cs="ArialMT"/>
           <w:color w:val="000000"/>
-          <w:sz w:val="20"/>
-          <w:szCs w:val="28"/>
         </w:rPr>
         <w:t>Domanda 3.1: Quanto è facile comunicare al cittadino un eventuale infrazione commessa?</w:t>
       </w:r>
@@ -1558,16 +3024,12 @@
         <w:rPr>
           <w:rFonts w:eastAsia="ArialMT" w:cs="ArialMT"/>
           <w:color w:val="000000"/>
-          <w:sz w:val="20"/>
-          <w:szCs w:val="28"/>
         </w:rPr>
       </w:pPr>
       <w:r>
         <w:rPr>
           <w:rFonts w:eastAsia="ArialMT" w:cs="ArialMT"/>
           <w:color w:val="000000"/>
-          <w:sz w:val="20"/>
-          <w:szCs w:val="28"/>
         </w:rPr>
         <w:t xml:space="preserve">               </w:t>
       </w:r>
@@ -1575,8 +3037,6 @@
         <w:rPr>
           <w:rFonts w:eastAsia="ArialMT" w:cs="ArialMT"/>
           <w:color w:val="000000"/>
-          <w:sz w:val="20"/>
-          <w:szCs w:val="28"/>
         </w:rPr>
         <w:t xml:space="preserve">Domanda 3.2: Risulta semplice </w:t>
       </w:r>
@@ -1584,8 +3044,6 @@
         <w:rPr>
           <w:rFonts w:eastAsia="ArialMT" w:cs="ArialMT"/>
           <w:color w:val="000000"/>
-          <w:sz w:val="20"/>
-          <w:szCs w:val="28"/>
         </w:rPr>
         <w:t>comunicare l</w:t>
       </w:r>
@@ -1593,8 +3051,6 @@
         <w:rPr>
           <w:rFonts w:eastAsia="ArialMT" w:cs="ArialMT"/>
           <w:color w:val="000000"/>
-          <w:sz w:val="20"/>
-          <w:szCs w:val="28"/>
         </w:rPr>
         <w:t>e modifiche al calendario di conferimento dei rifiuti?</w:t>
       </w:r>
@@ -1606,17 +3062,24 @@
     </w:p>
     <w:p>
       <w:r>
-        <w:lastRenderedPageBreak/>
         <w:t xml:space="preserve">Nel somministrare le </w:t>
       </w:r>
       <w:r>
         <w:t xml:space="preserve">domande </w:t>
       </w:r>
       <w:r>
-        <w:t xml:space="preserve">ai cittadini è risultato necessario </w:t>
-      </w:r>
-      <w:r>
-        <w:t xml:space="preserve">analizzare in modo differente i </w:t>
+        <w:t xml:space="preserve">ai cittadini </w:t>
+      </w:r>
+      <w:proofErr w:type="gramStart"/>
+      <w:r>
+        <w:t xml:space="preserve">è risultato necessario </w:t>
+      </w:r>
+      <w:r>
+        <w:t>analizzare</w:t>
+      </w:r>
+      <w:proofErr w:type="gramEnd"/>
+      <w:r>
+        <w:t xml:space="preserve"> in modo differente i </w:t>
       </w:r>
       <w:r>
         <w:t>cittadini anziani e non. Infatti, i primi presenta</w:t>
@@ -1645,49 +3108,25 @@
     </w:p>
     <w:p>
       <w:pPr>
-        <w:autoSpaceDE w:val="0"/>
-        <w:autoSpaceDN w:val="0"/>
-        <w:adjustRightInd w:val="0"/>
-        <w:spacing w:after="0" w:line="240" w:lineRule="auto"/>
-        <w:rPr>
-          <w:rFonts w:ascii="Arial-BoldMT" w:cs="Arial-BoldMT"/>
+        <w:pStyle w:val="Titolo2"/>
+        <w:rPr>
           <w:b/>
           <w:bCs/>
-          <w:sz w:val="32"/>
-          <w:szCs w:val="32"/>
-        </w:rPr>
-      </w:pPr>
-      <w:r>
-        <w:rPr>
-          <w:rFonts w:ascii="Arial-BoldMT" w:cs="Arial-BoldMT"/>
+          <w:color w:val="auto"/>
+        </w:rPr>
+      </w:pPr>
+      <w:bookmarkStart w:id="6" w:name="_Toc529046514"/>
+      <w:r>
+        <w:rPr>
           <w:b/>
           <w:bCs/>
-          <w:sz w:val="32"/>
-          <w:szCs w:val="32"/>
-        </w:rPr>
-        <w:t>3.</w:t>
-      </w:r>
-      <w:r>
-        <w:rPr>
-          <w:rFonts w:ascii="Arial-BoldMT" w:cs="Arial-BoldMT"/>
-          <w:b/>
-          <w:bCs/>
-          <w:sz w:val="32"/>
-          <w:szCs w:val="32"/>
-        </w:rPr>
-        <w:t>1</w:t>
-      </w:r>
-      <w:r>
-        <w:rPr>
-          <w:rFonts w:ascii="Arial-BoldMT" w:cs="Arial-BoldMT"/>
-          <w:b/>
-          <w:bCs/>
-          <w:sz w:val="32"/>
-          <w:szCs w:val="32"/>
-        </w:rPr>
-        <w:t xml:space="preserve"> Obiettivi</w:t>
-      </w:r>
+          <w:color w:val="auto"/>
+        </w:rPr>
+        <w:t>3.1 Obiettivi</w:t>
+      </w:r>
+      <w:bookmarkEnd w:id="6"/>
     </w:p>
+    <w:p/>
     <w:p>
       <w:pPr>
         <w:autoSpaceDE w:val="0"/>
@@ -1941,25 +3380,25 @@
     </w:p>
     <w:p>
       <w:pPr>
-        <w:rPr>
-          <w:rFonts w:ascii="Arial-BoldMT" w:cs="Arial-BoldMT"/>
+        <w:pStyle w:val="Titolo1"/>
+        <w:rPr>
           <w:b/>
           <w:bCs/>
-          <w:sz w:val="40"/>
-          <w:szCs w:val="40"/>
-        </w:rPr>
-      </w:pPr>
-      <w:r>
-        <w:rPr>
-          <w:rFonts w:ascii="Arial-BoldMT" w:cs="Arial-BoldMT"/>
+          <w:color w:val="auto"/>
+        </w:rPr>
+      </w:pPr>
+      <w:bookmarkStart w:id="7" w:name="_Toc529046515"/>
+      <w:r>
+        <w:rPr>
           <w:b/>
           <w:bCs/>
-          <w:sz w:val="40"/>
-          <w:szCs w:val="40"/>
+          <w:color w:val="auto"/>
         </w:rPr>
         <w:t>4 - Descrizione dei personaggi e dei goal</w:t>
       </w:r>
+      <w:bookmarkEnd w:id="7"/>
     </w:p>
+    <w:p/>
     <w:p>
       <w:pPr>
         <w:autoSpaceDE w:val="0"/>
@@ -2348,7 +3787,7 @@
                     </pic:cNvPicPr>
                   </pic:nvPicPr>
                   <pic:blipFill>
-                    <a:blip r:embed="rId8">
+                    <a:blip r:embed="rId12">
                       <a:extLst>
                         <a:ext uri="{28A0092B-C50C-407E-A947-70E740481C1C}">
                           <a14:useLocalDpi xmlns:a14="http://schemas.microsoft.com/office/drawing/2010/main" val="0"/>
@@ -2447,7 +3886,21 @@
           <w:rFonts w:eastAsia="ArialMT" w:cs="ArialMT"/>
           <w:szCs w:val="28"/>
         </w:rPr>
-        <w:t>Obiettivo:</w:t>
+        <w:t>Obiettiv</w:t>
+      </w:r>
+      <w:r>
+        <w:rPr>
+          <w:rFonts w:eastAsia="ArialMT" w:cs="ArialMT"/>
+          <w:szCs w:val="28"/>
+        </w:rPr>
+        <w:t>i</w:t>
+      </w:r>
+      <w:r>
+        <w:rPr>
+          <w:rFonts w:eastAsia="ArialMT" w:cs="ArialMT"/>
+          <w:szCs w:val="28"/>
+        </w:rPr>
+        <w:t>:</w:t>
       </w:r>
     </w:p>
     <w:p>
@@ -2495,21 +3948,7 @@
           <w:rFonts w:eastAsia="ArialMT" w:cs="ArialMT"/>
           <w:szCs w:val="28"/>
         </w:rPr>
-        <w:t>Sistema che premi</w:t>
-      </w:r>
-      <w:r>
-        <w:rPr>
-          <w:rFonts w:eastAsia="ArialMT" w:cs="ArialMT"/>
-          <w:szCs w:val="28"/>
-        </w:rPr>
-        <w:t>a</w:t>
-      </w:r>
-      <w:r>
-        <w:rPr>
-          <w:rFonts w:eastAsia="ArialMT" w:cs="ArialMT"/>
-          <w:szCs w:val="28"/>
-        </w:rPr>
-        <w:t xml:space="preserve"> chi svolge la raccolta in modo corretto.</w:t>
+        <w:t>Sistema che premi chi svolge la raccolta in modo corretto.</w:t>
       </w:r>
     </w:p>
     <w:p>
@@ -2566,7 +4005,6 @@
             <w:cnfStyle w:val="001000000000" w:firstRow="0" w:lastRow="0" w:firstColumn="1" w:lastColumn="0" w:oddVBand="0" w:evenVBand="0" w:oddHBand="0" w:evenHBand="0" w:firstRowFirstColumn="0" w:firstRowLastColumn="0" w:lastRowFirstColumn="0" w:lastRowLastColumn="0"/>
             <w:tcW w:w="9628" w:type="dxa"/>
             <w:gridSpan w:val="8"/>
-            <w:shd w:val="clear" w:color="auto" w:fill="0070C0"/>
           </w:tcPr>
           <w:p>
             <w:pPr>
@@ -2837,7 +4275,7 @@
             <w:cnfStyle w:val="001000000000" w:firstRow="0" w:lastRow="0" w:firstColumn="1" w:lastColumn="0" w:oddVBand="0" w:evenVBand="0" w:oddHBand="0" w:evenHBand="0" w:firstRowFirstColumn="0" w:firstRowLastColumn="0" w:lastRowFirstColumn="0" w:lastRowLastColumn="0"/>
             <w:tcW w:w="9628" w:type="dxa"/>
             <w:gridSpan w:val="8"/>
-            <w:shd w:val="clear" w:color="auto" w:fill="0070C0"/>
+            <w:shd w:val="clear" w:color="auto" w:fill="4472C4" w:themeFill="accent1"/>
           </w:tcPr>
           <w:p>
             <w:pPr>
@@ -2892,7 +4330,6 @@
                 <w:rFonts w:eastAsia="ArialMT" w:cs="ArialMT"/>
                 <w:szCs w:val="28"/>
               </w:rPr>
-              <w:lastRenderedPageBreak/>
               <w:t>Livello di lettura</w:t>
             </w:r>
           </w:p>
@@ -3407,7 +4844,7 @@
             <w:cnfStyle w:val="001000000000" w:firstRow="0" w:lastRow="0" w:firstColumn="1" w:lastColumn="0" w:oddVBand="0" w:evenVBand="0" w:oddHBand="0" w:evenHBand="0" w:firstRowFirstColumn="0" w:firstRowLastColumn="0" w:lastRowFirstColumn="0" w:lastRowLastColumn="0"/>
             <w:tcW w:w="9628" w:type="dxa"/>
             <w:gridSpan w:val="8"/>
-            <w:shd w:val="clear" w:color="auto" w:fill="0070C0"/>
+            <w:shd w:val="clear" w:color="auto" w:fill="4472C4" w:themeFill="accent1"/>
           </w:tcPr>
           <w:p>
             <w:pPr>
@@ -3427,6 +4864,14 @@
                 <w:szCs w:val="28"/>
               </w:rPr>
               <w:t>Caratteristiche di lavoro e task</w:t>
+            </w:r>
+            <w:r>
+              <w:rPr>
+                <w:rFonts w:eastAsia="ArialMT" w:cs="ArialMT"/>
+                <w:color w:val="FFFFFF" w:themeColor="background1"/>
+                <w:szCs w:val="28"/>
+              </w:rPr>
+              <w:t xml:space="preserve"> </w:t>
             </w:r>
             <w:r>
               <w:rPr>
@@ -3546,17 +4991,22 @@
               <w:autoSpaceDE w:val="0"/>
               <w:autoSpaceDN w:val="0"/>
               <w:adjustRightInd w:val="0"/>
-              <w:rPr>
-                <w:rFonts w:eastAsia="ArialMT" w:cs="ArialMT"/>
-                <w:szCs w:val="28"/>
-              </w:rPr>
-            </w:pPr>
-            <w:r>
-              <w:rPr>
-                <w:rFonts w:eastAsia="ArialMT" w:cs="ArialMT"/>
-                <w:szCs w:val="28"/>
-              </w:rPr>
-              <w:t>9</w:t>
+              <w:jc w:val="center"/>
+              <w:rPr>
+                <w:rFonts w:eastAsia="ArialMT" w:cs="ArialMT"/>
+                <w:b w:val="0"/>
+                <w:bCs w:val="0"/>
+                <w:szCs w:val="28"/>
+              </w:rPr>
+            </w:pPr>
+            <w:r>
+              <w:rPr>
+                <w:rFonts w:eastAsia="ArialMT" w:cs="ArialMT"/>
+                <w:b w:val="0"/>
+                <w:bCs w:val="0"/>
+                <w:szCs w:val="28"/>
+              </w:rPr>
+              <w:t>Alta</w:t>
             </w:r>
           </w:p>
         </w:tc>
@@ -3583,7 +5033,7 @@
                 <w:rFonts w:eastAsia="ArialMT" w:cs="ArialMT"/>
                 <w:szCs w:val="28"/>
               </w:rPr>
-              <w:t>Nessuno</w:t>
+              <w:t>Solo da manuale</w:t>
             </w:r>
           </w:p>
         </w:tc>
@@ -3610,7 +5060,7 @@
                 <w:rFonts w:eastAsia="ArialMT" w:cs="ArialMT"/>
                 <w:szCs w:val="28"/>
               </w:rPr>
-              <w:t>Alto</w:t>
+              <w:t>Obbligatorio</w:t>
             </w:r>
           </w:p>
         </w:tc>
@@ -3696,15 +5146,19 @@
               <w:jc w:val="center"/>
               <w:rPr>
                 <w:rFonts w:eastAsia="ArialMT" w:cs="ArialMT"/>
-                <w:szCs w:val="28"/>
-              </w:rPr>
-            </w:pPr>
-            <w:r>
-              <w:rPr>
-                <w:rFonts w:eastAsia="ArialMT" w:cs="ArialMT"/>
-                <w:szCs w:val="28"/>
-              </w:rPr>
-              <w:t>10</w:t>
+                <w:b w:val="0"/>
+                <w:bCs w:val="0"/>
+                <w:szCs w:val="28"/>
+              </w:rPr>
+            </w:pPr>
+            <w:r>
+              <w:rPr>
+                <w:rFonts w:eastAsia="ArialMT" w:cs="ArialMT"/>
+                <w:b w:val="0"/>
+                <w:bCs w:val="0"/>
+                <w:szCs w:val="28"/>
+              </w:rPr>
+              <w:t>Alta</w:t>
             </w:r>
           </w:p>
         </w:tc>
@@ -3723,17 +5177,15 @@
               <w:cnfStyle w:val="000000100000" w:firstRow="0" w:lastRow="0" w:firstColumn="0" w:lastColumn="0" w:oddVBand="0" w:evenVBand="0" w:oddHBand="1" w:evenHBand="0" w:firstRowFirstColumn="0" w:firstRowLastColumn="0" w:lastRowFirstColumn="0" w:lastRowLastColumn="0"/>
               <w:rPr>
                 <w:rFonts w:eastAsia="ArialMT" w:cs="ArialMT"/>
-                <w:b/>
-                <w:szCs w:val="28"/>
-              </w:rPr>
-            </w:pPr>
-            <w:r>
-              <w:rPr>
-                <w:rFonts w:eastAsia="ArialMT" w:cs="ArialMT"/>
-                <w:b/>
-                <w:szCs w:val="28"/>
-              </w:rPr>
-              <w:t>5</w:t>
+                <w:szCs w:val="28"/>
+              </w:rPr>
+            </w:pPr>
+            <w:r>
+              <w:rPr>
+                <w:rFonts w:eastAsia="ArialMT" w:cs="ArialMT"/>
+                <w:szCs w:val="28"/>
+              </w:rPr>
+              <w:t>Bassa</w:t>
             </w:r>
           </w:p>
         </w:tc>
@@ -3747,7 +5199,7 @@
             <w:cnfStyle w:val="001000000000" w:firstRow="0" w:lastRow="0" w:firstColumn="1" w:lastColumn="0" w:oddVBand="0" w:evenVBand="0" w:oddHBand="0" w:evenHBand="0" w:firstRowFirstColumn="0" w:firstRowLastColumn="0" w:lastRowFirstColumn="0" w:lastRowLastColumn="0"/>
             <w:tcW w:w="9628" w:type="dxa"/>
             <w:gridSpan w:val="8"/>
-            <w:shd w:val="clear" w:color="auto" w:fill="0070C0"/>
+            <w:shd w:val="clear" w:color="auto" w:fill="4472C4" w:themeFill="accent1"/>
           </w:tcPr>
           <w:p>
             <w:pPr>
@@ -3767,6 +5219,14 @@
                 <w:szCs w:val="28"/>
               </w:rPr>
               <w:t>Caratteristiche di lavoro e task</w:t>
+            </w:r>
+            <w:r>
+              <w:rPr>
+                <w:rFonts w:eastAsia="ArialMT" w:cs="ArialMT"/>
+                <w:color w:val="FFFFFF" w:themeColor="background1"/>
+                <w:szCs w:val="28"/>
+              </w:rPr>
+              <w:t xml:space="preserve"> </w:t>
             </w:r>
             <w:r>
               <w:rPr>
@@ -3883,6 +5343,7 @@
               <w:autoSpaceDE w:val="0"/>
               <w:autoSpaceDN w:val="0"/>
               <w:adjustRightInd w:val="0"/>
+              <w:jc w:val="center"/>
               <w:rPr>
                 <w:rFonts w:eastAsia="ArialMT" w:cs="ArialMT"/>
                 <w:b w:val="0"/>
@@ -3895,7 +5356,7 @@
                 <w:b w:val="0"/>
                 <w:szCs w:val="28"/>
               </w:rPr>
-              <w:t>10</w:t>
+              <w:t>Alta</w:t>
             </w:r>
           </w:p>
         </w:tc>
@@ -3949,7 +5410,7 @@
                 <w:rFonts w:eastAsia="ArialMT" w:cs="ArialMT"/>
                 <w:szCs w:val="28"/>
               </w:rPr>
-              <w:t>Alto</w:t>
+              <w:t>Obbligatorio</w:t>
             </w:r>
           </w:p>
         </w:tc>
@@ -4043,7 +5504,7 @@
                 <w:b w:val="0"/>
                 <w:szCs w:val="28"/>
               </w:rPr>
-              <w:t>10</w:t>
+              <w:t>Alta</w:t>
             </w:r>
           </w:p>
         </w:tc>
@@ -4062,15 +5523,17 @@
               <w:cnfStyle w:val="000000000000" w:firstRow="0" w:lastRow="0" w:firstColumn="0" w:lastColumn="0" w:oddVBand="0" w:evenVBand="0" w:oddHBand="0" w:evenHBand="0" w:firstRowFirstColumn="0" w:firstRowLastColumn="0" w:lastRowFirstColumn="0" w:lastRowLastColumn="0"/>
               <w:rPr>
                 <w:rFonts w:eastAsia="ArialMT" w:cs="ArialMT"/>
-                <w:szCs w:val="28"/>
-              </w:rPr>
-            </w:pPr>
-            <w:r>
-              <w:rPr>
-                <w:rFonts w:eastAsia="ArialMT" w:cs="ArialMT"/>
-                <w:szCs w:val="28"/>
-              </w:rPr>
-              <w:t>6</w:t>
+                <w:bCs/>
+                <w:szCs w:val="28"/>
+              </w:rPr>
+            </w:pPr>
+            <w:r>
+              <w:rPr>
+                <w:rFonts w:eastAsia="ArialMT" w:cs="ArialMT"/>
+                <w:bCs/>
+                <w:szCs w:val="28"/>
+              </w:rPr>
+              <w:t>Media</w:t>
             </w:r>
           </w:p>
         </w:tc>
@@ -4085,7 +5548,7 @@
             <w:cnfStyle w:val="001000000000" w:firstRow="0" w:lastRow="0" w:firstColumn="1" w:lastColumn="0" w:oddVBand="0" w:evenVBand="0" w:oddHBand="0" w:evenHBand="0" w:firstRowFirstColumn="0" w:firstRowLastColumn="0" w:lastRowFirstColumn="0" w:lastRowLastColumn="0"/>
             <w:tcW w:w="9628" w:type="dxa"/>
             <w:gridSpan w:val="8"/>
-            <w:shd w:val="clear" w:color="auto" w:fill="0070C0"/>
+            <w:shd w:val="clear" w:color="auto" w:fill="4472C4" w:themeFill="accent1"/>
           </w:tcPr>
           <w:p>
             <w:pPr>
@@ -4721,7 +6184,7 @@
                     </pic:cNvPicPr>
                   </pic:nvPicPr>
                   <pic:blipFill>
-                    <a:blip r:embed="rId9" cstate="print">
+                    <a:blip r:embed="rId13" cstate="print">
                       <a:extLst>
                         <a:ext uri="{28A0092B-C50C-407E-A947-70E740481C1C}">
                           <a14:useLocalDpi xmlns:a14="http://schemas.microsoft.com/office/drawing/2010/main" val="0"/>
@@ -5086,7 +6549,6 @@
             <w:cnfStyle w:val="001000000000" w:firstRow="0" w:lastRow="0" w:firstColumn="1" w:lastColumn="0" w:oddVBand="0" w:evenVBand="0" w:oddHBand="0" w:evenHBand="0" w:firstRowFirstColumn="0" w:firstRowLastColumn="0" w:lastRowFirstColumn="0" w:lastRowLastColumn="0"/>
             <w:tcW w:w="9628" w:type="dxa"/>
             <w:gridSpan w:val="8"/>
-            <w:shd w:val="clear" w:color="auto" w:fill="0070C0"/>
           </w:tcPr>
           <w:p>
             <w:pPr>
@@ -5104,7 +6566,6 @@
                 <w:rFonts w:eastAsia="ArialMT" w:cs="ArialMT"/>
                 <w:szCs w:val="28"/>
               </w:rPr>
-              <w:lastRenderedPageBreak/>
               <w:t>Caratteristiche Psicologiche</w:t>
             </w:r>
           </w:p>
@@ -5358,7 +6819,7 @@
             <w:cnfStyle w:val="001000000000" w:firstRow="0" w:lastRow="0" w:firstColumn="1" w:lastColumn="0" w:oddVBand="0" w:evenVBand="0" w:oddHBand="0" w:evenHBand="0" w:firstRowFirstColumn="0" w:firstRowLastColumn="0" w:lastRowFirstColumn="0" w:lastRowLastColumn="0"/>
             <w:tcW w:w="9628" w:type="dxa"/>
             <w:gridSpan w:val="8"/>
-            <w:shd w:val="clear" w:color="auto" w:fill="0070C0"/>
+            <w:shd w:val="clear" w:color="auto" w:fill="4472C4" w:themeFill="accent1"/>
           </w:tcPr>
           <w:p>
             <w:pPr>
@@ -5943,7 +7404,7 @@
             <w:cnfStyle w:val="001000000000" w:firstRow="0" w:lastRow="0" w:firstColumn="1" w:lastColumn="0" w:oddVBand="0" w:evenVBand="0" w:oddHBand="0" w:evenHBand="0" w:firstRowFirstColumn="0" w:firstRowLastColumn="0" w:lastRowFirstColumn="0" w:lastRowLastColumn="0"/>
             <w:tcW w:w="9628" w:type="dxa"/>
             <w:gridSpan w:val="8"/>
-            <w:shd w:val="clear" w:color="auto" w:fill="0070C0"/>
+            <w:shd w:val="clear" w:color="auto" w:fill="4472C4" w:themeFill="accent1"/>
           </w:tcPr>
           <w:p>
             <w:pPr>
@@ -5970,7 +7431,7 @@
                 <w:color w:val="FFFFFF" w:themeColor="background1"/>
                 <w:szCs w:val="28"/>
               </w:rPr>
-              <w:t>1</w:t>
+              <w:t xml:space="preserve"> 1</w:t>
             </w:r>
           </w:p>
         </w:tc>
@@ -6082,9 +7543,11 @@
               <w:autoSpaceDE w:val="0"/>
               <w:autoSpaceDN w:val="0"/>
               <w:adjustRightInd w:val="0"/>
+              <w:jc w:val="center"/>
               <w:rPr>
                 <w:rFonts w:eastAsia="ArialMT" w:cs="ArialMT"/>
                 <w:b w:val="0"/>
+                <w:bCs w:val="0"/>
                 <w:szCs w:val="28"/>
               </w:rPr>
             </w:pPr>
@@ -6092,9 +7555,10 @@
               <w:rPr>
                 <w:rFonts w:eastAsia="ArialMT" w:cs="ArialMT"/>
                 <w:b w:val="0"/>
-                <w:szCs w:val="28"/>
-              </w:rPr>
-              <w:t>9</w:t>
+                <w:bCs w:val="0"/>
+                <w:szCs w:val="28"/>
+              </w:rPr>
+              <w:t>Alta</w:t>
             </w:r>
           </w:p>
         </w:tc>
@@ -6121,7 +7585,7 @@
                 <w:rFonts w:eastAsia="ArialMT" w:cs="ArialMT"/>
                 <w:szCs w:val="28"/>
               </w:rPr>
-              <w:t>Nessuno</w:t>
+              <w:t>Solo da manuale</w:t>
             </w:r>
           </w:p>
         </w:tc>
@@ -6148,7 +7612,7 @@
                 <w:rFonts w:eastAsia="ArialMT" w:cs="ArialMT"/>
                 <w:szCs w:val="28"/>
               </w:rPr>
-              <w:t>Alto</w:t>
+              <w:t>Obbligatorio</w:t>
             </w:r>
           </w:p>
         </w:tc>
@@ -6162,6 +7626,7 @@
             <w:cnfStyle w:val="001000000000" w:firstRow="0" w:lastRow="0" w:firstColumn="1" w:lastColumn="0" w:oddVBand="0" w:evenVBand="0" w:oddHBand="0" w:evenHBand="0" w:firstRowFirstColumn="0" w:firstRowLastColumn="0" w:lastRowFirstColumn="0" w:lastRowLastColumn="0"/>
             <w:tcW w:w="4814" w:type="dxa"/>
             <w:gridSpan w:val="4"/>
+            <w:shd w:val="clear" w:color="auto" w:fill="D9E2F3" w:themeFill="accent1" w:themeFillTint="33"/>
           </w:tcPr>
           <w:p>
             <w:pPr>
@@ -6179,14 +7644,24 @@
                 <w:rFonts w:eastAsia="ArialMT" w:cs="ArialMT"/>
                 <w:szCs w:val="28"/>
               </w:rPr>
-              <w:t>Importanza del task</w:t>
-            </w:r>
+              <w:t xml:space="preserve">Importanza </w:t>
+            </w:r>
+            <w:proofErr w:type="gramStart"/>
+            <w:r>
+              <w:rPr>
+                <w:rFonts w:eastAsia="ArialMT" w:cs="ArialMT"/>
+                <w:szCs w:val="28"/>
+              </w:rPr>
+              <w:t>del task</w:t>
+            </w:r>
+            <w:proofErr w:type="gramEnd"/>
           </w:p>
         </w:tc>
         <w:tc>
           <w:tcPr>
             <w:tcW w:w="4814" w:type="dxa"/>
             <w:gridSpan w:val="4"/>
+            <w:shd w:val="clear" w:color="auto" w:fill="D9E2F3" w:themeFill="accent1" w:themeFillTint="33"/>
           </w:tcPr>
           <w:p>
             <w:pPr>
@@ -6207,8 +7682,18 @@
                 <w:b/>
                 <w:szCs w:val="28"/>
               </w:rPr>
-              <w:t>Complessità del task</w:t>
-            </w:r>
+              <w:t xml:space="preserve">Complessità </w:t>
+            </w:r>
+            <w:proofErr w:type="gramStart"/>
+            <w:r>
+              <w:rPr>
+                <w:rFonts w:eastAsia="ArialMT" w:cs="ArialMT"/>
+                <w:b/>
+                <w:szCs w:val="28"/>
+              </w:rPr>
+              <w:t>del task</w:t>
+            </w:r>
+            <w:proofErr w:type="gramEnd"/>
           </w:p>
         </w:tc>
       </w:tr>
@@ -6233,6 +7718,7 @@
               <w:rPr>
                 <w:rFonts w:eastAsia="ArialMT" w:cs="ArialMT"/>
                 <w:b w:val="0"/>
+                <w:bCs w:val="0"/>
                 <w:szCs w:val="28"/>
               </w:rPr>
             </w:pPr>
@@ -6240,9 +7726,10 @@
               <w:rPr>
                 <w:rFonts w:eastAsia="ArialMT" w:cs="ArialMT"/>
                 <w:b w:val="0"/>
-                <w:szCs w:val="28"/>
-              </w:rPr>
-              <w:t>10</w:t>
+                <w:bCs w:val="0"/>
+                <w:szCs w:val="28"/>
+              </w:rPr>
+              <w:t>Alta</w:t>
             </w:r>
           </w:p>
         </w:tc>
@@ -6269,7 +7756,7 @@
                 <w:rFonts w:eastAsia="ArialMT" w:cs="ArialMT"/>
                 <w:szCs w:val="28"/>
               </w:rPr>
-              <w:t>5</w:t>
+              <w:t>Bassa</w:t>
             </w:r>
           </w:p>
         </w:tc>
@@ -6283,7 +7770,7 @@
             <w:cnfStyle w:val="001000000000" w:firstRow="0" w:lastRow="0" w:firstColumn="1" w:lastColumn="0" w:oddVBand="0" w:evenVBand="0" w:oddHBand="0" w:evenHBand="0" w:firstRowFirstColumn="0" w:firstRowLastColumn="0" w:lastRowFirstColumn="0" w:lastRowLastColumn="0"/>
             <w:tcW w:w="9628" w:type="dxa"/>
             <w:gridSpan w:val="8"/>
-            <w:shd w:val="clear" w:color="auto" w:fill="0070C0"/>
+            <w:shd w:val="clear" w:color="auto" w:fill="4472C4" w:themeFill="accent1"/>
           </w:tcPr>
           <w:p>
             <w:pPr>
@@ -6310,7 +7797,7 @@
                 <w:color w:val="FFFFFF" w:themeColor="background1"/>
                 <w:szCs w:val="28"/>
               </w:rPr>
-              <w:t>2</w:t>
+              <w:t xml:space="preserve"> 2</w:t>
             </w:r>
           </w:p>
         </w:tc>
@@ -6419,6 +7906,7 @@
               <w:autoSpaceDE w:val="0"/>
               <w:autoSpaceDN w:val="0"/>
               <w:adjustRightInd w:val="0"/>
+              <w:jc w:val="center"/>
               <w:rPr>
                 <w:rFonts w:eastAsia="ArialMT" w:cs="ArialMT"/>
                 <w:b w:val="0"/>
@@ -6431,7 +7919,7 @@
                 <w:b w:val="0"/>
                 <w:szCs w:val="28"/>
               </w:rPr>
-              <w:t>10</w:t>
+              <w:t>Alta</w:t>
             </w:r>
           </w:p>
         </w:tc>
@@ -6485,7 +7973,7 @@
                 <w:rFonts w:eastAsia="ArialMT" w:cs="ArialMT"/>
                 <w:szCs w:val="28"/>
               </w:rPr>
-              <w:t>Alto</w:t>
+              <w:t>Obbligatorio</w:t>
             </w:r>
           </w:p>
         </w:tc>
@@ -6517,8 +8005,17 @@
                 <w:rFonts w:eastAsia="ArialMT" w:cs="ArialMT"/>
                 <w:szCs w:val="28"/>
               </w:rPr>
-              <w:t>Importanza del task</w:t>
-            </w:r>
+              <w:t xml:space="preserve">Importanza </w:t>
+            </w:r>
+            <w:proofErr w:type="gramStart"/>
+            <w:r>
+              <w:rPr>
+                <w:rFonts w:eastAsia="ArialMT" w:cs="ArialMT"/>
+                <w:szCs w:val="28"/>
+              </w:rPr>
+              <w:t>del task</w:t>
+            </w:r>
+            <w:proofErr w:type="gramEnd"/>
           </w:p>
         </w:tc>
         <w:tc>
@@ -6545,8 +8042,18 @@
                 <w:b/>
                 <w:szCs w:val="28"/>
               </w:rPr>
-              <w:t>Complessità del task</w:t>
-            </w:r>
+              <w:t xml:space="preserve">Complessità </w:t>
+            </w:r>
+            <w:proofErr w:type="gramStart"/>
+            <w:r>
+              <w:rPr>
+                <w:rFonts w:eastAsia="ArialMT" w:cs="ArialMT"/>
+                <w:b/>
+                <w:szCs w:val="28"/>
+              </w:rPr>
+              <w:t>del task</w:t>
+            </w:r>
+            <w:proofErr w:type="gramEnd"/>
           </w:p>
         </w:tc>
       </w:tr>
@@ -6579,7 +8086,7 @@
                 <w:b w:val="0"/>
                 <w:szCs w:val="28"/>
               </w:rPr>
-              <w:t>10</w:t>
+              <w:t>Alta</w:t>
             </w:r>
           </w:p>
         </w:tc>
@@ -6598,15 +8105,17 @@
               <w:cnfStyle w:val="000000000000" w:firstRow="0" w:lastRow="0" w:firstColumn="0" w:lastColumn="0" w:oddVBand="0" w:evenVBand="0" w:oddHBand="0" w:evenHBand="0" w:firstRowFirstColumn="0" w:firstRowLastColumn="0" w:lastRowFirstColumn="0" w:lastRowLastColumn="0"/>
               <w:rPr>
                 <w:rFonts w:eastAsia="ArialMT" w:cs="ArialMT"/>
-                <w:szCs w:val="28"/>
-              </w:rPr>
-            </w:pPr>
-            <w:r>
-              <w:rPr>
-                <w:rFonts w:eastAsia="ArialMT" w:cs="ArialMT"/>
-                <w:szCs w:val="28"/>
-              </w:rPr>
-              <w:t>6</w:t>
+                <w:bCs/>
+                <w:szCs w:val="28"/>
+              </w:rPr>
+            </w:pPr>
+            <w:r>
+              <w:rPr>
+                <w:rFonts w:eastAsia="ArialMT" w:cs="ArialMT"/>
+                <w:bCs/>
+                <w:szCs w:val="28"/>
+              </w:rPr>
+              <w:t>Media</w:t>
             </w:r>
           </w:p>
         </w:tc>
@@ -6621,7 +8130,7 @@
             <w:cnfStyle w:val="001000000000" w:firstRow="0" w:lastRow="0" w:firstColumn="1" w:lastColumn="0" w:oddVBand="0" w:evenVBand="0" w:oddHBand="0" w:evenHBand="0" w:firstRowFirstColumn="0" w:firstRowLastColumn="0" w:lastRowFirstColumn="0" w:lastRowLastColumn="0"/>
             <w:tcW w:w="9628" w:type="dxa"/>
             <w:gridSpan w:val="8"/>
-            <w:shd w:val="clear" w:color="auto" w:fill="0070C0"/>
+            <w:shd w:val="clear" w:color="auto" w:fill="4472C4" w:themeFill="accent1"/>
           </w:tcPr>
           <w:p>
             <w:pPr>
@@ -7283,7 +8792,7 @@
                     </pic:cNvPicPr>
                   </pic:nvPicPr>
                   <pic:blipFill rotWithShape="1">
-                    <a:blip r:embed="rId10" cstate="print">
+                    <a:blip r:embed="rId14" cstate="print">
                       <a:extLst>
                         <a:ext uri="{28A0092B-C50C-407E-A947-70E740481C1C}">
                           <a14:useLocalDpi xmlns:a14="http://schemas.microsoft.com/office/drawing/2010/main" val="0"/>
@@ -7451,7 +8960,15 @@
           <w:rFonts w:eastAsia="ArialMT" w:cs="ArialMT"/>
           <w:szCs w:val="28"/>
         </w:rPr>
-        <w:t>Il signor Marco lavora come operatore ecologico nel comune di Fisciano da 10 anni. Ogni mattina utilizza il camion dei rifiuti per raccogliere la spazzatura in tutto il comune. Molto spesso, però, Marco nota che alcuni cittadini non effettuano la raccolta differenziata nel modo corretto e deve segnalare tali infrazioni al comune</w:t>
+        <w:t xml:space="preserve">Il signor Marco lavora come operatore ecologico nel comune di Fisciano da 10 anni. Ogni mattina utilizza il camion dei rifiuti per raccogliere la spazzatura in tutto il comune. Molto spesso, però, Marco nota che </w:t>
+      </w:r>
+      <w:r>
+        <w:rPr>
+          <w:rFonts w:eastAsia="ArialMT" w:cs="ArialMT"/>
+          <w:szCs w:val="28"/>
+        </w:rPr>
+        <w:lastRenderedPageBreak/>
+        <w:t>alcuni cittadini non effettuano la raccolta differenziata nel modo corretto e deve segnalare tali infrazioni al comune</w:t>
       </w:r>
       <w:r>
         <w:rPr>
@@ -7570,7 +9087,6 @@
           <w:rFonts w:eastAsia="ArialMT" w:cs="ArialMT"/>
           <w:szCs w:val="28"/>
         </w:rPr>
-        <w:lastRenderedPageBreak/>
         <w:t>Comunicazione rapida e semplice del tipo di infrazione al responsabile comunale.</w:t>
       </w:r>
     </w:p>
@@ -7624,7 +9140,6 @@
             <w:cnfStyle w:val="001000000000" w:firstRow="0" w:lastRow="0" w:firstColumn="1" w:lastColumn="0" w:oddVBand="0" w:evenVBand="0" w:oddHBand="0" w:evenHBand="0" w:firstRowFirstColumn="0" w:firstRowLastColumn="0" w:lastRowFirstColumn="0" w:lastRowLastColumn="0"/>
             <w:tcW w:w="9628" w:type="dxa"/>
             <w:gridSpan w:val="8"/>
-            <w:shd w:val="clear" w:color="auto" w:fill="0070C0"/>
           </w:tcPr>
           <w:p>
             <w:pPr>
@@ -7895,7 +9410,7 @@
             <w:cnfStyle w:val="001000000000" w:firstRow="0" w:lastRow="0" w:firstColumn="1" w:lastColumn="0" w:oddVBand="0" w:evenVBand="0" w:oddHBand="0" w:evenHBand="0" w:firstRowFirstColumn="0" w:firstRowLastColumn="0" w:lastRowFirstColumn="0" w:lastRowLastColumn="0"/>
             <w:tcW w:w="9628" w:type="dxa"/>
             <w:gridSpan w:val="8"/>
-            <w:shd w:val="clear" w:color="auto" w:fill="0070C0"/>
+            <w:shd w:val="clear" w:color="auto" w:fill="4472C4" w:themeFill="accent1"/>
           </w:tcPr>
           <w:p>
             <w:pPr>
@@ -8473,7 +9988,7 @@
             <w:cnfStyle w:val="001000000000" w:firstRow="0" w:lastRow="0" w:firstColumn="1" w:lastColumn="0" w:oddVBand="0" w:evenVBand="0" w:oddHBand="0" w:evenHBand="0" w:firstRowFirstColumn="0" w:firstRowLastColumn="0" w:lastRowFirstColumn="0" w:lastRowLastColumn="0"/>
             <w:tcW w:w="9628" w:type="dxa"/>
             <w:gridSpan w:val="8"/>
-            <w:shd w:val="clear" w:color="auto" w:fill="0070C0"/>
+            <w:shd w:val="clear" w:color="auto" w:fill="4472C4" w:themeFill="accent1"/>
           </w:tcPr>
           <w:p>
             <w:pPr>
@@ -8493,6 +10008,14 @@
                 <w:szCs w:val="28"/>
               </w:rPr>
               <w:t>Caratteristiche di lavoro e task</w:t>
+            </w:r>
+            <w:r>
+              <w:rPr>
+                <w:rFonts w:eastAsia="ArialMT" w:cs="ArialMT"/>
+                <w:color w:val="FFFFFF" w:themeColor="background1"/>
+                <w:szCs w:val="28"/>
+              </w:rPr>
+              <w:t xml:space="preserve"> 3</w:t>
             </w:r>
           </w:p>
         </w:tc>
@@ -8604,11 +10127,23 @@
               <w:autoSpaceDE w:val="0"/>
               <w:autoSpaceDN w:val="0"/>
               <w:adjustRightInd w:val="0"/>
-              <w:rPr>
-                <w:rFonts w:eastAsia="ArialMT" w:cs="ArialMT"/>
-                <w:szCs w:val="28"/>
-              </w:rPr>
-            </w:pPr>
+              <w:jc w:val="center"/>
+              <w:rPr>
+                <w:rFonts w:eastAsia="ArialMT" w:cs="ArialMT"/>
+                <w:b w:val="0"/>
+                <w:bCs w:val="0"/>
+                <w:szCs w:val="28"/>
+              </w:rPr>
+            </w:pPr>
+            <w:r>
+              <w:rPr>
+                <w:rFonts w:eastAsia="ArialMT" w:cs="ArialMT"/>
+                <w:b w:val="0"/>
+                <w:bCs w:val="0"/>
+                <w:szCs w:val="28"/>
+              </w:rPr>
+              <w:t>Alta</w:t>
+            </w:r>
           </w:p>
         </w:tc>
         <w:tc>
@@ -8629,6 +10164,13 @@
                 <w:szCs w:val="28"/>
               </w:rPr>
             </w:pPr>
+            <w:r>
+              <w:rPr>
+                <w:rFonts w:eastAsia="ArialMT" w:cs="ArialMT"/>
+                <w:szCs w:val="28"/>
+              </w:rPr>
+              <w:t>Nessuno</w:t>
+            </w:r>
           </w:p>
         </w:tc>
         <w:tc>
@@ -8649,6 +10191,13 @@
                 <w:szCs w:val="28"/>
               </w:rPr>
             </w:pPr>
+            <w:r>
+              <w:rPr>
+                <w:rFonts w:eastAsia="ArialMT" w:cs="ArialMT"/>
+                <w:szCs w:val="28"/>
+              </w:rPr>
+              <w:t>Discrezionale</w:t>
+            </w:r>
           </w:p>
         </w:tc>
       </w:tr>
@@ -8731,9 +10280,20 @@
               <w:jc w:val="center"/>
               <w:rPr>
                 <w:rFonts w:eastAsia="ArialMT" w:cs="ArialMT"/>
-                <w:szCs w:val="28"/>
-              </w:rPr>
-            </w:pPr>
+                <w:b w:val="0"/>
+                <w:bCs w:val="0"/>
+                <w:szCs w:val="28"/>
+              </w:rPr>
+            </w:pPr>
+            <w:r>
+              <w:rPr>
+                <w:rFonts w:eastAsia="ArialMT" w:cs="ArialMT"/>
+                <w:b w:val="0"/>
+                <w:bCs w:val="0"/>
+                <w:szCs w:val="28"/>
+              </w:rPr>
+              <w:t>Media</w:t>
+            </w:r>
           </w:p>
         </w:tc>
         <w:tc>
@@ -8751,29 +10311,34 @@
               <w:cnfStyle w:val="000000100000" w:firstRow="0" w:lastRow="0" w:firstColumn="0" w:lastColumn="0" w:oddVBand="0" w:evenVBand="0" w:oddHBand="1" w:evenHBand="0" w:firstRowFirstColumn="0" w:firstRowLastColumn="0" w:lastRowFirstColumn="0" w:lastRowLastColumn="0"/>
               <w:rPr>
                 <w:rFonts w:eastAsia="ArialMT" w:cs="ArialMT"/>
-                <w:b/>
-                <w:szCs w:val="28"/>
-              </w:rPr>
-            </w:pPr>
+                <w:bCs/>
+                <w:szCs w:val="28"/>
+              </w:rPr>
+            </w:pPr>
+            <w:r>
+              <w:rPr>
+                <w:rFonts w:eastAsia="ArialMT" w:cs="ArialMT"/>
+                <w:bCs/>
+                <w:szCs w:val="28"/>
+              </w:rPr>
+              <w:t>Media</w:t>
+            </w:r>
           </w:p>
         </w:tc>
       </w:tr>
       <w:tr>
         <w:trPr>
-          <w:trHeight w:val="394"/>
+          <w:trHeight w:val="428"/>
         </w:trPr>
         <w:tc>
           <w:tcPr>
             <w:cnfStyle w:val="001000000000" w:firstRow="0" w:lastRow="0" w:firstColumn="1" w:lastColumn="0" w:oddVBand="0" w:evenVBand="0" w:oddHBand="0" w:evenHBand="0" w:firstRowFirstColumn="0" w:firstRowLastColumn="0" w:lastRowFirstColumn="0" w:lastRowLastColumn="0"/>
             <w:tcW w:w="9628" w:type="dxa"/>
             <w:gridSpan w:val="8"/>
-            <w:shd w:val="clear" w:color="auto" w:fill="0070C0"/>
-          </w:tcPr>
-          <w:p>
-            <w:pPr>
-              <w:tabs>
-                <w:tab w:val="left" w:pos="4226"/>
-              </w:tabs>
+            <w:shd w:val="clear" w:color="auto" w:fill="4472C4" w:themeFill="accent1"/>
+          </w:tcPr>
+          <w:p>
+            <w:pPr>
               <w:autoSpaceDE w:val="0"/>
               <w:autoSpaceDN w:val="0"/>
               <w:adjustRightInd w:val="0"/>
@@ -8789,7 +10354,15 @@
                 <w:color w:val="FFFFFF" w:themeColor="background1"/>
                 <w:szCs w:val="28"/>
               </w:rPr>
-              <w:t>Caratteristiche fisiche</w:t>
+              <w:t>Caratteristiche di lavoro e task</w:t>
+            </w:r>
+            <w:r>
+              <w:rPr>
+                <w:rFonts w:eastAsia="ArialMT" w:cs="ArialMT"/>
+                <w:color w:val="FFFFFF" w:themeColor="background1"/>
+                <w:szCs w:val="28"/>
+              </w:rPr>
+              <w:t xml:space="preserve"> 4</w:t>
             </w:r>
           </w:p>
         </w:tc>
@@ -8797,12 +10370,336 @@
       <w:tr>
         <w:trPr>
           <w:cnfStyle w:val="000000100000" w:firstRow="0" w:lastRow="0" w:firstColumn="0" w:lastColumn="0" w:oddVBand="0" w:evenVBand="0" w:oddHBand="1" w:evenHBand="0" w:firstRowFirstColumn="0" w:firstRowLastColumn="0" w:lastRowFirstColumn="0" w:lastRowLastColumn="0"/>
-          <w:trHeight w:val="337"/>
+          <w:trHeight w:val="217"/>
         </w:trPr>
         <w:tc>
           <w:tcPr>
             <w:cnfStyle w:val="001000000000" w:firstRow="0" w:lastRow="0" w:firstColumn="1" w:lastColumn="0" w:oddVBand="0" w:evenVBand="0" w:oddHBand="0" w:evenHBand="0" w:firstRowFirstColumn="0" w:firstRowLastColumn="0" w:lastRowFirstColumn="0" w:lastRowLastColumn="0"/>
-            <w:tcW w:w="1925" w:type="dxa"/>
+            <w:tcW w:w="3209" w:type="dxa"/>
+            <w:gridSpan w:val="2"/>
+          </w:tcPr>
+          <w:p>
+            <w:pPr>
+              <w:autoSpaceDE w:val="0"/>
+              <w:autoSpaceDN w:val="0"/>
+              <w:adjustRightInd w:val="0"/>
+              <w:jc w:val="center"/>
+              <w:rPr>
+                <w:rFonts w:eastAsia="ArialMT" w:cs="ArialMT"/>
+                <w:szCs w:val="28"/>
+              </w:rPr>
+            </w:pPr>
+            <w:r>
+              <w:rPr>
+                <w:rFonts w:eastAsia="ArialMT" w:cs="ArialMT"/>
+                <w:szCs w:val="28"/>
+              </w:rPr>
+              <w:t>Frequenza d’uso</w:t>
+            </w:r>
+          </w:p>
+        </w:tc>
+        <w:tc>
+          <w:tcPr>
+            <w:tcW w:w="3209" w:type="dxa"/>
+            <w:gridSpan w:val="4"/>
+          </w:tcPr>
+          <w:p>
+            <w:pPr>
+              <w:autoSpaceDE w:val="0"/>
+              <w:autoSpaceDN w:val="0"/>
+              <w:adjustRightInd w:val="0"/>
+              <w:jc w:val="center"/>
+              <w:cnfStyle w:val="000000100000" w:firstRow="0" w:lastRow="0" w:firstColumn="0" w:lastColumn="0" w:oddVBand="0" w:evenVBand="0" w:oddHBand="1" w:evenHBand="0" w:firstRowFirstColumn="0" w:firstRowLastColumn="0" w:lastRowFirstColumn="0" w:lastRowLastColumn="0"/>
+              <w:rPr>
+                <w:rFonts w:eastAsia="ArialMT" w:cs="ArialMT"/>
+                <w:b/>
+                <w:szCs w:val="28"/>
+              </w:rPr>
+            </w:pPr>
+            <w:r>
+              <w:rPr>
+                <w:rFonts w:eastAsia="ArialMT" w:cs="ArialMT"/>
+                <w:b/>
+                <w:szCs w:val="28"/>
+              </w:rPr>
+              <w:t>Addestramento</w:t>
+            </w:r>
+          </w:p>
+        </w:tc>
+        <w:tc>
+          <w:tcPr>
+            <w:tcW w:w="3210" w:type="dxa"/>
+            <w:gridSpan w:val="2"/>
+          </w:tcPr>
+          <w:p>
+            <w:pPr>
+              <w:autoSpaceDE w:val="0"/>
+              <w:autoSpaceDN w:val="0"/>
+              <w:adjustRightInd w:val="0"/>
+              <w:jc w:val="center"/>
+              <w:cnfStyle w:val="000000100000" w:firstRow="0" w:lastRow="0" w:firstColumn="0" w:lastColumn="0" w:oddVBand="0" w:evenVBand="0" w:oddHBand="1" w:evenHBand="0" w:firstRowFirstColumn="0" w:firstRowLastColumn="0" w:lastRowFirstColumn="0" w:lastRowLastColumn="0"/>
+              <w:rPr>
+                <w:rFonts w:eastAsia="ArialMT" w:cs="ArialMT"/>
+                <w:b/>
+                <w:szCs w:val="28"/>
+              </w:rPr>
+            </w:pPr>
+            <w:r>
+              <w:rPr>
+                <w:rFonts w:eastAsia="ArialMT" w:cs="ArialMT"/>
+                <w:b/>
+                <w:szCs w:val="28"/>
+              </w:rPr>
+              <w:t>Uso del sistema</w:t>
+            </w:r>
+          </w:p>
+        </w:tc>
+      </w:tr>
+      <w:tr>
+        <w:trPr>
+          <w:trHeight w:val="217"/>
+        </w:trPr>
+        <w:tc>
+          <w:tcPr>
+            <w:cnfStyle w:val="001000000000" w:firstRow="0" w:lastRow="0" w:firstColumn="1" w:lastColumn="0" w:oddVBand="0" w:evenVBand="0" w:oddHBand="0" w:evenHBand="0" w:firstRowFirstColumn="0" w:firstRowLastColumn="0" w:lastRowFirstColumn="0" w:lastRowLastColumn="0"/>
+            <w:tcW w:w="3209" w:type="dxa"/>
+            <w:gridSpan w:val="2"/>
+            <w:shd w:val="clear" w:color="auto" w:fill="FFFFFF" w:themeFill="background1"/>
+          </w:tcPr>
+          <w:p>
+            <w:pPr>
+              <w:autoSpaceDE w:val="0"/>
+              <w:autoSpaceDN w:val="0"/>
+              <w:adjustRightInd w:val="0"/>
+              <w:jc w:val="center"/>
+              <w:rPr>
+                <w:rFonts w:eastAsia="ArialMT" w:cs="ArialMT"/>
+                <w:b w:val="0"/>
+                <w:bCs w:val="0"/>
+                <w:szCs w:val="28"/>
+              </w:rPr>
+            </w:pPr>
+            <w:r>
+              <w:rPr>
+                <w:rFonts w:eastAsia="ArialMT" w:cs="ArialMT"/>
+                <w:b w:val="0"/>
+                <w:bCs w:val="0"/>
+                <w:szCs w:val="28"/>
+              </w:rPr>
+              <w:t>Bassa</w:t>
+            </w:r>
+          </w:p>
+        </w:tc>
+        <w:tc>
+          <w:tcPr>
+            <w:tcW w:w="3209" w:type="dxa"/>
+            <w:gridSpan w:val="4"/>
+            <w:shd w:val="clear" w:color="auto" w:fill="FFFFFF" w:themeFill="background1"/>
+          </w:tcPr>
+          <w:p>
+            <w:pPr>
+              <w:autoSpaceDE w:val="0"/>
+              <w:autoSpaceDN w:val="0"/>
+              <w:adjustRightInd w:val="0"/>
+              <w:jc w:val="center"/>
+              <w:cnfStyle w:val="000000000000" w:firstRow="0" w:lastRow="0" w:firstColumn="0" w:lastColumn="0" w:oddVBand="0" w:evenVBand="0" w:oddHBand="0" w:evenHBand="0" w:firstRowFirstColumn="0" w:firstRowLastColumn="0" w:lastRowFirstColumn="0" w:lastRowLastColumn="0"/>
+              <w:rPr>
+                <w:rFonts w:eastAsia="ArialMT" w:cs="ArialMT"/>
+                <w:szCs w:val="28"/>
+              </w:rPr>
+            </w:pPr>
+            <w:r>
+              <w:rPr>
+                <w:rFonts w:eastAsia="ArialMT" w:cs="ArialMT"/>
+                <w:szCs w:val="28"/>
+              </w:rPr>
+              <w:t>Formale Obbligatorio</w:t>
+            </w:r>
+          </w:p>
+        </w:tc>
+        <w:tc>
+          <w:tcPr>
+            <w:tcW w:w="3210" w:type="dxa"/>
+            <w:gridSpan w:val="2"/>
+            <w:shd w:val="clear" w:color="auto" w:fill="FFFFFF" w:themeFill="background1"/>
+          </w:tcPr>
+          <w:p>
+            <w:pPr>
+              <w:autoSpaceDE w:val="0"/>
+              <w:autoSpaceDN w:val="0"/>
+              <w:adjustRightInd w:val="0"/>
+              <w:jc w:val="center"/>
+              <w:cnfStyle w:val="000000000000" w:firstRow="0" w:lastRow="0" w:firstColumn="0" w:lastColumn="0" w:oddVBand="0" w:evenVBand="0" w:oddHBand="0" w:evenHBand="0" w:firstRowFirstColumn="0" w:firstRowLastColumn="0" w:lastRowFirstColumn="0" w:lastRowLastColumn="0"/>
+              <w:rPr>
+                <w:rFonts w:eastAsia="ArialMT" w:cs="ArialMT"/>
+                <w:szCs w:val="28"/>
+              </w:rPr>
+            </w:pPr>
+            <w:r>
+              <w:rPr>
+                <w:rFonts w:eastAsia="ArialMT" w:cs="ArialMT"/>
+                <w:szCs w:val="28"/>
+              </w:rPr>
+              <w:t>Obbligatorio</w:t>
+            </w:r>
+          </w:p>
+        </w:tc>
+      </w:tr>
+      <w:tr>
+        <w:trPr>
+          <w:cnfStyle w:val="000000100000" w:firstRow="0" w:lastRow="0" w:firstColumn="0" w:lastColumn="0" w:oddVBand="0" w:evenVBand="0" w:oddHBand="1" w:evenHBand="0" w:firstRowFirstColumn="0" w:firstRowLastColumn="0" w:lastRowFirstColumn="0" w:lastRowLastColumn="0"/>
+          <w:trHeight w:val="217"/>
+        </w:trPr>
+        <w:tc>
+          <w:tcPr>
+            <w:cnfStyle w:val="001000000000" w:firstRow="0" w:lastRow="0" w:firstColumn="1" w:lastColumn="0" w:oddVBand="0" w:evenVBand="0" w:oddHBand="0" w:evenHBand="0" w:firstRowFirstColumn="0" w:firstRowLastColumn="0" w:lastRowFirstColumn="0" w:lastRowLastColumn="0"/>
+            <w:tcW w:w="4814" w:type="dxa"/>
+            <w:gridSpan w:val="4"/>
+          </w:tcPr>
+          <w:p>
+            <w:pPr>
+              <w:autoSpaceDE w:val="0"/>
+              <w:autoSpaceDN w:val="0"/>
+              <w:adjustRightInd w:val="0"/>
+              <w:jc w:val="center"/>
+              <w:rPr>
+                <w:rFonts w:eastAsia="ArialMT" w:cs="ArialMT"/>
+                <w:szCs w:val="28"/>
+              </w:rPr>
+            </w:pPr>
+            <w:r>
+              <w:rPr>
+                <w:rFonts w:eastAsia="ArialMT" w:cs="ArialMT"/>
+                <w:szCs w:val="28"/>
+              </w:rPr>
+              <w:t xml:space="preserve">Importanza </w:t>
+            </w:r>
+            <w:proofErr w:type="gramStart"/>
+            <w:r>
+              <w:rPr>
+                <w:rFonts w:eastAsia="ArialMT" w:cs="ArialMT"/>
+                <w:szCs w:val="28"/>
+              </w:rPr>
+              <w:t>del task</w:t>
+            </w:r>
+            <w:proofErr w:type="gramEnd"/>
+          </w:p>
+        </w:tc>
+        <w:tc>
+          <w:tcPr>
+            <w:tcW w:w="4814" w:type="dxa"/>
+            <w:gridSpan w:val="4"/>
+          </w:tcPr>
+          <w:p>
+            <w:pPr>
+              <w:autoSpaceDE w:val="0"/>
+              <w:autoSpaceDN w:val="0"/>
+              <w:adjustRightInd w:val="0"/>
+              <w:jc w:val="center"/>
+              <w:cnfStyle w:val="000000100000" w:firstRow="0" w:lastRow="0" w:firstColumn="0" w:lastColumn="0" w:oddVBand="0" w:evenVBand="0" w:oddHBand="1" w:evenHBand="0" w:firstRowFirstColumn="0" w:firstRowLastColumn="0" w:lastRowFirstColumn="0" w:lastRowLastColumn="0"/>
+              <w:rPr>
+                <w:rFonts w:eastAsia="ArialMT" w:cs="ArialMT"/>
+                <w:b/>
+                <w:szCs w:val="28"/>
+              </w:rPr>
+            </w:pPr>
+            <w:r>
+              <w:rPr>
+                <w:rFonts w:eastAsia="ArialMT" w:cs="ArialMT"/>
+                <w:b/>
+                <w:szCs w:val="28"/>
+              </w:rPr>
+              <w:t xml:space="preserve">Complessità </w:t>
+            </w:r>
+            <w:proofErr w:type="gramStart"/>
+            <w:r>
+              <w:rPr>
+                <w:rFonts w:eastAsia="ArialMT" w:cs="ArialMT"/>
+                <w:b/>
+                <w:szCs w:val="28"/>
+              </w:rPr>
+              <w:t>del task</w:t>
+            </w:r>
+            <w:proofErr w:type="gramEnd"/>
+          </w:p>
+        </w:tc>
+      </w:tr>
+      <w:tr>
+        <w:trPr>
+          <w:trHeight w:val="217"/>
+        </w:trPr>
+        <w:tc>
+          <w:tcPr>
+            <w:cnfStyle w:val="001000000000" w:firstRow="0" w:lastRow="0" w:firstColumn="1" w:lastColumn="0" w:oddVBand="0" w:evenVBand="0" w:oddHBand="0" w:evenHBand="0" w:firstRowFirstColumn="0" w:firstRowLastColumn="0" w:lastRowFirstColumn="0" w:lastRowLastColumn="0"/>
+            <w:tcW w:w="4814" w:type="dxa"/>
+            <w:gridSpan w:val="4"/>
+            <w:shd w:val="clear" w:color="auto" w:fill="FFFFFF" w:themeFill="background1"/>
+          </w:tcPr>
+          <w:p>
+            <w:pPr>
+              <w:autoSpaceDE w:val="0"/>
+              <w:autoSpaceDN w:val="0"/>
+              <w:adjustRightInd w:val="0"/>
+              <w:jc w:val="center"/>
+              <w:rPr>
+                <w:rFonts w:eastAsia="ArialMT" w:cs="ArialMT"/>
+                <w:b w:val="0"/>
+                <w:bCs w:val="0"/>
+                <w:szCs w:val="28"/>
+              </w:rPr>
+            </w:pPr>
+            <w:r>
+              <w:rPr>
+                <w:rFonts w:eastAsia="ArialMT" w:cs="ArialMT"/>
+                <w:b w:val="0"/>
+                <w:bCs w:val="0"/>
+                <w:szCs w:val="28"/>
+              </w:rPr>
+              <w:t>Alta</w:t>
+            </w:r>
+          </w:p>
+        </w:tc>
+        <w:tc>
+          <w:tcPr>
+            <w:tcW w:w="4814" w:type="dxa"/>
+            <w:gridSpan w:val="4"/>
+            <w:shd w:val="clear" w:color="auto" w:fill="FFFFFF" w:themeFill="background1"/>
+          </w:tcPr>
+          <w:p>
+            <w:pPr>
+              <w:autoSpaceDE w:val="0"/>
+              <w:autoSpaceDN w:val="0"/>
+              <w:adjustRightInd w:val="0"/>
+              <w:jc w:val="center"/>
+              <w:cnfStyle w:val="000000000000" w:firstRow="0" w:lastRow="0" w:firstColumn="0" w:lastColumn="0" w:oddVBand="0" w:evenVBand="0" w:oddHBand="0" w:evenHBand="0" w:firstRowFirstColumn="0" w:firstRowLastColumn="0" w:lastRowFirstColumn="0" w:lastRowLastColumn="0"/>
+              <w:rPr>
+                <w:rFonts w:eastAsia="ArialMT" w:cs="ArialMT"/>
+                <w:bCs/>
+                <w:szCs w:val="28"/>
+              </w:rPr>
+            </w:pPr>
+            <w:r>
+              <w:rPr>
+                <w:rFonts w:eastAsia="ArialMT" w:cs="ArialMT"/>
+                <w:bCs/>
+                <w:szCs w:val="28"/>
+              </w:rPr>
+              <w:t>Media</w:t>
+            </w:r>
+          </w:p>
+        </w:tc>
+      </w:tr>
+      <w:tr>
+        <w:trPr>
+          <w:cnfStyle w:val="000000100000" w:firstRow="0" w:lastRow="0" w:firstColumn="0" w:lastColumn="0" w:oddVBand="0" w:evenVBand="0" w:oddHBand="1" w:evenHBand="0" w:firstRowFirstColumn="0" w:firstRowLastColumn="0" w:lastRowFirstColumn="0" w:lastRowLastColumn="0"/>
+          <w:trHeight w:val="394"/>
+        </w:trPr>
+        <w:tc>
+          <w:tcPr>
+            <w:cnfStyle w:val="001000000000" w:firstRow="0" w:lastRow="0" w:firstColumn="1" w:lastColumn="0" w:oddVBand="0" w:evenVBand="0" w:oddHBand="0" w:evenHBand="0" w:firstRowFirstColumn="0" w:firstRowLastColumn="0" w:lastRowFirstColumn="0" w:lastRowLastColumn="0"/>
+            <w:tcW w:w="9628" w:type="dxa"/>
+            <w:gridSpan w:val="8"/>
+            <w:shd w:val="clear" w:color="auto" w:fill="4472C4" w:themeFill="accent1"/>
           </w:tcPr>
           <w:p>
             <w:pPr>
@@ -8812,24 +10709,31 @@
               <w:autoSpaceDE w:val="0"/>
               <w:autoSpaceDN w:val="0"/>
               <w:adjustRightInd w:val="0"/>
-              <w:rPr>
-                <w:rFonts w:eastAsia="ArialMT" w:cs="ArialMT"/>
-                <w:szCs w:val="28"/>
-              </w:rPr>
-            </w:pPr>
-            <w:r>
-              <w:rPr>
-                <w:rFonts w:eastAsia="ArialMT" w:cs="ArialMT"/>
-                <w:szCs w:val="28"/>
-              </w:rPr>
-              <w:t>Corporatura</w:t>
-            </w:r>
-          </w:p>
-        </w:tc>
-        <w:tc>
-          <w:tcPr>
-            <w:tcW w:w="1926" w:type="dxa"/>
-            <w:gridSpan w:val="2"/>
+              <w:jc w:val="center"/>
+              <w:rPr>
+                <w:rFonts w:eastAsia="ArialMT" w:cs="ArialMT"/>
+                <w:szCs w:val="28"/>
+              </w:rPr>
+            </w:pPr>
+            <w:r>
+              <w:rPr>
+                <w:rFonts w:eastAsia="ArialMT" w:cs="ArialMT"/>
+                <w:color w:val="FFFFFF" w:themeColor="background1"/>
+                <w:szCs w:val="28"/>
+              </w:rPr>
+              <w:t>Caratteristiche fisiche</w:t>
+            </w:r>
+          </w:p>
+        </w:tc>
+      </w:tr>
+      <w:tr>
+        <w:trPr>
+          <w:trHeight w:val="337"/>
+        </w:trPr>
+        <w:tc>
+          <w:tcPr>
+            <w:cnfStyle w:val="001000000000" w:firstRow="0" w:lastRow="0" w:firstColumn="1" w:lastColumn="0" w:oddVBand="0" w:evenVBand="0" w:oddHBand="0" w:evenHBand="0" w:firstRowFirstColumn="0" w:firstRowLastColumn="0" w:lastRowFirstColumn="0" w:lastRowLastColumn="0"/>
+            <w:tcW w:w="1925" w:type="dxa"/>
           </w:tcPr>
           <w:p>
             <w:pPr>
@@ -8839,26 +10743,23 @@
               <w:autoSpaceDE w:val="0"/>
               <w:autoSpaceDN w:val="0"/>
               <w:adjustRightInd w:val="0"/>
-              <w:cnfStyle w:val="000000100000" w:firstRow="0" w:lastRow="0" w:firstColumn="0" w:lastColumn="0" w:oddVBand="0" w:evenVBand="0" w:oddHBand="1" w:evenHBand="0" w:firstRowFirstColumn="0" w:firstRowLastColumn="0" w:lastRowFirstColumn="0" w:lastRowLastColumn="0"/>
-              <w:rPr>
-                <w:rFonts w:eastAsia="ArialMT" w:cs="ArialMT"/>
-                <w:b/>
-                <w:szCs w:val="28"/>
-              </w:rPr>
-            </w:pPr>
-            <w:r>
-              <w:rPr>
-                <w:rFonts w:eastAsia="ArialMT" w:cs="ArialMT"/>
-                <w:b/>
-                <w:szCs w:val="28"/>
-              </w:rPr>
-              <w:t>Sesso</w:t>
-            </w:r>
-          </w:p>
-        </w:tc>
-        <w:tc>
-          <w:tcPr>
-            <w:tcW w:w="1925" w:type="dxa"/>
+              <w:rPr>
+                <w:rFonts w:eastAsia="ArialMT" w:cs="ArialMT"/>
+                <w:szCs w:val="28"/>
+              </w:rPr>
+            </w:pPr>
+            <w:r>
+              <w:rPr>
+                <w:rFonts w:eastAsia="ArialMT" w:cs="ArialMT"/>
+                <w:szCs w:val="28"/>
+              </w:rPr>
+              <w:t>Corporatura</w:t>
+            </w:r>
+          </w:p>
+        </w:tc>
+        <w:tc>
+          <w:tcPr>
+            <w:tcW w:w="1926" w:type="dxa"/>
             <w:gridSpan w:val="2"/>
           </w:tcPr>
           <w:p>
@@ -8869,7 +10770,7 @@
               <w:autoSpaceDE w:val="0"/>
               <w:autoSpaceDN w:val="0"/>
               <w:adjustRightInd w:val="0"/>
-              <w:cnfStyle w:val="000000100000" w:firstRow="0" w:lastRow="0" w:firstColumn="0" w:lastColumn="0" w:oddVBand="0" w:evenVBand="0" w:oddHBand="1" w:evenHBand="0" w:firstRowFirstColumn="0" w:firstRowLastColumn="0" w:lastRowFirstColumn="0" w:lastRowLastColumn="0"/>
+              <w:cnfStyle w:val="000000000000" w:firstRow="0" w:lastRow="0" w:firstColumn="0" w:lastColumn="0" w:oddVBand="0" w:evenVBand="0" w:oddHBand="0" w:evenHBand="0" w:firstRowFirstColumn="0" w:firstRowLastColumn="0" w:lastRowFirstColumn="0" w:lastRowLastColumn="0"/>
               <w:rPr>
                 <w:rFonts w:eastAsia="ArialMT" w:cs="ArialMT"/>
                 <w:b/>
@@ -8882,13 +10783,13 @@
                 <w:b/>
                 <w:szCs w:val="28"/>
               </w:rPr>
-              <w:t>Salute</w:t>
-            </w:r>
-          </w:p>
-        </w:tc>
-        <w:tc>
-          <w:tcPr>
-            <w:tcW w:w="1926" w:type="dxa"/>
+              <w:t>Sesso</w:t>
+            </w:r>
+          </w:p>
+        </w:tc>
+        <w:tc>
+          <w:tcPr>
+            <w:tcW w:w="1925" w:type="dxa"/>
             <w:gridSpan w:val="2"/>
           </w:tcPr>
           <w:p>
@@ -8899,7 +10800,7 @@
               <w:autoSpaceDE w:val="0"/>
               <w:autoSpaceDN w:val="0"/>
               <w:adjustRightInd w:val="0"/>
-              <w:cnfStyle w:val="000000100000" w:firstRow="0" w:lastRow="0" w:firstColumn="0" w:lastColumn="0" w:oddVBand="0" w:evenVBand="0" w:oddHBand="1" w:evenHBand="0" w:firstRowFirstColumn="0" w:firstRowLastColumn="0" w:lastRowFirstColumn="0" w:lastRowLastColumn="0"/>
+              <w:cnfStyle w:val="000000000000" w:firstRow="0" w:lastRow="0" w:firstColumn="0" w:lastColumn="0" w:oddVBand="0" w:evenVBand="0" w:oddHBand="0" w:evenHBand="0" w:firstRowFirstColumn="0" w:firstRowLastColumn="0" w:lastRowFirstColumn="0" w:lastRowLastColumn="0"/>
               <w:rPr>
                 <w:rFonts w:eastAsia="ArialMT" w:cs="ArialMT"/>
                 <w:b/>
@@ -8912,13 +10813,14 @@
                 <w:b/>
                 <w:szCs w:val="28"/>
               </w:rPr>
-              <w:t>Predominanza</w:t>
+              <w:t>Salute</w:t>
             </w:r>
           </w:p>
         </w:tc>
         <w:tc>
           <w:tcPr>
             <w:tcW w:w="1926" w:type="dxa"/>
+            <w:gridSpan w:val="2"/>
           </w:tcPr>
           <w:p>
             <w:pPr>
@@ -8928,7 +10830,36 @@
               <w:autoSpaceDE w:val="0"/>
               <w:autoSpaceDN w:val="0"/>
               <w:adjustRightInd w:val="0"/>
-              <w:cnfStyle w:val="000000100000" w:firstRow="0" w:lastRow="0" w:firstColumn="0" w:lastColumn="0" w:oddVBand="0" w:evenVBand="0" w:oddHBand="1" w:evenHBand="0" w:firstRowFirstColumn="0" w:firstRowLastColumn="0" w:lastRowFirstColumn="0" w:lastRowLastColumn="0"/>
+              <w:cnfStyle w:val="000000000000" w:firstRow="0" w:lastRow="0" w:firstColumn="0" w:lastColumn="0" w:oddVBand="0" w:evenVBand="0" w:oddHBand="0" w:evenHBand="0" w:firstRowFirstColumn="0" w:firstRowLastColumn="0" w:lastRowFirstColumn="0" w:lastRowLastColumn="0"/>
+              <w:rPr>
+                <w:rFonts w:eastAsia="ArialMT" w:cs="ArialMT"/>
+                <w:b/>
+                <w:szCs w:val="28"/>
+              </w:rPr>
+            </w:pPr>
+            <w:r>
+              <w:rPr>
+                <w:rFonts w:eastAsia="ArialMT" w:cs="ArialMT"/>
+                <w:b/>
+                <w:szCs w:val="28"/>
+              </w:rPr>
+              <w:t>Predominanza</w:t>
+            </w:r>
+          </w:p>
+        </w:tc>
+        <w:tc>
+          <w:tcPr>
+            <w:tcW w:w="1926" w:type="dxa"/>
+          </w:tcPr>
+          <w:p>
+            <w:pPr>
+              <w:tabs>
+                <w:tab w:val="left" w:pos="4226"/>
+              </w:tabs>
+              <w:autoSpaceDE w:val="0"/>
+              <w:autoSpaceDN w:val="0"/>
+              <w:adjustRightInd w:val="0"/>
+              <w:cnfStyle w:val="000000000000" w:firstRow="0" w:lastRow="0" w:firstColumn="0" w:lastColumn="0" w:oddVBand="0" w:evenVBand="0" w:oddHBand="0" w:evenHBand="0" w:firstRowFirstColumn="0" w:firstRowLastColumn="0" w:lastRowFirstColumn="0" w:lastRowLastColumn="0"/>
               <w:rPr>
                 <w:rFonts w:eastAsia="ArialMT" w:cs="ArialMT"/>
                 <w:b/>
@@ -8948,6 +10879,7 @@
       </w:tr>
       <w:tr>
         <w:trPr>
+          <w:cnfStyle w:val="000000100000" w:firstRow="0" w:lastRow="0" w:firstColumn="0" w:lastColumn="0" w:oddVBand="0" w:evenVBand="0" w:oddHBand="1" w:evenHBand="0" w:firstRowFirstColumn="0" w:firstRowLastColumn="0" w:lastRowFirstColumn="0" w:lastRowLastColumn="0"/>
           <w:trHeight w:val="336"/>
         </w:trPr>
         <w:tc>
@@ -8992,7 +10924,7 @@
               <w:autoSpaceDE w:val="0"/>
               <w:autoSpaceDN w:val="0"/>
               <w:adjustRightInd w:val="0"/>
-              <w:cnfStyle w:val="000000000000" w:firstRow="0" w:lastRow="0" w:firstColumn="0" w:lastColumn="0" w:oddVBand="0" w:evenVBand="0" w:oddHBand="0" w:evenHBand="0" w:firstRowFirstColumn="0" w:firstRowLastColumn="0" w:lastRowFirstColumn="0" w:lastRowLastColumn="0"/>
+              <w:cnfStyle w:val="000000100000" w:firstRow="0" w:lastRow="0" w:firstColumn="0" w:lastColumn="0" w:oddVBand="0" w:evenVBand="0" w:oddHBand="1" w:evenHBand="0" w:firstRowFirstColumn="0" w:firstRowLastColumn="0" w:lastRowFirstColumn="0" w:lastRowLastColumn="0"/>
               <w:rPr>
                 <w:rFonts w:eastAsia="ArialMT" w:cs="ArialMT"/>
                 <w:szCs w:val="28"/>
@@ -9020,7 +10952,7 @@
               <w:autoSpaceDE w:val="0"/>
               <w:autoSpaceDN w:val="0"/>
               <w:adjustRightInd w:val="0"/>
-              <w:cnfStyle w:val="000000000000" w:firstRow="0" w:lastRow="0" w:firstColumn="0" w:lastColumn="0" w:oddVBand="0" w:evenVBand="0" w:oddHBand="0" w:evenHBand="0" w:firstRowFirstColumn="0" w:firstRowLastColumn="0" w:lastRowFirstColumn="0" w:lastRowLastColumn="0"/>
+              <w:cnfStyle w:val="000000100000" w:firstRow="0" w:lastRow="0" w:firstColumn="0" w:lastColumn="0" w:oddVBand="0" w:evenVBand="0" w:oddHBand="1" w:evenHBand="0" w:firstRowFirstColumn="0" w:firstRowLastColumn="0" w:lastRowFirstColumn="0" w:lastRowLastColumn="0"/>
               <w:rPr>
                 <w:rFonts w:eastAsia="ArialMT" w:cs="ArialMT"/>
                 <w:szCs w:val="28"/>
@@ -9048,7 +10980,7 @@
               <w:autoSpaceDE w:val="0"/>
               <w:autoSpaceDN w:val="0"/>
               <w:adjustRightInd w:val="0"/>
-              <w:cnfStyle w:val="000000000000" w:firstRow="0" w:lastRow="0" w:firstColumn="0" w:lastColumn="0" w:oddVBand="0" w:evenVBand="0" w:oddHBand="0" w:evenHBand="0" w:firstRowFirstColumn="0" w:firstRowLastColumn="0" w:lastRowFirstColumn="0" w:lastRowLastColumn="0"/>
+              <w:cnfStyle w:val="000000100000" w:firstRow="0" w:lastRow="0" w:firstColumn="0" w:lastColumn="0" w:oddVBand="0" w:evenVBand="0" w:oddHBand="1" w:evenHBand="0" w:firstRowFirstColumn="0" w:firstRowLastColumn="0" w:lastRowFirstColumn="0" w:lastRowLastColumn="0"/>
               <w:rPr>
                 <w:rFonts w:eastAsia="ArialMT" w:cs="ArialMT"/>
                 <w:szCs w:val="28"/>
@@ -9075,7 +11007,7 @@
               <w:autoSpaceDE w:val="0"/>
               <w:autoSpaceDN w:val="0"/>
               <w:adjustRightInd w:val="0"/>
-              <w:cnfStyle w:val="000000000000" w:firstRow="0" w:lastRow="0" w:firstColumn="0" w:lastColumn="0" w:oddVBand="0" w:evenVBand="0" w:oddHBand="0" w:evenHBand="0" w:firstRowFirstColumn="0" w:firstRowLastColumn="0" w:lastRowFirstColumn="0" w:lastRowLastColumn="0"/>
+              <w:cnfStyle w:val="000000100000" w:firstRow="0" w:lastRow="0" w:firstColumn="0" w:lastColumn="0" w:oddVBand="0" w:evenVBand="0" w:oddHBand="1" w:evenHBand="0" w:firstRowFirstColumn="0" w:firstRowLastColumn="0" w:lastRowFirstColumn="0" w:lastRowLastColumn="0"/>
               <w:rPr>
                 <w:rFonts w:eastAsia="ArialMT" w:cs="ArialMT"/>
                 <w:szCs w:val="28"/>
@@ -9092,18 +11024,6 @@
         </w:tc>
       </w:tr>
     </w:tbl>
-    <w:p>
-      <w:pPr>
-        <w:autoSpaceDE w:val="0"/>
-        <w:autoSpaceDN w:val="0"/>
-        <w:adjustRightInd w:val="0"/>
-        <w:spacing w:after="0" w:line="240" w:lineRule="auto"/>
-        <w:rPr>
-          <w:rFonts w:eastAsia="ArialMT" w:cs="ArialMT"/>
-          <w:szCs w:val="28"/>
-        </w:rPr>
-      </w:pPr>
-    </w:p>
     <w:p>
       <w:pPr>
         <w:autoSpaceDE w:val="0"/>
@@ -9436,7 +11356,7 @@
                     </pic:cNvPicPr>
                   </pic:nvPicPr>
                   <pic:blipFill rotWithShape="1">
-                    <a:blip r:embed="rId11" cstate="print">
+                    <a:blip r:embed="rId15" cstate="print">
                       <a:extLst>
                         <a:ext uri="{28A0092B-C50C-407E-A947-70E740481C1C}">
                           <a14:useLocalDpi xmlns:a14="http://schemas.microsoft.com/office/drawing/2010/main" val="0"/>
@@ -9670,7 +11590,6 @@
             <w:cnfStyle w:val="001000000000" w:firstRow="0" w:lastRow="0" w:firstColumn="1" w:lastColumn="0" w:oddVBand="0" w:evenVBand="0" w:oddHBand="0" w:evenHBand="0" w:firstRowFirstColumn="0" w:firstRowLastColumn="0" w:lastRowFirstColumn="0" w:lastRowLastColumn="0"/>
             <w:tcW w:w="9628" w:type="dxa"/>
             <w:gridSpan w:val="8"/>
-            <w:shd w:val="clear" w:color="auto" w:fill="0070C0"/>
           </w:tcPr>
           <w:p>
             <w:pPr>
@@ -9825,6 +11744,13 @@
                 <w:szCs w:val="28"/>
               </w:rPr>
             </w:pPr>
+            <w:r>
+              <w:rPr>
+                <w:rFonts w:eastAsia="ArialMT" w:cs="ArialMT"/>
+                <w:szCs w:val="28"/>
+              </w:rPr>
+              <w:t>Positiva</w:t>
+            </w:r>
           </w:p>
         </w:tc>
         <w:tc>
@@ -9934,7 +11860,7 @@
             <w:cnfStyle w:val="001000000000" w:firstRow="0" w:lastRow="0" w:firstColumn="1" w:lastColumn="0" w:oddVBand="0" w:evenVBand="0" w:oddHBand="0" w:evenHBand="0" w:firstRowFirstColumn="0" w:firstRowLastColumn="0" w:lastRowFirstColumn="0" w:lastRowLastColumn="0"/>
             <w:tcW w:w="9628" w:type="dxa"/>
             <w:gridSpan w:val="8"/>
-            <w:shd w:val="clear" w:color="auto" w:fill="0070C0"/>
+            <w:shd w:val="clear" w:color="auto" w:fill="4472C4" w:themeFill="accent1"/>
           </w:tcPr>
           <w:p>
             <w:pPr>
@@ -10488,7 +12414,7 @@
             <w:cnfStyle w:val="001000000000" w:firstRow="0" w:lastRow="0" w:firstColumn="1" w:lastColumn="0" w:oddVBand="0" w:evenVBand="0" w:oddHBand="0" w:evenHBand="0" w:firstRowFirstColumn="0" w:firstRowLastColumn="0" w:lastRowFirstColumn="0" w:lastRowLastColumn="0"/>
             <w:tcW w:w="9628" w:type="dxa"/>
             <w:gridSpan w:val="8"/>
-            <w:shd w:val="clear" w:color="auto" w:fill="0070C0"/>
+            <w:shd w:val="clear" w:color="auto" w:fill="4472C4" w:themeFill="accent1"/>
           </w:tcPr>
           <w:p>
             <w:pPr>
@@ -10508,6 +12434,14 @@
                 <w:szCs w:val="28"/>
               </w:rPr>
               <w:t>Caratteristiche di lavoro e task</w:t>
+            </w:r>
+            <w:r>
+              <w:rPr>
+                <w:rFonts w:eastAsia="ArialMT" w:cs="ArialMT"/>
+                <w:color w:val="FFFFFF" w:themeColor="background1"/>
+                <w:szCs w:val="28"/>
+              </w:rPr>
+              <w:t xml:space="preserve"> 5</w:t>
             </w:r>
           </w:p>
         </w:tc>
@@ -10619,11 +12553,23 @@
               <w:autoSpaceDE w:val="0"/>
               <w:autoSpaceDN w:val="0"/>
               <w:adjustRightInd w:val="0"/>
-              <w:rPr>
-                <w:rFonts w:eastAsia="ArialMT" w:cs="ArialMT"/>
-                <w:szCs w:val="28"/>
-              </w:rPr>
-            </w:pPr>
+              <w:jc w:val="center"/>
+              <w:rPr>
+                <w:rFonts w:eastAsia="ArialMT" w:cs="ArialMT"/>
+                <w:b w:val="0"/>
+                <w:bCs w:val="0"/>
+                <w:szCs w:val="28"/>
+              </w:rPr>
+            </w:pPr>
+            <w:r>
+              <w:rPr>
+                <w:rFonts w:eastAsia="ArialMT" w:cs="ArialMT"/>
+                <w:b w:val="0"/>
+                <w:bCs w:val="0"/>
+                <w:szCs w:val="28"/>
+              </w:rPr>
+              <w:t>Media</w:t>
+            </w:r>
           </w:p>
         </w:tc>
         <w:tc>
@@ -10644,6 +12590,13 @@
                 <w:szCs w:val="28"/>
               </w:rPr>
             </w:pPr>
+            <w:r>
+              <w:rPr>
+                <w:rFonts w:eastAsia="ArialMT" w:cs="ArialMT"/>
+                <w:szCs w:val="28"/>
+              </w:rPr>
+              <w:t>Formale Obbligatorio</w:t>
+            </w:r>
           </w:p>
         </w:tc>
         <w:tc>
@@ -10664,6 +12617,13 @@
                 <w:szCs w:val="28"/>
               </w:rPr>
             </w:pPr>
+            <w:r>
+              <w:rPr>
+                <w:rFonts w:eastAsia="ArialMT" w:cs="ArialMT"/>
+                <w:szCs w:val="28"/>
+              </w:rPr>
+              <w:t>Obbligatorio</w:t>
+            </w:r>
           </w:p>
         </w:tc>
       </w:tr>
@@ -10693,8 +12653,17 @@
                 <w:rFonts w:eastAsia="ArialMT" w:cs="ArialMT"/>
                 <w:szCs w:val="28"/>
               </w:rPr>
-              <w:t>Importanza del task</w:t>
-            </w:r>
+              <w:t xml:space="preserve">Importanza </w:t>
+            </w:r>
+            <w:proofErr w:type="gramStart"/>
+            <w:r>
+              <w:rPr>
+                <w:rFonts w:eastAsia="ArialMT" w:cs="ArialMT"/>
+                <w:szCs w:val="28"/>
+              </w:rPr>
+              <w:t>del task</w:t>
+            </w:r>
+            <w:proofErr w:type="gramEnd"/>
           </w:p>
         </w:tc>
         <w:tc>
@@ -10721,8 +12690,18 @@
                 <w:b/>
                 <w:szCs w:val="28"/>
               </w:rPr>
-              <w:t>Complessità del task</w:t>
-            </w:r>
+              <w:t xml:space="preserve">Complessità </w:t>
+            </w:r>
+            <w:proofErr w:type="gramStart"/>
+            <w:r>
+              <w:rPr>
+                <w:rFonts w:eastAsia="ArialMT" w:cs="ArialMT"/>
+                <w:b/>
+                <w:szCs w:val="28"/>
+              </w:rPr>
+              <w:t>del task</w:t>
+            </w:r>
+            <w:proofErr w:type="gramEnd"/>
           </w:p>
         </w:tc>
       </w:tr>
@@ -10746,9 +12725,20 @@
               <w:jc w:val="center"/>
               <w:rPr>
                 <w:rFonts w:eastAsia="ArialMT" w:cs="ArialMT"/>
-                <w:szCs w:val="28"/>
-              </w:rPr>
-            </w:pPr>
+                <w:b w:val="0"/>
+                <w:bCs w:val="0"/>
+                <w:szCs w:val="28"/>
+              </w:rPr>
+            </w:pPr>
+            <w:r>
+              <w:rPr>
+                <w:rFonts w:eastAsia="ArialMT" w:cs="ArialMT"/>
+                <w:b w:val="0"/>
+                <w:bCs w:val="0"/>
+                <w:szCs w:val="28"/>
+              </w:rPr>
+              <w:t>Alta</w:t>
+            </w:r>
           </w:p>
         </w:tc>
         <w:tc>
@@ -10766,29 +12756,32 @@
               <w:cnfStyle w:val="000000100000" w:firstRow="0" w:lastRow="0" w:firstColumn="0" w:lastColumn="0" w:oddVBand="0" w:evenVBand="0" w:oddHBand="1" w:evenHBand="0" w:firstRowFirstColumn="0" w:firstRowLastColumn="0" w:lastRowFirstColumn="0" w:lastRowLastColumn="0"/>
               <w:rPr>
                 <w:rFonts w:eastAsia="ArialMT" w:cs="ArialMT"/>
-                <w:b/>
-                <w:szCs w:val="28"/>
-              </w:rPr>
-            </w:pPr>
+                <w:szCs w:val="28"/>
+              </w:rPr>
+            </w:pPr>
+            <w:r>
+              <w:rPr>
+                <w:rFonts w:eastAsia="ArialMT" w:cs="ArialMT"/>
+                <w:szCs w:val="28"/>
+              </w:rPr>
+              <w:t>Media</w:t>
+            </w:r>
           </w:p>
         </w:tc>
       </w:tr>
       <w:tr>
         <w:trPr>
-          <w:trHeight w:val="394"/>
+          <w:trHeight w:val="428"/>
         </w:trPr>
         <w:tc>
           <w:tcPr>
             <w:cnfStyle w:val="001000000000" w:firstRow="0" w:lastRow="0" w:firstColumn="1" w:lastColumn="0" w:oddVBand="0" w:evenVBand="0" w:oddHBand="0" w:evenHBand="0" w:firstRowFirstColumn="0" w:firstRowLastColumn="0" w:lastRowFirstColumn="0" w:lastRowLastColumn="0"/>
             <w:tcW w:w="9628" w:type="dxa"/>
             <w:gridSpan w:val="8"/>
-            <w:shd w:val="clear" w:color="auto" w:fill="0070C0"/>
-          </w:tcPr>
-          <w:p>
-            <w:pPr>
-              <w:tabs>
-                <w:tab w:val="left" w:pos="4226"/>
-              </w:tabs>
+            <w:shd w:val="clear" w:color="auto" w:fill="4472C4" w:themeFill="accent1"/>
+          </w:tcPr>
+          <w:p>
+            <w:pPr>
               <w:autoSpaceDE w:val="0"/>
               <w:autoSpaceDN w:val="0"/>
               <w:adjustRightInd w:val="0"/>
@@ -10804,7 +12797,15 @@
                 <w:color w:val="FFFFFF" w:themeColor="background1"/>
                 <w:szCs w:val="28"/>
               </w:rPr>
-              <w:t>Caratteristiche fisiche</w:t>
+              <w:t>Caratteristiche di lavoro e task</w:t>
+            </w:r>
+            <w:r>
+              <w:rPr>
+                <w:rFonts w:eastAsia="ArialMT" w:cs="ArialMT"/>
+                <w:color w:val="FFFFFF" w:themeColor="background1"/>
+                <w:szCs w:val="28"/>
+              </w:rPr>
+              <w:t xml:space="preserve"> 6</w:t>
             </w:r>
           </w:p>
         </w:tc>
@@ -10812,12 +12813,334 @@
       <w:tr>
         <w:trPr>
           <w:cnfStyle w:val="000000100000" w:firstRow="0" w:lastRow="0" w:firstColumn="0" w:lastColumn="0" w:oddVBand="0" w:evenVBand="0" w:oddHBand="1" w:evenHBand="0" w:firstRowFirstColumn="0" w:firstRowLastColumn="0" w:lastRowFirstColumn="0" w:lastRowLastColumn="0"/>
-          <w:trHeight w:val="337"/>
+          <w:trHeight w:val="217"/>
         </w:trPr>
         <w:tc>
           <w:tcPr>
             <w:cnfStyle w:val="001000000000" w:firstRow="0" w:lastRow="0" w:firstColumn="1" w:lastColumn="0" w:oddVBand="0" w:evenVBand="0" w:oddHBand="0" w:evenHBand="0" w:firstRowFirstColumn="0" w:firstRowLastColumn="0" w:lastRowFirstColumn="0" w:lastRowLastColumn="0"/>
-            <w:tcW w:w="1925" w:type="dxa"/>
+            <w:tcW w:w="3209" w:type="dxa"/>
+            <w:gridSpan w:val="2"/>
+          </w:tcPr>
+          <w:p>
+            <w:pPr>
+              <w:autoSpaceDE w:val="0"/>
+              <w:autoSpaceDN w:val="0"/>
+              <w:adjustRightInd w:val="0"/>
+              <w:jc w:val="center"/>
+              <w:rPr>
+                <w:rFonts w:eastAsia="ArialMT" w:cs="ArialMT"/>
+                <w:szCs w:val="28"/>
+              </w:rPr>
+            </w:pPr>
+            <w:r>
+              <w:rPr>
+                <w:rFonts w:eastAsia="ArialMT" w:cs="ArialMT"/>
+                <w:szCs w:val="28"/>
+              </w:rPr>
+              <w:t>Frequenza d’uso</w:t>
+            </w:r>
+          </w:p>
+        </w:tc>
+        <w:tc>
+          <w:tcPr>
+            <w:tcW w:w="3209" w:type="dxa"/>
+            <w:gridSpan w:val="4"/>
+          </w:tcPr>
+          <w:p>
+            <w:pPr>
+              <w:autoSpaceDE w:val="0"/>
+              <w:autoSpaceDN w:val="0"/>
+              <w:adjustRightInd w:val="0"/>
+              <w:jc w:val="center"/>
+              <w:cnfStyle w:val="000000100000" w:firstRow="0" w:lastRow="0" w:firstColumn="0" w:lastColumn="0" w:oddVBand="0" w:evenVBand="0" w:oddHBand="1" w:evenHBand="0" w:firstRowFirstColumn="0" w:firstRowLastColumn="0" w:lastRowFirstColumn="0" w:lastRowLastColumn="0"/>
+              <w:rPr>
+                <w:rFonts w:eastAsia="ArialMT" w:cs="ArialMT"/>
+                <w:b/>
+                <w:szCs w:val="28"/>
+              </w:rPr>
+            </w:pPr>
+            <w:r>
+              <w:rPr>
+                <w:rFonts w:eastAsia="ArialMT" w:cs="ArialMT"/>
+                <w:b/>
+                <w:szCs w:val="28"/>
+              </w:rPr>
+              <w:t>Addestramento</w:t>
+            </w:r>
+          </w:p>
+        </w:tc>
+        <w:tc>
+          <w:tcPr>
+            <w:tcW w:w="3210" w:type="dxa"/>
+            <w:gridSpan w:val="2"/>
+          </w:tcPr>
+          <w:p>
+            <w:pPr>
+              <w:autoSpaceDE w:val="0"/>
+              <w:autoSpaceDN w:val="0"/>
+              <w:adjustRightInd w:val="0"/>
+              <w:jc w:val="center"/>
+              <w:cnfStyle w:val="000000100000" w:firstRow="0" w:lastRow="0" w:firstColumn="0" w:lastColumn="0" w:oddVBand="0" w:evenVBand="0" w:oddHBand="1" w:evenHBand="0" w:firstRowFirstColumn="0" w:firstRowLastColumn="0" w:lastRowFirstColumn="0" w:lastRowLastColumn="0"/>
+              <w:rPr>
+                <w:rFonts w:eastAsia="ArialMT" w:cs="ArialMT"/>
+                <w:b/>
+                <w:szCs w:val="28"/>
+              </w:rPr>
+            </w:pPr>
+            <w:r>
+              <w:rPr>
+                <w:rFonts w:eastAsia="ArialMT" w:cs="ArialMT"/>
+                <w:b/>
+                <w:szCs w:val="28"/>
+              </w:rPr>
+              <w:t>Uso del sistema</w:t>
+            </w:r>
+          </w:p>
+        </w:tc>
+      </w:tr>
+      <w:tr>
+        <w:trPr>
+          <w:trHeight w:val="217"/>
+        </w:trPr>
+        <w:tc>
+          <w:tcPr>
+            <w:cnfStyle w:val="001000000000" w:firstRow="0" w:lastRow="0" w:firstColumn="1" w:lastColumn="0" w:oddVBand="0" w:evenVBand="0" w:oddHBand="0" w:evenHBand="0" w:firstRowFirstColumn="0" w:firstRowLastColumn="0" w:lastRowFirstColumn="0" w:lastRowLastColumn="0"/>
+            <w:tcW w:w="3209" w:type="dxa"/>
+            <w:gridSpan w:val="2"/>
+            <w:shd w:val="clear" w:color="auto" w:fill="FFFFFF" w:themeFill="background1"/>
+          </w:tcPr>
+          <w:p>
+            <w:pPr>
+              <w:autoSpaceDE w:val="0"/>
+              <w:autoSpaceDN w:val="0"/>
+              <w:adjustRightInd w:val="0"/>
+              <w:jc w:val="center"/>
+              <w:rPr>
+                <w:rFonts w:eastAsia="ArialMT" w:cs="ArialMT"/>
+                <w:b w:val="0"/>
+                <w:bCs w:val="0"/>
+                <w:szCs w:val="28"/>
+              </w:rPr>
+            </w:pPr>
+            <w:r>
+              <w:rPr>
+                <w:rFonts w:eastAsia="ArialMT" w:cs="ArialMT"/>
+                <w:b w:val="0"/>
+                <w:bCs w:val="0"/>
+                <w:szCs w:val="28"/>
+              </w:rPr>
+              <w:t>Bassa</w:t>
+            </w:r>
+          </w:p>
+        </w:tc>
+        <w:tc>
+          <w:tcPr>
+            <w:tcW w:w="3209" w:type="dxa"/>
+            <w:gridSpan w:val="4"/>
+            <w:shd w:val="clear" w:color="auto" w:fill="FFFFFF" w:themeFill="background1"/>
+          </w:tcPr>
+          <w:p>
+            <w:pPr>
+              <w:autoSpaceDE w:val="0"/>
+              <w:autoSpaceDN w:val="0"/>
+              <w:adjustRightInd w:val="0"/>
+              <w:jc w:val="center"/>
+              <w:cnfStyle w:val="000000000000" w:firstRow="0" w:lastRow="0" w:firstColumn="0" w:lastColumn="0" w:oddVBand="0" w:evenVBand="0" w:oddHBand="0" w:evenHBand="0" w:firstRowFirstColumn="0" w:firstRowLastColumn="0" w:lastRowFirstColumn="0" w:lastRowLastColumn="0"/>
+              <w:rPr>
+                <w:rFonts w:eastAsia="ArialMT" w:cs="ArialMT"/>
+                <w:szCs w:val="28"/>
+              </w:rPr>
+            </w:pPr>
+            <w:r>
+              <w:rPr>
+                <w:rFonts w:eastAsia="ArialMT" w:cs="ArialMT"/>
+                <w:szCs w:val="28"/>
+              </w:rPr>
+              <w:t>Formale Obbligatorio</w:t>
+            </w:r>
+          </w:p>
+        </w:tc>
+        <w:tc>
+          <w:tcPr>
+            <w:tcW w:w="3210" w:type="dxa"/>
+            <w:gridSpan w:val="2"/>
+            <w:shd w:val="clear" w:color="auto" w:fill="FFFFFF" w:themeFill="background1"/>
+          </w:tcPr>
+          <w:p>
+            <w:pPr>
+              <w:autoSpaceDE w:val="0"/>
+              <w:autoSpaceDN w:val="0"/>
+              <w:adjustRightInd w:val="0"/>
+              <w:jc w:val="center"/>
+              <w:cnfStyle w:val="000000000000" w:firstRow="0" w:lastRow="0" w:firstColumn="0" w:lastColumn="0" w:oddVBand="0" w:evenVBand="0" w:oddHBand="0" w:evenHBand="0" w:firstRowFirstColumn="0" w:firstRowLastColumn="0" w:lastRowFirstColumn="0" w:lastRowLastColumn="0"/>
+              <w:rPr>
+                <w:rFonts w:eastAsia="ArialMT" w:cs="ArialMT"/>
+                <w:szCs w:val="28"/>
+              </w:rPr>
+            </w:pPr>
+            <w:r>
+              <w:rPr>
+                <w:rFonts w:eastAsia="ArialMT" w:cs="ArialMT"/>
+                <w:szCs w:val="28"/>
+              </w:rPr>
+              <w:t>Obbligatorio</w:t>
+            </w:r>
+          </w:p>
+        </w:tc>
+      </w:tr>
+      <w:tr>
+        <w:trPr>
+          <w:cnfStyle w:val="000000100000" w:firstRow="0" w:lastRow="0" w:firstColumn="0" w:lastColumn="0" w:oddVBand="0" w:evenVBand="0" w:oddHBand="1" w:evenHBand="0" w:firstRowFirstColumn="0" w:firstRowLastColumn="0" w:lastRowFirstColumn="0" w:lastRowLastColumn="0"/>
+          <w:trHeight w:val="217"/>
+        </w:trPr>
+        <w:tc>
+          <w:tcPr>
+            <w:cnfStyle w:val="001000000000" w:firstRow="0" w:lastRow="0" w:firstColumn="1" w:lastColumn="0" w:oddVBand="0" w:evenVBand="0" w:oddHBand="0" w:evenHBand="0" w:firstRowFirstColumn="0" w:firstRowLastColumn="0" w:lastRowFirstColumn="0" w:lastRowLastColumn="0"/>
+            <w:tcW w:w="4814" w:type="dxa"/>
+            <w:gridSpan w:val="4"/>
+          </w:tcPr>
+          <w:p>
+            <w:pPr>
+              <w:autoSpaceDE w:val="0"/>
+              <w:autoSpaceDN w:val="0"/>
+              <w:adjustRightInd w:val="0"/>
+              <w:jc w:val="center"/>
+              <w:rPr>
+                <w:rFonts w:eastAsia="ArialMT" w:cs="ArialMT"/>
+                <w:szCs w:val="28"/>
+              </w:rPr>
+            </w:pPr>
+            <w:r>
+              <w:rPr>
+                <w:rFonts w:eastAsia="ArialMT" w:cs="ArialMT"/>
+                <w:szCs w:val="28"/>
+              </w:rPr>
+              <w:t xml:space="preserve">Importanza </w:t>
+            </w:r>
+            <w:proofErr w:type="gramStart"/>
+            <w:r>
+              <w:rPr>
+                <w:rFonts w:eastAsia="ArialMT" w:cs="ArialMT"/>
+                <w:szCs w:val="28"/>
+              </w:rPr>
+              <w:t>del task</w:t>
+            </w:r>
+            <w:proofErr w:type="gramEnd"/>
+          </w:p>
+        </w:tc>
+        <w:tc>
+          <w:tcPr>
+            <w:tcW w:w="4814" w:type="dxa"/>
+            <w:gridSpan w:val="4"/>
+          </w:tcPr>
+          <w:p>
+            <w:pPr>
+              <w:autoSpaceDE w:val="0"/>
+              <w:autoSpaceDN w:val="0"/>
+              <w:adjustRightInd w:val="0"/>
+              <w:jc w:val="center"/>
+              <w:cnfStyle w:val="000000100000" w:firstRow="0" w:lastRow="0" w:firstColumn="0" w:lastColumn="0" w:oddVBand="0" w:evenVBand="0" w:oddHBand="1" w:evenHBand="0" w:firstRowFirstColumn="0" w:firstRowLastColumn="0" w:lastRowFirstColumn="0" w:lastRowLastColumn="0"/>
+              <w:rPr>
+                <w:rFonts w:eastAsia="ArialMT" w:cs="ArialMT"/>
+                <w:b/>
+                <w:szCs w:val="28"/>
+              </w:rPr>
+            </w:pPr>
+            <w:r>
+              <w:rPr>
+                <w:rFonts w:eastAsia="ArialMT" w:cs="ArialMT"/>
+                <w:b/>
+                <w:szCs w:val="28"/>
+              </w:rPr>
+              <w:t xml:space="preserve">Complessità </w:t>
+            </w:r>
+            <w:proofErr w:type="gramStart"/>
+            <w:r>
+              <w:rPr>
+                <w:rFonts w:eastAsia="ArialMT" w:cs="ArialMT"/>
+                <w:b/>
+                <w:szCs w:val="28"/>
+              </w:rPr>
+              <w:t>del task</w:t>
+            </w:r>
+            <w:proofErr w:type="gramEnd"/>
+          </w:p>
+        </w:tc>
+      </w:tr>
+      <w:tr>
+        <w:trPr>
+          <w:trHeight w:val="217"/>
+        </w:trPr>
+        <w:tc>
+          <w:tcPr>
+            <w:cnfStyle w:val="001000000000" w:firstRow="0" w:lastRow="0" w:firstColumn="1" w:lastColumn="0" w:oddVBand="0" w:evenVBand="0" w:oddHBand="0" w:evenHBand="0" w:firstRowFirstColumn="0" w:firstRowLastColumn="0" w:lastRowFirstColumn="0" w:lastRowLastColumn="0"/>
+            <w:tcW w:w="4814" w:type="dxa"/>
+            <w:gridSpan w:val="4"/>
+            <w:shd w:val="clear" w:color="auto" w:fill="FFFFFF" w:themeFill="background1"/>
+          </w:tcPr>
+          <w:p>
+            <w:pPr>
+              <w:autoSpaceDE w:val="0"/>
+              <w:autoSpaceDN w:val="0"/>
+              <w:adjustRightInd w:val="0"/>
+              <w:jc w:val="center"/>
+              <w:rPr>
+                <w:rFonts w:eastAsia="ArialMT" w:cs="ArialMT"/>
+                <w:b w:val="0"/>
+                <w:bCs w:val="0"/>
+                <w:szCs w:val="28"/>
+              </w:rPr>
+            </w:pPr>
+            <w:r>
+              <w:rPr>
+                <w:rFonts w:eastAsia="ArialMT" w:cs="ArialMT"/>
+                <w:b w:val="0"/>
+                <w:bCs w:val="0"/>
+                <w:szCs w:val="28"/>
+              </w:rPr>
+              <w:t>Alta</w:t>
+            </w:r>
+          </w:p>
+        </w:tc>
+        <w:tc>
+          <w:tcPr>
+            <w:tcW w:w="4814" w:type="dxa"/>
+            <w:gridSpan w:val="4"/>
+            <w:shd w:val="clear" w:color="auto" w:fill="FFFFFF" w:themeFill="background1"/>
+          </w:tcPr>
+          <w:p>
+            <w:pPr>
+              <w:autoSpaceDE w:val="0"/>
+              <w:autoSpaceDN w:val="0"/>
+              <w:adjustRightInd w:val="0"/>
+              <w:jc w:val="center"/>
+              <w:cnfStyle w:val="000000000000" w:firstRow="0" w:lastRow="0" w:firstColumn="0" w:lastColumn="0" w:oddVBand="0" w:evenVBand="0" w:oddHBand="0" w:evenHBand="0" w:firstRowFirstColumn="0" w:firstRowLastColumn="0" w:lastRowFirstColumn="0" w:lastRowLastColumn="0"/>
+              <w:rPr>
+                <w:rFonts w:eastAsia="ArialMT" w:cs="ArialMT"/>
+                <w:szCs w:val="28"/>
+              </w:rPr>
+            </w:pPr>
+            <w:r>
+              <w:rPr>
+                <w:rFonts w:eastAsia="ArialMT" w:cs="ArialMT"/>
+                <w:szCs w:val="28"/>
+              </w:rPr>
+              <w:t>Media</w:t>
+            </w:r>
+          </w:p>
+        </w:tc>
+      </w:tr>
+      <w:tr>
+        <w:trPr>
+          <w:cnfStyle w:val="000000100000" w:firstRow="0" w:lastRow="0" w:firstColumn="0" w:lastColumn="0" w:oddVBand="0" w:evenVBand="0" w:oddHBand="1" w:evenHBand="0" w:firstRowFirstColumn="0" w:firstRowLastColumn="0" w:lastRowFirstColumn="0" w:lastRowLastColumn="0"/>
+          <w:trHeight w:val="394"/>
+        </w:trPr>
+        <w:tc>
+          <w:tcPr>
+            <w:cnfStyle w:val="001000000000" w:firstRow="0" w:lastRow="0" w:firstColumn="1" w:lastColumn="0" w:oddVBand="0" w:evenVBand="0" w:oddHBand="0" w:evenHBand="0" w:firstRowFirstColumn="0" w:firstRowLastColumn="0" w:lastRowFirstColumn="0" w:lastRowLastColumn="0"/>
+            <w:tcW w:w="9628" w:type="dxa"/>
+            <w:gridSpan w:val="8"/>
+            <w:shd w:val="clear" w:color="auto" w:fill="4472C4" w:themeFill="accent1"/>
           </w:tcPr>
           <w:p>
             <w:pPr>
@@ -10827,24 +13150,31 @@
               <w:autoSpaceDE w:val="0"/>
               <w:autoSpaceDN w:val="0"/>
               <w:adjustRightInd w:val="0"/>
-              <w:rPr>
-                <w:rFonts w:eastAsia="ArialMT" w:cs="ArialMT"/>
-                <w:szCs w:val="28"/>
-              </w:rPr>
-            </w:pPr>
-            <w:r>
-              <w:rPr>
-                <w:rFonts w:eastAsia="ArialMT" w:cs="ArialMT"/>
-                <w:szCs w:val="28"/>
-              </w:rPr>
-              <w:t>Corporatura</w:t>
-            </w:r>
-          </w:p>
-        </w:tc>
-        <w:tc>
-          <w:tcPr>
-            <w:tcW w:w="1926" w:type="dxa"/>
-            <w:gridSpan w:val="2"/>
+              <w:jc w:val="center"/>
+              <w:rPr>
+                <w:rFonts w:eastAsia="ArialMT" w:cs="ArialMT"/>
+                <w:szCs w:val="28"/>
+              </w:rPr>
+            </w:pPr>
+            <w:r>
+              <w:rPr>
+                <w:rFonts w:eastAsia="ArialMT" w:cs="ArialMT"/>
+                <w:color w:val="FFFFFF" w:themeColor="background1"/>
+                <w:szCs w:val="28"/>
+              </w:rPr>
+              <w:t>Caratteristiche fisiche</w:t>
+            </w:r>
+          </w:p>
+        </w:tc>
+      </w:tr>
+      <w:tr>
+        <w:trPr>
+          <w:trHeight w:val="337"/>
+        </w:trPr>
+        <w:tc>
+          <w:tcPr>
+            <w:cnfStyle w:val="001000000000" w:firstRow="0" w:lastRow="0" w:firstColumn="1" w:lastColumn="0" w:oddVBand="0" w:evenVBand="0" w:oddHBand="0" w:evenHBand="0" w:firstRowFirstColumn="0" w:firstRowLastColumn="0" w:lastRowFirstColumn="0" w:lastRowLastColumn="0"/>
+            <w:tcW w:w="1925" w:type="dxa"/>
           </w:tcPr>
           <w:p>
             <w:pPr>
@@ -10854,26 +13184,23 @@
               <w:autoSpaceDE w:val="0"/>
               <w:autoSpaceDN w:val="0"/>
               <w:adjustRightInd w:val="0"/>
-              <w:cnfStyle w:val="000000100000" w:firstRow="0" w:lastRow="0" w:firstColumn="0" w:lastColumn="0" w:oddVBand="0" w:evenVBand="0" w:oddHBand="1" w:evenHBand="0" w:firstRowFirstColumn="0" w:firstRowLastColumn="0" w:lastRowFirstColumn="0" w:lastRowLastColumn="0"/>
-              <w:rPr>
-                <w:rFonts w:eastAsia="ArialMT" w:cs="ArialMT"/>
-                <w:b/>
-                <w:szCs w:val="28"/>
-              </w:rPr>
-            </w:pPr>
-            <w:r>
-              <w:rPr>
-                <w:rFonts w:eastAsia="ArialMT" w:cs="ArialMT"/>
-                <w:b/>
-                <w:szCs w:val="28"/>
-              </w:rPr>
-              <w:t>Sesso</w:t>
-            </w:r>
-          </w:p>
-        </w:tc>
-        <w:tc>
-          <w:tcPr>
-            <w:tcW w:w="1925" w:type="dxa"/>
+              <w:rPr>
+                <w:rFonts w:eastAsia="ArialMT" w:cs="ArialMT"/>
+                <w:szCs w:val="28"/>
+              </w:rPr>
+            </w:pPr>
+            <w:r>
+              <w:rPr>
+                <w:rFonts w:eastAsia="ArialMT" w:cs="ArialMT"/>
+                <w:szCs w:val="28"/>
+              </w:rPr>
+              <w:t>Corporatura</w:t>
+            </w:r>
+          </w:p>
+        </w:tc>
+        <w:tc>
+          <w:tcPr>
+            <w:tcW w:w="1926" w:type="dxa"/>
             <w:gridSpan w:val="2"/>
           </w:tcPr>
           <w:p>
@@ -10884,7 +13211,7 @@
               <w:autoSpaceDE w:val="0"/>
               <w:autoSpaceDN w:val="0"/>
               <w:adjustRightInd w:val="0"/>
-              <w:cnfStyle w:val="000000100000" w:firstRow="0" w:lastRow="0" w:firstColumn="0" w:lastColumn="0" w:oddVBand="0" w:evenVBand="0" w:oddHBand="1" w:evenHBand="0" w:firstRowFirstColumn="0" w:firstRowLastColumn="0" w:lastRowFirstColumn="0" w:lastRowLastColumn="0"/>
+              <w:cnfStyle w:val="000000000000" w:firstRow="0" w:lastRow="0" w:firstColumn="0" w:lastColumn="0" w:oddVBand="0" w:evenVBand="0" w:oddHBand="0" w:evenHBand="0" w:firstRowFirstColumn="0" w:firstRowLastColumn="0" w:lastRowFirstColumn="0" w:lastRowLastColumn="0"/>
               <w:rPr>
                 <w:rFonts w:eastAsia="ArialMT" w:cs="ArialMT"/>
                 <w:b/>
@@ -10897,13 +13224,13 @@
                 <w:b/>
                 <w:szCs w:val="28"/>
               </w:rPr>
-              <w:t>Salute</w:t>
-            </w:r>
-          </w:p>
-        </w:tc>
-        <w:tc>
-          <w:tcPr>
-            <w:tcW w:w="1926" w:type="dxa"/>
+              <w:t>Sesso</w:t>
+            </w:r>
+          </w:p>
+        </w:tc>
+        <w:tc>
+          <w:tcPr>
+            <w:tcW w:w="1925" w:type="dxa"/>
             <w:gridSpan w:val="2"/>
           </w:tcPr>
           <w:p>
@@ -10914,7 +13241,7 @@
               <w:autoSpaceDE w:val="0"/>
               <w:autoSpaceDN w:val="0"/>
               <w:adjustRightInd w:val="0"/>
-              <w:cnfStyle w:val="000000100000" w:firstRow="0" w:lastRow="0" w:firstColumn="0" w:lastColumn="0" w:oddVBand="0" w:evenVBand="0" w:oddHBand="1" w:evenHBand="0" w:firstRowFirstColumn="0" w:firstRowLastColumn="0" w:lastRowFirstColumn="0" w:lastRowLastColumn="0"/>
+              <w:cnfStyle w:val="000000000000" w:firstRow="0" w:lastRow="0" w:firstColumn="0" w:lastColumn="0" w:oddVBand="0" w:evenVBand="0" w:oddHBand="0" w:evenHBand="0" w:firstRowFirstColumn="0" w:firstRowLastColumn="0" w:lastRowFirstColumn="0" w:lastRowLastColumn="0"/>
               <w:rPr>
                 <w:rFonts w:eastAsia="ArialMT" w:cs="ArialMT"/>
                 <w:b/>
@@ -10927,13 +13254,14 @@
                 <w:b/>
                 <w:szCs w:val="28"/>
               </w:rPr>
-              <w:t>Predominanza</w:t>
+              <w:t>Salute</w:t>
             </w:r>
           </w:p>
         </w:tc>
         <w:tc>
           <w:tcPr>
             <w:tcW w:w="1926" w:type="dxa"/>
+            <w:gridSpan w:val="2"/>
           </w:tcPr>
           <w:p>
             <w:pPr>
@@ -10943,7 +13271,36 @@
               <w:autoSpaceDE w:val="0"/>
               <w:autoSpaceDN w:val="0"/>
               <w:adjustRightInd w:val="0"/>
-              <w:cnfStyle w:val="000000100000" w:firstRow="0" w:lastRow="0" w:firstColumn="0" w:lastColumn="0" w:oddVBand="0" w:evenVBand="0" w:oddHBand="1" w:evenHBand="0" w:firstRowFirstColumn="0" w:firstRowLastColumn="0" w:lastRowFirstColumn="0" w:lastRowLastColumn="0"/>
+              <w:cnfStyle w:val="000000000000" w:firstRow="0" w:lastRow="0" w:firstColumn="0" w:lastColumn="0" w:oddVBand="0" w:evenVBand="0" w:oddHBand="0" w:evenHBand="0" w:firstRowFirstColumn="0" w:firstRowLastColumn="0" w:lastRowFirstColumn="0" w:lastRowLastColumn="0"/>
+              <w:rPr>
+                <w:rFonts w:eastAsia="ArialMT" w:cs="ArialMT"/>
+                <w:b/>
+                <w:szCs w:val="28"/>
+              </w:rPr>
+            </w:pPr>
+            <w:r>
+              <w:rPr>
+                <w:rFonts w:eastAsia="ArialMT" w:cs="ArialMT"/>
+                <w:b/>
+                <w:szCs w:val="28"/>
+              </w:rPr>
+              <w:t>Predominanza</w:t>
+            </w:r>
+          </w:p>
+        </w:tc>
+        <w:tc>
+          <w:tcPr>
+            <w:tcW w:w="1926" w:type="dxa"/>
+          </w:tcPr>
+          <w:p>
+            <w:pPr>
+              <w:tabs>
+                <w:tab w:val="left" w:pos="4226"/>
+              </w:tabs>
+              <w:autoSpaceDE w:val="0"/>
+              <w:autoSpaceDN w:val="0"/>
+              <w:adjustRightInd w:val="0"/>
+              <w:cnfStyle w:val="000000000000" w:firstRow="0" w:lastRow="0" w:firstColumn="0" w:lastColumn="0" w:oddVBand="0" w:evenVBand="0" w:oddHBand="0" w:evenHBand="0" w:firstRowFirstColumn="0" w:firstRowLastColumn="0" w:lastRowFirstColumn="0" w:lastRowLastColumn="0"/>
               <w:rPr>
                 <w:rFonts w:eastAsia="ArialMT" w:cs="ArialMT"/>
                 <w:b/>
@@ -10963,6 +13320,7 @@
       </w:tr>
       <w:tr>
         <w:trPr>
+          <w:cnfStyle w:val="000000100000" w:firstRow="0" w:lastRow="0" w:firstColumn="0" w:lastColumn="0" w:oddVBand="0" w:evenVBand="0" w:oddHBand="1" w:evenHBand="0" w:firstRowFirstColumn="0" w:firstRowLastColumn="0" w:lastRowFirstColumn="0" w:lastRowLastColumn="0"/>
           <w:trHeight w:val="336"/>
         </w:trPr>
         <w:tc>
@@ -11007,7 +13365,7 @@
               <w:autoSpaceDE w:val="0"/>
               <w:autoSpaceDN w:val="0"/>
               <w:adjustRightInd w:val="0"/>
-              <w:cnfStyle w:val="000000000000" w:firstRow="0" w:lastRow="0" w:firstColumn="0" w:lastColumn="0" w:oddVBand="0" w:evenVBand="0" w:oddHBand="0" w:evenHBand="0" w:firstRowFirstColumn="0" w:firstRowLastColumn="0" w:lastRowFirstColumn="0" w:lastRowLastColumn="0"/>
+              <w:cnfStyle w:val="000000100000" w:firstRow="0" w:lastRow="0" w:firstColumn="0" w:lastColumn="0" w:oddVBand="0" w:evenVBand="0" w:oddHBand="1" w:evenHBand="0" w:firstRowFirstColumn="0" w:firstRowLastColumn="0" w:lastRowFirstColumn="0" w:lastRowLastColumn="0"/>
               <w:rPr>
                 <w:rFonts w:eastAsia="ArialMT" w:cs="ArialMT"/>
                 <w:szCs w:val="28"/>
@@ -11035,7 +13393,7 @@
               <w:autoSpaceDE w:val="0"/>
               <w:autoSpaceDN w:val="0"/>
               <w:adjustRightInd w:val="0"/>
-              <w:cnfStyle w:val="000000000000" w:firstRow="0" w:lastRow="0" w:firstColumn="0" w:lastColumn="0" w:oddVBand="0" w:evenVBand="0" w:oddHBand="0" w:evenHBand="0" w:firstRowFirstColumn="0" w:firstRowLastColumn="0" w:lastRowFirstColumn="0" w:lastRowLastColumn="0"/>
+              <w:cnfStyle w:val="000000100000" w:firstRow="0" w:lastRow="0" w:firstColumn="0" w:lastColumn="0" w:oddVBand="0" w:evenVBand="0" w:oddHBand="1" w:evenHBand="0" w:firstRowFirstColumn="0" w:firstRowLastColumn="0" w:lastRowFirstColumn="0" w:lastRowLastColumn="0"/>
               <w:rPr>
                 <w:rFonts w:eastAsia="ArialMT" w:cs="ArialMT"/>
                 <w:szCs w:val="28"/>
@@ -11063,7 +13421,7 @@
               <w:autoSpaceDE w:val="0"/>
               <w:autoSpaceDN w:val="0"/>
               <w:adjustRightInd w:val="0"/>
-              <w:cnfStyle w:val="000000000000" w:firstRow="0" w:lastRow="0" w:firstColumn="0" w:lastColumn="0" w:oddVBand="0" w:evenVBand="0" w:oddHBand="0" w:evenHBand="0" w:firstRowFirstColumn="0" w:firstRowLastColumn="0" w:lastRowFirstColumn="0" w:lastRowLastColumn="0"/>
+              <w:cnfStyle w:val="000000100000" w:firstRow="0" w:lastRow="0" w:firstColumn="0" w:lastColumn="0" w:oddVBand="0" w:evenVBand="0" w:oddHBand="1" w:evenHBand="0" w:firstRowFirstColumn="0" w:firstRowLastColumn="0" w:lastRowFirstColumn="0" w:lastRowLastColumn="0"/>
               <w:rPr>
                 <w:rFonts w:eastAsia="ArialMT" w:cs="ArialMT"/>
                 <w:szCs w:val="28"/>
@@ -11090,7 +13448,7 @@
               <w:autoSpaceDE w:val="0"/>
               <w:autoSpaceDN w:val="0"/>
               <w:adjustRightInd w:val="0"/>
-              <w:cnfStyle w:val="000000000000" w:firstRow="0" w:lastRow="0" w:firstColumn="0" w:lastColumn="0" w:oddVBand="0" w:evenVBand="0" w:oddHBand="0" w:evenHBand="0" w:firstRowFirstColumn="0" w:firstRowLastColumn="0" w:lastRowFirstColumn="0" w:lastRowLastColumn="0"/>
+              <w:cnfStyle w:val="000000100000" w:firstRow="0" w:lastRow="0" w:firstColumn="0" w:lastColumn="0" w:oddVBand="0" w:evenVBand="0" w:oddHBand="1" w:evenHBand="0" w:firstRowFirstColumn="0" w:firstRowLastColumn="0" w:lastRowFirstColumn="0" w:lastRowLastColumn="0"/>
               <w:rPr>
                 <w:rFonts w:eastAsia="ArialMT" w:cs="ArialMT"/>
                 <w:szCs w:val="28"/>
@@ -11199,37 +13557,98 @@
     </w:p>
     <w:p>
       <w:pPr>
+        <w:pStyle w:val="Titolo1"/>
+        <w:rPr>
+          <w:b/>
+          <w:bCs/>
+          <w:color w:val="auto"/>
+        </w:rPr>
+      </w:pPr>
+      <w:bookmarkStart w:id="8" w:name="_Toc529046516"/>
+      <w:r>
+        <w:rPr>
+          <w:b/>
+          <w:bCs/>
+          <w:color w:val="auto"/>
+        </w:rPr>
+        <w:t xml:space="preserve">5 </w:t>
+      </w:r>
+      <w:r>
+        <w:rPr>
+          <w:b/>
+          <w:bCs/>
+          <w:color w:val="auto"/>
+        </w:rPr>
+        <w:t>–</w:t>
+      </w:r>
+      <w:r>
+        <w:rPr>
+          <w:b/>
+          <w:bCs/>
+          <w:color w:val="auto"/>
+        </w:rPr>
+        <w:t xml:space="preserve"> Task</w:t>
+      </w:r>
+      <w:bookmarkEnd w:id="8"/>
+    </w:p>
+    <w:p/>
+    <w:p>
+      <w:pPr>
         <w:autoSpaceDE w:val="0"/>
         <w:autoSpaceDN w:val="0"/>
         <w:adjustRightInd w:val="0"/>
         <w:spacing w:after="0" w:line="240" w:lineRule="auto"/>
         <w:rPr>
-          <w:rFonts w:cs="Arial-BoldMT"/>
-          <w:b/>
-          <w:bCs/>
-          <w:sz w:val="36"/>
-          <w:szCs w:val="40"/>
-        </w:rPr>
-      </w:pPr>
-      <w:r>
-        <w:rPr>
-          <w:rFonts w:cs="Arial-BoldMT"/>
-          <w:b/>
-          <w:bCs/>
-          <w:sz w:val="36"/>
-          <w:szCs w:val="40"/>
-        </w:rPr>
-        <w:t>5</w:t>
-      </w:r>
-      <w:r>
-        <w:rPr>
-          <w:rFonts w:cs="Arial-BoldMT"/>
-          <w:b/>
-          <w:bCs/>
-          <w:sz w:val="36"/>
-          <w:szCs w:val="40"/>
-        </w:rPr>
-        <w:t xml:space="preserve"> - Task</w:t>
+          <w:rFonts w:eastAsia="ArialMT" w:cs="ArialMT"/>
+        </w:rPr>
+      </w:pPr>
+      <w:r>
+        <w:rPr>
+          <w:rFonts w:eastAsia="ArialMT" w:cs="ArialMT"/>
+        </w:rPr>
+        <w:t xml:space="preserve">La piattaforma in questione è realizzata </w:t>
+      </w:r>
+      <w:r>
+        <w:rPr>
+          <w:rFonts w:eastAsia="ArialMT" w:cs="ArialMT"/>
+        </w:rPr>
+        <w:t xml:space="preserve">per ottenere un miglioramento nel processo della raccolta dei rifiuti. </w:t>
+      </w:r>
+      <w:r>
+        <w:rPr>
+          <w:rFonts w:eastAsia="ArialMT" w:cs="ArialMT"/>
+        </w:rPr>
+        <w:t>Per la creazione di questa piattaforma vengono tenute in considerazione</w:t>
+      </w:r>
+      <w:r>
+        <w:rPr>
+          <w:rFonts w:eastAsia="ArialMT" w:cs="ArialMT"/>
+        </w:rPr>
+        <w:t xml:space="preserve"> </w:t>
+      </w:r>
+      <w:r>
+        <w:rPr>
+          <w:rFonts w:eastAsia="ArialMT" w:cs="ArialMT"/>
+        </w:rPr>
+        <w:t>anche le</w:t>
+      </w:r>
+      <w:r>
+        <w:rPr>
+          <w:rFonts w:eastAsia="ArialMT" w:cs="ArialMT"/>
+        </w:rPr>
+        <w:t xml:space="preserve"> </w:t>
+      </w:r>
+      <w:r>
+        <w:rPr>
+          <w:rFonts w:eastAsia="ArialMT" w:cs="ArialMT"/>
+        </w:rPr>
+        <w:t>persone in età avanzata, che</w:t>
+      </w:r>
+      <w:r>
+        <w:rPr>
+          <w:rFonts w:eastAsia="ArialMT" w:cs="ArialMT"/>
+        </w:rPr>
+        <w:t xml:space="preserve"> potrebbero avere difficoltà maggiori nel suo utilizzo.</w:t>
       </w:r>
     </w:p>
     <w:p>
@@ -11240,73 +13659,104 @@
         <w:spacing w:after="0" w:line="240" w:lineRule="auto"/>
         <w:rPr>
           <w:rFonts w:eastAsia="ArialMT" w:cs="ArialMT"/>
-          <w:sz w:val="20"/>
-          <w:szCs w:val="20"/>
-        </w:rPr>
-      </w:pPr>
-      <w:r>
-        <w:rPr>
-          <w:rFonts w:eastAsia="ArialMT" w:cs="ArialMT"/>
-          <w:sz w:val="20"/>
-          <w:szCs w:val="20"/>
-        </w:rPr>
-        <w:t xml:space="preserve">La piattaforma in questione è realizzata </w:t>
-      </w:r>
-      <w:r>
-        <w:rPr>
-          <w:rFonts w:eastAsia="ArialMT" w:cs="ArialMT"/>
-          <w:sz w:val="20"/>
-          <w:szCs w:val="20"/>
-        </w:rPr>
-        <w:t xml:space="preserve">per ottenere un miglioramento nel processo della raccolta dei rifiuti. </w:t>
-      </w:r>
-      <w:r>
-        <w:rPr>
-          <w:rFonts w:eastAsia="ArialMT" w:cs="ArialMT"/>
-          <w:sz w:val="20"/>
-          <w:szCs w:val="20"/>
-        </w:rPr>
-        <w:t>Per la creazione di questa piattaforma vengono tenute in considerazione</w:t>
-      </w:r>
-      <w:r>
-        <w:rPr>
-          <w:rFonts w:eastAsia="ArialMT" w:cs="ArialMT"/>
-          <w:sz w:val="20"/>
-          <w:szCs w:val="20"/>
+        </w:rPr>
+      </w:pPr>
+      <w:r>
+        <w:rPr>
+          <w:rFonts w:eastAsia="ArialMT" w:cs="ArialMT"/>
+        </w:rPr>
+        <w:lastRenderedPageBreak/>
+        <w:t>Quindi prendendo in considerazione la possibilità che un anziano possa</w:t>
+      </w:r>
+      <w:r>
+        <w:rPr>
+          <w:rFonts w:eastAsia="ArialMT" w:cs="ArialMT"/>
         </w:rPr>
         <w:t xml:space="preserve"> </w:t>
       </w:r>
       <w:r>
         <w:rPr>
           <w:rFonts w:eastAsia="ArialMT" w:cs="ArialMT"/>
-          <w:sz w:val="20"/>
-          <w:szCs w:val="20"/>
-        </w:rPr>
-        <w:t>anche le</w:t>
-      </w:r>
-      <w:r>
-        <w:rPr>
-          <w:rFonts w:eastAsia="ArialMT" w:cs="ArialMT"/>
-          <w:sz w:val="20"/>
-          <w:szCs w:val="20"/>
+        </w:rPr>
+        <w:t>usufruire della piattaforma, diamo degli obiettivi per la realizzazione di</w:t>
+      </w:r>
+      <w:r>
+        <w:rPr>
+          <w:rFonts w:eastAsia="ArialMT" w:cs="ArialMT"/>
         </w:rPr>
         <w:t xml:space="preserve"> </w:t>
       </w:r>
       <w:r>
         <w:rPr>
           <w:rFonts w:eastAsia="ArialMT" w:cs="ArialMT"/>
-          <w:sz w:val="20"/>
-          <w:szCs w:val="20"/>
-        </w:rPr>
-        <w:t>persone in età avanzata, che</w:t>
-      </w:r>
-      <w:r>
-        <w:rPr>
-          <w:rFonts w:eastAsia="ArialMT" w:cs="ArialMT"/>
-          <w:sz w:val="20"/>
-          <w:szCs w:val="20"/>
-        </w:rPr>
-        <w:t xml:space="preserve"> potrebbero avere difficoltà maggiori nel suo utilizzo.</w:t>
+        </w:rPr>
+        <w:t>essa, tenendo in considerazione l</w:t>
+      </w:r>
+      <w:r>
+        <w:rPr>
+          <w:rFonts w:eastAsia="ArialMT" w:cs="ArialMT"/>
+        </w:rPr>
+        <w:t>a</w:t>
+      </w:r>
+      <w:r>
+        <w:rPr>
+          <w:rFonts w:eastAsia="ArialMT" w:cs="ArialMT"/>
+        </w:rPr>
+        <w:t xml:space="preserve"> loro</w:t>
+      </w:r>
+      <w:r>
+        <w:rPr>
+          <w:rFonts w:eastAsia="ArialMT" w:cs="ArialMT"/>
+        </w:rPr>
+        <w:t xml:space="preserve"> </w:t>
+      </w:r>
+      <w:r>
+        <w:rPr>
+          <w:rFonts w:eastAsia="ArialMT" w:cs="ArialMT"/>
+        </w:rPr>
+        <w:t>esperienz</w:t>
+      </w:r>
+      <w:r>
+        <w:rPr>
+          <w:rFonts w:eastAsia="ArialMT" w:cs="ArialMT"/>
+        </w:rPr>
+        <w:t>a</w:t>
+      </w:r>
+      <w:r>
+        <w:rPr>
+          <w:rFonts w:eastAsia="ArialMT" w:cs="ArialMT"/>
+        </w:rPr>
+        <w:t xml:space="preserve"> passat</w:t>
+      </w:r>
+      <w:r>
+        <w:rPr>
+          <w:rFonts w:eastAsia="ArialMT" w:cs="ArialMT"/>
+        </w:rPr>
+        <w:t>a</w:t>
+      </w:r>
+      <w:r>
+        <w:rPr>
+          <w:rFonts w:eastAsia="ArialMT" w:cs="ArialMT"/>
+        </w:rPr>
+        <w:t xml:space="preserve"> nell’</w:t>
+      </w:r>
+      <w:r>
+        <w:rPr>
+          <w:rFonts w:eastAsia="ArialMT" w:cs="ArialMT"/>
+        </w:rPr>
+        <w:t xml:space="preserve"> </w:t>
+      </w:r>
+      <w:r>
+        <w:rPr>
+          <w:rFonts w:eastAsia="ArialMT" w:cs="ArialMT"/>
+        </w:rPr>
+        <w:t xml:space="preserve">utilizzare </w:t>
+      </w:r>
+      <w:r>
+        <w:rPr>
+          <w:rFonts w:eastAsia="ArialMT" w:cs="ArialMT"/>
+        </w:rPr>
+        <w:t>l’attuale sistema di raccolta rifiuti.</w:t>
       </w:r>
     </w:p>
     <w:p>
@@ -11317,137 +13767,61 @@
         <w:spacing w:after="0" w:line="240" w:lineRule="auto"/>
         <w:rPr>
           <w:rFonts w:eastAsia="ArialMT" w:cs="ArialMT"/>
-          <w:sz w:val="20"/>
-          <w:szCs w:val="20"/>
-        </w:rPr>
-      </w:pPr>
-      <w:r>
-        <w:rPr>
-          <w:rFonts w:eastAsia="ArialMT" w:cs="ArialMT"/>
-          <w:sz w:val="20"/>
-          <w:szCs w:val="20"/>
-        </w:rPr>
-        <w:t>Quindi prendendo in considerazione la possibilità che un anziano possa</w:t>
-      </w:r>
-      <w:r>
-        <w:rPr>
-          <w:rFonts w:eastAsia="ArialMT" w:cs="ArialMT"/>
-          <w:sz w:val="20"/>
-          <w:szCs w:val="20"/>
+        </w:rPr>
+      </w:pPr>
+      <w:r>
+        <w:rPr>
+          <w:rFonts w:eastAsia="ArialMT" w:cs="ArialMT"/>
+        </w:rPr>
+        <w:t>Per la realizzazione del sistema vengono prese in considerazione le</w:t>
+      </w:r>
+      <w:r>
+        <w:rPr>
+          <w:rFonts w:eastAsia="ArialMT" w:cs="ArialMT"/>
         </w:rPr>
         <w:t xml:space="preserve"> </w:t>
       </w:r>
       <w:r>
         <w:rPr>
           <w:rFonts w:eastAsia="ArialMT" w:cs="ArialMT"/>
-          <w:sz w:val="20"/>
-          <w:szCs w:val="20"/>
-        </w:rPr>
-        <w:t>usufruire della piattaforma, diamo degli obiettivi per la realizzazione di</w:t>
-      </w:r>
-      <w:r>
-        <w:rPr>
-          <w:rFonts w:eastAsia="ArialMT" w:cs="ArialMT"/>
-          <w:sz w:val="20"/>
-          <w:szCs w:val="20"/>
+        </w:rPr>
+        <w:t>esperienze personali di utenti che</w:t>
+      </w:r>
+      <w:r>
+        <w:rPr>
+          <w:rFonts w:eastAsia="ArialMT" w:cs="ArialMT"/>
+        </w:rPr>
+        <w:t xml:space="preserve"> effettuano la raccolta differenziata prendendo in considerazione le problematiche affrontate durante il suo utilizzo</w:t>
+      </w:r>
+      <w:r>
+        <w:rPr>
+          <w:rFonts w:eastAsia="ArialMT" w:cs="ArialMT"/>
+        </w:rPr>
+        <w:t>, la loro idea personale di come</w:t>
+      </w:r>
+      <w:r>
+        <w:rPr>
+          <w:rFonts w:eastAsia="ArialMT" w:cs="ArialMT"/>
         </w:rPr>
         <w:t xml:space="preserve"> </w:t>
       </w:r>
       <w:r>
         <w:rPr>
           <w:rFonts w:eastAsia="ArialMT" w:cs="ArialMT"/>
-          <w:sz w:val="20"/>
-          <w:szCs w:val="20"/>
-        </w:rPr>
-        <w:t>essa, tenendo in considerazione l</w:t>
-      </w:r>
-      <w:r>
-        <w:rPr>
-          <w:rFonts w:eastAsia="ArialMT" w:cs="ArialMT"/>
-          <w:sz w:val="20"/>
-          <w:szCs w:val="20"/>
-        </w:rPr>
-        <w:t>a</w:t>
-      </w:r>
-      <w:r>
-        <w:rPr>
-          <w:rFonts w:eastAsia="ArialMT" w:cs="ArialMT"/>
-          <w:sz w:val="20"/>
-          <w:szCs w:val="20"/>
-        </w:rPr>
-        <w:t xml:space="preserve"> loro</w:t>
-      </w:r>
-      <w:r>
-        <w:rPr>
-          <w:rFonts w:eastAsia="ArialMT" w:cs="ArialMT"/>
-          <w:sz w:val="20"/>
-          <w:szCs w:val="20"/>
+        </w:rPr>
+        <w:t>dovrebbe essere realizzata una specifica funzione o la piattaforma in</w:t>
+      </w:r>
+      <w:r>
+        <w:rPr>
+          <w:rFonts w:eastAsia="ArialMT" w:cs="ArialMT"/>
         </w:rPr>
         <w:t xml:space="preserve"> </w:t>
       </w:r>
       <w:r>
         <w:rPr>
           <w:rFonts w:eastAsia="ArialMT" w:cs="ArialMT"/>
-          <w:sz w:val="20"/>
-          <w:szCs w:val="20"/>
-        </w:rPr>
-        <w:t>esperienz</w:t>
-      </w:r>
-      <w:r>
-        <w:rPr>
-          <w:rFonts w:eastAsia="ArialMT" w:cs="ArialMT"/>
-          <w:sz w:val="20"/>
-          <w:szCs w:val="20"/>
-        </w:rPr>
-        <w:t>a</w:t>
-      </w:r>
-      <w:r>
-        <w:rPr>
-          <w:rFonts w:eastAsia="ArialMT" w:cs="ArialMT"/>
-          <w:sz w:val="20"/>
-          <w:szCs w:val="20"/>
-        </w:rPr>
-        <w:t xml:space="preserve"> passat</w:t>
-      </w:r>
-      <w:r>
-        <w:rPr>
-          <w:rFonts w:eastAsia="ArialMT" w:cs="ArialMT"/>
-          <w:sz w:val="20"/>
-          <w:szCs w:val="20"/>
-        </w:rPr>
-        <w:t>a</w:t>
-      </w:r>
-      <w:r>
-        <w:rPr>
-          <w:rFonts w:eastAsia="ArialMT" w:cs="ArialMT"/>
-          <w:sz w:val="20"/>
-          <w:szCs w:val="20"/>
-        </w:rPr>
-        <w:t xml:space="preserve"> nell’</w:t>
-      </w:r>
-      <w:r>
-        <w:rPr>
-          <w:rFonts w:eastAsia="ArialMT" w:cs="ArialMT"/>
-          <w:sz w:val="20"/>
-          <w:szCs w:val="20"/>
-        </w:rPr>
-        <w:t xml:space="preserve"> </w:t>
-      </w:r>
-      <w:r>
-        <w:rPr>
-          <w:rFonts w:eastAsia="ArialMT" w:cs="ArialMT"/>
-          <w:sz w:val="20"/>
-          <w:szCs w:val="20"/>
-        </w:rPr>
-        <w:t xml:space="preserve">utilizzare </w:t>
-      </w:r>
-      <w:r>
-        <w:rPr>
-          <w:rFonts w:eastAsia="ArialMT" w:cs="ArialMT"/>
-          <w:sz w:val="20"/>
-          <w:szCs w:val="20"/>
-        </w:rPr>
-        <w:t>l’attuale sistema di raccolta rifiuti.</w:t>
+        </w:rPr>
+        <w:t>generale.</w:t>
       </w:r>
     </w:p>
     <w:p>
@@ -11458,82 +13832,9 @@
         <w:spacing w:after="0" w:line="240" w:lineRule="auto"/>
         <w:rPr>
           <w:rFonts w:eastAsia="ArialMT" w:cs="ArialMT"/>
-          <w:sz w:val="20"/>
-          <w:szCs w:val="20"/>
-        </w:rPr>
-      </w:pPr>
-      <w:r>
-        <w:rPr>
-          <w:rFonts w:eastAsia="ArialMT" w:cs="ArialMT"/>
-          <w:sz w:val="20"/>
-          <w:szCs w:val="20"/>
-        </w:rPr>
-        <w:t>Per la realizzazione del sistema vengono prese in considerazione le</w:t>
-      </w:r>
-      <w:r>
-        <w:rPr>
-          <w:rFonts w:eastAsia="ArialMT" w:cs="ArialMT"/>
-          <w:sz w:val="20"/>
-          <w:szCs w:val="20"/>
-        </w:rPr>
-        <w:t xml:space="preserve"> </w:t>
-      </w:r>
-      <w:r>
-        <w:rPr>
-          <w:rFonts w:eastAsia="ArialMT" w:cs="ArialMT"/>
-          <w:sz w:val="20"/>
-          <w:szCs w:val="20"/>
-        </w:rPr>
-        <w:t>esperienze personali di utenti che</w:t>
-      </w:r>
-      <w:r>
-        <w:rPr>
-          <w:rFonts w:eastAsia="ArialMT" w:cs="ArialMT"/>
-          <w:sz w:val="20"/>
-          <w:szCs w:val="20"/>
-        </w:rPr>
-        <w:t xml:space="preserve"> effettuano la raccolta differenziata prendendo in considerazione le problematiche affrontate durante il suo utilizzo</w:t>
-      </w:r>
-      <w:r>
-        <w:rPr>
-          <w:rFonts w:eastAsia="ArialMT" w:cs="ArialMT"/>
-          <w:sz w:val="20"/>
-          <w:szCs w:val="20"/>
-        </w:rPr>
-        <w:t>, la loro idea personale di come</w:t>
-      </w:r>
-      <w:r>
-        <w:rPr>
-          <w:rFonts w:eastAsia="ArialMT" w:cs="ArialMT"/>
-          <w:sz w:val="20"/>
-          <w:szCs w:val="20"/>
-        </w:rPr>
-        <w:t xml:space="preserve"> </w:t>
-      </w:r>
-      <w:r>
-        <w:rPr>
-          <w:rFonts w:eastAsia="ArialMT" w:cs="ArialMT"/>
-          <w:sz w:val="20"/>
-          <w:szCs w:val="20"/>
-        </w:rPr>
-        <w:t>dovrebbe essere realizzata una specifica funzione o la piattaforma in</w:t>
-      </w:r>
-      <w:r>
-        <w:rPr>
-          <w:rFonts w:eastAsia="ArialMT" w:cs="ArialMT"/>
-          <w:sz w:val="20"/>
-          <w:szCs w:val="20"/>
-        </w:rPr>
-        <w:t xml:space="preserve"> </w:t>
-      </w:r>
-      <w:r>
-        <w:rPr>
-          <w:rFonts w:eastAsia="ArialMT" w:cs="ArialMT"/>
-          <w:sz w:val="20"/>
-          <w:szCs w:val="20"/>
-        </w:rPr>
-        <w:t>generale.</w:t>
-      </w:r>
+          <w:szCs w:val="28"/>
+        </w:rPr>
+      </w:pPr>
     </w:p>
     <w:p>
       <w:pPr>
@@ -11554,33 +13855,37 @@
         <w:adjustRightInd w:val="0"/>
         <w:spacing w:after="0" w:line="240" w:lineRule="auto"/>
         <w:rPr>
-          <w:rFonts w:cs="Arial-BoldMT"/>
+          <w:rFonts w:eastAsia="ArialMT" w:cs="ArialMT"/>
+          <w:szCs w:val="28"/>
+        </w:rPr>
+      </w:pPr>
+    </w:p>
+    <w:p>
+      <w:pPr>
+        <w:pStyle w:val="Titolo2"/>
+        <w:rPr>
           <w:b/>
           <w:bCs/>
-          <w:sz w:val="28"/>
-          <w:szCs w:val="32"/>
-        </w:rPr>
-      </w:pPr>
-      <w:r>
-        <w:rPr>
-          <w:rFonts w:cs="Arial-BoldMT"/>
+        </w:rPr>
+      </w:pPr>
+      <w:bookmarkStart w:id="9" w:name="_Toc529046517"/>
+      <w:r>
+        <w:rPr>
           <w:b/>
           <w:bCs/>
-          <w:sz w:val="28"/>
-          <w:szCs w:val="32"/>
+          <w:color w:val="auto"/>
         </w:rPr>
         <w:t>5</w:t>
       </w:r>
       <w:r>
         <w:rPr>
-          <w:rFonts w:cs="Arial-BoldMT"/>
           <w:b/>
           <w:bCs/>
-          <w:sz w:val="28"/>
-          <w:szCs w:val="32"/>
-        </w:rPr>
-        <w:t>.1 Task necessari:</w:t>
-      </w:r>
+          <w:color w:val="auto"/>
+        </w:rPr>
+        <w:t>.1 Task necessari</w:t>
+      </w:r>
+      <w:bookmarkEnd w:id="9"/>
     </w:p>
     <w:p>
       <w:pPr>
@@ -11603,110 +13908,31 @@
         <w:spacing w:after="0" w:line="240" w:lineRule="auto"/>
         <w:rPr>
           <w:rFonts w:eastAsia="ArialMT" w:cs="ArialMT"/>
-          <w:sz w:val="18"/>
-          <w:szCs w:val="2"/>
-        </w:rPr>
-      </w:pPr>
-      <w:r>
-        <w:rPr>
-          <w:rFonts w:eastAsia="ArialMT" w:cs="ArialMT"/>
-          <w:sz w:val="18"/>
-          <w:szCs w:val="2"/>
-        </w:rPr>
-        <w:t>TSK_:</w:t>
-      </w:r>
-      <w:r>
-        <w:rPr>
-          <w:rFonts w:eastAsia="ArialMT" w:cs="ArialMT"/>
           <w:color w:val="000000"/>
-          <w:sz w:val="20"/>
-          <w:szCs w:val="28"/>
-        </w:rPr>
-        <w:t xml:space="preserve"> </w:t>
+        </w:rPr>
+      </w:pPr>
+      <w:r>
+        <w:rPr>
+          <w:rFonts w:eastAsia="ArialMT" w:cs="ArialMT"/>
+        </w:rPr>
+        <w:t>TSK_</w:t>
+      </w:r>
+      <w:r>
+        <w:rPr>
+          <w:rFonts w:eastAsia="ArialMT" w:cs="ArialMT"/>
+        </w:rPr>
+        <w:t>1</w:t>
+      </w:r>
+      <w:r>
+        <w:rPr>
+          <w:rFonts w:eastAsia="ArialMT" w:cs="ArialMT"/>
+        </w:rPr>
+        <w:t>:</w:t>
       </w:r>
       <w:r>
         <w:rPr>
           <w:rFonts w:eastAsia="ArialMT" w:cs="ArialMT"/>
           <w:color w:val="000000"/>
-          <w:sz w:val="20"/>
-          <w:szCs w:val="28"/>
-        </w:rPr>
-        <w:t xml:space="preserve">associare il colore della busta al tipo di </w:t>
-      </w:r>
-      <w:r>
-        <w:rPr>
-          <w:rFonts w:eastAsia="ArialMT" w:cs="ArialMT"/>
-          <w:color w:val="000000"/>
-          <w:sz w:val="20"/>
-          <w:szCs w:val="28"/>
-        </w:rPr>
-        <w:t>rifiuto</w:t>
-      </w:r>
-      <w:r>
-        <w:rPr>
-          <w:rFonts w:eastAsia="ArialMT" w:cs="ArialMT"/>
-          <w:sz w:val="18"/>
-          <w:szCs w:val="2"/>
-        </w:rPr>
-        <w:t>. (</w:t>
-      </w:r>
-      <w:r>
-        <w:rPr>
-          <w:rFonts w:eastAsia="ArialMT" w:cs="ArialMT"/>
-          <w:sz w:val="18"/>
-          <w:szCs w:val="2"/>
-        </w:rPr>
-        <w:t>NO)</w:t>
-      </w:r>
-    </w:p>
-    <w:p>
-      <w:pPr>
-        <w:autoSpaceDE w:val="0"/>
-        <w:autoSpaceDN w:val="0"/>
-        <w:adjustRightInd w:val="0"/>
-        <w:spacing w:after="0" w:line="240" w:lineRule="auto"/>
-        <w:rPr>
-          <w:rFonts w:eastAsia="ArialMT" w:cs="ArialMT"/>
-          <w:color w:val="000000"/>
-          <w:sz w:val="20"/>
-          <w:szCs w:val="28"/>
-          <w:highlight w:val="yellow"/>
-        </w:rPr>
-      </w:pPr>
-      <w:r>
-        <w:rPr>
-          <w:rFonts w:eastAsia="ArialMT" w:cs="ArialMT"/>
-          <w:sz w:val="18"/>
-          <w:szCs w:val="2"/>
-          <w:highlight w:val="yellow"/>
-        </w:rPr>
-        <w:t>TSK_</w:t>
-      </w:r>
-      <w:r>
-        <w:rPr>
-          <w:rFonts w:eastAsia="ArialMT" w:cs="ArialMT"/>
-          <w:sz w:val="18"/>
-          <w:szCs w:val="2"/>
-          <w:highlight w:val="yellow"/>
-        </w:rPr>
-        <w:t>1</w:t>
-      </w:r>
-      <w:r>
-        <w:rPr>
-          <w:rFonts w:eastAsia="ArialMT" w:cs="ArialMT"/>
-          <w:sz w:val="18"/>
-          <w:szCs w:val="2"/>
-          <w:highlight w:val="yellow"/>
-        </w:rPr>
-        <w:t>:</w:t>
-      </w:r>
-      <w:r>
-        <w:rPr>
-          <w:rFonts w:eastAsia="ArialMT" w:cs="ArialMT"/>
-          <w:color w:val="000000"/>
-          <w:sz w:val="20"/>
-          <w:szCs w:val="28"/>
-          <w:highlight w:val="yellow"/>
         </w:rPr>
         <w:t xml:space="preserve"> associare il giorno di conferimento alla tipologia di rifiuto.</w:t>
       </w:r>
@@ -12036,9 +14262,9 @@
         <w:spacing w:after="0" w:line="240" w:lineRule="auto"/>
         <w:rPr>
           <w:rFonts w:eastAsia="ArialMT" w:cs="ArialMT"/>
-          <w:color w:val="000000"/>
-          <w:sz w:val="20"/>
-          <w:szCs w:val="28"/>
+          <w:sz w:val="18"/>
+          <w:szCs w:val="2"/>
+          <w:highlight w:val="yellow"/>
         </w:rPr>
       </w:pPr>
     </w:p>
@@ -12050,108 +14276,24 @@
         <w:spacing w:after="0" w:line="240" w:lineRule="auto"/>
         <w:rPr>
           <w:rFonts w:eastAsia="ArialMT" w:cs="ArialMT"/>
-          <w:sz w:val="18"/>
-          <w:szCs w:val="2"/>
           <w:highlight w:val="yellow"/>
         </w:rPr>
       </w:pPr>
-    </w:p>
-    <w:p>
-      <w:pPr>
-        <w:autoSpaceDE w:val="0"/>
-        <w:autoSpaceDN w:val="0"/>
-        <w:adjustRightInd w:val="0"/>
-        <w:spacing w:after="0" w:line="240" w:lineRule="auto"/>
-        <w:rPr>
-          <w:rFonts w:eastAsia="ArialMT" w:cs="ArialMT"/>
-          <w:sz w:val="18"/>
-          <w:szCs w:val="2"/>
-          <w:highlight w:val="yellow"/>
-        </w:rPr>
-      </w:pPr>
-    </w:p>
-    <w:p>
-      <w:pPr>
-        <w:autoSpaceDE w:val="0"/>
-        <w:autoSpaceDN w:val="0"/>
-        <w:adjustRightInd w:val="0"/>
-        <w:spacing w:after="0" w:line="240" w:lineRule="auto"/>
-        <w:rPr>
-          <w:rFonts w:eastAsia="ArialMT" w:cs="ArialMT"/>
-          <w:sz w:val="18"/>
-          <w:szCs w:val="2"/>
-          <w:highlight w:val="yellow"/>
-        </w:rPr>
-      </w:pPr>
-    </w:p>
-    <w:p>
-      <w:pPr>
-        <w:autoSpaceDE w:val="0"/>
-        <w:autoSpaceDN w:val="0"/>
-        <w:adjustRightInd w:val="0"/>
-        <w:spacing w:after="0" w:line="240" w:lineRule="auto"/>
-        <w:rPr>
-          <w:rFonts w:eastAsia="ArialMT" w:cs="ArialMT"/>
-          <w:sz w:val="18"/>
-          <w:szCs w:val="2"/>
-          <w:highlight w:val="yellow"/>
-        </w:rPr>
-      </w:pPr>
-    </w:p>
-    <w:p>
-      <w:pPr>
-        <w:autoSpaceDE w:val="0"/>
-        <w:autoSpaceDN w:val="0"/>
-        <w:adjustRightInd w:val="0"/>
-        <w:spacing w:after="0" w:line="240" w:lineRule="auto"/>
-        <w:rPr>
-          <w:rFonts w:eastAsia="ArialMT" w:cs="ArialMT"/>
-          <w:sz w:val="18"/>
-          <w:szCs w:val="2"/>
-          <w:highlight w:val="yellow"/>
-        </w:rPr>
-      </w:pPr>
-      <w:bookmarkStart w:id="0" w:name="_GoBack"/>
-      <w:bookmarkEnd w:id="0"/>
-    </w:p>
-    <w:p>
-      <w:pPr>
-        <w:autoSpaceDE w:val="0"/>
-        <w:autoSpaceDN w:val="0"/>
-        <w:adjustRightInd w:val="0"/>
-        <w:spacing w:after="0" w:line="240" w:lineRule="auto"/>
-        <w:rPr>
-          <w:rFonts w:eastAsia="ArialMT" w:cs="ArialMT"/>
-          <w:sz w:val="18"/>
-          <w:szCs w:val="2"/>
-          <w:highlight w:val="yellow"/>
-        </w:rPr>
-      </w:pPr>
-      <w:r>
-        <w:rPr>
-          <w:rFonts w:eastAsia="ArialMT" w:cs="ArialMT"/>
-          <w:sz w:val="18"/>
-          <w:szCs w:val="2"/>
-          <w:highlight w:val="yellow"/>
-        </w:rPr>
-        <w:lastRenderedPageBreak/>
+      <w:r>
+        <w:rPr>
+          <w:rFonts w:eastAsia="ArialMT" w:cs="ArialMT"/>
+        </w:rPr>
         <w:t>TSK_</w:t>
       </w:r>
       <w:r>
         <w:rPr>
           <w:rFonts w:eastAsia="ArialMT" w:cs="ArialMT"/>
-          <w:sz w:val="18"/>
-          <w:szCs w:val="2"/>
-          <w:highlight w:val="yellow"/>
         </w:rPr>
         <w:t>2</w:t>
       </w:r>
       <w:r>
         <w:rPr>
           <w:rFonts w:eastAsia="ArialMT" w:cs="ArialMT"/>
-          <w:sz w:val="18"/>
-          <w:szCs w:val="2"/>
-          <w:highlight w:val="yellow"/>
         </w:rPr>
         <w:t>: identificare la tipologia di un rifiuto.</w:t>
       </w:r>
@@ -12494,34 +14636,23 @@
         <w:rPr>
           <w:rFonts w:eastAsia="ArialMT" w:cs="ArialMT"/>
           <w:color w:val="000000"/>
-          <w:sz w:val="20"/>
-          <w:szCs w:val="28"/>
-        </w:rPr>
-      </w:pPr>
-      <w:r>
-        <w:rPr>
-          <w:rFonts w:eastAsia="ArialMT" w:cs="ArialMT"/>
-          <w:sz w:val="18"/>
-          <w:szCs w:val="2"/>
-          <w:highlight w:val="yellow"/>
+        </w:rPr>
+      </w:pPr>
+      <w:r>
+        <w:rPr>
+          <w:rFonts w:eastAsia="ArialMT" w:cs="ArialMT"/>
         </w:rPr>
         <w:t>TSK_</w:t>
       </w:r>
       <w:r>
         <w:rPr>
           <w:rFonts w:eastAsia="ArialMT" w:cs="ArialMT"/>
-          <w:sz w:val="18"/>
-          <w:szCs w:val="2"/>
-          <w:highlight w:val="yellow"/>
         </w:rPr>
         <w:t>3</w:t>
       </w:r>
       <w:r>
         <w:rPr>
           <w:rFonts w:eastAsia="ArialMT" w:cs="ArialMT"/>
-          <w:sz w:val="18"/>
-          <w:szCs w:val="2"/>
-          <w:highlight w:val="yellow"/>
         </w:rPr>
         <w:t>:</w:t>
       </w:r>
@@ -12529,20 +14660,8 @@
         <w:rPr>
           <w:rFonts w:eastAsia="ArialMT" w:cs="ArialMT"/>
           <w:color w:val="000000"/>
-          <w:sz w:val="20"/>
-          <w:szCs w:val="28"/>
-          <w:highlight w:val="yellow"/>
-        </w:rPr>
-        <w:t xml:space="preserve"> identificare il proprietario di un cestino</w:t>
-      </w:r>
-      <w:r>
-        <w:rPr>
-          <w:rFonts w:eastAsia="ArialMT" w:cs="ArialMT"/>
-          <w:color w:val="000000"/>
-          <w:sz w:val="20"/>
-          <w:szCs w:val="28"/>
-        </w:rPr>
-        <w:t>.</w:t>
+        </w:rPr>
+        <w:t xml:space="preserve"> identificare il proprietario di un cestino.</w:t>
       </w:r>
     </w:p>
     <w:p>
@@ -12783,86 +14902,31 @@
         <w:spacing w:after="0" w:line="240" w:lineRule="auto"/>
         <w:rPr>
           <w:rFonts w:eastAsia="ArialMT" w:cs="ArialMT"/>
-          <w:sz w:val="18"/>
-          <w:szCs w:val="2"/>
-        </w:rPr>
-      </w:pPr>
-      <w:r>
-        <w:rPr>
-          <w:rFonts w:eastAsia="ArialMT" w:cs="ArialMT"/>
           <w:color w:val="000000"/>
-          <w:sz w:val="20"/>
-          <w:szCs w:val="28"/>
-        </w:rPr>
-        <w:t>qualificare il tipo di infrazione</w:t>
+        </w:rPr>
+      </w:pPr>
+      <w:r>
+        <w:rPr>
+          <w:rFonts w:eastAsia="ArialMT" w:cs="ArialMT"/>
+        </w:rPr>
+        <w:t>TSK_</w:t>
+      </w:r>
+      <w:r>
+        <w:rPr>
+          <w:rFonts w:eastAsia="ArialMT" w:cs="ArialMT"/>
+        </w:rPr>
+        <w:t>4</w:t>
+      </w:r>
+      <w:r>
+        <w:rPr>
+          <w:rFonts w:eastAsia="ArialMT" w:cs="ArialMT"/>
+        </w:rPr>
+        <w:t>:</w:t>
       </w:r>
       <w:r>
         <w:rPr>
           <w:rFonts w:eastAsia="ArialMT" w:cs="ArialMT"/>
           <w:color w:val="000000"/>
-          <w:sz w:val="20"/>
-          <w:szCs w:val="28"/>
-        </w:rPr>
-        <w:t>.</w:t>
-      </w:r>
-      <w:r>
-        <w:rPr>
-          <w:rFonts w:eastAsia="ArialMT" w:cs="ArialMT"/>
-          <w:color w:val="000000"/>
-          <w:sz w:val="20"/>
-          <w:szCs w:val="28"/>
-        </w:rPr>
-        <w:t xml:space="preserve"> (NO)</w:t>
-      </w:r>
-    </w:p>
-    <w:p>
-      <w:pPr>
-        <w:autoSpaceDE w:val="0"/>
-        <w:autoSpaceDN w:val="0"/>
-        <w:adjustRightInd w:val="0"/>
-        <w:spacing w:after="0" w:line="240" w:lineRule="auto"/>
-        <w:rPr>
-          <w:rFonts w:eastAsia="ArialMT" w:cs="ArialMT"/>
-          <w:color w:val="000000"/>
-          <w:sz w:val="20"/>
-          <w:szCs w:val="28"/>
-          <w:highlight w:val="yellow"/>
-        </w:rPr>
-      </w:pPr>
-      <w:r>
-        <w:rPr>
-          <w:rFonts w:eastAsia="ArialMT" w:cs="ArialMT"/>
-          <w:sz w:val="18"/>
-          <w:szCs w:val="2"/>
-          <w:highlight w:val="yellow"/>
-        </w:rPr>
-        <w:t>TSK_</w:t>
-      </w:r>
-      <w:r>
-        <w:rPr>
-          <w:rFonts w:eastAsia="ArialMT" w:cs="ArialMT"/>
-          <w:sz w:val="18"/>
-          <w:szCs w:val="2"/>
-          <w:highlight w:val="yellow"/>
-        </w:rPr>
-        <w:t>4</w:t>
-      </w:r>
-      <w:r>
-        <w:rPr>
-          <w:rFonts w:eastAsia="ArialMT" w:cs="ArialMT"/>
-          <w:sz w:val="18"/>
-          <w:szCs w:val="2"/>
-          <w:highlight w:val="yellow"/>
-        </w:rPr>
-        <w:t>:</w:t>
-      </w:r>
-      <w:r>
-        <w:rPr>
-          <w:rFonts w:eastAsia="ArialMT" w:cs="ArialMT"/>
-          <w:color w:val="000000"/>
-          <w:sz w:val="20"/>
-          <w:szCs w:val="28"/>
-          <w:highlight w:val="yellow"/>
         </w:rPr>
         <w:t xml:space="preserve"> comunicare al responsabile comunale un eventuale infrazione commessa dal cittadino.</w:t>
       </w:r>
@@ -13107,35 +15171,23 @@
         <w:rPr>
           <w:rFonts w:eastAsia="ArialMT" w:cs="ArialMT"/>
           <w:color w:val="000000"/>
-          <w:sz w:val="20"/>
-          <w:szCs w:val="28"/>
-          <w:highlight w:val="yellow"/>
-        </w:rPr>
-      </w:pPr>
-      <w:r>
-        <w:rPr>
-          <w:rFonts w:eastAsia="ArialMT" w:cs="ArialMT"/>
-          <w:sz w:val="18"/>
-          <w:szCs w:val="2"/>
-          <w:highlight w:val="yellow"/>
+        </w:rPr>
+      </w:pPr>
+      <w:r>
+        <w:rPr>
+          <w:rFonts w:eastAsia="ArialMT" w:cs="ArialMT"/>
         </w:rPr>
         <w:t>TSK_</w:t>
       </w:r>
       <w:r>
         <w:rPr>
           <w:rFonts w:eastAsia="ArialMT" w:cs="ArialMT"/>
-          <w:sz w:val="18"/>
-          <w:szCs w:val="2"/>
-          <w:highlight w:val="yellow"/>
         </w:rPr>
         <w:t>5</w:t>
       </w:r>
       <w:r>
         <w:rPr>
           <w:rFonts w:eastAsia="ArialMT" w:cs="ArialMT"/>
-          <w:sz w:val="18"/>
-          <w:szCs w:val="2"/>
-          <w:highlight w:val="yellow"/>
         </w:rPr>
         <w:t>:</w:t>
       </w:r>
@@ -13143,9 +15195,6 @@
         <w:rPr>
           <w:rFonts w:eastAsia="ArialMT" w:cs="ArialMT"/>
           <w:color w:val="000000"/>
-          <w:sz w:val="20"/>
-          <w:szCs w:val="28"/>
-          <w:highlight w:val="yellow"/>
         </w:rPr>
         <w:t xml:space="preserve"> comunicare al cittadino </w:t>
       </w:r>
@@ -13153,9 +15202,6 @@
         <w:rPr>
           <w:rFonts w:eastAsia="ArialMT" w:cs="ArialMT"/>
           <w:color w:val="000000"/>
-          <w:sz w:val="20"/>
-          <w:szCs w:val="28"/>
-          <w:highlight w:val="yellow"/>
         </w:rPr>
         <w:t>un’eventuale</w:t>
       </w:r>
@@ -13163,9 +15209,6 @@
         <w:rPr>
           <w:rFonts w:eastAsia="ArialMT" w:cs="ArialMT"/>
           <w:color w:val="000000"/>
-          <w:sz w:val="20"/>
-          <w:szCs w:val="28"/>
-          <w:highlight w:val="yellow"/>
         </w:rPr>
         <w:t xml:space="preserve"> infrazione commessa.</w:t>
       </w:r>
@@ -13179,8 +15222,6 @@
         <w:rPr>
           <w:rFonts w:eastAsia="ArialMT" w:cs="ArialMT"/>
           <w:color w:val="000000"/>
-          <w:sz w:val="20"/>
-          <w:szCs w:val="28"/>
           <w:highlight w:val="yellow"/>
         </w:rPr>
       </w:pPr>
@@ -13398,43 +15439,70 @@
           <w:color w:val="000000"/>
           <w:sz w:val="20"/>
           <w:szCs w:val="28"/>
-          <w:highlight w:val="yellow"/>
-        </w:rPr>
-      </w:pPr>
-      <w:r>
-        <w:rPr>
-          <w:rFonts w:eastAsia="ArialMT" w:cs="ArialMT"/>
-          <w:sz w:val="18"/>
-          <w:szCs w:val="2"/>
-          <w:highlight w:val="yellow"/>
-        </w:rPr>
-        <w:t>TSK_</w:t>
-      </w:r>
-      <w:r>
-        <w:rPr>
-          <w:rFonts w:eastAsia="ArialMT" w:cs="ArialMT"/>
-          <w:sz w:val="18"/>
-          <w:szCs w:val="2"/>
-          <w:highlight w:val="yellow"/>
-        </w:rPr>
-        <w:t>6</w:t>
-      </w:r>
-      <w:r>
-        <w:rPr>
-          <w:rFonts w:eastAsia="ArialMT" w:cs="ArialMT"/>
-          <w:sz w:val="18"/>
-          <w:szCs w:val="2"/>
-          <w:highlight w:val="yellow"/>
-        </w:rPr>
-        <w:t>:</w:t>
-      </w:r>
-      <w:r>
+        </w:rPr>
+      </w:pPr>
+    </w:p>
+    <w:p>
+      <w:pPr>
+        <w:autoSpaceDE w:val="0"/>
+        <w:autoSpaceDN w:val="0"/>
+        <w:adjustRightInd w:val="0"/>
+        <w:spacing w:after="0" w:line="240" w:lineRule="auto"/>
         <w:rPr>
           <w:rFonts w:eastAsia="ArialMT" w:cs="ArialMT"/>
           <w:color w:val="000000"/>
           <w:sz w:val="20"/>
           <w:szCs w:val="28"/>
-          <w:highlight w:val="yellow"/>
+        </w:rPr>
+      </w:pPr>
+    </w:p>
+    <w:p>
+      <w:pPr>
+        <w:autoSpaceDE w:val="0"/>
+        <w:autoSpaceDN w:val="0"/>
+        <w:adjustRightInd w:val="0"/>
+        <w:spacing w:after="0" w:line="240" w:lineRule="auto"/>
+        <w:rPr>
+          <w:rFonts w:eastAsia="ArialMT" w:cs="ArialMT"/>
+          <w:color w:val="000000"/>
+          <w:sz w:val="20"/>
+          <w:szCs w:val="28"/>
+        </w:rPr>
+      </w:pPr>
+    </w:p>
+    <w:p>
+      <w:pPr>
+        <w:autoSpaceDE w:val="0"/>
+        <w:autoSpaceDN w:val="0"/>
+        <w:adjustRightInd w:val="0"/>
+        <w:spacing w:after="0" w:line="240" w:lineRule="auto"/>
+        <w:rPr>
+          <w:rFonts w:eastAsia="ArialMT" w:cs="ArialMT"/>
+          <w:color w:val="000000"/>
+        </w:rPr>
+      </w:pPr>
+      <w:r>
+        <w:rPr>
+          <w:rFonts w:eastAsia="ArialMT" w:cs="ArialMT"/>
+        </w:rPr>
+        <w:t>TSK_</w:t>
+      </w:r>
+      <w:r>
+        <w:rPr>
+          <w:rFonts w:eastAsia="ArialMT" w:cs="ArialMT"/>
+        </w:rPr>
+        <w:t>6</w:t>
+      </w:r>
+      <w:r>
+        <w:rPr>
+          <w:rFonts w:eastAsia="ArialMT" w:cs="ArialMT"/>
+        </w:rPr>
+        <w:t>:</w:t>
+      </w:r>
+      <w:r>
+        <w:rPr>
+          <w:rFonts w:eastAsia="ArialMT" w:cs="ArialMT"/>
+          <w:color w:val="000000"/>
         </w:rPr>
         <w:t xml:space="preserve"> comunicare le modifiche al calendario di conferimento dei rifiuti.</w:t>
       </w:r>
@@ -13677,18 +15745,92 @@
     </w:p>
     <w:p>
       <w:pPr>
-        <w:autoSpaceDE w:val="0"/>
-        <w:autoSpaceDN w:val="0"/>
-        <w:adjustRightInd w:val="0"/>
-        <w:spacing w:after="0" w:line="240" w:lineRule="auto"/>
-        <w:rPr>
-          <w:rFonts w:eastAsia="ArialMT" w:cs="ArialMT"/>
-          <w:sz w:val="14"/>
-          <w:szCs w:val="2"/>
-        </w:rPr>
-      </w:pPr>
+        <w:pStyle w:val="Titolo1"/>
+        <w:rPr>
+          <w:rFonts w:eastAsia="ArialMT"/>
+          <w:b/>
+          <w:bCs/>
+          <w:color w:val="auto"/>
+        </w:rPr>
+      </w:pPr>
+      <w:bookmarkStart w:id="10" w:name="_Toc529046518"/>
+      <w:r>
+        <w:rPr>
+          <w:rFonts w:eastAsia="ArialMT"/>
+          <w:b/>
+          <w:bCs/>
+          <w:color w:val="auto"/>
+        </w:rPr>
+        <w:t>6 – Lavoro Svolto</w:t>
+      </w:r>
+      <w:bookmarkEnd w:id="10"/>
+    </w:p>
+    <w:p/>
+    <w:p>
+      <w:pPr>
+        <w:pStyle w:val="Titolo2"/>
+        <w:rPr>
+          <w:b/>
+          <w:bCs/>
+          <w:color w:val="auto"/>
+        </w:rPr>
+      </w:pPr>
+      <w:bookmarkStart w:id="11" w:name="_Toc529046519"/>
+      <w:r>
+        <w:rPr>
+          <w:b/>
+          <w:bCs/>
+          <w:color w:val="auto"/>
+        </w:rPr>
+        <w:t>6.1 Descrizione del lavoro svolto dai componenti del gruppo</w:t>
+      </w:r>
+      <w:bookmarkEnd w:id="11"/>
+    </w:p>
+    <w:p/>
+    <w:p>
+      <w:r>
+        <w:rPr>
+          <w:b/>
+          <w:bCs/>
+        </w:rPr>
+        <w:t xml:space="preserve">Manager del gruppo / Manager della valutazione: </w:t>
+      </w:r>
+      <w:r>
+        <w:t xml:space="preserve">50% di lavoro su tutte le fasi del primo </w:t>
+      </w:r>
+      <w:proofErr w:type="spellStart"/>
+      <w:r>
+        <w:t>assignment</w:t>
+      </w:r>
+      <w:proofErr w:type="spellEnd"/>
+    </w:p>
+    <w:p>
+      <w:r>
+        <w:rPr>
+          <w:b/>
+          <w:bCs/>
+        </w:rPr>
+        <w:t>Manager della documentazione / Manager di progetto</w:t>
+      </w:r>
+      <w:r>
+        <w:t xml:space="preserve">: </w:t>
+      </w:r>
+      <w:r>
+        <w:t xml:space="preserve">50% di lavoro su tutte le fasi del primo </w:t>
+      </w:r>
+      <w:proofErr w:type="spellStart"/>
+      <w:r>
+        <w:t>assignment</w:t>
+      </w:r>
+      <w:proofErr w:type="spellEnd"/>
     </w:p>
     <w:sectPr>
+      <w:headerReference w:type="even" r:id="rId16"/>
+      <w:headerReference w:type="default" r:id="rId17"/>
+      <w:footerReference w:type="even" r:id="rId18"/>
+      <w:footerReference w:type="default" r:id="rId19"/>
+      <w:headerReference w:type="first" r:id="rId20"/>
+      <w:footerReference w:type="first" r:id="rId21"/>
       <w:pgSz w:w="11906" w:h="16838"/>
       <w:pgMar w:top="1417" w:right="1134" w:bottom="1134" w:left="1134" w:header="708" w:footer="708" w:gutter="0"/>
       <w:cols w:space="708"/>
@@ -13696,6 +15838,116 @@
     </w:sectPr>
   </w:body>
 </w:document>
+</file>
+
+<file path=word/endnotes.xml><?xml version="1.0" encoding="utf-8"?>
+<w:endnotes xmlns:wpc="http://schemas.microsoft.com/office/word/2010/wordprocessingCanvas" xmlns:cx="http://schemas.microsoft.com/office/drawing/2014/chartex" xmlns:cx1="http://schemas.microsoft.com/office/drawing/2015/9/8/chartex" xmlns:cx2="http://schemas.microsoft.com/office/drawing/2015/10/21/chartex" xmlns:cx3="http://schemas.microsoft.com/office/drawing/2016/5/9/chartex" xmlns:cx4="http://schemas.microsoft.com/office/drawing/2016/5/10/chartex" xmlns:cx5="http://schemas.microsoft.com/office/drawing/2016/5/11/chartex" xmlns:cx6="http://schemas.microsoft.com/office/drawing/2016/5/12/chartex" xmlns:cx7="http://schemas.microsoft.com/office/drawing/2016/5/13/chartex" xmlns:cx8="http://schemas.microsoft.com/office/drawing/2016/5/14/chartex" xmlns:mc="http://schemas.openxmlformats.org/markup-compatibility/2006" xmlns:aink="http://schemas.microsoft.com/office/drawing/2016/ink" xmlns:am3d="http://schemas.microsoft.com/office/drawing/2017/model3d" xmlns:o="urn:schemas-microsoft-com:office:office" xmlns:r="http://schemas.openxmlformats.org/officeDocument/2006/relationships" xmlns:m="http://schemas.openxmlformats.org/officeDocument/2006/math" xmlns:v="urn:schemas-microsoft-com:vml" xmlns:wp14="http://schemas.microsoft.com/office/word/2010/wordprocessingDrawing" xmlns:wp="http://schemas.openxmlformats.org/drawingml/2006/wordprocessingDrawing" xmlns:w10="urn:schemas-microsoft-com:office:word" xmlns:w="http://schemas.openxmlformats.org/wordprocessingml/2006/main" xmlns:w14="http://schemas.microsoft.com/office/word/2010/wordml" xmlns:w15="http://schemas.microsoft.com/office/word/2012/wordml" xmlns:w16cid="http://schemas.microsoft.com/office/word/2016/wordml/cid" xmlns:w16se="http://schemas.microsoft.com/office/word/2015/wordml/symex" xmlns:wpg="http://schemas.microsoft.com/office/word/2010/wordprocessingGroup" xmlns:wpi="http://schemas.microsoft.com/office/word/2010/wordprocessingInk" xmlns:wne="http://schemas.microsoft.com/office/word/2006/wordml" xmlns:wps="http://schemas.microsoft.com/office/word/2010/wordprocessingShape" mc:Ignorable="w14 w15 w16se w16cid wp14">
+  <w:endnote w:type="separator" w:id="-1">
+    <w:p>
+      <w:pPr>
+        <w:spacing w:after="0" w:line="240" w:lineRule="auto"/>
+      </w:pPr>
+      <w:r>
+        <w:separator/>
+      </w:r>
+    </w:p>
+  </w:endnote>
+  <w:endnote w:type="continuationSeparator" w:id="0">
+    <w:p>
+      <w:pPr>
+        <w:spacing w:after="0" w:line="240" w:lineRule="auto"/>
+      </w:pPr>
+      <w:r>
+        <w:continuationSeparator/>
+      </w:r>
+    </w:p>
+  </w:endnote>
+</w:endnotes>
+</file>
+
+<file path=word/footer1.xml><?xml version="1.0" encoding="utf-8"?>
+<w:ftr xmlns:wpc="http://schemas.microsoft.com/office/word/2010/wordprocessingCanvas" xmlns:cx="http://schemas.microsoft.com/office/drawing/2014/chartex" xmlns:cx1="http://schemas.microsoft.com/office/drawing/2015/9/8/chartex" xmlns:cx2="http://schemas.microsoft.com/office/drawing/2015/10/21/chartex" xmlns:cx3="http://schemas.microsoft.com/office/drawing/2016/5/9/chartex" xmlns:cx4="http://schemas.microsoft.com/office/drawing/2016/5/10/chartex" xmlns:cx5="http://schemas.microsoft.com/office/drawing/2016/5/11/chartex" xmlns:cx6="http://schemas.microsoft.com/office/drawing/2016/5/12/chartex" xmlns:cx7="http://schemas.microsoft.com/office/drawing/2016/5/13/chartex" xmlns:cx8="http://schemas.microsoft.com/office/drawing/2016/5/14/chartex" xmlns:mc="http://schemas.openxmlformats.org/markup-compatibility/2006" xmlns:aink="http://schemas.microsoft.com/office/drawing/2016/ink" xmlns:am3d="http://schemas.microsoft.com/office/drawing/2017/model3d" xmlns:o="urn:schemas-microsoft-com:office:office" xmlns:r="http://schemas.openxmlformats.org/officeDocument/2006/relationships" xmlns:m="http://schemas.openxmlformats.org/officeDocument/2006/math" xmlns:v="urn:schemas-microsoft-com:vml" xmlns:wp14="http://schemas.microsoft.com/office/word/2010/wordprocessingDrawing" xmlns:wp="http://schemas.openxmlformats.org/drawingml/2006/wordprocessingDrawing" xmlns:w10="urn:schemas-microsoft-com:office:word" xmlns:w="http://schemas.openxmlformats.org/wordprocessingml/2006/main" xmlns:w14="http://schemas.microsoft.com/office/word/2010/wordml" xmlns:w15="http://schemas.microsoft.com/office/word/2012/wordml" xmlns:w16cid="http://schemas.microsoft.com/office/word/2016/wordml/cid" xmlns:w16se="http://schemas.microsoft.com/office/word/2015/wordml/symex" xmlns:wpg="http://schemas.microsoft.com/office/word/2010/wordprocessingGroup" xmlns:wpi="http://schemas.microsoft.com/office/word/2010/wordprocessingInk" xmlns:wne="http://schemas.microsoft.com/office/word/2006/wordml" xmlns:wps="http://schemas.microsoft.com/office/word/2010/wordprocessingShape" mc:Ignorable="w14 w15 w16se w16cid wp14">
+  <w:p>
+    <w:pPr>
+      <w:pStyle w:val="Pidipagina"/>
+    </w:pPr>
+  </w:p>
+</w:ftr>
+</file>
+
+<file path=word/footer2.xml><?xml version="1.0" encoding="utf-8"?>
+<w:ftr xmlns:wpc="http://schemas.microsoft.com/office/word/2010/wordprocessingCanvas" xmlns:cx="http://schemas.microsoft.com/office/drawing/2014/chartex" xmlns:cx1="http://schemas.microsoft.com/office/drawing/2015/9/8/chartex" xmlns:cx2="http://schemas.microsoft.com/office/drawing/2015/10/21/chartex" xmlns:cx3="http://schemas.microsoft.com/office/drawing/2016/5/9/chartex" xmlns:cx4="http://schemas.microsoft.com/office/drawing/2016/5/10/chartex" xmlns:cx5="http://schemas.microsoft.com/office/drawing/2016/5/11/chartex" xmlns:cx6="http://schemas.microsoft.com/office/drawing/2016/5/12/chartex" xmlns:cx7="http://schemas.microsoft.com/office/drawing/2016/5/13/chartex" xmlns:cx8="http://schemas.microsoft.com/office/drawing/2016/5/14/chartex" xmlns:mc="http://schemas.openxmlformats.org/markup-compatibility/2006" xmlns:aink="http://schemas.microsoft.com/office/drawing/2016/ink" xmlns:am3d="http://schemas.microsoft.com/office/drawing/2017/model3d" xmlns:o="urn:schemas-microsoft-com:office:office" xmlns:r="http://schemas.openxmlformats.org/officeDocument/2006/relationships" xmlns:m="http://schemas.openxmlformats.org/officeDocument/2006/math" xmlns:v="urn:schemas-microsoft-com:vml" xmlns:wp14="http://schemas.microsoft.com/office/word/2010/wordprocessingDrawing" xmlns:wp="http://schemas.openxmlformats.org/drawingml/2006/wordprocessingDrawing" xmlns:w10="urn:schemas-microsoft-com:office:word" xmlns:w="http://schemas.openxmlformats.org/wordprocessingml/2006/main" xmlns:w14="http://schemas.microsoft.com/office/word/2010/wordml" xmlns:w15="http://schemas.microsoft.com/office/word/2012/wordml" xmlns:w16cid="http://schemas.microsoft.com/office/word/2016/wordml/cid" xmlns:w16se="http://schemas.microsoft.com/office/word/2015/wordml/symex" xmlns:wpg="http://schemas.microsoft.com/office/word/2010/wordprocessingGroup" xmlns:wpi="http://schemas.microsoft.com/office/word/2010/wordprocessingInk" xmlns:wne="http://schemas.microsoft.com/office/word/2006/wordml" xmlns:wps="http://schemas.microsoft.com/office/word/2010/wordprocessingShape" mc:Ignorable="w14 w15 w16se w16cid wp14">
+  <w:p>
+    <w:pPr>
+      <w:pStyle w:val="Pidipagina"/>
+    </w:pPr>
+  </w:p>
+</w:ftr>
+</file>
+
+<file path=word/footer3.xml><?xml version="1.0" encoding="utf-8"?>
+<w:ftr xmlns:wpc="http://schemas.microsoft.com/office/word/2010/wordprocessingCanvas" xmlns:cx="http://schemas.microsoft.com/office/drawing/2014/chartex" xmlns:cx1="http://schemas.microsoft.com/office/drawing/2015/9/8/chartex" xmlns:cx2="http://schemas.microsoft.com/office/drawing/2015/10/21/chartex" xmlns:cx3="http://schemas.microsoft.com/office/drawing/2016/5/9/chartex" xmlns:cx4="http://schemas.microsoft.com/office/drawing/2016/5/10/chartex" xmlns:cx5="http://schemas.microsoft.com/office/drawing/2016/5/11/chartex" xmlns:cx6="http://schemas.microsoft.com/office/drawing/2016/5/12/chartex" xmlns:cx7="http://schemas.microsoft.com/office/drawing/2016/5/13/chartex" xmlns:cx8="http://schemas.microsoft.com/office/drawing/2016/5/14/chartex" xmlns:mc="http://schemas.openxmlformats.org/markup-compatibility/2006" xmlns:aink="http://schemas.microsoft.com/office/drawing/2016/ink" xmlns:am3d="http://schemas.microsoft.com/office/drawing/2017/model3d" xmlns:o="urn:schemas-microsoft-com:office:office" xmlns:r="http://schemas.openxmlformats.org/officeDocument/2006/relationships" xmlns:m="http://schemas.openxmlformats.org/officeDocument/2006/math" xmlns:v="urn:schemas-microsoft-com:vml" xmlns:wp14="http://schemas.microsoft.com/office/word/2010/wordprocessingDrawing" xmlns:wp="http://schemas.openxmlformats.org/drawingml/2006/wordprocessingDrawing" xmlns:w10="urn:schemas-microsoft-com:office:word" xmlns:w="http://schemas.openxmlformats.org/wordprocessingml/2006/main" xmlns:w14="http://schemas.microsoft.com/office/word/2010/wordml" xmlns:w15="http://schemas.microsoft.com/office/word/2012/wordml" xmlns:w16cid="http://schemas.microsoft.com/office/word/2016/wordml/cid" xmlns:w16se="http://schemas.microsoft.com/office/word/2015/wordml/symex" xmlns:wpg="http://schemas.microsoft.com/office/word/2010/wordprocessingGroup" xmlns:wpi="http://schemas.microsoft.com/office/word/2010/wordprocessingInk" xmlns:wne="http://schemas.microsoft.com/office/word/2006/wordml" xmlns:wps="http://schemas.microsoft.com/office/word/2010/wordprocessingShape" mc:Ignorable="w14 w15 w16se w16cid wp14">
+  <w:p>
+    <w:pPr>
+      <w:pStyle w:val="Pidipagina"/>
+    </w:pPr>
+  </w:p>
+</w:ftr>
+</file>
+
+<file path=word/footnotes.xml><?xml version="1.0" encoding="utf-8"?>
+<w:footnotes xmlns:wpc="http://schemas.microsoft.com/office/word/2010/wordprocessingCanvas" xmlns:cx="http://schemas.microsoft.com/office/drawing/2014/chartex" xmlns:cx1="http://schemas.microsoft.com/office/drawing/2015/9/8/chartex" xmlns:cx2="http://schemas.microsoft.com/office/drawing/2015/10/21/chartex" xmlns:cx3="http://schemas.microsoft.com/office/drawing/2016/5/9/chartex" xmlns:cx4="http://schemas.microsoft.com/office/drawing/2016/5/10/chartex" xmlns:cx5="http://schemas.microsoft.com/office/drawing/2016/5/11/chartex" xmlns:cx6="http://schemas.microsoft.com/office/drawing/2016/5/12/chartex" xmlns:cx7="http://schemas.microsoft.com/office/drawing/2016/5/13/chartex" xmlns:cx8="http://schemas.microsoft.com/office/drawing/2016/5/14/chartex" xmlns:mc="http://schemas.openxmlformats.org/markup-compatibility/2006" xmlns:aink="http://schemas.microsoft.com/office/drawing/2016/ink" xmlns:am3d="http://schemas.microsoft.com/office/drawing/2017/model3d" xmlns:o="urn:schemas-microsoft-com:office:office" xmlns:r="http://schemas.openxmlformats.org/officeDocument/2006/relationships" xmlns:m="http://schemas.openxmlformats.org/officeDocument/2006/math" xmlns:v="urn:schemas-microsoft-com:vml" xmlns:wp14="http://schemas.microsoft.com/office/word/2010/wordprocessingDrawing" xmlns:wp="http://schemas.openxmlformats.org/drawingml/2006/wordprocessingDrawing" xmlns:w10="urn:schemas-microsoft-com:office:word" xmlns:w="http://schemas.openxmlformats.org/wordprocessingml/2006/main" xmlns:w14="http://schemas.microsoft.com/office/word/2010/wordml" xmlns:w15="http://schemas.microsoft.com/office/word/2012/wordml" xmlns:w16cid="http://schemas.microsoft.com/office/word/2016/wordml/cid" xmlns:w16se="http://schemas.microsoft.com/office/word/2015/wordml/symex" xmlns:wpg="http://schemas.microsoft.com/office/word/2010/wordprocessingGroup" xmlns:wpi="http://schemas.microsoft.com/office/word/2010/wordprocessingInk" xmlns:wne="http://schemas.microsoft.com/office/word/2006/wordml" xmlns:wps="http://schemas.microsoft.com/office/word/2010/wordprocessingShape" mc:Ignorable="w14 w15 w16se w16cid wp14">
+  <w:footnote w:type="separator" w:id="-1">
+    <w:p>
+      <w:pPr>
+        <w:spacing w:after="0" w:line="240" w:lineRule="auto"/>
+      </w:pPr>
+      <w:r>
+        <w:separator/>
+      </w:r>
+    </w:p>
+  </w:footnote>
+  <w:footnote w:type="continuationSeparator" w:id="0">
+    <w:p>
+      <w:pPr>
+        <w:spacing w:after="0" w:line="240" w:lineRule="auto"/>
+      </w:pPr>
+      <w:r>
+        <w:continuationSeparator/>
+      </w:r>
+    </w:p>
+  </w:footnote>
+</w:footnotes>
+</file>
+
+<file path=word/header1.xml><?xml version="1.0" encoding="utf-8"?>
+<w:hdr xmlns:wpc="http://schemas.microsoft.com/office/word/2010/wordprocessingCanvas" xmlns:cx="http://schemas.microsoft.com/office/drawing/2014/chartex" xmlns:cx1="http://schemas.microsoft.com/office/drawing/2015/9/8/chartex" xmlns:cx2="http://schemas.microsoft.com/office/drawing/2015/10/21/chartex" xmlns:cx3="http://schemas.microsoft.com/office/drawing/2016/5/9/chartex" xmlns:cx4="http://schemas.microsoft.com/office/drawing/2016/5/10/chartex" xmlns:cx5="http://schemas.microsoft.com/office/drawing/2016/5/11/chartex" xmlns:cx6="http://schemas.microsoft.com/office/drawing/2016/5/12/chartex" xmlns:cx7="http://schemas.microsoft.com/office/drawing/2016/5/13/chartex" xmlns:cx8="http://schemas.microsoft.com/office/drawing/2016/5/14/chartex" xmlns:mc="http://schemas.openxmlformats.org/markup-compatibility/2006" xmlns:aink="http://schemas.microsoft.com/office/drawing/2016/ink" xmlns:am3d="http://schemas.microsoft.com/office/drawing/2017/model3d" xmlns:o="urn:schemas-microsoft-com:office:office" xmlns:r="http://schemas.openxmlformats.org/officeDocument/2006/relationships" xmlns:m="http://schemas.openxmlformats.org/officeDocument/2006/math" xmlns:v="urn:schemas-microsoft-com:vml" xmlns:wp14="http://schemas.microsoft.com/office/word/2010/wordprocessingDrawing" xmlns:wp="http://schemas.openxmlformats.org/drawingml/2006/wordprocessingDrawing" xmlns:w10="urn:schemas-microsoft-com:office:word" xmlns:w="http://schemas.openxmlformats.org/wordprocessingml/2006/main" xmlns:w14="http://schemas.microsoft.com/office/word/2010/wordml" xmlns:w15="http://schemas.microsoft.com/office/word/2012/wordml" xmlns:w16cid="http://schemas.microsoft.com/office/word/2016/wordml/cid" xmlns:w16se="http://schemas.microsoft.com/office/word/2015/wordml/symex" xmlns:wpg="http://schemas.microsoft.com/office/word/2010/wordprocessingGroup" xmlns:wpi="http://schemas.microsoft.com/office/word/2010/wordprocessingInk" xmlns:wne="http://schemas.microsoft.com/office/word/2006/wordml" xmlns:wps="http://schemas.microsoft.com/office/word/2010/wordprocessingShape" mc:Ignorable="w14 w15 w16se w16cid wp14">
+  <w:p>
+    <w:pPr>
+      <w:pStyle w:val="Intestazione"/>
+    </w:pPr>
+  </w:p>
+</w:hdr>
+</file>
+
+<file path=word/header2.xml><?xml version="1.0" encoding="utf-8"?>
+<w:hdr xmlns:wpc="http://schemas.microsoft.com/office/word/2010/wordprocessingCanvas" xmlns:cx="http://schemas.microsoft.com/office/drawing/2014/chartex" xmlns:cx1="http://schemas.microsoft.com/office/drawing/2015/9/8/chartex" xmlns:cx2="http://schemas.microsoft.com/office/drawing/2015/10/21/chartex" xmlns:cx3="http://schemas.microsoft.com/office/drawing/2016/5/9/chartex" xmlns:cx4="http://schemas.microsoft.com/office/drawing/2016/5/10/chartex" xmlns:cx5="http://schemas.microsoft.com/office/drawing/2016/5/11/chartex" xmlns:cx6="http://schemas.microsoft.com/office/drawing/2016/5/12/chartex" xmlns:cx7="http://schemas.microsoft.com/office/drawing/2016/5/13/chartex" xmlns:cx8="http://schemas.microsoft.com/office/drawing/2016/5/14/chartex" xmlns:mc="http://schemas.openxmlformats.org/markup-compatibility/2006" xmlns:aink="http://schemas.microsoft.com/office/drawing/2016/ink" xmlns:am3d="http://schemas.microsoft.com/office/drawing/2017/model3d" xmlns:o="urn:schemas-microsoft-com:office:office" xmlns:r="http://schemas.openxmlformats.org/officeDocument/2006/relationships" xmlns:m="http://schemas.openxmlformats.org/officeDocument/2006/math" xmlns:v="urn:schemas-microsoft-com:vml" xmlns:wp14="http://schemas.microsoft.com/office/word/2010/wordprocessingDrawing" xmlns:wp="http://schemas.openxmlformats.org/drawingml/2006/wordprocessingDrawing" xmlns:w10="urn:schemas-microsoft-com:office:word" xmlns:w="http://schemas.openxmlformats.org/wordprocessingml/2006/main" xmlns:w14="http://schemas.microsoft.com/office/word/2010/wordml" xmlns:w15="http://schemas.microsoft.com/office/word/2012/wordml" xmlns:w16cid="http://schemas.microsoft.com/office/word/2016/wordml/cid" xmlns:w16se="http://schemas.microsoft.com/office/word/2015/wordml/symex" xmlns:wpg="http://schemas.microsoft.com/office/word/2010/wordprocessingGroup" xmlns:wpi="http://schemas.microsoft.com/office/word/2010/wordprocessingInk" xmlns:wne="http://schemas.microsoft.com/office/word/2006/wordml" xmlns:wps="http://schemas.microsoft.com/office/word/2010/wordprocessingShape" mc:Ignorable="w14 w15 w16se w16cid wp14">
+  <w:p>
+    <w:pPr>
+      <w:pStyle w:val="Intestazione"/>
+    </w:pPr>
+  </w:p>
+</w:hdr>
+</file>
+
+<file path=word/header3.xml><?xml version="1.0" encoding="utf-8"?>
+<w:hdr xmlns:wpc="http://schemas.microsoft.com/office/word/2010/wordprocessingCanvas" xmlns:cx="http://schemas.microsoft.com/office/drawing/2014/chartex" xmlns:cx1="http://schemas.microsoft.com/office/drawing/2015/9/8/chartex" xmlns:cx2="http://schemas.microsoft.com/office/drawing/2015/10/21/chartex" xmlns:cx3="http://schemas.microsoft.com/office/drawing/2016/5/9/chartex" xmlns:cx4="http://schemas.microsoft.com/office/drawing/2016/5/10/chartex" xmlns:cx5="http://schemas.microsoft.com/office/drawing/2016/5/11/chartex" xmlns:cx6="http://schemas.microsoft.com/office/drawing/2016/5/12/chartex" xmlns:cx7="http://schemas.microsoft.com/office/drawing/2016/5/13/chartex" xmlns:cx8="http://schemas.microsoft.com/office/drawing/2016/5/14/chartex" xmlns:mc="http://schemas.openxmlformats.org/markup-compatibility/2006" xmlns:aink="http://schemas.microsoft.com/office/drawing/2016/ink" xmlns:am3d="http://schemas.microsoft.com/office/drawing/2017/model3d" xmlns:o="urn:schemas-microsoft-com:office:office" xmlns:r="http://schemas.openxmlformats.org/officeDocument/2006/relationships" xmlns:m="http://schemas.openxmlformats.org/officeDocument/2006/math" xmlns:v="urn:schemas-microsoft-com:vml" xmlns:wp14="http://schemas.microsoft.com/office/word/2010/wordprocessingDrawing" xmlns:wp="http://schemas.openxmlformats.org/drawingml/2006/wordprocessingDrawing" xmlns:w10="urn:schemas-microsoft-com:office:word" xmlns:w="http://schemas.openxmlformats.org/wordprocessingml/2006/main" xmlns:w14="http://schemas.microsoft.com/office/word/2010/wordml" xmlns:w15="http://schemas.microsoft.com/office/word/2012/wordml" xmlns:w16cid="http://schemas.microsoft.com/office/word/2016/wordml/cid" xmlns:w16se="http://schemas.microsoft.com/office/word/2015/wordml/symex" xmlns:wpg="http://schemas.microsoft.com/office/word/2010/wordprocessingGroup" xmlns:wpi="http://schemas.microsoft.com/office/word/2010/wordprocessingInk" xmlns:wne="http://schemas.microsoft.com/office/word/2006/wordml" xmlns:wps="http://schemas.microsoft.com/office/word/2010/wordprocessingShape" mc:Ignorable="w14 w15 w16se w16cid wp14">
+  <w:p>
+    <w:pPr>
+      <w:pStyle w:val="Intestazione"/>
+    </w:pPr>
+  </w:p>
+</w:hdr>
 </file>
 
 <file path=word/numbering.xml><?xml version="1.0" encoding="utf-8"?>
@@ -14487,6 +16739,121 @@
       </w:pPr>
       <w:rPr>
         <w:rFonts w:ascii="Wingdings" w:hAnsi="Wingdings" w:hint="default"/>
+      </w:rPr>
+    </w:lvl>
+  </w:abstractNum>
+  <w:abstractNum w:abstractNumId="7" w15:restartNumberingAfterBreak="0">
+    <w:nsid w:val="7ED44DD3"/>
+    <w:multiLevelType w:val="multilevel"/>
+    <w:tmpl w:val="5FD60B4E"/>
+    <w:lvl w:ilvl="0">
+      <w:start w:val="1"/>
+      <w:numFmt w:val="decimal"/>
+      <w:lvlText w:val="%1"/>
+      <w:lvlJc w:val="left"/>
+      <w:pPr>
+        <w:ind w:left="390" w:hanging="390"/>
+      </w:pPr>
+      <w:rPr>
+        <w:rFonts w:hint="default"/>
+        <w:color w:val="auto"/>
+      </w:rPr>
+    </w:lvl>
+    <w:lvl w:ilvl="1">
+      <w:start w:val="1"/>
+      <w:numFmt w:val="decimal"/>
+      <w:lvlText w:val="%1.%2"/>
+      <w:lvlJc w:val="left"/>
+      <w:pPr>
+        <w:ind w:left="390" w:hanging="390"/>
+      </w:pPr>
+      <w:rPr>
+        <w:rFonts w:hint="default"/>
+        <w:color w:val="auto"/>
+      </w:rPr>
+    </w:lvl>
+    <w:lvl w:ilvl="2">
+      <w:start w:val="1"/>
+      <w:numFmt w:val="decimal"/>
+      <w:lvlText w:val="%1.%2.%3"/>
+      <w:lvlJc w:val="left"/>
+      <w:pPr>
+        <w:ind w:left="720" w:hanging="720"/>
+      </w:pPr>
+      <w:rPr>
+        <w:rFonts w:hint="default"/>
+      </w:rPr>
+    </w:lvl>
+    <w:lvl w:ilvl="3">
+      <w:start w:val="1"/>
+      <w:numFmt w:val="decimal"/>
+      <w:lvlText w:val="%1.%2.%3.%4"/>
+      <w:lvlJc w:val="left"/>
+      <w:pPr>
+        <w:ind w:left="720" w:hanging="720"/>
+      </w:pPr>
+      <w:rPr>
+        <w:rFonts w:hint="default"/>
+      </w:rPr>
+    </w:lvl>
+    <w:lvl w:ilvl="4">
+      <w:start w:val="1"/>
+      <w:numFmt w:val="decimal"/>
+      <w:lvlText w:val="%1.%2.%3.%4.%5"/>
+      <w:lvlJc w:val="left"/>
+      <w:pPr>
+        <w:ind w:left="1080" w:hanging="1080"/>
+      </w:pPr>
+      <w:rPr>
+        <w:rFonts w:hint="default"/>
+      </w:rPr>
+    </w:lvl>
+    <w:lvl w:ilvl="5">
+      <w:start w:val="1"/>
+      <w:numFmt w:val="decimal"/>
+      <w:lvlText w:val="%1.%2.%3.%4.%5.%6"/>
+      <w:lvlJc w:val="left"/>
+      <w:pPr>
+        <w:ind w:left="1080" w:hanging="1080"/>
+      </w:pPr>
+      <w:rPr>
+        <w:rFonts w:hint="default"/>
+      </w:rPr>
+    </w:lvl>
+    <w:lvl w:ilvl="6">
+      <w:start w:val="1"/>
+      <w:numFmt w:val="decimal"/>
+      <w:lvlText w:val="%1.%2.%3.%4.%5.%6.%7"/>
+      <w:lvlJc w:val="left"/>
+      <w:pPr>
+        <w:ind w:left="1440" w:hanging="1440"/>
+      </w:pPr>
+      <w:rPr>
+        <w:rFonts w:hint="default"/>
+      </w:rPr>
+    </w:lvl>
+    <w:lvl w:ilvl="7">
+      <w:start w:val="1"/>
+      <w:numFmt w:val="decimal"/>
+      <w:lvlText w:val="%1.%2.%3.%4.%5.%6.%7.%8"/>
+      <w:lvlJc w:val="left"/>
+      <w:pPr>
+        <w:ind w:left="1440" w:hanging="1440"/>
+      </w:pPr>
+      <w:rPr>
+        <w:rFonts w:hint="default"/>
+      </w:rPr>
+    </w:lvl>
+    <w:lvl w:ilvl="8">
+      <w:start w:val="1"/>
+      <w:numFmt w:val="decimal"/>
+      <w:lvlText w:val="%1.%2.%3.%4.%5.%6.%7.%8.%9"/>
+      <w:lvlJc w:val="left"/>
+      <w:pPr>
+        <w:ind w:left="1440" w:hanging="1440"/>
+      </w:pPr>
+      <w:rPr>
+        <w:rFonts w:hint="default"/>
       </w:rPr>
     </w:lvl>
   </w:abstractNum>
@@ -14510,6 +16877,9 @@
   </w:num>
   <w:num w:numId="7">
     <w:abstractNumId w:val="3"/>
+  </w:num>
+  <w:num w:numId="8">
+    <w:abstractNumId w:val="7"/>
   </w:num>
 </w:numbering>
 </file>
@@ -14911,6 +17281,49 @@
   <w:style w:type="paragraph" w:default="1" w:styleId="Normale">
     <w:name w:val="Normal"/>
     <w:qFormat/>
+  </w:style>
+  <w:style w:type="paragraph" w:styleId="Titolo1">
+    <w:name w:val="heading 1"/>
+    <w:basedOn w:val="Normale"/>
+    <w:next w:val="Normale"/>
+    <w:link w:val="Titolo1Carattere"/>
+    <w:uiPriority w:val="9"/>
+    <w:qFormat/>
+    <w:rsid w:val="00462320"/>
+    <w:pPr>
+      <w:keepNext/>
+      <w:keepLines/>
+      <w:spacing w:before="240" w:after="0"/>
+      <w:outlineLvl w:val="0"/>
+    </w:pPr>
+    <w:rPr>
+      <w:rFonts w:asciiTheme="majorHAnsi" w:eastAsiaTheme="majorEastAsia" w:hAnsiTheme="majorHAnsi" w:cstheme="majorBidi"/>
+      <w:color w:val="2F5496" w:themeColor="accent1" w:themeShade="BF"/>
+      <w:sz w:val="32"/>
+      <w:szCs w:val="32"/>
+    </w:rPr>
+  </w:style>
+  <w:style w:type="paragraph" w:styleId="Titolo2">
+    <w:name w:val="heading 2"/>
+    <w:basedOn w:val="Normale"/>
+    <w:next w:val="Normale"/>
+    <w:link w:val="Titolo2Carattere"/>
+    <w:uiPriority w:val="9"/>
+    <w:unhideWhenUsed/>
+    <w:qFormat/>
+    <w:rsid w:val="00462320"/>
+    <w:pPr>
+      <w:keepNext/>
+      <w:keepLines/>
+      <w:spacing w:before="40" w:after="0"/>
+      <w:outlineLvl w:val="1"/>
+    </w:pPr>
+    <w:rPr>
+      <w:rFonts w:asciiTheme="majorHAnsi" w:eastAsiaTheme="majorEastAsia" w:hAnsiTheme="majorHAnsi" w:cstheme="majorBidi"/>
+      <w:color w:val="2F5496" w:themeColor="accent1" w:themeShade="BF"/>
+      <w:sz w:val="26"/>
+      <w:szCs w:val="26"/>
+    </w:rPr>
   </w:style>
   <w:style w:type="character" w:default="1" w:styleId="Carpredefinitoparagrafo">
     <w:name w:val="Default Paragraph Font"/>
@@ -15418,6 +17831,198 @@
       </w:tcPr>
     </w:tblStylePr>
   </w:style>
+  <w:style w:type="character" w:styleId="Collegamentoipertestuale">
+    <w:name w:val="Hyperlink"/>
+    <w:basedOn w:val="Carpredefinitoparagrafo"/>
+    <w:uiPriority w:val="99"/>
+    <w:unhideWhenUsed/>
+    <w:rsid w:val="00B672EF"/>
+    <w:rPr>
+      <w:color w:val="0563C1" w:themeColor="hyperlink"/>
+      <w:u w:val="single"/>
+    </w:rPr>
+  </w:style>
+  <w:style w:type="character" w:styleId="Menzionenonrisolta">
+    <w:name w:val="Unresolved Mention"/>
+    <w:basedOn w:val="Carpredefinitoparagrafo"/>
+    <w:uiPriority w:val="99"/>
+    <w:semiHidden/>
+    <w:unhideWhenUsed/>
+    <w:rsid w:val="00B672EF"/>
+    <w:rPr>
+      <w:color w:val="605E5C"/>
+      <w:shd w:val="clear" w:color="auto" w:fill="E1DFDD"/>
+    </w:rPr>
+  </w:style>
+  <w:style w:type="paragraph" w:styleId="Titolo">
+    <w:name w:val="Title"/>
+    <w:basedOn w:val="Normale"/>
+    <w:next w:val="Normale"/>
+    <w:link w:val="TitoloCarattere"/>
+    <w:uiPriority w:val="10"/>
+    <w:qFormat/>
+    <w:rsid w:val="00462320"/>
+    <w:pPr>
+      <w:spacing w:after="0" w:line="240" w:lineRule="auto"/>
+      <w:contextualSpacing/>
+    </w:pPr>
+    <w:rPr>
+      <w:rFonts w:asciiTheme="majorHAnsi" w:eastAsiaTheme="majorEastAsia" w:hAnsiTheme="majorHAnsi" w:cstheme="majorBidi"/>
+      <w:spacing w:val="-10"/>
+      <w:kern w:val="28"/>
+      <w:sz w:val="56"/>
+      <w:szCs w:val="56"/>
+    </w:rPr>
+  </w:style>
+  <w:style w:type="character" w:customStyle="1" w:styleId="TitoloCarattere">
+    <w:name w:val="Titolo Carattere"/>
+    <w:basedOn w:val="Carpredefinitoparagrafo"/>
+    <w:link w:val="Titolo"/>
+    <w:uiPriority w:val="10"/>
+    <w:rsid w:val="00462320"/>
+    <w:rPr>
+      <w:rFonts w:asciiTheme="majorHAnsi" w:eastAsiaTheme="majorEastAsia" w:hAnsiTheme="majorHAnsi" w:cstheme="majorBidi"/>
+      <w:spacing w:val="-10"/>
+      <w:kern w:val="28"/>
+      <w:sz w:val="56"/>
+      <w:szCs w:val="56"/>
+    </w:rPr>
+  </w:style>
+  <w:style w:type="character" w:customStyle="1" w:styleId="Titolo1Carattere">
+    <w:name w:val="Titolo 1 Carattere"/>
+    <w:basedOn w:val="Carpredefinitoparagrafo"/>
+    <w:link w:val="Titolo1"/>
+    <w:uiPriority w:val="9"/>
+    <w:rsid w:val="00462320"/>
+    <w:rPr>
+      <w:rFonts w:asciiTheme="majorHAnsi" w:eastAsiaTheme="majorEastAsia" w:hAnsiTheme="majorHAnsi" w:cstheme="majorBidi"/>
+      <w:color w:val="2F5496" w:themeColor="accent1" w:themeShade="BF"/>
+      <w:sz w:val="32"/>
+      <w:szCs w:val="32"/>
+    </w:rPr>
+  </w:style>
+  <w:style w:type="character" w:customStyle="1" w:styleId="Titolo2Carattere">
+    <w:name w:val="Titolo 2 Carattere"/>
+    <w:basedOn w:val="Carpredefinitoparagrafo"/>
+    <w:link w:val="Titolo2"/>
+    <w:uiPriority w:val="9"/>
+    <w:rsid w:val="00462320"/>
+    <w:rPr>
+      <w:rFonts w:asciiTheme="majorHAnsi" w:eastAsiaTheme="majorEastAsia" w:hAnsiTheme="majorHAnsi" w:cstheme="majorBidi"/>
+      <w:color w:val="2F5496" w:themeColor="accent1" w:themeShade="BF"/>
+      <w:sz w:val="26"/>
+      <w:szCs w:val="26"/>
+    </w:rPr>
+  </w:style>
+  <w:style w:type="paragraph" w:styleId="Intestazione">
+    <w:name w:val="header"/>
+    <w:basedOn w:val="Normale"/>
+    <w:link w:val="IntestazioneCarattere"/>
+    <w:uiPriority w:val="99"/>
+    <w:unhideWhenUsed/>
+    <w:rsid w:val="00F51AB5"/>
+    <w:pPr>
+      <w:tabs>
+        <w:tab w:val="center" w:pos="4819"/>
+        <w:tab w:val="right" w:pos="9638"/>
+      </w:tabs>
+      <w:spacing w:after="0" w:line="240" w:lineRule="auto"/>
+    </w:pPr>
+  </w:style>
+  <w:style w:type="character" w:customStyle="1" w:styleId="IntestazioneCarattere">
+    <w:name w:val="Intestazione Carattere"/>
+    <w:basedOn w:val="Carpredefinitoparagrafo"/>
+    <w:link w:val="Intestazione"/>
+    <w:uiPriority w:val="99"/>
+    <w:rsid w:val="00F51AB5"/>
+  </w:style>
+  <w:style w:type="paragraph" w:styleId="Pidipagina">
+    <w:name w:val="footer"/>
+    <w:basedOn w:val="Normale"/>
+    <w:link w:val="PidipaginaCarattere"/>
+    <w:uiPriority w:val="99"/>
+    <w:unhideWhenUsed/>
+    <w:rsid w:val="00F51AB5"/>
+    <w:pPr>
+      <w:tabs>
+        <w:tab w:val="center" w:pos="4819"/>
+        <w:tab w:val="right" w:pos="9638"/>
+      </w:tabs>
+      <w:spacing w:after="0" w:line="240" w:lineRule="auto"/>
+    </w:pPr>
+  </w:style>
+  <w:style w:type="character" w:customStyle="1" w:styleId="PidipaginaCarattere">
+    <w:name w:val="Piè di pagina Carattere"/>
+    <w:basedOn w:val="Carpredefinitoparagrafo"/>
+    <w:link w:val="Pidipagina"/>
+    <w:uiPriority w:val="99"/>
+    <w:rsid w:val="00F51AB5"/>
+  </w:style>
+  <w:style w:type="paragraph" w:styleId="Titolosommario">
+    <w:name w:val="TOC Heading"/>
+    <w:basedOn w:val="Titolo1"/>
+    <w:next w:val="Normale"/>
+    <w:uiPriority w:val="39"/>
+    <w:unhideWhenUsed/>
+    <w:qFormat/>
+    <w:rsid w:val="00155228"/>
+    <w:pPr>
+      <w:outlineLvl w:val="9"/>
+    </w:pPr>
+    <w:rPr>
+      <w:lang w:eastAsia="it-IT"/>
+    </w:rPr>
+  </w:style>
+  <w:style w:type="paragraph" w:styleId="Sommario2">
+    <w:name w:val="toc 2"/>
+    <w:basedOn w:val="Normale"/>
+    <w:next w:val="Normale"/>
+    <w:autoRedefine/>
+    <w:uiPriority w:val="39"/>
+    <w:unhideWhenUsed/>
+    <w:rsid w:val="00155228"/>
+    <w:pPr>
+      <w:spacing w:after="100"/>
+      <w:ind w:left="220"/>
+    </w:pPr>
+    <w:rPr>
+      <w:rFonts w:eastAsiaTheme="minorEastAsia" w:cs="Times New Roman"/>
+      <w:lang w:eastAsia="it-IT"/>
+    </w:rPr>
+  </w:style>
+  <w:style w:type="paragraph" w:styleId="Sommario1">
+    <w:name w:val="toc 1"/>
+    <w:basedOn w:val="Normale"/>
+    <w:next w:val="Normale"/>
+    <w:autoRedefine/>
+    <w:uiPriority w:val="39"/>
+    <w:unhideWhenUsed/>
+    <w:rsid w:val="00155228"/>
+    <w:pPr>
+      <w:spacing w:after="100"/>
+    </w:pPr>
+    <w:rPr>
+      <w:rFonts w:eastAsiaTheme="minorEastAsia" w:cs="Times New Roman"/>
+      <w:lang w:eastAsia="it-IT"/>
+    </w:rPr>
+  </w:style>
+  <w:style w:type="paragraph" w:styleId="Sommario3">
+    <w:name w:val="toc 3"/>
+    <w:basedOn w:val="Normale"/>
+    <w:next w:val="Normale"/>
+    <w:autoRedefine/>
+    <w:uiPriority w:val="39"/>
+    <w:unhideWhenUsed/>
+    <w:rsid w:val="00155228"/>
+    <w:pPr>
+      <w:spacing w:after="100"/>
+      <w:ind w:left="440"/>
+    </w:pPr>
+    <w:rPr>
+      <w:rFonts w:eastAsiaTheme="minorEastAsia" w:cs="Times New Roman"/>
+      <w:lang w:eastAsia="it-IT"/>
+    </w:rPr>
+  </w:style>
 </w:styles>
 </file>
 
@@ -15721,7 +18326,7 @@
 </file>
 
 <file path=customXml/itemProps1.xml><?xml version="1.0" encoding="utf-8"?>
-<ds:datastoreItem xmlns:ds="http://schemas.openxmlformats.org/officeDocument/2006/customXml" ds:itemID="{36DE5D2C-006F-4788-92D8-D45261782E6B}">
+<ds:datastoreItem xmlns:ds="http://schemas.openxmlformats.org/officeDocument/2006/customXml" ds:itemID="{C5FA1851-E0A7-42C5-B5EB-812558DD9FEF}">
   <ds:schemaRefs>
     <ds:schemaRef ds:uri="http://schemas.openxmlformats.org/officeDocument/2006/bibliography"/>
   </ds:schemaRefs>

--- a/Ass.1/Assignment1.docx
+++ b/Ass.1/Assignment1.docx
@@ -4,7 +4,6 @@
   <w:body>
     <w:p>
       <w:pPr>
-        <w:pStyle w:val="Titolo2"/>
         <w:rPr>
           <w:sz w:val="36"/>
         </w:rPr>
@@ -453,16 +452,16 @@
             <w:rPr>
               <w:rFonts w:cstheme="minorBidi"/>
               <w:noProof/>
-              <w:sz w:val="28"/>
-              <w:szCs w:val="28"/>
+              <w:sz w:val="24"/>
+              <w:szCs w:val="24"/>
             </w:rPr>
           </w:pPr>
           <w:r>
             <w:rPr>
               <w:b/>
               <w:bCs/>
-              <w:sz w:val="28"/>
-              <w:szCs w:val="28"/>
+              <w:sz w:val="32"/>
+              <w:szCs w:val="32"/>
             </w:rPr>
             <w:fldChar w:fldCharType="begin"/>
           </w:r>
@@ -470,8 +469,8 @@
             <w:rPr>
               <w:b/>
               <w:bCs/>
-              <w:sz w:val="28"/>
-              <w:szCs w:val="28"/>
+              <w:sz w:val="32"/>
+              <w:szCs w:val="32"/>
             </w:rPr>
             <w:instrText xml:space="preserve"> TOC \o "1-3" \h \z \u </w:instrText>
           </w:r>
@@ -479,20 +478,20 @@
             <w:rPr>
               <w:b/>
               <w:bCs/>
-              <w:sz w:val="28"/>
-              <w:szCs w:val="28"/>
+              <w:sz w:val="32"/>
+              <w:szCs w:val="32"/>
             </w:rPr>
             <w:fldChar w:fldCharType="separate"/>
           </w:r>
-          <w:hyperlink w:anchor="_Toc529046509" w:history="1">
+          <w:hyperlink w:anchor="_Toc529116484" w:history="1">
             <w:r>
               <w:rPr>
                 <w:rStyle w:val="Collegamentoipertestuale"/>
                 <w:b/>
                 <w:bCs/>
                 <w:noProof/>
-                <w:sz w:val="28"/>
-                <w:szCs w:val="28"/>
+                <w:sz w:val="24"/>
+                <w:szCs w:val="24"/>
               </w:rPr>
               <w:t>1 – Struttura di gestione del gruppo di progetto</w:t>
             </w:r>
@@ -500,8 +499,8 @@
               <w:rPr>
                 <w:noProof/>
                 <w:webHidden/>
-                <w:sz w:val="28"/>
-                <w:szCs w:val="28"/>
+                <w:sz w:val="24"/>
+                <w:szCs w:val="24"/>
               </w:rPr>
               <w:tab/>
             </w:r>
@@ -509,8 +508,8 @@
               <w:rPr>
                 <w:noProof/>
                 <w:webHidden/>
-                <w:sz w:val="28"/>
-                <w:szCs w:val="28"/>
+                <w:sz w:val="24"/>
+                <w:szCs w:val="24"/>
               </w:rPr>
               <w:fldChar w:fldCharType="begin"/>
             </w:r>
@@ -518,25 +517,25 @@
               <w:rPr>
                 <w:noProof/>
                 <w:webHidden/>
-                <w:sz w:val="28"/>
-                <w:szCs w:val="28"/>
-              </w:rPr>
-              <w:instrText xml:space="preserve"> PAGEREF _Toc529046509 \h </w:instrText>
+                <w:sz w:val="24"/>
+                <w:szCs w:val="24"/>
+              </w:rPr>
+              <w:instrText xml:space="preserve"> PAGEREF _Toc529116484 \h </w:instrText>
             </w:r>
             <w:r>
               <w:rPr>
                 <w:noProof/>
                 <w:webHidden/>
-                <w:sz w:val="28"/>
-                <w:szCs w:val="28"/>
+                <w:sz w:val="24"/>
+                <w:szCs w:val="24"/>
               </w:rPr>
             </w:r>
             <w:r>
               <w:rPr>
                 <w:noProof/>
                 <w:webHidden/>
-                <w:sz w:val="28"/>
-                <w:szCs w:val="28"/>
+                <w:sz w:val="24"/>
+                <w:szCs w:val="24"/>
               </w:rPr>
               <w:fldChar w:fldCharType="separate"/>
             </w:r>
@@ -544,8 +543,8 @@
               <w:rPr>
                 <w:noProof/>
                 <w:webHidden/>
-                <w:sz w:val="28"/>
-                <w:szCs w:val="28"/>
+                <w:sz w:val="24"/>
+                <w:szCs w:val="24"/>
               </w:rPr>
               <w:t>2</w:t>
             </w:r>
@@ -553,8 +552,8 @@
               <w:rPr>
                 <w:noProof/>
                 <w:webHidden/>
-                <w:sz w:val="28"/>
-                <w:szCs w:val="28"/>
+                <w:sz w:val="24"/>
+                <w:szCs w:val="24"/>
               </w:rPr>
               <w:fldChar w:fldCharType="end"/>
             </w:r>
@@ -570,19 +569,19 @@
             <w:rPr>
               <w:rFonts w:cstheme="minorBidi"/>
               <w:noProof/>
-              <w:sz w:val="28"/>
-              <w:szCs w:val="28"/>
+              <w:sz w:val="24"/>
+              <w:szCs w:val="24"/>
             </w:rPr>
           </w:pPr>
-          <w:hyperlink w:anchor="_Toc529046510" w:history="1">
+          <w:hyperlink w:anchor="_Toc529116485" w:history="1">
             <w:r>
               <w:rPr>
                 <w:rStyle w:val="Collegamentoipertestuale"/>
                 <w:b/>
                 <w:bCs/>
                 <w:noProof/>
-                <w:sz w:val="28"/>
-                <w:szCs w:val="28"/>
+                <w:sz w:val="24"/>
+                <w:szCs w:val="24"/>
               </w:rPr>
               <w:t>1.1</w:t>
             </w:r>
@@ -590,8 +589,8 @@
               <w:rPr>
                 <w:rFonts w:cstheme="minorBidi"/>
                 <w:noProof/>
-                <w:sz w:val="28"/>
-                <w:szCs w:val="28"/>
+                <w:sz w:val="24"/>
+                <w:szCs w:val="24"/>
               </w:rPr>
               <w:tab/>
             </w:r>
@@ -601,8 +600,8 @@
                 <w:b/>
                 <w:bCs/>
                 <w:noProof/>
-                <w:sz w:val="28"/>
-                <w:szCs w:val="28"/>
+                <w:sz w:val="24"/>
+                <w:szCs w:val="24"/>
               </w:rPr>
               <w:t>Componenti</w:t>
             </w:r>
@@ -610,8 +609,8 @@
               <w:rPr>
                 <w:noProof/>
                 <w:webHidden/>
-                <w:sz w:val="28"/>
-                <w:szCs w:val="28"/>
+                <w:sz w:val="24"/>
+                <w:szCs w:val="24"/>
               </w:rPr>
               <w:tab/>
             </w:r>
@@ -619,8 +618,8 @@
               <w:rPr>
                 <w:noProof/>
                 <w:webHidden/>
-                <w:sz w:val="28"/>
-                <w:szCs w:val="28"/>
+                <w:sz w:val="24"/>
+                <w:szCs w:val="24"/>
               </w:rPr>
               <w:fldChar w:fldCharType="begin"/>
             </w:r>
@@ -628,25 +627,25 @@
               <w:rPr>
                 <w:noProof/>
                 <w:webHidden/>
-                <w:sz w:val="28"/>
-                <w:szCs w:val="28"/>
-              </w:rPr>
-              <w:instrText xml:space="preserve"> PAGEREF _Toc529046510 \h </w:instrText>
+                <w:sz w:val="24"/>
+                <w:szCs w:val="24"/>
+              </w:rPr>
+              <w:instrText xml:space="preserve"> PAGEREF _Toc529116485 \h </w:instrText>
             </w:r>
             <w:r>
               <w:rPr>
                 <w:noProof/>
                 <w:webHidden/>
-                <w:sz w:val="28"/>
-                <w:szCs w:val="28"/>
+                <w:sz w:val="24"/>
+                <w:szCs w:val="24"/>
               </w:rPr>
             </w:r>
             <w:r>
               <w:rPr>
                 <w:noProof/>
                 <w:webHidden/>
-                <w:sz w:val="28"/>
-                <w:szCs w:val="28"/>
+                <w:sz w:val="24"/>
+                <w:szCs w:val="24"/>
               </w:rPr>
               <w:fldChar w:fldCharType="separate"/>
             </w:r>
@@ -654,8 +653,8 @@
               <w:rPr>
                 <w:noProof/>
                 <w:webHidden/>
-                <w:sz w:val="28"/>
-                <w:szCs w:val="28"/>
+                <w:sz w:val="24"/>
+                <w:szCs w:val="24"/>
               </w:rPr>
               <w:t>2</w:t>
             </w:r>
@@ -663,8 +662,8 @@
               <w:rPr>
                 <w:noProof/>
                 <w:webHidden/>
-                <w:sz w:val="28"/>
-                <w:szCs w:val="28"/>
+                <w:sz w:val="24"/>
+                <w:szCs w:val="24"/>
               </w:rPr>
               <w:fldChar w:fldCharType="end"/>
             </w:r>
@@ -680,19 +679,19 @@
             <w:rPr>
               <w:rFonts w:cstheme="minorBidi"/>
               <w:noProof/>
-              <w:sz w:val="28"/>
-              <w:szCs w:val="28"/>
+              <w:sz w:val="24"/>
+              <w:szCs w:val="24"/>
             </w:rPr>
           </w:pPr>
-          <w:hyperlink w:anchor="_Toc529046511" w:history="1">
+          <w:hyperlink w:anchor="_Toc529116486" w:history="1">
             <w:r>
               <w:rPr>
                 <w:rStyle w:val="Collegamentoipertestuale"/>
                 <w:b/>
                 <w:bCs/>
                 <w:noProof/>
-                <w:sz w:val="28"/>
-                <w:szCs w:val="28"/>
+                <w:sz w:val="24"/>
+                <w:szCs w:val="24"/>
               </w:rPr>
               <w:t>1.2</w:t>
             </w:r>
@@ -700,8 +699,8 @@
               <w:rPr>
                 <w:rFonts w:cstheme="minorBidi"/>
                 <w:noProof/>
-                <w:sz w:val="28"/>
-                <w:szCs w:val="28"/>
+                <w:sz w:val="24"/>
+                <w:szCs w:val="24"/>
               </w:rPr>
               <w:tab/>
             </w:r>
@@ -711,8 +710,8 @@
                 <w:b/>
                 <w:bCs/>
                 <w:noProof/>
-                <w:sz w:val="28"/>
-                <w:szCs w:val="28"/>
+                <w:sz w:val="24"/>
+                <w:szCs w:val="24"/>
               </w:rPr>
               <w:t>Ruoli</w:t>
             </w:r>
@@ -720,8 +719,8 @@
               <w:rPr>
                 <w:noProof/>
                 <w:webHidden/>
-                <w:sz w:val="28"/>
-                <w:szCs w:val="28"/>
+                <w:sz w:val="24"/>
+                <w:szCs w:val="24"/>
               </w:rPr>
               <w:tab/>
             </w:r>
@@ -729,8 +728,8 @@
               <w:rPr>
                 <w:noProof/>
                 <w:webHidden/>
-                <w:sz w:val="28"/>
-                <w:szCs w:val="28"/>
+                <w:sz w:val="24"/>
+                <w:szCs w:val="24"/>
               </w:rPr>
               <w:fldChar w:fldCharType="begin"/>
             </w:r>
@@ -738,25 +737,25 @@
               <w:rPr>
                 <w:noProof/>
                 <w:webHidden/>
-                <w:sz w:val="28"/>
-                <w:szCs w:val="28"/>
-              </w:rPr>
-              <w:instrText xml:space="preserve"> PAGEREF _Toc529046511 \h </w:instrText>
+                <w:sz w:val="24"/>
+                <w:szCs w:val="24"/>
+              </w:rPr>
+              <w:instrText xml:space="preserve"> PAGEREF _Toc529116486 \h </w:instrText>
             </w:r>
             <w:r>
               <w:rPr>
                 <w:noProof/>
                 <w:webHidden/>
-                <w:sz w:val="28"/>
-                <w:szCs w:val="28"/>
+                <w:sz w:val="24"/>
+                <w:szCs w:val="24"/>
               </w:rPr>
             </w:r>
             <w:r>
               <w:rPr>
                 <w:noProof/>
                 <w:webHidden/>
-                <w:sz w:val="28"/>
-                <w:szCs w:val="28"/>
+                <w:sz w:val="24"/>
+                <w:szCs w:val="24"/>
               </w:rPr>
               <w:fldChar w:fldCharType="separate"/>
             </w:r>
@@ -764,8 +763,8 @@
               <w:rPr>
                 <w:noProof/>
                 <w:webHidden/>
-                <w:sz w:val="28"/>
-                <w:szCs w:val="28"/>
+                <w:sz w:val="24"/>
+                <w:szCs w:val="24"/>
               </w:rPr>
               <w:t>2</w:t>
             </w:r>
@@ -773,8 +772,8 @@
               <w:rPr>
                 <w:noProof/>
                 <w:webHidden/>
-                <w:sz w:val="28"/>
-                <w:szCs w:val="28"/>
+                <w:sz w:val="24"/>
+                <w:szCs w:val="24"/>
               </w:rPr>
               <w:fldChar w:fldCharType="end"/>
             </w:r>
@@ -789,19 +788,19 @@
             <w:rPr>
               <w:rFonts w:cstheme="minorBidi"/>
               <w:noProof/>
-              <w:sz w:val="28"/>
-              <w:szCs w:val="28"/>
+              <w:sz w:val="24"/>
+              <w:szCs w:val="24"/>
             </w:rPr>
           </w:pPr>
-          <w:hyperlink w:anchor="_Toc529046512" w:history="1">
+          <w:hyperlink w:anchor="_Toc529116487" w:history="1">
             <w:r>
               <w:rPr>
                 <w:rStyle w:val="Collegamentoipertestuale"/>
                 <w:b/>
                 <w:bCs/>
                 <w:noProof/>
-                <w:sz w:val="28"/>
-                <w:szCs w:val="28"/>
+                <w:sz w:val="24"/>
+                <w:szCs w:val="24"/>
               </w:rPr>
               <w:t>2 – Descrizione del Problema</w:t>
             </w:r>
@@ -809,8 +808,8 @@
               <w:rPr>
                 <w:noProof/>
                 <w:webHidden/>
-                <w:sz w:val="28"/>
-                <w:szCs w:val="28"/>
+                <w:sz w:val="24"/>
+                <w:szCs w:val="24"/>
               </w:rPr>
               <w:tab/>
             </w:r>
@@ -818,8 +817,8 @@
               <w:rPr>
                 <w:noProof/>
                 <w:webHidden/>
-                <w:sz w:val="28"/>
-                <w:szCs w:val="28"/>
+                <w:sz w:val="24"/>
+                <w:szCs w:val="24"/>
               </w:rPr>
               <w:fldChar w:fldCharType="begin"/>
             </w:r>
@@ -827,25 +826,25 @@
               <w:rPr>
                 <w:noProof/>
                 <w:webHidden/>
-                <w:sz w:val="28"/>
-                <w:szCs w:val="28"/>
-              </w:rPr>
-              <w:instrText xml:space="preserve"> PAGEREF _Toc529046512 \h </w:instrText>
+                <w:sz w:val="24"/>
+                <w:szCs w:val="24"/>
+              </w:rPr>
+              <w:instrText xml:space="preserve"> PAGEREF _Toc529116487 \h </w:instrText>
             </w:r>
             <w:r>
               <w:rPr>
                 <w:noProof/>
                 <w:webHidden/>
-                <w:sz w:val="28"/>
-                <w:szCs w:val="28"/>
+                <w:sz w:val="24"/>
+                <w:szCs w:val="24"/>
               </w:rPr>
             </w:r>
             <w:r>
               <w:rPr>
                 <w:noProof/>
                 <w:webHidden/>
-                <w:sz w:val="28"/>
-                <w:szCs w:val="28"/>
+                <w:sz w:val="24"/>
+                <w:szCs w:val="24"/>
               </w:rPr>
               <w:fldChar w:fldCharType="separate"/>
             </w:r>
@@ -853,8 +852,8 @@
               <w:rPr>
                 <w:noProof/>
                 <w:webHidden/>
-                <w:sz w:val="28"/>
-                <w:szCs w:val="28"/>
+                <w:sz w:val="24"/>
+                <w:szCs w:val="24"/>
               </w:rPr>
               <w:t>2</w:t>
             </w:r>
@@ -862,8 +861,8 @@
               <w:rPr>
                 <w:noProof/>
                 <w:webHidden/>
-                <w:sz w:val="28"/>
-                <w:szCs w:val="28"/>
+                <w:sz w:val="24"/>
+                <w:szCs w:val="24"/>
               </w:rPr>
               <w:fldChar w:fldCharType="end"/>
             </w:r>
@@ -878,19 +877,19 @@
             <w:rPr>
               <w:rFonts w:cstheme="minorBidi"/>
               <w:noProof/>
-              <w:sz w:val="28"/>
-              <w:szCs w:val="28"/>
+              <w:sz w:val="24"/>
+              <w:szCs w:val="24"/>
             </w:rPr>
           </w:pPr>
-          <w:hyperlink w:anchor="_Toc529046513" w:history="1">
+          <w:hyperlink w:anchor="_Toc529116488" w:history="1">
             <w:r>
               <w:rPr>
                 <w:rStyle w:val="Collegamentoipertestuale"/>
                 <w:b/>
                 <w:bCs/>
                 <w:noProof/>
-                <w:sz w:val="28"/>
-                <w:szCs w:val="28"/>
+                <w:sz w:val="24"/>
+                <w:szCs w:val="24"/>
               </w:rPr>
               <w:t>3 – Sviluppo dei personaggi e degli obiettivi</w:t>
             </w:r>
@@ -898,8 +897,8 @@
               <w:rPr>
                 <w:noProof/>
                 <w:webHidden/>
-                <w:sz w:val="28"/>
-                <w:szCs w:val="28"/>
+                <w:sz w:val="24"/>
+                <w:szCs w:val="24"/>
               </w:rPr>
               <w:tab/>
             </w:r>
@@ -907,8 +906,8 @@
               <w:rPr>
                 <w:noProof/>
                 <w:webHidden/>
-                <w:sz w:val="28"/>
-                <w:szCs w:val="28"/>
+                <w:sz w:val="24"/>
+                <w:szCs w:val="24"/>
               </w:rPr>
               <w:fldChar w:fldCharType="begin"/>
             </w:r>
@@ -916,25 +915,25 @@
               <w:rPr>
                 <w:noProof/>
                 <w:webHidden/>
-                <w:sz w:val="28"/>
-                <w:szCs w:val="28"/>
-              </w:rPr>
-              <w:instrText xml:space="preserve"> PAGEREF _Toc529046513 \h </w:instrText>
+                <w:sz w:val="24"/>
+                <w:szCs w:val="24"/>
+              </w:rPr>
+              <w:instrText xml:space="preserve"> PAGEREF _Toc529116488 \h </w:instrText>
             </w:r>
             <w:r>
               <w:rPr>
                 <w:noProof/>
                 <w:webHidden/>
-                <w:sz w:val="28"/>
-                <w:szCs w:val="28"/>
+                <w:sz w:val="24"/>
+                <w:szCs w:val="24"/>
               </w:rPr>
             </w:r>
             <w:r>
               <w:rPr>
                 <w:noProof/>
                 <w:webHidden/>
-                <w:sz w:val="28"/>
-                <w:szCs w:val="28"/>
+                <w:sz w:val="24"/>
+                <w:szCs w:val="24"/>
               </w:rPr>
               <w:fldChar w:fldCharType="separate"/>
             </w:r>
@@ -942,8 +941,8 @@
               <w:rPr>
                 <w:noProof/>
                 <w:webHidden/>
-                <w:sz w:val="28"/>
-                <w:szCs w:val="28"/>
+                <w:sz w:val="24"/>
+                <w:szCs w:val="24"/>
               </w:rPr>
               <w:t>3</w:t>
             </w:r>
@@ -951,8 +950,8 @@
               <w:rPr>
                 <w:noProof/>
                 <w:webHidden/>
-                <w:sz w:val="28"/>
-                <w:szCs w:val="28"/>
+                <w:sz w:val="24"/>
+                <w:szCs w:val="24"/>
               </w:rPr>
               <w:fldChar w:fldCharType="end"/>
             </w:r>
@@ -967,19 +966,19 @@
             <w:rPr>
               <w:rFonts w:cstheme="minorBidi"/>
               <w:noProof/>
-              <w:sz w:val="28"/>
-              <w:szCs w:val="28"/>
+              <w:sz w:val="24"/>
+              <w:szCs w:val="24"/>
             </w:rPr>
           </w:pPr>
-          <w:hyperlink w:anchor="_Toc529046514" w:history="1">
+          <w:hyperlink w:anchor="_Toc529116489" w:history="1">
             <w:r>
               <w:rPr>
                 <w:rStyle w:val="Collegamentoipertestuale"/>
                 <w:b/>
                 <w:bCs/>
                 <w:noProof/>
-                <w:sz w:val="28"/>
-                <w:szCs w:val="28"/>
+                <w:sz w:val="24"/>
+                <w:szCs w:val="24"/>
               </w:rPr>
               <w:t>3.1 Obiettivi</w:t>
             </w:r>
@@ -987,8 +986,8 @@
               <w:rPr>
                 <w:noProof/>
                 <w:webHidden/>
-                <w:sz w:val="28"/>
-                <w:szCs w:val="28"/>
+                <w:sz w:val="24"/>
+                <w:szCs w:val="24"/>
               </w:rPr>
               <w:tab/>
             </w:r>
@@ -996,8 +995,8 @@
               <w:rPr>
                 <w:noProof/>
                 <w:webHidden/>
-                <w:sz w:val="28"/>
-                <w:szCs w:val="28"/>
+                <w:sz w:val="24"/>
+                <w:szCs w:val="24"/>
               </w:rPr>
               <w:fldChar w:fldCharType="begin"/>
             </w:r>
@@ -1005,25 +1004,25 @@
               <w:rPr>
                 <w:noProof/>
                 <w:webHidden/>
-                <w:sz w:val="28"/>
-                <w:szCs w:val="28"/>
-              </w:rPr>
-              <w:instrText xml:space="preserve"> PAGEREF _Toc529046514 \h </w:instrText>
+                <w:sz w:val="24"/>
+                <w:szCs w:val="24"/>
+              </w:rPr>
+              <w:instrText xml:space="preserve"> PAGEREF _Toc529116489 \h </w:instrText>
             </w:r>
             <w:r>
               <w:rPr>
                 <w:noProof/>
                 <w:webHidden/>
-                <w:sz w:val="28"/>
-                <w:szCs w:val="28"/>
+                <w:sz w:val="24"/>
+                <w:szCs w:val="24"/>
               </w:rPr>
             </w:r>
             <w:r>
               <w:rPr>
                 <w:noProof/>
                 <w:webHidden/>
-                <w:sz w:val="28"/>
-                <w:szCs w:val="28"/>
+                <w:sz w:val="24"/>
+                <w:szCs w:val="24"/>
               </w:rPr>
               <w:fldChar w:fldCharType="separate"/>
             </w:r>
@@ -1031,8 +1030,8 @@
               <w:rPr>
                 <w:noProof/>
                 <w:webHidden/>
-                <w:sz w:val="28"/>
-                <w:szCs w:val="28"/>
+                <w:sz w:val="24"/>
+                <w:szCs w:val="24"/>
               </w:rPr>
               <w:t>4</w:t>
             </w:r>
@@ -1040,8 +1039,8 @@
               <w:rPr>
                 <w:noProof/>
                 <w:webHidden/>
-                <w:sz w:val="28"/>
-                <w:szCs w:val="28"/>
+                <w:sz w:val="24"/>
+                <w:szCs w:val="24"/>
               </w:rPr>
               <w:fldChar w:fldCharType="end"/>
             </w:r>
@@ -1056,19 +1055,19 @@
             <w:rPr>
               <w:rFonts w:cstheme="minorBidi"/>
               <w:noProof/>
-              <w:sz w:val="28"/>
-              <w:szCs w:val="28"/>
+              <w:sz w:val="24"/>
+              <w:szCs w:val="24"/>
             </w:rPr>
           </w:pPr>
-          <w:hyperlink w:anchor="_Toc529046515" w:history="1">
+          <w:hyperlink w:anchor="_Toc529116490" w:history="1">
             <w:r>
               <w:rPr>
                 <w:rStyle w:val="Collegamentoipertestuale"/>
                 <w:b/>
                 <w:bCs/>
                 <w:noProof/>
-                <w:sz w:val="28"/>
-                <w:szCs w:val="28"/>
+                <w:sz w:val="24"/>
+                <w:szCs w:val="24"/>
               </w:rPr>
               <w:t>4 - Descrizione dei personaggi e dei goal</w:t>
             </w:r>
@@ -1076,8 +1075,8 @@
               <w:rPr>
                 <w:noProof/>
                 <w:webHidden/>
-                <w:sz w:val="28"/>
-                <w:szCs w:val="28"/>
+                <w:sz w:val="24"/>
+                <w:szCs w:val="24"/>
               </w:rPr>
               <w:tab/>
             </w:r>
@@ -1085,8 +1084,8 @@
               <w:rPr>
                 <w:noProof/>
                 <w:webHidden/>
-                <w:sz w:val="28"/>
-                <w:szCs w:val="28"/>
+                <w:sz w:val="24"/>
+                <w:szCs w:val="24"/>
               </w:rPr>
               <w:fldChar w:fldCharType="begin"/>
             </w:r>
@@ -1094,25 +1093,25 @@
               <w:rPr>
                 <w:noProof/>
                 <w:webHidden/>
-                <w:sz w:val="28"/>
-                <w:szCs w:val="28"/>
-              </w:rPr>
-              <w:instrText xml:space="preserve"> PAGEREF _Toc529046515 \h </w:instrText>
+                <w:sz w:val="24"/>
+                <w:szCs w:val="24"/>
+              </w:rPr>
+              <w:instrText xml:space="preserve"> PAGEREF _Toc529116490 \h </w:instrText>
             </w:r>
             <w:r>
               <w:rPr>
                 <w:noProof/>
                 <w:webHidden/>
-                <w:sz w:val="28"/>
-                <w:szCs w:val="28"/>
+                <w:sz w:val="24"/>
+                <w:szCs w:val="24"/>
               </w:rPr>
             </w:r>
             <w:r>
               <w:rPr>
                 <w:noProof/>
                 <w:webHidden/>
-                <w:sz w:val="28"/>
-                <w:szCs w:val="28"/>
+                <w:sz w:val="24"/>
+                <w:szCs w:val="24"/>
               </w:rPr>
               <w:fldChar w:fldCharType="separate"/>
             </w:r>
@@ -1120,8 +1119,8 @@
               <w:rPr>
                 <w:noProof/>
                 <w:webHidden/>
-                <w:sz w:val="28"/>
-                <w:szCs w:val="28"/>
+                <w:sz w:val="24"/>
+                <w:szCs w:val="24"/>
               </w:rPr>
               <w:t>4</w:t>
             </w:r>
@@ -1129,8 +1128,8 @@
               <w:rPr>
                 <w:noProof/>
                 <w:webHidden/>
-                <w:sz w:val="28"/>
-                <w:szCs w:val="28"/>
+                <w:sz w:val="24"/>
+                <w:szCs w:val="24"/>
               </w:rPr>
               <w:fldChar w:fldCharType="end"/>
             </w:r>
@@ -1145,19 +1144,19 @@
             <w:rPr>
               <w:rFonts w:cstheme="minorBidi"/>
               <w:noProof/>
-              <w:sz w:val="28"/>
-              <w:szCs w:val="28"/>
+              <w:sz w:val="24"/>
+              <w:szCs w:val="24"/>
             </w:rPr>
           </w:pPr>
-          <w:hyperlink w:anchor="_Toc529046516" w:history="1">
+          <w:hyperlink w:anchor="_Toc529116491" w:history="1">
             <w:r>
               <w:rPr>
                 <w:rStyle w:val="Collegamentoipertestuale"/>
                 <w:b/>
                 <w:bCs/>
                 <w:noProof/>
-                <w:sz w:val="28"/>
-                <w:szCs w:val="28"/>
+                <w:sz w:val="24"/>
+                <w:szCs w:val="24"/>
               </w:rPr>
               <w:t>5 – Task</w:t>
             </w:r>
@@ -1165,8 +1164,8 @@
               <w:rPr>
                 <w:noProof/>
                 <w:webHidden/>
-                <w:sz w:val="28"/>
-                <w:szCs w:val="28"/>
+                <w:sz w:val="24"/>
+                <w:szCs w:val="24"/>
               </w:rPr>
               <w:tab/>
             </w:r>
@@ -1174,8 +1173,8 @@
               <w:rPr>
                 <w:noProof/>
                 <w:webHidden/>
-                <w:sz w:val="28"/>
-                <w:szCs w:val="28"/>
+                <w:sz w:val="24"/>
+                <w:szCs w:val="24"/>
               </w:rPr>
               <w:fldChar w:fldCharType="begin"/>
             </w:r>
@@ -1183,25 +1182,25 @@
               <w:rPr>
                 <w:noProof/>
                 <w:webHidden/>
-                <w:sz w:val="28"/>
-                <w:szCs w:val="28"/>
-              </w:rPr>
-              <w:instrText xml:space="preserve"> PAGEREF _Toc529046516 \h </w:instrText>
+                <w:sz w:val="24"/>
+                <w:szCs w:val="24"/>
+              </w:rPr>
+              <w:instrText xml:space="preserve"> PAGEREF _Toc529116491 \h </w:instrText>
             </w:r>
             <w:r>
               <w:rPr>
                 <w:noProof/>
                 <w:webHidden/>
-                <w:sz w:val="28"/>
-                <w:szCs w:val="28"/>
+                <w:sz w:val="24"/>
+                <w:szCs w:val="24"/>
               </w:rPr>
             </w:r>
             <w:r>
               <w:rPr>
                 <w:noProof/>
                 <w:webHidden/>
-                <w:sz w:val="28"/>
-                <w:szCs w:val="28"/>
+                <w:sz w:val="24"/>
+                <w:szCs w:val="24"/>
               </w:rPr>
               <w:fldChar w:fldCharType="separate"/>
             </w:r>
@@ -1209,17 +1208,17 @@
               <w:rPr>
                 <w:noProof/>
                 <w:webHidden/>
-                <w:sz w:val="28"/>
-                <w:szCs w:val="28"/>
-              </w:rPr>
-              <w:t>9</w:t>
+                <w:sz w:val="24"/>
+                <w:szCs w:val="24"/>
+              </w:rPr>
+              <w:t>8</w:t>
             </w:r>
             <w:r>
               <w:rPr>
                 <w:noProof/>
                 <w:webHidden/>
-                <w:sz w:val="28"/>
-                <w:szCs w:val="28"/>
+                <w:sz w:val="24"/>
+                <w:szCs w:val="24"/>
               </w:rPr>
               <w:fldChar w:fldCharType="end"/>
             </w:r>
@@ -1234,19 +1233,19 @@
             <w:rPr>
               <w:rFonts w:cstheme="minorBidi"/>
               <w:noProof/>
-              <w:sz w:val="28"/>
-              <w:szCs w:val="28"/>
+              <w:sz w:val="24"/>
+              <w:szCs w:val="24"/>
             </w:rPr>
           </w:pPr>
-          <w:hyperlink w:anchor="_Toc529046517" w:history="1">
+          <w:hyperlink w:anchor="_Toc529116492" w:history="1">
             <w:r>
               <w:rPr>
                 <w:rStyle w:val="Collegamentoipertestuale"/>
                 <w:b/>
                 <w:bCs/>
                 <w:noProof/>
-                <w:sz w:val="28"/>
-                <w:szCs w:val="28"/>
+                <w:sz w:val="24"/>
+                <w:szCs w:val="24"/>
               </w:rPr>
               <w:t>5.1 Task necessari</w:t>
             </w:r>
@@ -1254,8 +1253,8 @@
               <w:rPr>
                 <w:noProof/>
                 <w:webHidden/>
-                <w:sz w:val="28"/>
-                <w:szCs w:val="28"/>
+                <w:sz w:val="24"/>
+                <w:szCs w:val="24"/>
               </w:rPr>
               <w:tab/>
             </w:r>
@@ -1263,8 +1262,8 @@
               <w:rPr>
                 <w:noProof/>
                 <w:webHidden/>
-                <w:sz w:val="28"/>
-                <w:szCs w:val="28"/>
+                <w:sz w:val="24"/>
+                <w:szCs w:val="24"/>
               </w:rPr>
               <w:fldChar w:fldCharType="begin"/>
             </w:r>
@@ -1272,25 +1271,25 @@
               <w:rPr>
                 <w:noProof/>
                 <w:webHidden/>
-                <w:sz w:val="28"/>
-                <w:szCs w:val="28"/>
-              </w:rPr>
-              <w:instrText xml:space="preserve"> PAGEREF _Toc529046517 \h </w:instrText>
+                <w:sz w:val="24"/>
+                <w:szCs w:val="24"/>
+              </w:rPr>
+              <w:instrText xml:space="preserve"> PAGEREF _Toc529116492 \h </w:instrText>
             </w:r>
             <w:r>
               <w:rPr>
                 <w:noProof/>
                 <w:webHidden/>
-                <w:sz w:val="28"/>
-                <w:szCs w:val="28"/>
+                <w:sz w:val="24"/>
+                <w:szCs w:val="24"/>
               </w:rPr>
             </w:r>
             <w:r>
               <w:rPr>
                 <w:noProof/>
                 <w:webHidden/>
-                <w:sz w:val="28"/>
-                <w:szCs w:val="28"/>
+                <w:sz w:val="24"/>
+                <w:szCs w:val="24"/>
               </w:rPr>
               <w:fldChar w:fldCharType="separate"/>
             </w:r>
@@ -1298,8 +1297,8 @@
               <w:rPr>
                 <w:noProof/>
                 <w:webHidden/>
-                <w:sz w:val="28"/>
-                <w:szCs w:val="28"/>
+                <w:sz w:val="24"/>
+                <w:szCs w:val="24"/>
               </w:rPr>
               <w:t>9</w:t>
             </w:r>
@@ -1307,8 +1306,8 @@
               <w:rPr>
                 <w:noProof/>
                 <w:webHidden/>
-                <w:sz w:val="28"/>
-                <w:szCs w:val="28"/>
+                <w:sz w:val="24"/>
+                <w:szCs w:val="24"/>
               </w:rPr>
               <w:fldChar w:fldCharType="end"/>
             </w:r>
@@ -1323,11 +1322,11 @@
             <w:rPr>
               <w:rFonts w:cstheme="minorBidi"/>
               <w:noProof/>
-              <w:sz w:val="28"/>
-              <w:szCs w:val="28"/>
+              <w:sz w:val="24"/>
+              <w:szCs w:val="24"/>
             </w:rPr>
           </w:pPr>
-          <w:hyperlink w:anchor="_Toc529046518" w:history="1">
+          <w:hyperlink w:anchor="_Toc529116493" w:history="1">
             <w:r>
               <w:rPr>
                 <w:rStyle w:val="Collegamentoipertestuale"/>
@@ -1335,8 +1334,8 @@
                 <w:b/>
                 <w:bCs/>
                 <w:noProof/>
-                <w:sz w:val="28"/>
-                <w:szCs w:val="28"/>
+                <w:sz w:val="24"/>
+                <w:szCs w:val="24"/>
               </w:rPr>
               <w:t>6 – Lavoro Svolto</w:t>
             </w:r>
@@ -1344,8 +1343,8 @@
               <w:rPr>
                 <w:noProof/>
                 <w:webHidden/>
-                <w:sz w:val="28"/>
-                <w:szCs w:val="28"/>
+                <w:sz w:val="24"/>
+                <w:szCs w:val="24"/>
               </w:rPr>
               <w:tab/>
             </w:r>
@@ -1353,8 +1352,8 @@
               <w:rPr>
                 <w:noProof/>
                 <w:webHidden/>
-                <w:sz w:val="28"/>
-                <w:szCs w:val="28"/>
+                <w:sz w:val="24"/>
+                <w:szCs w:val="24"/>
               </w:rPr>
               <w:fldChar w:fldCharType="begin"/>
             </w:r>
@@ -1362,25 +1361,25 @@
               <w:rPr>
                 <w:noProof/>
                 <w:webHidden/>
-                <w:sz w:val="28"/>
-                <w:szCs w:val="28"/>
-              </w:rPr>
-              <w:instrText xml:space="preserve"> PAGEREF _Toc529046518 \h </w:instrText>
+                <w:sz w:val="24"/>
+                <w:szCs w:val="24"/>
+              </w:rPr>
+              <w:instrText xml:space="preserve"> PAGEREF _Toc529116493 \h </w:instrText>
             </w:r>
             <w:r>
               <w:rPr>
                 <w:noProof/>
                 <w:webHidden/>
-                <w:sz w:val="28"/>
-                <w:szCs w:val="28"/>
+                <w:sz w:val="24"/>
+                <w:szCs w:val="24"/>
               </w:rPr>
             </w:r>
             <w:r>
               <w:rPr>
                 <w:noProof/>
                 <w:webHidden/>
-                <w:sz w:val="28"/>
-                <w:szCs w:val="28"/>
+                <w:sz w:val="24"/>
+                <w:szCs w:val="24"/>
               </w:rPr>
               <w:fldChar w:fldCharType="separate"/>
             </w:r>
@@ -1388,8 +1387,8 @@
               <w:rPr>
                 <w:noProof/>
                 <w:webHidden/>
-                <w:sz w:val="28"/>
-                <w:szCs w:val="28"/>
+                <w:sz w:val="24"/>
+                <w:szCs w:val="24"/>
               </w:rPr>
               <w:t>10</w:t>
             </w:r>
@@ -1397,8 +1396,8 @@
               <w:rPr>
                 <w:noProof/>
                 <w:webHidden/>
-                <w:sz w:val="28"/>
-                <w:szCs w:val="28"/>
+                <w:sz w:val="24"/>
+                <w:szCs w:val="24"/>
               </w:rPr>
               <w:fldChar w:fldCharType="end"/>
             </w:r>
@@ -1413,17 +1412,19 @@
             <w:rPr>
               <w:rFonts w:cstheme="minorBidi"/>
               <w:noProof/>
+              <w:sz w:val="24"/>
+              <w:szCs w:val="24"/>
             </w:rPr>
           </w:pPr>
-          <w:hyperlink w:anchor="_Toc529046519" w:history="1">
+          <w:hyperlink w:anchor="_Toc529116494" w:history="1">
             <w:r>
               <w:rPr>
                 <w:rStyle w:val="Collegamentoipertestuale"/>
                 <w:b/>
                 <w:bCs/>
                 <w:noProof/>
-                <w:sz w:val="28"/>
-                <w:szCs w:val="28"/>
+                <w:sz w:val="24"/>
+                <w:szCs w:val="24"/>
               </w:rPr>
               <w:t>6.1 Descrizione del lavoro svolto dai componenti del gruppo</w:t>
             </w:r>
@@ -1431,8 +1432,8 @@
               <w:rPr>
                 <w:noProof/>
                 <w:webHidden/>
-                <w:sz w:val="28"/>
-                <w:szCs w:val="28"/>
+                <w:sz w:val="24"/>
+                <w:szCs w:val="24"/>
               </w:rPr>
               <w:tab/>
             </w:r>
@@ -1440,8 +1441,8 @@
               <w:rPr>
                 <w:noProof/>
                 <w:webHidden/>
-                <w:sz w:val="28"/>
-                <w:szCs w:val="28"/>
+                <w:sz w:val="24"/>
+                <w:szCs w:val="24"/>
               </w:rPr>
               <w:fldChar w:fldCharType="begin"/>
             </w:r>
@@ -1449,25 +1450,25 @@
               <w:rPr>
                 <w:noProof/>
                 <w:webHidden/>
-                <w:sz w:val="28"/>
-                <w:szCs w:val="28"/>
-              </w:rPr>
-              <w:instrText xml:space="preserve"> PAGEREF _Toc529046519 \h </w:instrText>
+                <w:sz w:val="24"/>
+                <w:szCs w:val="24"/>
+              </w:rPr>
+              <w:instrText xml:space="preserve"> PAGEREF _Toc529116494 \h </w:instrText>
             </w:r>
             <w:r>
               <w:rPr>
                 <w:noProof/>
                 <w:webHidden/>
-                <w:sz w:val="28"/>
-                <w:szCs w:val="28"/>
+                <w:sz w:val="24"/>
+                <w:szCs w:val="24"/>
               </w:rPr>
             </w:r>
             <w:r>
               <w:rPr>
                 <w:noProof/>
                 <w:webHidden/>
-                <w:sz w:val="28"/>
-                <w:szCs w:val="28"/>
+                <w:sz w:val="24"/>
+                <w:szCs w:val="24"/>
               </w:rPr>
               <w:fldChar w:fldCharType="separate"/>
             </w:r>
@@ -1475,8 +1476,8 @@
               <w:rPr>
                 <w:noProof/>
                 <w:webHidden/>
-                <w:sz w:val="28"/>
-                <w:szCs w:val="28"/>
+                <w:sz w:val="24"/>
+                <w:szCs w:val="24"/>
               </w:rPr>
               <w:t>10</w:t>
             </w:r>
@@ -1484,8 +1485,97 @@
               <w:rPr>
                 <w:noProof/>
                 <w:webHidden/>
-                <w:sz w:val="28"/>
-                <w:szCs w:val="28"/>
+                <w:sz w:val="24"/>
+                <w:szCs w:val="24"/>
+              </w:rPr>
+              <w:fldChar w:fldCharType="end"/>
+            </w:r>
+          </w:hyperlink>
+        </w:p>
+        <w:p>
+          <w:pPr>
+            <w:pStyle w:val="Sommario1"/>
+            <w:tabs>
+              <w:tab w:val="right" w:leader="dot" w:pos="9628"/>
+            </w:tabs>
+            <w:rPr>
+              <w:rFonts w:cstheme="minorBidi"/>
+              <w:noProof/>
+              <w:sz w:val="24"/>
+              <w:szCs w:val="24"/>
+            </w:rPr>
+          </w:pPr>
+          <w:hyperlink w:anchor="_Toc529116495" w:history="1">
+            <w:r>
+              <w:rPr>
+                <w:rStyle w:val="Collegamentoipertestuale"/>
+                <w:b/>
+                <w:bCs/>
+                <w:noProof/>
+                <w:sz w:val="24"/>
+                <w:szCs w:val="24"/>
+              </w:rPr>
+              <w:t>7 – Allegato : Questionari Utenti</w:t>
+            </w:r>
+            <w:r>
+              <w:rPr>
+                <w:noProof/>
+                <w:webHidden/>
+                <w:sz w:val="24"/>
+                <w:szCs w:val="24"/>
+              </w:rPr>
+              <w:tab/>
+            </w:r>
+            <w:r>
+              <w:rPr>
+                <w:noProof/>
+                <w:webHidden/>
+                <w:sz w:val="24"/>
+                <w:szCs w:val="24"/>
+              </w:rPr>
+              <w:fldChar w:fldCharType="begin"/>
+            </w:r>
+            <w:r>
+              <w:rPr>
+                <w:noProof/>
+                <w:webHidden/>
+                <w:sz w:val="24"/>
+                <w:szCs w:val="24"/>
+              </w:rPr>
+              <w:instrText xml:space="preserve"> PAGEREF _Toc529116495 \h </w:instrText>
+            </w:r>
+            <w:r>
+              <w:rPr>
+                <w:noProof/>
+                <w:webHidden/>
+                <w:sz w:val="24"/>
+                <w:szCs w:val="24"/>
+              </w:rPr>
+            </w:r>
+            <w:r>
+              <w:rPr>
+                <w:noProof/>
+                <w:webHidden/>
+                <w:sz w:val="24"/>
+                <w:szCs w:val="24"/>
+              </w:rPr>
+              <w:fldChar w:fldCharType="separate"/>
+            </w:r>
+            <w:r>
+              <w:rPr>
+                <w:noProof/>
+                <w:webHidden/>
+                <w:sz w:val="24"/>
+                <w:szCs w:val="24"/>
+              </w:rPr>
+              <w:t>10</w:t>
+            </w:r>
+            <w:r>
+              <w:rPr>
+                <w:noProof/>
+                <w:webHidden/>
+                <w:sz w:val="24"/>
+                <w:szCs w:val="24"/>
               </w:rPr>
               <w:fldChar w:fldCharType="end"/>
             </w:r>
@@ -1496,8 +1586,8 @@
             <w:rPr>
               <w:b/>
               <w:bCs/>
-              <w:sz w:val="28"/>
-              <w:szCs w:val="28"/>
+              <w:sz w:val="32"/>
+              <w:szCs w:val="32"/>
             </w:rPr>
             <w:fldChar w:fldCharType="end"/>
           </w:r>
@@ -1557,7 +1647,7 @@
           <w:color w:val="auto"/>
         </w:rPr>
       </w:pPr>
-      <w:bookmarkStart w:id="0" w:name="_Toc529046509"/>
+      <w:bookmarkStart w:id="0" w:name="_Toc529116484"/>
       <w:r>
         <w:rPr>
           <w:b/>
@@ -1591,7 +1681,7 @@
           <w:color w:val="auto"/>
         </w:rPr>
       </w:pPr>
-      <w:bookmarkStart w:id="1" w:name="_Toc529046510"/>
+      <w:bookmarkStart w:id="1" w:name="_Toc529116485"/>
       <w:r>
         <w:rPr>
           <w:b/>
@@ -1750,7 +1840,7 @@
           <w:color w:val="auto"/>
         </w:rPr>
       </w:pPr>
-      <w:bookmarkStart w:id="2" w:name="_Toc529046511"/>
+      <w:bookmarkStart w:id="2" w:name="_Toc529116486"/>
       <w:r>
         <w:rPr>
           <w:b/>
@@ -2013,7 +2103,7 @@
           <w:bCs/>
         </w:rPr>
       </w:pPr>
-      <w:bookmarkStart w:id="3" w:name="_Toc529046512"/>
+      <w:bookmarkStart w:id="3" w:name="_Toc529116487"/>
       <w:r>
         <w:rPr>
           <w:b/>
@@ -2266,12 +2356,8 @@
       <w:r>
         <w:t>1</w:t>
       </w:r>
-      <w:bookmarkStart w:id="4" w:name="_Toc529046513"/>
     </w:p>
-    <w:p>
-      <w:bookmarkStart w:id="5" w:name="_GoBack"/>
-      <w:bookmarkEnd w:id="5"/>
-    </w:p>
+    <w:p/>
     <w:p>
       <w:pPr>
         <w:pStyle w:val="Titolo1"/>
@@ -2281,6 +2367,7 @@
           <w:color w:val="auto"/>
         </w:rPr>
       </w:pPr>
+      <w:bookmarkStart w:id="4" w:name="_Toc529116488"/>
       <w:r>
         <w:rPr>
           <w:b/>
@@ -2959,21 +3046,6 @@
     </w:p>
     <w:p>
       <w:pPr>
-        <w:autoSpaceDE w:val="0"/>
-        <w:autoSpaceDN w:val="0"/>
-        <w:adjustRightInd w:val="0"/>
-        <w:spacing w:after="0" w:line="240" w:lineRule="auto"/>
-        <w:rPr>
-          <w:rFonts w:ascii="Arial-BoldMT" w:cs="Arial-BoldMT"/>
-          <w:b/>
-          <w:bCs/>
-          <w:sz w:val="32"/>
-          <w:szCs w:val="32"/>
-        </w:rPr>
-      </w:pPr>
-    </w:p>
-    <w:p>
-      <w:pPr>
         <w:pStyle w:val="Titolo2"/>
         <w:rPr>
           <w:b/>
@@ -2981,7 +3053,7 @@
           <w:color w:val="auto"/>
         </w:rPr>
       </w:pPr>
-      <w:bookmarkStart w:id="6" w:name="_Toc529046514"/>
+      <w:bookmarkStart w:id="5" w:name="_Toc529116489"/>
       <w:r>
         <w:rPr>
           <w:b/>
@@ -2990,9 +3062,8 @@
         </w:rPr>
         <w:t>3.1 Obiettivi</w:t>
       </w:r>
-      <w:bookmarkEnd w:id="6"/>
+      <w:bookmarkEnd w:id="5"/>
     </w:p>
-    <w:p/>
     <w:p>
       <w:pPr>
         <w:autoSpaceDE w:val="0"/>
@@ -3238,14 +3309,6 @@
     </w:p>
     <w:p>
       <w:pPr>
-        <w:rPr>
-          <w:rFonts w:eastAsia="ArialMT" w:cs="ArialMT"/>
-          <w:szCs w:val="28"/>
-        </w:rPr>
-      </w:pPr>
-    </w:p>
-    <w:p>
-      <w:pPr>
         <w:pStyle w:val="Titolo1"/>
         <w:rPr>
           <w:b/>
@@ -3253,7 +3316,7 @@
           <w:color w:val="auto"/>
         </w:rPr>
       </w:pPr>
-      <w:bookmarkStart w:id="7" w:name="_Toc529046515"/>
+      <w:bookmarkStart w:id="6" w:name="_Toc529116490"/>
       <w:r>
         <w:rPr>
           <w:b/>
@@ -3262,9 +3325,8 @@
         </w:rPr>
         <w:t>4 - Descrizione dei personaggi e dei goal</w:t>
       </w:r>
-      <w:bookmarkEnd w:id="7"/>
+      <w:bookmarkEnd w:id="6"/>
     </w:p>
-    <w:p/>
     <w:p>
       <w:pPr>
         <w:autoSpaceDE w:val="0"/>
@@ -3276,48 +3338,6 @@
           <w:szCs w:val="28"/>
         </w:rPr>
       </w:pPr>
-      <w:r>
-        <w:rPr>
-          <w:rFonts w:eastAsia="ArialMT" w:cs="ArialMT"/>
-          <w:szCs w:val="28"/>
-        </w:rPr>
-        <w:t>Di seguito vengono descritte le varie “personas”, indicando una breve</w:t>
-      </w:r>
-      <w:r>
-        <w:rPr>
-          <w:rFonts w:eastAsia="ArialMT" w:cs="ArialMT"/>
-          <w:szCs w:val="28"/>
-        </w:rPr>
-        <w:t xml:space="preserve"> </w:t>
-      </w:r>
-      <w:r>
-        <w:rPr>
-          <w:rFonts w:eastAsia="ArialMT" w:cs="ArialMT"/>
-          <w:szCs w:val="28"/>
-        </w:rPr>
-        <w:t>descrizione e gli obiettivi che</w:t>
-      </w:r>
-      <w:r>
-        <w:rPr>
-          <w:rFonts w:eastAsia="ArialMT" w:cs="ArialMT"/>
-          <w:szCs w:val="28"/>
-        </w:rPr>
-        <w:t xml:space="preserve"> </w:t>
-      </w:r>
-      <w:r>
-        <w:rPr>
-          <w:rFonts w:eastAsia="ArialMT" w:cs="ArialMT"/>
-          <w:szCs w:val="28"/>
-        </w:rPr>
-        <w:t>intendono ottenere.</w:t>
-      </w:r>
-      <w:r>
-        <w:rPr>
-          <w:rFonts w:eastAsia="ArialMT" w:cs="ArialMT"/>
-          <w:szCs w:val="28"/>
-        </w:rPr>
-        <w:t xml:space="preserve"> </w:t>
-      </w:r>
     </w:p>
     <w:p>
       <w:pPr>
@@ -3335,21 +3355,21 @@
           <w:rFonts w:eastAsia="ArialMT" w:cs="ArialMT"/>
           <w:szCs w:val="28"/>
         </w:rPr>
-        <w:t xml:space="preserve">Il numero dei profili utenti delineati </w:t>
+        <w:t>Di seguito vengono descritte le varie “personas”, indicando una breve</w:t>
       </w:r>
       <w:r>
         <w:rPr>
           <w:rFonts w:eastAsia="ArialMT" w:cs="ArialMT"/>
           <w:szCs w:val="28"/>
         </w:rPr>
-        <w:t xml:space="preserve">determinano </w:t>
+        <w:t xml:space="preserve"> </w:t>
       </w:r>
       <w:r>
         <w:rPr>
           <w:rFonts w:eastAsia="ArialMT" w:cs="ArialMT"/>
           <w:szCs w:val="28"/>
         </w:rPr>
-        <w:t>i vari tipi di</w:t>
+        <w:t>descrizione e gli obiettivi che</w:t>
       </w:r>
       <w:r>
         <w:rPr>
@@ -3363,7 +3383,14 @@
           <w:rFonts w:eastAsia="ArialMT" w:cs="ArialMT"/>
           <w:szCs w:val="28"/>
         </w:rPr>
-        <w:t>utenti che possono trovarsi ad utilizzare il sistema.</w:t>
+        <w:t>intendono ottenere.</w:t>
+      </w:r>
+      <w:r>
+        <w:rPr>
+          <w:rFonts w:eastAsia="ArialMT" w:cs="ArialMT"/>
+          <w:szCs w:val="28"/>
+        </w:rPr>
+        <w:t xml:space="preserve"> </w:t>
       </w:r>
     </w:p>
     <w:p>
@@ -3377,6 +3404,41 @@
           <w:szCs w:val="28"/>
         </w:rPr>
       </w:pPr>
+      <w:r>
+        <w:rPr>
+          <w:rFonts w:eastAsia="ArialMT" w:cs="ArialMT"/>
+          <w:szCs w:val="28"/>
+        </w:rPr>
+        <w:t xml:space="preserve">Il numero dei profili utenti delineati </w:t>
+      </w:r>
+      <w:r>
+        <w:rPr>
+          <w:rFonts w:eastAsia="ArialMT" w:cs="ArialMT"/>
+          <w:szCs w:val="28"/>
+        </w:rPr>
+        <w:t xml:space="preserve">determinano </w:t>
+      </w:r>
+      <w:r>
+        <w:rPr>
+          <w:rFonts w:eastAsia="ArialMT" w:cs="ArialMT"/>
+          <w:szCs w:val="28"/>
+        </w:rPr>
+        <w:t>i vari tipi di</w:t>
+      </w:r>
+      <w:r>
+        <w:rPr>
+          <w:rFonts w:eastAsia="ArialMT" w:cs="ArialMT"/>
+          <w:szCs w:val="28"/>
+        </w:rPr>
+        <w:t xml:space="preserve"> </w:t>
+      </w:r>
+      <w:r>
+        <w:rPr>
+          <w:rFonts w:eastAsia="ArialMT" w:cs="ArialMT"/>
+          <w:szCs w:val="28"/>
+        </w:rPr>
+        <w:t>utenti che possono trovarsi ad utilizzare il sistema.</w:t>
+      </w:r>
     </w:p>
     <w:p>
       <w:pPr>
@@ -3389,10 +3451,26 @@
           <w:szCs w:val="28"/>
         </w:rPr>
       </w:pPr>
-      <w:r>
-        <w:rPr>
-          <w:rFonts w:eastAsia="ArialMT" w:cs="ArialMT"/>
-          <w:szCs w:val="28"/>
+    </w:p>
+    <w:p>
+      <w:pPr>
+        <w:pStyle w:val="Titolo2"/>
+        <w:rPr>
+          <w:rFonts w:eastAsia="ArialMT"/>
+          <w:b/>
+          <w:bCs/>
+          <w:sz w:val="24"/>
+          <w:szCs w:val="24"/>
+        </w:rPr>
+      </w:pPr>
+      <w:r>
+        <w:rPr>
+          <w:rFonts w:eastAsia="ArialMT"/>
+          <w:b/>
+          <w:bCs/>
+          <w:color w:val="auto"/>
+          <w:sz w:val="24"/>
+          <w:szCs w:val="24"/>
         </w:rPr>
         <w:t>4.1 Cittadino che effettua la raccolta differenziata</w:t>
       </w:r>
@@ -3635,7 +3713,6 @@
         <w:rPr>
           <w:noProof/>
         </w:rPr>
-        <w:lastRenderedPageBreak/>
         <w:drawing>
           <wp:inline distT="0" distB="0" distL="0" distR="0">
             <wp:extent cx="2115879" cy="1373283"/>
@@ -3669,7 +3746,7 @@
                   <pic:spPr bwMode="auto">
                     <a:xfrm>
                       <a:off x="0" y="0"/>
-                      <a:ext cx="2152714" cy="1397190"/>
+                      <a:ext cx="2115879" cy="1373283"/>
                     </a:xfrm>
                     <a:prstGeom prst="rect">
                       <a:avLst/>
@@ -3722,7 +3799,15 @@
           <w:rFonts w:eastAsia="ArialMT" w:cs="ArialMT"/>
           <w:szCs w:val="28"/>
         </w:rPr>
-        <w:t>permetta di individuare chi commette le infrazioni in modo da evitare tensioni tra i condomini per il pagamento delle multe e che premi chi segue la procedura diligentemente.</w:t>
+        <w:t xml:space="preserve">permetta di individuare chi commette </w:t>
+      </w:r>
+      <w:r>
+        <w:rPr>
+          <w:rFonts w:eastAsia="ArialMT" w:cs="ArialMT"/>
+          <w:szCs w:val="28"/>
+        </w:rPr>
+        <w:lastRenderedPageBreak/>
+        <w:t>le infrazioni in modo da evitare tensioni tra i condomini per il pagamento delle multe e che premi chi segue la procedura diligentemente.</w:t>
       </w:r>
     </w:p>
     <w:p>
@@ -3817,20 +3902,6 @@
         </w:rPr>
         <w:t>Sistema che premi chi svolge la raccolta in modo corretto.</w:t>
       </w:r>
-    </w:p>
-    <w:p>
-      <w:pPr>
-        <w:pStyle w:val="Paragrafoelenco"/>
-        <w:autoSpaceDE w:val="0"/>
-        <w:autoSpaceDN w:val="0"/>
-        <w:adjustRightInd w:val="0"/>
-        <w:spacing w:after="0" w:line="240" w:lineRule="auto"/>
-        <w:ind w:left="615"/>
-        <w:rPr>
-          <w:rFonts w:eastAsia="ArialMT" w:cs="ArialMT"/>
-          <w:szCs w:val="28"/>
-        </w:rPr>
-      </w:pPr>
     </w:p>
     <w:p>
       <w:pPr>
@@ -5748,7 +5819,8 @@
         <w:spacing w:after="0" w:line="240" w:lineRule="auto"/>
         <w:rPr>
           <w:rFonts w:eastAsia="ArialMT" w:cs="ArialMT"/>
-          <w:szCs w:val="28"/>
+          <w:sz w:val="16"/>
+          <w:szCs w:val="16"/>
         </w:rPr>
       </w:pPr>
     </w:p>
@@ -5766,19 +5838,24 @@
     </w:p>
     <w:p>
       <w:pPr>
-        <w:autoSpaceDE w:val="0"/>
-        <w:autoSpaceDN w:val="0"/>
-        <w:adjustRightInd w:val="0"/>
-        <w:spacing w:after="0" w:line="240" w:lineRule="auto"/>
-        <w:rPr>
-          <w:rFonts w:eastAsia="ArialMT" w:cs="ArialMT"/>
-          <w:szCs w:val="28"/>
-        </w:rPr>
-      </w:pPr>
-      <w:r>
-        <w:rPr>
-          <w:rFonts w:eastAsia="ArialMT" w:cs="ArialMT"/>
-          <w:szCs w:val="28"/>
+        <w:pStyle w:val="Titolo2"/>
+        <w:rPr>
+          <w:rFonts w:eastAsia="ArialMT"/>
+          <w:b/>
+          <w:bCs/>
+          <w:color w:val="auto"/>
+          <w:sz w:val="24"/>
+          <w:szCs w:val="24"/>
+        </w:rPr>
+      </w:pPr>
+      <w:r>
+        <w:rPr>
+          <w:rFonts w:eastAsia="ArialMT"/>
+          <w:b/>
+          <w:bCs/>
+          <w:color w:val="auto"/>
+          <w:sz w:val="24"/>
+          <w:szCs w:val="24"/>
         </w:rPr>
         <w:t>4.2 Cittadino anziano che effettua la raccolta differenziata</w:t>
       </w:r>
@@ -6133,7 +6210,15 @@
           <w:rFonts w:eastAsia="ArialMT" w:cs="ArialMT"/>
           <w:szCs w:val="28"/>
         </w:rPr>
-        <w:t xml:space="preserve"> un sistema che gli ricordi i giorni di conferimento dei vari rifiuti in modo da evitare multe.</w:t>
+        <w:t xml:space="preserve"> un sistema che </w:t>
+      </w:r>
+      <w:r>
+        <w:rPr>
+          <w:rFonts w:eastAsia="ArialMT" w:cs="ArialMT"/>
+          <w:szCs w:val="28"/>
+        </w:rPr>
+        <w:lastRenderedPageBreak/>
+        <w:t>gli ricordi i giorni di conferimento dei vari rifiuti in modo da evitare multe.</w:t>
       </w:r>
       <w:r>
         <w:rPr>
@@ -6341,42 +6426,6 @@
         </w:rPr>
         <w:t>l’utente.</w:t>
       </w:r>
-    </w:p>
-    <w:p>
-      <w:pPr>
-        <w:autoSpaceDE w:val="0"/>
-        <w:autoSpaceDN w:val="0"/>
-        <w:adjustRightInd w:val="0"/>
-        <w:spacing w:after="0" w:line="240" w:lineRule="auto"/>
-        <w:rPr>
-          <w:rFonts w:eastAsia="ArialMT" w:cs="ArialMT"/>
-          <w:szCs w:val="28"/>
-        </w:rPr>
-      </w:pPr>
-    </w:p>
-    <w:p>
-      <w:pPr>
-        <w:autoSpaceDE w:val="0"/>
-        <w:autoSpaceDN w:val="0"/>
-        <w:adjustRightInd w:val="0"/>
-        <w:spacing w:after="0" w:line="240" w:lineRule="auto"/>
-        <w:rPr>
-          <w:rFonts w:eastAsia="ArialMT" w:cs="ArialMT"/>
-          <w:szCs w:val="28"/>
-        </w:rPr>
-      </w:pPr>
-    </w:p>
-    <w:p>
-      <w:pPr>
-        <w:autoSpaceDE w:val="0"/>
-        <w:autoSpaceDN w:val="0"/>
-        <w:adjustRightInd w:val="0"/>
-        <w:spacing w:after="0" w:line="240" w:lineRule="auto"/>
-        <w:rPr>
-          <w:rFonts w:eastAsia="ArialMT" w:cs="ArialMT"/>
-          <w:szCs w:val="28"/>
-        </w:rPr>
-      </w:pPr>
     </w:p>
     <w:p>
       <w:pPr>
@@ -8013,7 +8062,6 @@
                 <w:rFonts w:eastAsia="ArialMT" w:cs="ArialMT"/>
                 <w:szCs w:val="28"/>
               </w:rPr>
-              <w:lastRenderedPageBreak/>
               <w:t>Corporatura</w:t>
             </w:r>
           </w:p>
@@ -8311,31 +8359,25 @@
     </w:p>
     <w:p>
       <w:pPr>
-        <w:autoSpaceDE w:val="0"/>
-        <w:autoSpaceDN w:val="0"/>
-        <w:adjustRightInd w:val="0"/>
-        <w:spacing w:after="0" w:line="240" w:lineRule="auto"/>
-        <w:rPr>
-          <w:rFonts w:eastAsia="ArialMT" w:cs="ArialMT"/>
-          <w:szCs w:val="28"/>
-        </w:rPr>
-      </w:pPr>
-    </w:p>
-    <w:p>
-      <w:pPr>
-        <w:autoSpaceDE w:val="0"/>
-        <w:autoSpaceDN w:val="0"/>
-        <w:adjustRightInd w:val="0"/>
-        <w:spacing w:after="0" w:line="240" w:lineRule="auto"/>
-        <w:rPr>
-          <w:rFonts w:eastAsia="ArialMT" w:cs="ArialMT"/>
-          <w:szCs w:val="28"/>
-        </w:rPr>
-      </w:pPr>
-      <w:r>
-        <w:rPr>
-          <w:rFonts w:eastAsia="ArialMT" w:cs="ArialMT"/>
-          <w:szCs w:val="28"/>
+        <w:pStyle w:val="Titolo2"/>
+        <w:jc w:val="both"/>
+        <w:rPr>
+          <w:rFonts w:eastAsia="ArialMT"/>
+          <w:b/>
+          <w:bCs/>
+          <w:color w:val="auto"/>
+          <w:sz w:val="24"/>
+          <w:szCs w:val="24"/>
+        </w:rPr>
+      </w:pPr>
+      <w:r>
+        <w:rPr>
+          <w:rFonts w:eastAsia="ArialMT"/>
+          <w:b/>
+          <w:bCs/>
+          <w:color w:val="auto"/>
+          <w:sz w:val="24"/>
+          <w:szCs w:val="24"/>
         </w:rPr>
         <w:t>4.3 Operatore ecologico</w:t>
       </w:r>
@@ -8790,6 +8832,7 @@
           <w:rFonts w:eastAsia="ArialMT" w:cs="ArialMT"/>
           <w:szCs w:val="28"/>
         </w:rPr>
+        <w:lastRenderedPageBreak/>
         <w:t>Il signor Marco lavora come operatore ecologico nel comune di Fisciano da 10 anni. Ogni mattina utilizza il camion dei rifiuti per raccogliere la spazzatura in tutto il comune. Molto spesso, però, Marco nota che alcuni cittadini non effettuano la raccolta differenziata nel modo corretto e deve segnalare tali infrazioni al comune</w:t>
       </w:r>
       <w:r>
@@ -8911,18 +8954,6 @@
         </w:rPr>
         <w:t>Comunicazione rapida e semplice del tipo di infrazione al responsabile comunale.</w:t>
       </w:r>
-    </w:p>
-    <w:p>
-      <w:pPr>
-        <w:autoSpaceDE w:val="0"/>
-        <w:autoSpaceDN w:val="0"/>
-        <w:adjustRightInd w:val="0"/>
-        <w:spacing w:after="0" w:line="240" w:lineRule="auto"/>
-        <w:rPr>
-          <w:rFonts w:eastAsia="ArialMT" w:cs="ArialMT"/>
-          <w:szCs w:val="28"/>
-        </w:rPr>
-      </w:pPr>
     </w:p>
     <w:p>
       <w:pPr>
@@ -10394,7 +10425,6 @@
                 <w:rFonts w:eastAsia="ArialMT" w:cs="ArialMT"/>
                 <w:szCs w:val="28"/>
               </w:rPr>
-              <w:lastRenderedPageBreak/>
               <w:t>Importanza del task</w:t>
             </w:r>
           </w:p>
@@ -10836,7 +10866,8 @@
         <w:spacing w:after="0" w:line="240" w:lineRule="auto"/>
         <w:rPr>
           <w:rFonts w:eastAsia="ArialMT" w:cs="ArialMT"/>
-          <w:szCs w:val="28"/>
+          <w:sz w:val="16"/>
+          <w:szCs w:val="16"/>
         </w:rPr>
       </w:pPr>
     </w:p>
@@ -10848,32 +10879,42 @@
         <w:spacing w:after="0" w:line="240" w:lineRule="auto"/>
         <w:rPr>
           <w:rFonts w:eastAsia="ArialMT" w:cs="ArialMT"/>
-          <w:szCs w:val="28"/>
+          <w:sz w:val="10"/>
+          <w:szCs w:val="10"/>
         </w:rPr>
       </w:pPr>
     </w:p>
     <w:p>
       <w:pPr>
-        <w:autoSpaceDE w:val="0"/>
-        <w:autoSpaceDN w:val="0"/>
-        <w:adjustRightInd w:val="0"/>
-        <w:spacing w:after="0" w:line="240" w:lineRule="auto"/>
-        <w:rPr>
-          <w:rFonts w:eastAsia="ArialMT" w:cs="ArialMT"/>
-          <w:szCs w:val="28"/>
-        </w:rPr>
-      </w:pPr>
-      <w:r>
-        <w:rPr>
-          <w:rFonts w:eastAsia="ArialMT" w:cs="ArialMT"/>
-          <w:szCs w:val="28"/>
+        <w:pStyle w:val="Titolo2"/>
+        <w:rPr>
+          <w:rFonts w:eastAsia="ArialMT"/>
+          <w:b/>
+          <w:bCs/>
+          <w:color w:val="auto"/>
+          <w:sz w:val="24"/>
+          <w:szCs w:val="24"/>
+        </w:rPr>
+      </w:pPr>
+      <w:r>
+        <w:rPr>
+          <w:rFonts w:eastAsia="ArialMT"/>
+          <w:b/>
+          <w:bCs/>
+          <w:color w:val="auto"/>
+          <w:sz w:val="24"/>
+          <w:szCs w:val="24"/>
         </w:rPr>
         <w:t>4.4 Dipendente dell’assessorato all’ambien</w:t>
       </w:r>
       <w:r>
         <w:rPr>
-          <w:rFonts w:eastAsia="ArialMT" w:cs="ArialMT"/>
-          <w:szCs w:val="28"/>
+          <w:rFonts w:eastAsia="ArialMT"/>
+          <w:b/>
+          <w:bCs/>
+          <w:color w:val="auto"/>
+          <w:sz w:val="24"/>
+          <w:szCs w:val="24"/>
         </w:rPr>
         <w:t>te</w:t>
       </w:r>
@@ -11344,30 +11385,6 @@
         </w:rPr>
       </w:pPr>
     </w:p>
-    <w:p>
-      <w:pPr>
-        <w:autoSpaceDE w:val="0"/>
-        <w:autoSpaceDN w:val="0"/>
-        <w:adjustRightInd w:val="0"/>
-        <w:spacing w:after="0" w:line="240" w:lineRule="auto"/>
-        <w:rPr>
-          <w:rFonts w:eastAsia="ArialMT" w:cs="ArialMT"/>
-          <w:szCs w:val="28"/>
-        </w:rPr>
-      </w:pPr>
-    </w:p>
-    <w:p>
-      <w:pPr>
-        <w:autoSpaceDE w:val="0"/>
-        <w:autoSpaceDN w:val="0"/>
-        <w:adjustRightInd w:val="0"/>
-        <w:spacing w:after="0" w:line="240" w:lineRule="auto"/>
-        <w:rPr>
-          <w:rFonts w:eastAsia="ArialMT" w:cs="ArialMT"/>
-          <w:szCs w:val="28"/>
-        </w:rPr>
-      </w:pPr>
-    </w:p>
     <w:tbl>
       <w:tblPr>
         <w:tblStyle w:val="Tabellagriglia4-colore1"/>
@@ -12582,7 +12599,6 @@
                 <w:color w:val="FFFFFF" w:themeColor="background1"/>
                 <w:szCs w:val="28"/>
               </w:rPr>
-              <w:lastRenderedPageBreak/>
               <w:t>Caratteristiche di lavoro e task</w:t>
             </w:r>
             <w:r>
@@ -13331,7 +13347,7 @@
           <w:color w:val="auto"/>
         </w:rPr>
       </w:pPr>
-      <w:bookmarkStart w:id="8" w:name="_Toc529046516"/>
+      <w:bookmarkStart w:id="7" w:name="_Toc529116491"/>
       <w:r>
         <w:rPr>
           <w:b/>
@@ -13356,7 +13372,7 @@
         </w:rPr>
         <w:t xml:space="preserve"> Task</w:t>
       </w:r>
-      <w:bookmarkEnd w:id="8"/>
+      <w:bookmarkEnd w:id="7"/>
     </w:p>
     <w:p/>
     <w:p>
@@ -13539,6 +13555,7 @@
         <w:rPr>
           <w:rFonts w:eastAsia="ArialMT" w:cs="ArialMT"/>
         </w:rPr>
+        <w:lastRenderedPageBreak/>
         <w:t>Per la realizzazione del sistema vengono prese in considerazione le</w:t>
       </w:r>
       <w:r>
@@ -13616,25 +13633,13 @@
     </w:p>
     <w:p>
       <w:pPr>
-        <w:autoSpaceDE w:val="0"/>
-        <w:autoSpaceDN w:val="0"/>
-        <w:adjustRightInd w:val="0"/>
-        <w:spacing w:after="0" w:line="240" w:lineRule="auto"/>
-        <w:rPr>
-          <w:rFonts w:eastAsia="ArialMT" w:cs="ArialMT"/>
-          <w:szCs w:val="28"/>
-        </w:rPr>
-      </w:pPr>
-    </w:p>
-    <w:p>
-      <w:pPr>
         <w:pStyle w:val="Titolo2"/>
         <w:rPr>
           <w:b/>
           <w:bCs/>
         </w:rPr>
       </w:pPr>
-      <w:bookmarkStart w:id="9" w:name="_Toc529046517"/>
+      <w:bookmarkStart w:id="8" w:name="_Toc529116492"/>
       <w:r>
         <w:rPr>
           <w:b/>
@@ -13651,7 +13656,7 @@
         </w:rPr>
         <w:t>.1 Task necessari</w:t>
       </w:r>
-      <w:bookmarkEnd w:id="9"/>
+      <w:bookmarkEnd w:id="8"/>
     </w:p>
     <w:p>
       <w:pPr>
@@ -14568,7 +14573,6 @@
                 <w:sz w:val="20"/>
                 <w:szCs w:val="28"/>
               </w:rPr>
-              <w:lastRenderedPageBreak/>
               <w:t>Persona 3</w:t>
             </w:r>
           </w:p>
@@ -15218,34 +15222,6 @@
         <w:rPr>
           <w:rFonts w:eastAsia="ArialMT" w:cs="ArialMT"/>
           <w:color w:val="000000"/>
-          <w:sz w:val="20"/>
-          <w:szCs w:val="28"/>
-        </w:rPr>
-      </w:pPr>
-    </w:p>
-    <w:p>
-      <w:pPr>
-        <w:autoSpaceDE w:val="0"/>
-        <w:autoSpaceDN w:val="0"/>
-        <w:adjustRightInd w:val="0"/>
-        <w:spacing w:after="0" w:line="240" w:lineRule="auto"/>
-        <w:rPr>
-          <w:rFonts w:eastAsia="ArialMT" w:cs="ArialMT"/>
-          <w:color w:val="000000"/>
-          <w:sz w:val="20"/>
-          <w:szCs w:val="28"/>
-        </w:rPr>
-      </w:pPr>
-    </w:p>
-    <w:p>
-      <w:pPr>
-        <w:autoSpaceDE w:val="0"/>
-        <w:autoSpaceDN w:val="0"/>
-        <w:adjustRightInd w:val="0"/>
-        <w:spacing w:after="0" w:line="240" w:lineRule="auto"/>
-        <w:rPr>
-          <w:rFonts w:eastAsia="ArialMT" w:cs="ArialMT"/>
-          <w:color w:val="000000"/>
         </w:rPr>
       </w:pPr>
       <w:r>
@@ -15520,7 +15496,7 @@
           <w:color w:val="auto"/>
         </w:rPr>
       </w:pPr>
-      <w:bookmarkStart w:id="10" w:name="_Toc529046518"/>
+      <w:bookmarkStart w:id="9" w:name="_Toc529116493"/>
       <w:r>
         <w:rPr>
           <w:rFonts w:eastAsia="ArialMT"/>
@@ -15530,63 +15506,107 @@
         </w:rPr>
         <w:t>6 – Lavoro Svolto</w:t>
       </w:r>
+      <w:bookmarkEnd w:id="9"/>
+    </w:p>
+    <w:p/>
+    <w:p>
+      <w:pPr>
+        <w:pStyle w:val="Titolo2"/>
+        <w:rPr>
+          <w:b/>
+          <w:bCs/>
+          <w:color w:val="auto"/>
+        </w:rPr>
+      </w:pPr>
+      <w:bookmarkStart w:id="10" w:name="_Toc529116494"/>
+      <w:r>
+        <w:rPr>
+          <w:b/>
+          <w:bCs/>
+          <w:color w:val="auto"/>
+        </w:rPr>
+        <w:t>6.1 Descrizione del lavoro svolto dai componenti del gruppo</w:t>
+      </w:r>
       <w:bookmarkEnd w:id="10"/>
     </w:p>
     <w:p/>
     <w:p>
-      <w:pPr>
-        <w:pStyle w:val="Titolo2"/>
+      <w:r>
+        <w:rPr>
+          <w:b/>
+          <w:bCs/>
+        </w:rPr>
+        <w:t xml:space="preserve">Manager del gruppo / Manager della valutazione: </w:t>
+      </w:r>
+      <w:r>
+        <w:t xml:space="preserve">50% di lavoro su tutte le fasi del primo </w:t>
+      </w:r>
+      <w:proofErr w:type="spellStart"/>
+      <w:r>
+        <w:t>assignment</w:t>
+      </w:r>
+      <w:proofErr w:type="spellEnd"/>
+    </w:p>
+    <w:p>
+      <w:r>
+        <w:rPr>
+          <w:b/>
+          <w:bCs/>
+        </w:rPr>
+        <w:t>Manager della documentazione / Manager di progetto</w:t>
+      </w:r>
+      <w:r>
+        <w:t xml:space="preserve">: 50% di lavoro su tutte le fasi del primo </w:t>
+      </w:r>
+      <w:proofErr w:type="spellStart"/>
+      <w:r>
+        <w:t>assignment</w:t>
+      </w:r>
+      <w:proofErr w:type="spellEnd"/>
+    </w:p>
+    <w:p/>
+    <w:p>
+      <w:pPr>
+        <w:pStyle w:val="Titolo1"/>
         <w:rPr>
           <w:b/>
           <w:bCs/>
           <w:color w:val="auto"/>
         </w:rPr>
       </w:pPr>
-      <w:bookmarkStart w:id="11" w:name="_Toc529046519"/>
+      <w:bookmarkStart w:id="11" w:name="_Toc529116495"/>
       <w:r>
         <w:rPr>
           <w:b/>
           <w:bCs/>
           <w:color w:val="auto"/>
         </w:rPr>
-        <w:t>6.1 Descrizione del lavoro svolto dai componenti del gruppo</w:t>
+        <w:t xml:space="preserve">7 – </w:t>
+      </w:r>
+      <w:proofErr w:type="gramStart"/>
+      <w:r>
+        <w:rPr>
+          <w:b/>
+          <w:bCs/>
+          <w:color w:val="auto"/>
+        </w:rPr>
+        <w:t>Allegato :</w:t>
+      </w:r>
+      <w:proofErr w:type="gramEnd"/>
+      <w:r>
+        <w:rPr>
+          <w:b/>
+          <w:bCs/>
+          <w:color w:val="auto"/>
+        </w:rPr>
+        <w:t xml:space="preserve"> Questionari Utenti</w:t>
       </w:r>
       <w:bookmarkEnd w:id="11"/>
     </w:p>
     <w:p/>
     <w:p>
-      <w:r>
-        <w:rPr>
-          <w:b/>
-          <w:bCs/>
-        </w:rPr>
-        <w:t xml:space="preserve">Manager del gruppo / Manager della valutazione: </w:t>
-      </w:r>
-      <w:r>
-        <w:t xml:space="preserve">50% di lavoro su tutte le fasi del primo </w:t>
-      </w:r>
-      <w:proofErr w:type="spellStart"/>
-      <w:r>
-        <w:t>assignment</w:t>
-      </w:r>
-      <w:proofErr w:type="spellEnd"/>
-    </w:p>
-    <w:p>
-      <w:r>
-        <w:rPr>
-          <w:b/>
-          <w:bCs/>
-        </w:rPr>
-        <w:t>Manager della documentazione / Manager di progetto</w:t>
-      </w:r>
-      <w:r>
-        <w:t xml:space="preserve">: 50% di lavoro su tutte le fasi del primo </w:t>
-      </w:r>
-      <w:proofErr w:type="spellStart"/>
-      <w:r>
-        <w:t>assignment</w:t>
-      </w:r>
-      <w:proofErr w:type="spellEnd"/>
+      <w:bookmarkStart w:id="12" w:name="_GoBack"/>
+      <w:bookmarkEnd w:id="12"/>
     </w:p>
     <w:sectPr>
       <w:headerReference w:type="even" r:id="rId15"/>
@@ -18090,7 +18110,7 @@
 </file>
 
 <file path=customXml/itemProps1.xml><?xml version="1.0" encoding="utf-8"?>
-<ds:datastoreItem xmlns:ds="http://schemas.openxmlformats.org/officeDocument/2006/customXml" ds:itemID="{D9F44F5F-F0D1-4A5A-8C46-CA95FA5A9F66}">
+<ds:datastoreItem xmlns:ds="http://schemas.openxmlformats.org/officeDocument/2006/customXml" ds:itemID="{AB73E072-D662-4B18-B9DB-F664391DECBD}">
   <ds:schemaRefs>
     <ds:schemaRef ds:uri="http://schemas.openxmlformats.org/officeDocument/2006/bibliography"/>
   </ds:schemaRefs>

--- a/Ass.1/Assignment1.docx
+++ b/Ass.1/Assignment1.docx
@@ -12,8 +12,163 @@
         <w:rPr>
           <w:noProof/>
         </w:rPr>
+        <mc:AlternateContent>
+          <mc:Choice Requires="wpg">
+            <w:drawing>
+              <wp:anchor distT="0" distB="0" distL="114300" distR="114300" simplePos="0" relativeHeight="251666432" behindDoc="0" locked="0" layoutInCell="1" allowOverlap="1">
+                <wp:simplePos x="0" y="0"/>
+                <wp:positionH relativeFrom="column">
+                  <wp:posOffset>5377815</wp:posOffset>
+                </wp:positionH>
+                <wp:positionV relativeFrom="paragraph">
+                  <wp:posOffset>220345</wp:posOffset>
+                </wp:positionV>
+                <wp:extent cx="915670" cy="907415"/>
+                <wp:effectExtent l="0" t="0" r="0" b="6985"/>
+                <wp:wrapNone/>
+                <wp:docPr id="29" name="Gruppo 29"/>
+                <wp:cNvGraphicFramePr/>
+                <a:graphic xmlns:a="http://schemas.openxmlformats.org/drawingml/2006/main">
+                  <a:graphicData uri="http://schemas.microsoft.com/office/word/2010/wordprocessingGroup">
+                    <wpg:wgp>
+                      <wpg:cNvGrpSpPr/>
+                      <wpg:grpSpPr>
+                        <a:xfrm>
+                          <a:off x="0" y="0"/>
+                          <a:ext cx="915670" cy="907415"/>
+                          <a:chOff x="0" y="0"/>
+                          <a:chExt cx="915670" cy="907415"/>
+                        </a:xfrm>
+                      </wpg:grpSpPr>
+                      <pic:pic xmlns:pic="http://schemas.openxmlformats.org/drawingml/2006/picture">
+                        <pic:nvPicPr>
+                          <pic:cNvPr id="18" name="Immagine 18" descr="https://www.di.unisa.it/rescue/img/headerbg/logo-di.png"/>
+                          <pic:cNvPicPr>
+                            <a:picLocks noChangeAspect="1"/>
+                          </pic:cNvPicPr>
+                        </pic:nvPicPr>
+                        <pic:blipFill rotWithShape="1">
+                          <a:blip r:embed="rId8" cstate="print">
+                            <a:extLst>
+                              <a:ext uri="{28A0092B-C50C-407E-A947-70E740481C1C}">
+                                <a14:useLocalDpi xmlns:a14="http://schemas.microsoft.com/office/drawing/2010/main" val="0"/>
+                              </a:ext>
+                            </a:extLst>
+                          </a:blip>
+                          <a:srcRect l="40787" r="41128" b="14932"/>
+                          <a:stretch/>
+                        </pic:blipFill>
+                        <pic:spPr bwMode="auto">
+                          <a:xfrm>
+                            <a:off x="0" y="19050"/>
+                            <a:ext cx="915670" cy="888365"/>
+                          </a:xfrm>
+                          <a:prstGeom prst="rect">
+                            <a:avLst/>
+                          </a:prstGeom>
+                          <a:noFill/>
+                          <a:ln>
+                            <a:noFill/>
+                          </a:ln>
+                          <a:extLst>
+                            <a:ext uri="{53640926-AAD7-44D8-BBD7-CCE9431645EC}">
+                              <a14:shadowObscured xmlns:a14="http://schemas.microsoft.com/office/drawing/2010/main"/>
+                            </a:ext>
+                          </a:extLst>
+                        </pic:spPr>
+                      </pic:pic>
+                      <wps:wsp>
+                        <wps:cNvPr id="26" name="Rettangolo 26"/>
+                        <wps:cNvSpPr/>
+                        <wps:spPr>
+                          <a:xfrm>
+                            <a:off x="0" y="0"/>
+                            <a:ext cx="45719" cy="45719"/>
+                          </a:xfrm>
+                          <a:prstGeom prst="rect">
+                            <a:avLst/>
+                          </a:prstGeom>
+                          <a:solidFill>
+                            <a:schemeClr val="bg1"/>
+                          </a:solidFill>
+                          <a:ln>
+                            <a:solidFill>
+                              <a:schemeClr val="bg1"/>
+                            </a:solidFill>
+                          </a:ln>
+                        </wps:spPr>
+                        <wps:style>
+                          <a:lnRef idx="2">
+                            <a:schemeClr val="accent1">
+                              <a:shade val="50000"/>
+                            </a:schemeClr>
+                          </a:lnRef>
+                          <a:fillRef idx="1">
+                            <a:schemeClr val="accent1"/>
+                          </a:fillRef>
+                          <a:effectRef idx="0">
+                            <a:schemeClr val="accent1"/>
+                          </a:effectRef>
+                          <a:fontRef idx="minor">
+                            <a:schemeClr val="lt1"/>
+                          </a:fontRef>
+                        </wps:style>
+                        <wps:bodyPr rot="0" spcFirstLastPara="0" vertOverflow="overflow" horzOverflow="overflow" vert="horz" wrap="square" lIns="91440" tIns="45720" rIns="91440" bIns="45720" numCol="1" spcCol="0" rtlCol="0" fromWordArt="0" anchor="ctr" anchorCtr="0" forceAA="0" compatLnSpc="1">
+                          <a:prstTxWarp prst="textNoShape">
+                            <a:avLst/>
+                          </a:prstTxWarp>
+                          <a:noAutofit/>
+                        </wps:bodyPr>
+                      </wps:wsp>
+                    </wpg:wgp>
+                  </a:graphicData>
+                </a:graphic>
+              </wp:anchor>
+            </w:drawing>
+          </mc:Choice>
+          <mc:Fallback>
+            <w:pict>
+              <v:group w14:anchorId="43115E6E" id="Gruppo 29" o:spid="_x0000_s1026" style="position:absolute;margin-left:423.45pt;margin-top:17.35pt;width:72.1pt;height:71.45pt;z-index:251666432" coordsize="9156,9074" o:gfxdata="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">
+                <v:shapetype id="_x0000_t75" coordsize="21600,21600" o:spt="75" o:preferrelative="t" path="m@4@5l@4@11@9@11@9@5xe" filled="f" stroked="f">
+                  <v:stroke joinstyle="miter"/>
+                  <v:formulas>
+                    <v:f eqn="if lineDrawn pixelLineWidth 0"/>
+                    <v:f eqn="sum @0 1 0"/>
+                    <v:f eqn="sum 0 0 @1"/>
+                    <v:f eqn="prod @2 1 2"/>
+                    <v:f eqn="prod @3 21600 pixelWidth"/>
+                    <v:f eqn="prod @3 21600 pixelHeight"/>
+                    <v:f eqn="sum @0 0 1"/>
+                    <v:f eqn="prod @6 1 2"/>
+                    <v:f eqn="prod @7 21600 pixelWidth"/>
+                    <v:f eqn="sum @8 21600 0"/>
+                    <v:f eqn="prod @7 21600 pixelHeight"/>
+                    <v:f eqn="sum @10 21600 0"/>
+                  </v:formulas>
+                  <v:path o:extrusionok="f" gradientshapeok="t" o:connecttype="rect"/>
+                  <o:lock v:ext="edit" aspectratio="t"/>
+                </v:shapetype>
+                <v:shape id="Immagine 18" o:spid="_x0000_s1027" type="#_x0000_t75" alt="https://www.di.unisa.it/rescue/img/headerbg/logo-di.png" style="position:absolute;top:190;width:9156;height:8884;visibility:visible;mso-wrap-style:square" o:gfxdata="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">
+                  <v:imagedata r:id="rId9" o:title="logo-di" cropbottom="9786f" cropleft="26730f" cropright="26954f"/>
+                </v:shape>
+                <v:rect id="Rettangolo 26" o:spid="_x0000_s1028" style="position:absolute;width:457;height:457;visibility:visible;mso-wrap-style:square;v-text-anchor:middle" o:gfxdata="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" fillcolor="white [3212]" strokecolor="white [3212]" strokeweight="1pt"/>
+              </v:group>
+            </w:pict>
+          </mc:Fallback>
+        </mc:AlternateContent>
+      </w:r>
+      <w:r>
+        <w:rPr>
+          <w:noProof/>
+        </w:rPr>
+        <w:t xml:space="preserve"> </w:t>
+      </w:r>
+      <w:r>
+        <w:rPr>
+          <w:noProof/>
+        </w:rPr>
         <w:drawing>
-          <wp:anchor distT="0" distB="0" distL="114300" distR="114300" simplePos="0" relativeHeight="251663360" behindDoc="1" locked="0" layoutInCell="1" allowOverlap="1" wp14:anchorId="26D114F5">
+          <wp:anchor distT="0" distB="0" distL="114300" distR="114300" simplePos="0" relativeHeight="251662336" behindDoc="1" locked="0" layoutInCell="1" allowOverlap="1" wp14:anchorId="26D114F5">
             <wp:simplePos x="0" y="0"/>
             <wp:positionH relativeFrom="column">
               <wp:posOffset>-129540</wp:posOffset>
@@ -38,7 +193,7 @@
                     </pic:cNvPicPr>
                   </pic:nvPicPr>
                   <pic:blipFill>
-                    <a:blip r:embed="rId8" cstate="print">
+                    <a:blip r:embed="rId10" cstate="print">
                       <a:extLst>
                         <a:ext uri="{28A0092B-C50C-407E-A947-70E740481C1C}">
                           <a14:useLocalDpi xmlns:a14="http://schemas.microsoft.com/office/drawing/2010/main" val="0"/>
@@ -153,7 +308,7 @@
         <mc:AlternateContent>
           <mc:Choice Requires="wps">
             <w:drawing>
-              <wp:anchor distT="0" distB="0" distL="114300" distR="114300" simplePos="0" relativeHeight="251655163" behindDoc="1" locked="0" layoutInCell="1" allowOverlap="1">
+              <wp:anchor distT="0" distB="0" distL="114300" distR="114300" simplePos="0" relativeHeight="251654139" behindDoc="1" locked="0" layoutInCell="1" allowOverlap="1">
                 <wp:simplePos x="0" y="0"/>
                 <wp:positionH relativeFrom="column">
                   <wp:posOffset>-133236</wp:posOffset>
@@ -221,7 +376,7 @@
           </mc:Choice>
           <mc:Fallback>
             <w:pict>
-              <v:rect w14:anchorId="0BC164C2" id="Rettangolo 14" o:spid="_x0000_s1026" style="position:absolute;margin-left:-10.5pt;margin-top:23.7pt;width:501.85pt;height:531.4pt;z-index:-251661317;visibility:visible;mso-wrap-style:square;mso-width-percent:0;mso-height-percent:0;mso-wrap-distance-left:9pt;mso-wrap-distance-top:0;mso-wrap-distance-right:9pt;mso-wrap-distance-bottom:0;mso-position-horizontal:absolute;mso-position-horizontal-relative:text;mso-position-vertical:absolute;mso-position-vertical-relative:text;mso-width-percent:0;mso-height-percent:0;mso-width-relative:margin;mso-height-relative:margin;v-text-anchor:middle" o:gfxdata="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" stroked="f">
+              <v:rect w14:anchorId="0B9C25AC" id="Rettangolo 14" o:spid="_x0000_s1026" style="position:absolute;margin-left:-10.5pt;margin-top:23.7pt;width:501.85pt;height:531.4pt;z-index:-251662341;visibility:visible;mso-wrap-style:square;mso-width-percent:0;mso-height-percent:0;mso-wrap-distance-left:9pt;mso-wrap-distance-top:0;mso-wrap-distance-right:9pt;mso-wrap-distance-bottom:0;mso-position-horizontal:absolute;mso-position-horizontal-relative:text;mso-position-vertical:absolute;mso-position-vertical-relative:text;mso-width-percent:0;mso-height-percent:0;mso-width-relative:margin;mso-height-relative:margin;v-text-anchor:middle" o:gfxdata="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" stroked="f">
                 <v:fill opacity="39321f"/>
               </v:rect>
             </w:pict>
@@ -234,7 +389,7 @@
           <w:sz w:val="28"/>
           <w:szCs w:val="28"/>
         </w:rPr>
-        <w:t xml:space="preserve"> </w:t>
+        <w:t>Progetto</w:t>
       </w:r>
       <w:r>
         <w:rPr>
@@ -242,7 +397,7 @@
           <w:sz w:val="28"/>
           <w:szCs w:val="28"/>
         </w:rPr>
-        <w:t>Progetto</w:t>
+        <w:t xml:space="preserve"> di</w:t>
       </w:r>
       <w:r>
         <w:rPr>
@@ -250,7 +405,7 @@
           <w:sz w:val="28"/>
           <w:szCs w:val="28"/>
         </w:rPr>
-        <w:t xml:space="preserve"> di</w:t>
+        <w:t xml:space="preserve"> Interazione Uomo-Macchina 201</w:t>
       </w:r>
       <w:r>
         <w:rPr>
@@ -258,7 +413,7 @@
           <w:sz w:val="28"/>
           <w:szCs w:val="28"/>
         </w:rPr>
-        <w:t xml:space="preserve"> Interazione Uomo-Macchina 201</w:t>
+        <w:t>8</w:t>
       </w:r>
       <w:r>
         <w:rPr>
@@ -266,7 +421,7 @@
           <w:sz w:val="28"/>
           <w:szCs w:val="28"/>
         </w:rPr>
-        <w:t>8</w:t>
+        <w:t>/201</w:t>
       </w:r>
       <w:r>
         <w:rPr>
@@ -274,14 +429,6 @@
           <w:sz w:val="28"/>
           <w:szCs w:val="28"/>
         </w:rPr>
-        <w:t>/201</w:t>
-      </w:r>
-      <w:r>
-        <w:rPr>
-          <w:bCs/>
-          <w:sz w:val="28"/>
-          <w:szCs w:val="28"/>
-        </w:rPr>
         <w:t>9</w:t>
       </w:r>
     </w:p>
@@ -307,7 +454,7 @@
           <w:sz w:val="36"/>
         </w:rPr>
         <w:drawing>
-          <wp:anchor distT="0" distB="0" distL="114300" distR="114300" simplePos="0" relativeHeight="251654138" behindDoc="1" locked="0" layoutInCell="1" allowOverlap="1" wp14:anchorId="45B934AE" wp14:editId="6D26DBB0">
+          <wp:anchor distT="0" distB="0" distL="114300" distR="114300" simplePos="0" relativeHeight="251653114" behindDoc="1" locked="0" layoutInCell="1" allowOverlap="1" wp14:anchorId="45B934AE" wp14:editId="6D26DBB0">
             <wp:simplePos x="0" y="0"/>
             <wp:positionH relativeFrom="margin">
               <wp:align>center</wp:align>
@@ -330,7 +477,7 @@
                     <pic:cNvPicPr/>
                   </pic:nvPicPr>
                   <pic:blipFill>
-                    <a:blip r:embed="rId9">
+                    <a:blip r:embed="rId11">
                       <a:lum bright="70000" contrast="-70000"/>
                       <a:extLst>
                         <a:ext uri="{28A0092B-C50C-407E-A947-70E740481C1C}">
@@ -452,8 +599,6 @@
             <w:rPr>
               <w:rFonts w:cstheme="minorBidi"/>
               <w:noProof/>
-              <w:sz w:val="24"/>
-              <w:szCs w:val="24"/>
             </w:rPr>
           </w:pPr>
           <w:r>
@@ -483,15 +628,13 @@
             </w:rPr>
             <w:fldChar w:fldCharType="separate"/>
           </w:r>
-          <w:hyperlink w:anchor="_Toc529116484" w:history="1">
+          <w:hyperlink w:anchor="_Toc529205593" w:history="1">
             <w:r>
               <w:rPr>
                 <w:rStyle w:val="Collegamentoipertestuale"/>
                 <w:b/>
                 <w:bCs/>
                 <w:noProof/>
-                <w:sz w:val="24"/>
-                <w:szCs w:val="24"/>
               </w:rPr>
               <w:t>1 – Struttura di gestione del gruppo di progetto</w:t>
             </w:r>
@@ -499,8 +642,6 @@
               <w:rPr>
                 <w:noProof/>
                 <w:webHidden/>
-                <w:sz w:val="24"/>
-                <w:szCs w:val="24"/>
               </w:rPr>
               <w:tab/>
             </w:r>
@@ -508,8 +649,6 @@
               <w:rPr>
                 <w:noProof/>
                 <w:webHidden/>
-                <w:sz w:val="24"/>
-                <w:szCs w:val="24"/>
               </w:rPr>
               <w:fldChar w:fldCharType="begin"/>
             </w:r>
@@ -517,25 +656,19 @@
               <w:rPr>
                 <w:noProof/>
                 <w:webHidden/>
-                <w:sz w:val="24"/>
-                <w:szCs w:val="24"/>
-              </w:rPr>
-              <w:instrText xml:space="preserve"> PAGEREF _Toc529116484 \h </w:instrText>
+              </w:rPr>
+              <w:instrText xml:space="preserve"> PAGEREF _Toc529205593 \h </w:instrText>
             </w:r>
             <w:r>
               <w:rPr>
                 <w:noProof/>
                 <w:webHidden/>
-                <w:sz w:val="24"/>
-                <w:szCs w:val="24"/>
               </w:rPr>
             </w:r>
             <w:r>
               <w:rPr>
                 <w:noProof/>
                 <w:webHidden/>
-                <w:sz w:val="24"/>
-                <w:szCs w:val="24"/>
               </w:rPr>
               <w:fldChar w:fldCharType="separate"/>
             </w:r>
@@ -543,8 +676,6 @@
               <w:rPr>
                 <w:noProof/>
                 <w:webHidden/>
-                <w:sz w:val="24"/>
-                <w:szCs w:val="24"/>
               </w:rPr>
               <w:t>2</w:t>
             </w:r>
@@ -552,8 +683,6 @@
               <w:rPr>
                 <w:noProof/>
                 <w:webHidden/>
-                <w:sz w:val="24"/>
-                <w:szCs w:val="24"/>
               </w:rPr>
               <w:fldChar w:fldCharType="end"/>
             </w:r>
@@ -569,19 +698,15 @@
             <w:rPr>
               <w:rFonts w:cstheme="minorBidi"/>
               <w:noProof/>
-              <w:sz w:val="24"/>
-              <w:szCs w:val="24"/>
             </w:rPr>
           </w:pPr>
-          <w:hyperlink w:anchor="_Toc529116485" w:history="1">
+          <w:hyperlink w:anchor="_Toc529205594" w:history="1">
             <w:r>
               <w:rPr>
                 <w:rStyle w:val="Collegamentoipertestuale"/>
                 <w:b/>
                 <w:bCs/>
                 <w:noProof/>
-                <w:sz w:val="24"/>
-                <w:szCs w:val="24"/>
               </w:rPr>
               <w:t>1.1</w:t>
             </w:r>
@@ -589,8 +714,6 @@
               <w:rPr>
                 <w:rFonts w:cstheme="minorBidi"/>
                 <w:noProof/>
-                <w:sz w:val="24"/>
-                <w:szCs w:val="24"/>
               </w:rPr>
               <w:tab/>
             </w:r>
@@ -600,8 +723,6 @@
                 <w:b/>
                 <w:bCs/>
                 <w:noProof/>
-                <w:sz w:val="24"/>
-                <w:szCs w:val="24"/>
               </w:rPr>
               <w:t>Componenti</w:t>
             </w:r>
@@ -609,8 +730,6 @@
               <w:rPr>
                 <w:noProof/>
                 <w:webHidden/>
-                <w:sz w:val="24"/>
-                <w:szCs w:val="24"/>
               </w:rPr>
               <w:tab/>
             </w:r>
@@ -618,8 +737,6 @@
               <w:rPr>
                 <w:noProof/>
                 <w:webHidden/>
-                <w:sz w:val="24"/>
-                <w:szCs w:val="24"/>
               </w:rPr>
               <w:fldChar w:fldCharType="begin"/>
             </w:r>
@@ -627,25 +744,19 @@
               <w:rPr>
                 <w:noProof/>
                 <w:webHidden/>
-                <w:sz w:val="24"/>
-                <w:szCs w:val="24"/>
-              </w:rPr>
-              <w:instrText xml:space="preserve"> PAGEREF _Toc529116485 \h </w:instrText>
+              </w:rPr>
+              <w:instrText xml:space="preserve"> PAGEREF _Toc529205594 \h </w:instrText>
             </w:r>
             <w:r>
               <w:rPr>
                 <w:noProof/>
                 <w:webHidden/>
-                <w:sz w:val="24"/>
-                <w:szCs w:val="24"/>
               </w:rPr>
             </w:r>
             <w:r>
               <w:rPr>
                 <w:noProof/>
                 <w:webHidden/>
-                <w:sz w:val="24"/>
-                <w:szCs w:val="24"/>
               </w:rPr>
               <w:fldChar w:fldCharType="separate"/>
             </w:r>
@@ -653,8 +764,6 @@
               <w:rPr>
                 <w:noProof/>
                 <w:webHidden/>
-                <w:sz w:val="24"/>
-                <w:szCs w:val="24"/>
               </w:rPr>
               <w:t>2</w:t>
             </w:r>
@@ -662,8 +771,6 @@
               <w:rPr>
                 <w:noProof/>
                 <w:webHidden/>
-                <w:sz w:val="24"/>
-                <w:szCs w:val="24"/>
               </w:rPr>
               <w:fldChar w:fldCharType="end"/>
             </w:r>
@@ -679,19 +786,15 @@
             <w:rPr>
               <w:rFonts w:cstheme="minorBidi"/>
               <w:noProof/>
-              <w:sz w:val="24"/>
-              <w:szCs w:val="24"/>
             </w:rPr>
           </w:pPr>
-          <w:hyperlink w:anchor="_Toc529116486" w:history="1">
+          <w:hyperlink w:anchor="_Toc529205595" w:history="1">
             <w:r>
               <w:rPr>
                 <w:rStyle w:val="Collegamentoipertestuale"/>
                 <w:b/>
                 <w:bCs/>
                 <w:noProof/>
-                <w:sz w:val="24"/>
-                <w:szCs w:val="24"/>
               </w:rPr>
               <w:t>1.2</w:t>
             </w:r>
@@ -699,8 +802,6 @@
               <w:rPr>
                 <w:rFonts w:cstheme="minorBidi"/>
                 <w:noProof/>
-                <w:sz w:val="24"/>
-                <w:szCs w:val="24"/>
               </w:rPr>
               <w:tab/>
             </w:r>
@@ -710,8 +811,6 @@
                 <w:b/>
                 <w:bCs/>
                 <w:noProof/>
-                <w:sz w:val="24"/>
-                <w:szCs w:val="24"/>
               </w:rPr>
               <w:t>Ruoli</w:t>
             </w:r>
@@ -719,8 +818,6 @@
               <w:rPr>
                 <w:noProof/>
                 <w:webHidden/>
-                <w:sz w:val="24"/>
-                <w:szCs w:val="24"/>
               </w:rPr>
               <w:tab/>
             </w:r>
@@ -728,8 +825,6 @@
               <w:rPr>
                 <w:noProof/>
                 <w:webHidden/>
-                <w:sz w:val="24"/>
-                <w:szCs w:val="24"/>
               </w:rPr>
               <w:fldChar w:fldCharType="begin"/>
             </w:r>
@@ -737,25 +832,19 @@
               <w:rPr>
                 <w:noProof/>
                 <w:webHidden/>
-                <w:sz w:val="24"/>
-                <w:szCs w:val="24"/>
-              </w:rPr>
-              <w:instrText xml:space="preserve"> PAGEREF _Toc529116486 \h </w:instrText>
+              </w:rPr>
+              <w:instrText xml:space="preserve"> PAGEREF _Toc529205595 \h </w:instrText>
             </w:r>
             <w:r>
               <w:rPr>
                 <w:noProof/>
                 <w:webHidden/>
-                <w:sz w:val="24"/>
-                <w:szCs w:val="24"/>
               </w:rPr>
             </w:r>
             <w:r>
               <w:rPr>
                 <w:noProof/>
                 <w:webHidden/>
-                <w:sz w:val="24"/>
-                <w:szCs w:val="24"/>
               </w:rPr>
               <w:fldChar w:fldCharType="separate"/>
             </w:r>
@@ -763,8 +852,6 @@
               <w:rPr>
                 <w:noProof/>
                 <w:webHidden/>
-                <w:sz w:val="24"/>
-                <w:szCs w:val="24"/>
               </w:rPr>
               <w:t>2</w:t>
             </w:r>
@@ -772,8 +859,6 @@
               <w:rPr>
                 <w:noProof/>
                 <w:webHidden/>
-                <w:sz w:val="24"/>
-                <w:szCs w:val="24"/>
               </w:rPr>
               <w:fldChar w:fldCharType="end"/>
             </w:r>
@@ -788,19 +873,15 @@
             <w:rPr>
               <w:rFonts w:cstheme="minorBidi"/>
               <w:noProof/>
-              <w:sz w:val="24"/>
-              <w:szCs w:val="24"/>
             </w:rPr>
           </w:pPr>
-          <w:hyperlink w:anchor="_Toc529116487" w:history="1">
+          <w:hyperlink w:anchor="_Toc529205596" w:history="1">
             <w:r>
               <w:rPr>
                 <w:rStyle w:val="Collegamentoipertestuale"/>
                 <w:b/>
                 <w:bCs/>
                 <w:noProof/>
-                <w:sz w:val="24"/>
-                <w:szCs w:val="24"/>
               </w:rPr>
               <w:t>2 – Descrizione del Problema</w:t>
             </w:r>
@@ -808,8 +889,6 @@
               <w:rPr>
                 <w:noProof/>
                 <w:webHidden/>
-                <w:sz w:val="24"/>
-                <w:szCs w:val="24"/>
               </w:rPr>
               <w:tab/>
             </w:r>
@@ -817,8 +896,6 @@
               <w:rPr>
                 <w:noProof/>
                 <w:webHidden/>
-                <w:sz w:val="24"/>
-                <w:szCs w:val="24"/>
               </w:rPr>
               <w:fldChar w:fldCharType="begin"/>
             </w:r>
@@ -826,25 +903,19 @@
               <w:rPr>
                 <w:noProof/>
                 <w:webHidden/>
-                <w:sz w:val="24"/>
-                <w:szCs w:val="24"/>
-              </w:rPr>
-              <w:instrText xml:space="preserve"> PAGEREF _Toc529116487 \h </w:instrText>
+              </w:rPr>
+              <w:instrText xml:space="preserve"> PAGEREF _Toc529205596 \h </w:instrText>
             </w:r>
             <w:r>
               <w:rPr>
                 <w:noProof/>
                 <w:webHidden/>
-                <w:sz w:val="24"/>
-                <w:szCs w:val="24"/>
               </w:rPr>
             </w:r>
             <w:r>
               <w:rPr>
                 <w:noProof/>
                 <w:webHidden/>
-                <w:sz w:val="24"/>
-                <w:szCs w:val="24"/>
               </w:rPr>
               <w:fldChar w:fldCharType="separate"/>
             </w:r>
@@ -852,8 +923,6 @@
               <w:rPr>
                 <w:noProof/>
                 <w:webHidden/>
-                <w:sz w:val="24"/>
-                <w:szCs w:val="24"/>
               </w:rPr>
               <w:t>2</w:t>
             </w:r>
@@ -861,8 +930,6 @@
               <w:rPr>
                 <w:noProof/>
                 <w:webHidden/>
-                <w:sz w:val="24"/>
-                <w:szCs w:val="24"/>
               </w:rPr>
               <w:fldChar w:fldCharType="end"/>
             </w:r>
@@ -877,19 +944,15 @@
             <w:rPr>
               <w:rFonts w:cstheme="minorBidi"/>
               <w:noProof/>
-              <w:sz w:val="24"/>
-              <w:szCs w:val="24"/>
             </w:rPr>
           </w:pPr>
-          <w:hyperlink w:anchor="_Toc529116488" w:history="1">
+          <w:hyperlink w:anchor="_Toc529205597" w:history="1">
             <w:r>
               <w:rPr>
                 <w:rStyle w:val="Collegamentoipertestuale"/>
                 <w:b/>
                 <w:bCs/>
                 <w:noProof/>
-                <w:sz w:val="24"/>
-                <w:szCs w:val="24"/>
               </w:rPr>
               <w:t>3 – Sviluppo dei personaggi e degli obiettivi</w:t>
             </w:r>
@@ -897,8 +960,6 @@
               <w:rPr>
                 <w:noProof/>
                 <w:webHidden/>
-                <w:sz w:val="24"/>
-                <w:szCs w:val="24"/>
               </w:rPr>
               <w:tab/>
             </w:r>
@@ -906,8 +967,6 @@
               <w:rPr>
                 <w:noProof/>
                 <w:webHidden/>
-                <w:sz w:val="24"/>
-                <w:szCs w:val="24"/>
               </w:rPr>
               <w:fldChar w:fldCharType="begin"/>
             </w:r>
@@ -915,25 +974,19 @@
               <w:rPr>
                 <w:noProof/>
                 <w:webHidden/>
-                <w:sz w:val="24"/>
-                <w:szCs w:val="24"/>
-              </w:rPr>
-              <w:instrText xml:space="preserve"> PAGEREF _Toc529116488 \h </w:instrText>
+              </w:rPr>
+              <w:instrText xml:space="preserve"> PAGEREF _Toc529205597 \h </w:instrText>
             </w:r>
             <w:r>
               <w:rPr>
                 <w:noProof/>
                 <w:webHidden/>
-                <w:sz w:val="24"/>
-                <w:szCs w:val="24"/>
               </w:rPr>
             </w:r>
             <w:r>
               <w:rPr>
                 <w:noProof/>
                 <w:webHidden/>
-                <w:sz w:val="24"/>
-                <w:szCs w:val="24"/>
               </w:rPr>
               <w:fldChar w:fldCharType="separate"/>
             </w:r>
@@ -941,8 +994,6 @@
               <w:rPr>
                 <w:noProof/>
                 <w:webHidden/>
-                <w:sz w:val="24"/>
-                <w:szCs w:val="24"/>
               </w:rPr>
               <w:t>3</w:t>
             </w:r>
@@ -950,8 +1001,6 @@
               <w:rPr>
                 <w:noProof/>
                 <w:webHidden/>
-                <w:sz w:val="24"/>
-                <w:szCs w:val="24"/>
               </w:rPr>
               <w:fldChar w:fldCharType="end"/>
             </w:r>
@@ -966,19 +1015,15 @@
             <w:rPr>
               <w:rFonts w:cstheme="minorBidi"/>
               <w:noProof/>
-              <w:sz w:val="24"/>
-              <w:szCs w:val="24"/>
             </w:rPr>
           </w:pPr>
-          <w:hyperlink w:anchor="_Toc529116489" w:history="1">
+          <w:hyperlink w:anchor="_Toc529205598" w:history="1">
             <w:r>
               <w:rPr>
                 <w:rStyle w:val="Collegamentoipertestuale"/>
                 <w:b/>
                 <w:bCs/>
                 <w:noProof/>
-                <w:sz w:val="24"/>
-                <w:szCs w:val="24"/>
               </w:rPr>
               <w:t>3.1 Obiettivi</w:t>
             </w:r>
@@ -986,8 +1031,6 @@
               <w:rPr>
                 <w:noProof/>
                 <w:webHidden/>
-                <w:sz w:val="24"/>
-                <w:szCs w:val="24"/>
               </w:rPr>
               <w:tab/>
             </w:r>
@@ -995,8 +1038,6 @@
               <w:rPr>
                 <w:noProof/>
                 <w:webHidden/>
-                <w:sz w:val="24"/>
-                <w:szCs w:val="24"/>
               </w:rPr>
               <w:fldChar w:fldCharType="begin"/>
             </w:r>
@@ -1004,25 +1045,19 @@
               <w:rPr>
                 <w:noProof/>
                 <w:webHidden/>
-                <w:sz w:val="24"/>
-                <w:szCs w:val="24"/>
-              </w:rPr>
-              <w:instrText xml:space="preserve"> PAGEREF _Toc529116489 \h </w:instrText>
+              </w:rPr>
+              <w:instrText xml:space="preserve"> PAGEREF _Toc529205598 \h </w:instrText>
             </w:r>
             <w:r>
               <w:rPr>
                 <w:noProof/>
                 <w:webHidden/>
-                <w:sz w:val="24"/>
-                <w:szCs w:val="24"/>
               </w:rPr>
             </w:r>
             <w:r>
               <w:rPr>
                 <w:noProof/>
                 <w:webHidden/>
-                <w:sz w:val="24"/>
-                <w:szCs w:val="24"/>
               </w:rPr>
               <w:fldChar w:fldCharType="separate"/>
             </w:r>
@@ -1030,8 +1065,6 @@
               <w:rPr>
                 <w:noProof/>
                 <w:webHidden/>
-                <w:sz w:val="24"/>
-                <w:szCs w:val="24"/>
               </w:rPr>
               <w:t>4</w:t>
             </w:r>
@@ -1039,8 +1072,6 @@
               <w:rPr>
                 <w:noProof/>
                 <w:webHidden/>
-                <w:sz w:val="24"/>
-                <w:szCs w:val="24"/>
               </w:rPr>
               <w:fldChar w:fldCharType="end"/>
             </w:r>
@@ -1055,19 +1086,15 @@
             <w:rPr>
               <w:rFonts w:cstheme="minorBidi"/>
               <w:noProof/>
-              <w:sz w:val="24"/>
-              <w:szCs w:val="24"/>
             </w:rPr>
           </w:pPr>
-          <w:hyperlink w:anchor="_Toc529116490" w:history="1">
+          <w:hyperlink w:anchor="_Toc529205599" w:history="1">
             <w:r>
               <w:rPr>
                 <w:rStyle w:val="Collegamentoipertestuale"/>
                 <w:b/>
                 <w:bCs/>
                 <w:noProof/>
-                <w:sz w:val="24"/>
-                <w:szCs w:val="24"/>
               </w:rPr>
               <w:t>4 - Descrizione dei personaggi e dei goal</w:t>
             </w:r>
@@ -1075,8 +1102,6 @@
               <w:rPr>
                 <w:noProof/>
                 <w:webHidden/>
-                <w:sz w:val="24"/>
-                <w:szCs w:val="24"/>
               </w:rPr>
               <w:tab/>
             </w:r>
@@ -1084,8 +1109,6 @@
               <w:rPr>
                 <w:noProof/>
                 <w:webHidden/>
-                <w:sz w:val="24"/>
-                <w:szCs w:val="24"/>
               </w:rPr>
               <w:fldChar w:fldCharType="begin"/>
             </w:r>
@@ -1093,25 +1116,19 @@
               <w:rPr>
                 <w:noProof/>
                 <w:webHidden/>
-                <w:sz w:val="24"/>
-                <w:szCs w:val="24"/>
-              </w:rPr>
-              <w:instrText xml:space="preserve"> PAGEREF _Toc529116490 \h </w:instrText>
+              </w:rPr>
+              <w:instrText xml:space="preserve"> PAGEREF _Toc529205599 \h </w:instrText>
             </w:r>
             <w:r>
               <w:rPr>
                 <w:noProof/>
                 <w:webHidden/>
-                <w:sz w:val="24"/>
-                <w:szCs w:val="24"/>
               </w:rPr>
             </w:r>
             <w:r>
               <w:rPr>
                 <w:noProof/>
                 <w:webHidden/>
-                <w:sz w:val="24"/>
-                <w:szCs w:val="24"/>
               </w:rPr>
               <w:fldChar w:fldCharType="separate"/>
             </w:r>
@@ -1119,8 +1136,6 @@
               <w:rPr>
                 <w:noProof/>
                 <w:webHidden/>
-                <w:sz w:val="24"/>
-                <w:szCs w:val="24"/>
               </w:rPr>
               <w:t>4</w:t>
             </w:r>
@@ -1128,8 +1143,294 @@
               <w:rPr>
                 <w:noProof/>
                 <w:webHidden/>
-                <w:sz w:val="24"/>
-                <w:szCs w:val="24"/>
+              </w:rPr>
+              <w:fldChar w:fldCharType="end"/>
+            </w:r>
+          </w:hyperlink>
+        </w:p>
+        <w:p>
+          <w:pPr>
+            <w:pStyle w:val="Sommario2"/>
+            <w:tabs>
+              <w:tab w:val="right" w:leader="dot" w:pos="9628"/>
+            </w:tabs>
+            <w:rPr>
+              <w:rFonts w:cstheme="minorBidi"/>
+              <w:noProof/>
+            </w:rPr>
+          </w:pPr>
+          <w:hyperlink w:anchor="_Toc529205600" w:history="1">
+            <w:r>
+              <w:rPr>
+                <w:rStyle w:val="Collegamentoipertestuale"/>
+                <w:rFonts w:eastAsia="ArialMT"/>
+                <w:b/>
+                <w:bCs/>
+                <w:noProof/>
+              </w:rPr>
+              <w:t>4.1 Cittadino che effettua la raccolta differenziata</w:t>
+            </w:r>
+            <w:r>
+              <w:rPr>
+                <w:noProof/>
+                <w:webHidden/>
+              </w:rPr>
+              <w:tab/>
+            </w:r>
+            <w:r>
+              <w:rPr>
+                <w:noProof/>
+                <w:webHidden/>
+              </w:rPr>
+              <w:fldChar w:fldCharType="begin"/>
+            </w:r>
+            <w:r>
+              <w:rPr>
+                <w:noProof/>
+                <w:webHidden/>
+              </w:rPr>
+              <w:instrText xml:space="preserve"> PAGEREF _Toc529205600 \h </w:instrText>
+            </w:r>
+            <w:r>
+              <w:rPr>
+                <w:noProof/>
+                <w:webHidden/>
+              </w:rPr>
+            </w:r>
+            <w:r>
+              <w:rPr>
+                <w:noProof/>
+                <w:webHidden/>
+              </w:rPr>
+              <w:fldChar w:fldCharType="separate"/>
+            </w:r>
+            <w:r>
+              <w:rPr>
+                <w:noProof/>
+                <w:webHidden/>
+              </w:rPr>
+              <w:t>4</w:t>
+            </w:r>
+            <w:r>
+              <w:rPr>
+                <w:noProof/>
+                <w:webHidden/>
+              </w:rPr>
+              <w:fldChar w:fldCharType="end"/>
+            </w:r>
+          </w:hyperlink>
+        </w:p>
+        <w:p>
+          <w:pPr>
+            <w:pStyle w:val="Sommario2"/>
+            <w:tabs>
+              <w:tab w:val="right" w:leader="dot" w:pos="9628"/>
+            </w:tabs>
+            <w:rPr>
+              <w:rFonts w:cstheme="minorBidi"/>
+              <w:noProof/>
+            </w:rPr>
+          </w:pPr>
+          <w:hyperlink w:anchor="_Toc529205601" w:history="1">
+            <w:r>
+              <w:rPr>
+                <w:rStyle w:val="Collegamentoipertestuale"/>
+                <w:rFonts w:eastAsia="ArialMT"/>
+                <w:b/>
+                <w:bCs/>
+                <w:noProof/>
+              </w:rPr>
+              <w:t>4.2 Cittadino anziano che effettua la raccolta differenziata</w:t>
+            </w:r>
+            <w:r>
+              <w:rPr>
+                <w:noProof/>
+                <w:webHidden/>
+              </w:rPr>
+              <w:tab/>
+            </w:r>
+            <w:r>
+              <w:rPr>
+                <w:noProof/>
+                <w:webHidden/>
+              </w:rPr>
+              <w:fldChar w:fldCharType="begin"/>
+            </w:r>
+            <w:r>
+              <w:rPr>
+                <w:noProof/>
+                <w:webHidden/>
+              </w:rPr>
+              <w:instrText xml:space="preserve"> PAGEREF _Toc529205601 \h </w:instrText>
+            </w:r>
+            <w:r>
+              <w:rPr>
+                <w:noProof/>
+                <w:webHidden/>
+              </w:rPr>
+            </w:r>
+            <w:r>
+              <w:rPr>
+                <w:noProof/>
+                <w:webHidden/>
+              </w:rPr>
+              <w:fldChar w:fldCharType="separate"/>
+            </w:r>
+            <w:r>
+              <w:rPr>
+                <w:noProof/>
+                <w:webHidden/>
+              </w:rPr>
+              <w:t>6</w:t>
+            </w:r>
+            <w:r>
+              <w:rPr>
+                <w:noProof/>
+                <w:webHidden/>
+              </w:rPr>
+              <w:fldChar w:fldCharType="end"/>
+            </w:r>
+          </w:hyperlink>
+        </w:p>
+        <w:p>
+          <w:pPr>
+            <w:pStyle w:val="Sommario2"/>
+            <w:tabs>
+              <w:tab w:val="right" w:leader="dot" w:pos="9628"/>
+            </w:tabs>
+            <w:rPr>
+              <w:rFonts w:cstheme="minorBidi"/>
+              <w:noProof/>
+            </w:rPr>
+          </w:pPr>
+          <w:hyperlink w:anchor="_Toc529205602" w:history="1">
+            <w:r>
+              <w:rPr>
+                <w:rStyle w:val="Collegamentoipertestuale"/>
+                <w:rFonts w:eastAsia="ArialMT"/>
+                <w:b/>
+                <w:bCs/>
+                <w:noProof/>
+              </w:rPr>
+              <w:t>4.3 Operatore ecologico</w:t>
+            </w:r>
+            <w:r>
+              <w:rPr>
+                <w:noProof/>
+                <w:webHidden/>
+              </w:rPr>
+              <w:tab/>
+            </w:r>
+            <w:r>
+              <w:rPr>
+                <w:noProof/>
+                <w:webHidden/>
+              </w:rPr>
+              <w:fldChar w:fldCharType="begin"/>
+            </w:r>
+            <w:r>
+              <w:rPr>
+                <w:noProof/>
+                <w:webHidden/>
+              </w:rPr>
+              <w:instrText xml:space="preserve"> PAGEREF _Toc529205602 \h </w:instrText>
+            </w:r>
+            <w:r>
+              <w:rPr>
+                <w:noProof/>
+                <w:webHidden/>
+              </w:rPr>
+            </w:r>
+            <w:r>
+              <w:rPr>
+                <w:noProof/>
+                <w:webHidden/>
+              </w:rPr>
+              <w:fldChar w:fldCharType="separate"/>
+            </w:r>
+            <w:r>
+              <w:rPr>
+                <w:noProof/>
+                <w:webHidden/>
+              </w:rPr>
+              <w:t>7</w:t>
+            </w:r>
+            <w:r>
+              <w:rPr>
+                <w:noProof/>
+                <w:webHidden/>
+              </w:rPr>
+              <w:fldChar w:fldCharType="end"/>
+            </w:r>
+          </w:hyperlink>
+        </w:p>
+        <w:p>
+          <w:pPr>
+            <w:pStyle w:val="Sommario2"/>
+            <w:tabs>
+              <w:tab w:val="right" w:leader="dot" w:pos="9628"/>
+            </w:tabs>
+            <w:rPr>
+              <w:rFonts w:cstheme="minorBidi"/>
+              <w:noProof/>
+            </w:rPr>
+          </w:pPr>
+          <w:hyperlink w:anchor="_Toc529205603" w:history="1">
+            <w:r>
+              <w:rPr>
+                <w:rStyle w:val="Collegamentoipertestuale"/>
+                <w:rFonts w:eastAsia="ArialMT"/>
+                <w:b/>
+                <w:bCs/>
+                <w:noProof/>
+              </w:rPr>
+              <w:t>4.4 Dipendente dell’assessorato all’ambiente</w:t>
+            </w:r>
+            <w:r>
+              <w:rPr>
+                <w:noProof/>
+                <w:webHidden/>
+              </w:rPr>
+              <w:tab/>
+            </w:r>
+            <w:r>
+              <w:rPr>
+                <w:noProof/>
+                <w:webHidden/>
+              </w:rPr>
+              <w:fldChar w:fldCharType="begin"/>
+            </w:r>
+            <w:r>
+              <w:rPr>
+                <w:noProof/>
+                <w:webHidden/>
+              </w:rPr>
+              <w:instrText xml:space="preserve"> PAGEREF _Toc529205603 \h </w:instrText>
+            </w:r>
+            <w:r>
+              <w:rPr>
+                <w:noProof/>
+                <w:webHidden/>
+              </w:rPr>
+            </w:r>
+            <w:r>
+              <w:rPr>
+                <w:noProof/>
+                <w:webHidden/>
+              </w:rPr>
+              <w:fldChar w:fldCharType="separate"/>
+            </w:r>
+            <w:r>
+              <w:rPr>
+                <w:noProof/>
+                <w:webHidden/>
+              </w:rPr>
+              <w:t>8</w:t>
+            </w:r>
+            <w:r>
+              <w:rPr>
+                <w:noProof/>
+                <w:webHidden/>
               </w:rPr>
               <w:fldChar w:fldCharType="end"/>
             </w:r>
@@ -1144,19 +1445,15 @@
             <w:rPr>
               <w:rFonts w:cstheme="minorBidi"/>
               <w:noProof/>
-              <w:sz w:val="24"/>
-              <w:szCs w:val="24"/>
             </w:rPr>
           </w:pPr>
-          <w:hyperlink w:anchor="_Toc529116491" w:history="1">
+          <w:hyperlink w:anchor="_Toc529205604" w:history="1">
             <w:r>
               <w:rPr>
                 <w:rStyle w:val="Collegamentoipertestuale"/>
                 <w:b/>
                 <w:bCs/>
                 <w:noProof/>
-                <w:sz w:val="24"/>
-                <w:szCs w:val="24"/>
               </w:rPr>
               <w:t>5 – Task</w:t>
             </w:r>
@@ -1164,8 +1461,6 @@
               <w:rPr>
                 <w:noProof/>
                 <w:webHidden/>
-                <w:sz w:val="24"/>
-                <w:szCs w:val="24"/>
               </w:rPr>
               <w:tab/>
             </w:r>
@@ -1173,8 +1468,6 @@
               <w:rPr>
                 <w:noProof/>
                 <w:webHidden/>
-                <w:sz w:val="24"/>
-                <w:szCs w:val="24"/>
               </w:rPr>
               <w:fldChar w:fldCharType="begin"/>
             </w:r>
@@ -1182,25 +1475,19 @@
               <w:rPr>
                 <w:noProof/>
                 <w:webHidden/>
-                <w:sz w:val="24"/>
-                <w:szCs w:val="24"/>
-              </w:rPr>
-              <w:instrText xml:space="preserve"> PAGEREF _Toc529116491 \h </w:instrText>
+              </w:rPr>
+              <w:instrText xml:space="preserve"> PAGEREF _Toc529205604 \h </w:instrText>
             </w:r>
             <w:r>
               <w:rPr>
                 <w:noProof/>
                 <w:webHidden/>
-                <w:sz w:val="24"/>
-                <w:szCs w:val="24"/>
               </w:rPr>
             </w:r>
             <w:r>
               <w:rPr>
                 <w:noProof/>
                 <w:webHidden/>
-                <w:sz w:val="24"/>
-                <w:szCs w:val="24"/>
               </w:rPr>
               <w:fldChar w:fldCharType="separate"/>
             </w:r>
@@ -1208,17 +1495,13 @@
               <w:rPr>
                 <w:noProof/>
                 <w:webHidden/>
-                <w:sz w:val="24"/>
-                <w:szCs w:val="24"/>
-              </w:rPr>
-              <w:t>8</w:t>
+              </w:rPr>
+              <w:t>9</w:t>
             </w:r>
             <w:r>
               <w:rPr>
                 <w:noProof/>
                 <w:webHidden/>
-                <w:sz w:val="24"/>
-                <w:szCs w:val="24"/>
               </w:rPr>
               <w:fldChar w:fldCharType="end"/>
             </w:r>
@@ -1233,19 +1516,15 @@
             <w:rPr>
               <w:rFonts w:cstheme="minorBidi"/>
               <w:noProof/>
-              <w:sz w:val="24"/>
-              <w:szCs w:val="24"/>
             </w:rPr>
           </w:pPr>
-          <w:hyperlink w:anchor="_Toc529116492" w:history="1">
+          <w:hyperlink w:anchor="_Toc529205605" w:history="1">
             <w:r>
               <w:rPr>
                 <w:rStyle w:val="Collegamentoipertestuale"/>
                 <w:b/>
                 <w:bCs/>
                 <w:noProof/>
-                <w:sz w:val="24"/>
-                <w:szCs w:val="24"/>
               </w:rPr>
               <w:t>5.1 Task necessari</w:t>
             </w:r>
@@ -1253,8 +1532,6 @@
               <w:rPr>
                 <w:noProof/>
                 <w:webHidden/>
-                <w:sz w:val="24"/>
-                <w:szCs w:val="24"/>
               </w:rPr>
               <w:tab/>
             </w:r>
@@ -1262,8 +1539,6 @@
               <w:rPr>
                 <w:noProof/>
                 <w:webHidden/>
-                <w:sz w:val="24"/>
-                <w:szCs w:val="24"/>
               </w:rPr>
               <w:fldChar w:fldCharType="begin"/>
             </w:r>
@@ -1271,25 +1546,19 @@
               <w:rPr>
                 <w:noProof/>
                 <w:webHidden/>
-                <w:sz w:val="24"/>
-                <w:szCs w:val="24"/>
-              </w:rPr>
-              <w:instrText xml:space="preserve"> PAGEREF _Toc529116492 \h </w:instrText>
+              </w:rPr>
+              <w:instrText xml:space="preserve"> PAGEREF _Toc529205605 \h </w:instrText>
             </w:r>
             <w:r>
               <w:rPr>
                 <w:noProof/>
                 <w:webHidden/>
-                <w:sz w:val="24"/>
-                <w:szCs w:val="24"/>
               </w:rPr>
             </w:r>
             <w:r>
               <w:rPr>
                 <w:noProof/>
                 <w:webHidden/>
-                <w:sz w:val="24"/>
-                <w:szCs w:val="24"/>
               </w:rPr>
               <w:fldChar w:fldCharType="separate"/>
             </w:r>
@@ -1297,8 +1566,6 @@
               <w:rPr>
                 <w:noProof/>
                 <w:webHidden/>
-                <w:sz w:val="24"/>
-                <w:szCs w:val="24"/>
               </w:rPr>
               <w:t>9</w:t>
             </w:r>
@@ -1306,8 +1573,77 @@
               <w:rPr>
                 <w:noProof/>
                 <w:webHidden/>
-                <w:sz w:val="24"/>
-                <w:szCs w:val="24"/>
+              </w:rPr>
+              <w:fldChar w:fldCharType="end"/>
+            </w:r>
+          </w:hyperlink>
+        </w:p>
+        <w:p>
+          <w:pPr>
+            <w:pStyle w:val="Sommario2"/>
+            <w:tabs>
+              <w:tab w:val="right" w:leader="dot" w:pos="9628"/>
+            </w:tabs>
+            <w:rPr>
+              <w:rFonts w:cstheme="minorBidi"/>
+              <w:noProof/>
+            </w:rPr>
+          </w:pPr>
+          <w:hyperlink w:anchor="_Toc529205606" w:history="1">
+            <w:r>
+              <w:rPr>
+                <w:rStyle w:val="Collegamentoipertestuale"/>
+                <w:rFonts w:eastAsia="ArialMT"/>
+                <w:b/>
+                <w:noProof/>
+              </w:rPr>
+              <w:t>5.2 Task facoltativi</w:t>
+            </w:r>
+            <w:r>
+              <w:rPr>
+                <w:noProof/>
+                <w:webHidden/>
+              </w:rPr>
+              <w:tab/>
+            </w:r>
+            <w:r>
+              <w:rPr>
+                <w:noProof/>
+                <w:webHidden/>
+              </w:rPr>
+              <w:fldChar w:fldCharType="begin"/>
+            </w:r>
+            <w:r>
+              <w:rPr>
+                <w:noProof/>
+                <w:webHidden/>
+              </w:rPr>
+              <w:instrText xml:space="preserve"> PAGEREF _Toc529205606 \h </w:instrText>
+            </w:r>
+            <w:r>
+              <w:rPr>
+                <w:noProof/>
+                <w:webHidden/>
+              </w:rPr>
+            </w:r>
+            <w:r>
+              <w:rPr>
+                <w:noProof/>
+                <w:webHidden/>
+              </w:rPr>
+              <w:fldChar w:fldCharType="separate"/>
+            </w:r>
+            <w:r>
+              <w:rPr>
+                <w:noProof/>
+                <w:webHidden/>
+              </w:rPr>
+              <w:t>10</w:t>
+            </w:r>
+            <w:r>
+              <w:rPr>
+                <w:noProof/>
+                <w:webHidden/>
               </w:rPr>
               <w:fldChar w:fldCharType="end"/>
             </w:r>
@@ -1322,11 +1658,9 @@
             <w:rPr>
               <w:rFonts w:cstheme="minorBidi"/>
               <w:noProof/>
-              <w:sz w:val="24"/>
-              <w:szCs w:val="24"/>
             </w:rPr>
           </w:pPr>
-          <w:hyperlink w:anchor="_Toc529116493" w:history="1">
+          <w:hyperlink w:anchor="_Toc529205607" w:history="1">
             <w:r>
               <w:rPr>
                 <w:rStyle w:val="Collegamentoipertestuale"/>
@@ -1334,8 +1668,6 @@
                 <w:b/>
                 <w:bCs/>
                 <w:noProof/>
-                <w:sz w:val="24"/>
-                <w:szCs w:val="24"/>
               </w:rPr>
               <w:t>6 – Lavoro Svolto</w:t>
             </w:r>
@@ -1343,8 +1675,6 @@
               <w:rPr>
                 <w:noProof/>
                 <w:webHidden/>
-                <w:sz w:val="24"/>
-                <w:szCs w:val="24"/>
               </w:rPr>
               <w:tab/>
             </w:r>
@@ -1352,8 +1682,6 @@
               <w:rPr>
                 <w:noProof/>
                 <w:webHidden/>
-                <w:sz w:val="24"/>
-                <w:szCs w:val="24"/>
               </w:rPr>
               <w:fldChar w:fldCharType="begin"/>
             </w:r>
@@ -1361,25 +1689,19 @@
               <w:rPr>
                 <w:noProof/>
                 <w:webHidden/>
-                <w:sz w:val="24"/>
-                <w:szCs w:val="24"/>
-              </w:rPr>
-              <w:instrText xml:space="preserve"> PAGEREF _Toc529116493 \h </w:instrText>
+              </w:rPr>
+              <w:instrText xml:space="preserve"> PAGEREF _Toc529205607 \h </w:instrText>
             </w:r>
             <w:r>
               <w:rPr>
                 <w:noProof/>
                 <w:webHidden/>
-                <w:sz w:val="24"/>
-                <w:szCs w:val="24"/>
               </w:rPr>
             </w:r>
             <w:r>
               <w:rPr>
                 <w:noProof/>
                 <w:webHidden/>
-                <w:sz w:val="24"/>
-                <w:szCs w:val="24"/>
               </w:rPr>
               <w:fldChar w:fldCharType="separate"/>
             </w:r>
@@ -1387,8 +1709,6 @@
               <w:rPr>
                 <w:noProof/>
                 <w:webHidden/>
-                <w:sz w:val="24"/>
-                <w:szCs w:val="24"/>
               </w:rPr>
               <w:t>10</w:t>
             </w:r>
@@ -1396,8 +1716,6 @@
               <w:rPr>
                 <w:noProof/>
                 <w:webHidden/>
-                <w:sz w:val="24"/>
-                <w:szCs w:val="24"/>
               </w:rPr>
               <w:fldChar w:fldCharType="end"/>
             </w:r>
@@ -1412,19 +1730,15 @@
             <w:rPr>
               <w:rFonts w:cstheme="minorBidi"/>
               <w:noProof/>
-              <w:sz w:val="24"/>
-              <w:szCs w:val="24"/>
             </w:rPr>
           </w:pPr>
-          <w:hyperlink w:anchor="_Toc529116494" w:history="1">
+          <w:hyperlink w:anchor="_Toc529205608" w:history="1">
             <w:r>
               <w:rPr>
                 <w:rStyle w:val="Collegamentoipertestuale"/>
                 <w:b/>
                 <w:bCs/>
                 <w:noProof/>
-                <w:sz w:val="24"/>
-                <w:szCs w:val="24"/>
               </w:rPr>
               <w:t>6.1 Descrizione del lavoro svolto dai componenti del gruppo</w:t>
             </w:r>
@@ -1432,8 +1746,6 @@
               <w:rPr>
                 <w:noProof/>
                 <w:webHidden/>
-                <w:sz w:val="24"/>
-                <w:szCs w:val="24"/>
               </w:rPr>
               <w:tab/>
             </w:r>
@@ -1441,8 +1753,6 @@
               <w:rPr>
                 <w:noProof/>
                 <w:webHidden/>
-                <w:sz w:val="24"/>
-                <w:szCs w:val="24"/>
               </w:rPr>
               <w:fldChar w:fldCharType="begin"/>
             </w:r>
@@ -1450,25 +1760,19 @@
               <w:rPr>
                 <w:noProof/>
                 <w:webHidden/>
-                <w:sz w:val="24"/>
-                <w:szCs w:val="24"/>
-              </w:rPr>
-              <w:instrText xml:space="preserve"> PAGEREF _Toc529116494 \h </w:instrText>
+              </w:rPr>
+              <w:instrText xml:space="preserve"> PAGEREF _Toc529205608 \h </w:instrText>
             </w:r>
             <w:r>
               <w:rPr>
                 <w:noProof/>
                 <w:webHidden/>
-                <w:sz w:val="24"/>
-                <w:szCs w:val="24"/>
               </w:rPr>
             </w:r>
             <w:r>
               <w:rPr>
                 <w:noProof/>
                 <w:webHidden/>
-                <w:sz w:val="24"/>
-                <w:szCs w:val="24"/>
               </w:rPr>
               <w:fldChar w:fldCharType="separate"/>
             </w:r>
@@ -1476,8 +1780,6 @@
               <w:rPr>
                 <w:noProof/>
                 <w:webHidden/>
-                <w:sz w:val="24"/>
-                <w:szCs w:val="24"/>
               </w:rPr>
               <w:t>10</w:t>
             </w:r>
@@ -1485,8 +1787,6 @@
               <w:rPr>
                 <w:noProof/>
                 <w:webHidden/>
-                <w:sz w:val="24"/>
-                <w:szCs w:val="24"/>
               </w:rPr>
               <w:fldChar w:fldCharType="end"/>
             </w:r>
@@ -1501,28 +1801,22 @@
             <w:rPr>
               <w:rFonts w:cstheme="minorBidi"/>
               <w:noProof/>
-              <w:sz w:val="24"/>
-              <w:szCs w:val="24"/>
             </w:rPr>
           </w:pPr>
-          <w:hyperlink w:anchor="_Toc529116495" w:history="1">
+          <w:hyperlink w:anchor="_Toc529205609" w:history="1">
             <w:r>
               <w:rPr>
                 <w:rStyle w:val="Collegamentoipertestuale"/>
                 <w:b/>
                 <w:bCs/>
                 <w:noProof/>
-                <w:sz w:val="24"/>
-                <w:szCs w:val="24"/>
-              </w:rPr>
-              <w:t>7 – Allegato : Questionari Utenti</w:t>
+              </w:rPr>
+              <w:t>7 – Allegato: Questionari Utenti</w:t>
             </w:r>
             <w:r>
               <w:rPr>
                 <w:noProof/>
                 <w:webHidden/>
-                <w:sz w:val="24"/>
-                <w:szCs w:val="24"/>
               </w:rPr>
               <w:tab/>
             </w:r>
@@ -1530,8 +1824,6 @@
               <w:rPr>
                 <w:noProof/>
                 <w:webHidden/>
-                <w:sz w:val="24"/>
-                <w:szCs w:val="24"/>
               </w:rPr>
               <w:fldChar w:fldCharType="begin"/>
             </w:r>
@@ -1539,25 +1831,19 @@
               <w:rPr>
                 <w:noProof/>
                 <w:webHidden/>
-                <w:sz w:val="24"/>
-                <w:szCs w:val="24"/>
-              </w:rPr>
-              <w:instrText xml:space="preserve"> PAGEREF _Toc529116495 \h </w:instrText>
+              </w:rPr>
+              <w:instrText xml:space="preserve"> PAGEREF _Toc529205609 \h </w:instrText>
             </w:r>
             <w:r>
               <w:rPr>
                 <w:noProof/>
                 <w:webHidden/>
-                <w:sz w:val="24"/>
-                <w:szCs w:val="24"/>
               </w:rPr>
             </w:r>
             <w:r>
               <w:rPr>
                 <w:noProof/>
                 <w:webHidden/>
-                <w:sz w:val="24"/>
-                <w:szCs w:val="24"/>
               </w:rPr>
               <w:fldChar w:fldCharType="separate"/>
             </w:r>
@@ -1565,8 +1851,6 @@
               <w:rPr>
                 <w:noProof/>
                 <w:webHidden/>
-                <w:sz w:val="24"/>
-                <w:szCs w:val="24"/>
               </w:rPr>
               <w:t>10</w:t>
             </w:r>
@@ -1574,8 +1858,6 @@
               <w:rPr>
                 <w:noProof/>
                 <w:webHidden/>
-                <w:sz w:val="24"/>
-                <w:szCs w:val="24"/>
               </w:rPr>
               <w:fldChar w:fldCharType="end"/>
             </w:r>
@@ -1647,7 +1929,7 @@
           <w:color w:val="auto"/>
         </w:rPr>
       </w:pPr>
-      <w:bookmarkStart w:id="0" w:name="_Toc529116484"/>
+      <w:bookmarkStart w:id="0" w:name="_Toc529205593"/>
       <w:r>
         <w:rPr>
           <w:b/>
@@ -1681,7 +1963,7 @@
           <w:color w:val="auto"/>
         </w:rPr>
       </w:pPr>
-      <w:bookmarkStart w:id="1" w:name="_Toc529116485"/>
+      <w:bookmarkStart w:id="1" w:name="_Toc529205594"/>
       <w:r>
         <w:rPr>
           <w:b/>
@@ -1840,7 +2122,7 @@
           <w:color w:val="auto"/>
         </w:rPr>
       </w:pPr>
-      <w:bookmarkStart w:id="2" w:name="_Toc529116486"/>
+      <w:bookmarkStart w:id="2" w:name="_Toc529205595"/>
       <w:r>
         <w:rPr>
           <w:b/>
@@ -2103,7 +2385,7 @@
           <w:bCs/>
         </w:rPr>
       </w:pPr>
-      <w:bookmarkStart w:id="3" w:name="_Toc529116487"/>
+      <w:bookmarkStart w:id="3" w:name="_Toc529205596"/>
       <w:r>
         <w:rPr>
           <w:b/>
@@ -2220,6 +2502,7 @@
         <w:rPr>
           <w:sz w:val="24"/>
         </w:rPr>
+        <w:lastRenderedPageBreak/>
         <w:t xml:space="preserve">Le amministrazioni comunali dovrebbero </w:t>
       </w:r>
       <w:r>
@@ -2263,9 +2546,8 @@
         <w:rPr>
           <w:noProof/>
         </w:rPr>
-        <w:lastRenderedPageBreak/>
         <w:drawing>
-          <wp:anchor distT="0" distB="0" distL="114300" distR="114300" simplePos="0" relativeHeight="251664384" behindDoc="1" locked="0" layoutInCell="1" allowOverlap="1" wp14:anchorId="7987327C">
+          <wp:anchor distT="0" distB="0" distL="114300" distR="114300" simplePos="0" relativeHeight="251663360" behindDoc="1" locked="0" layoutInCell="1" allowOverlap="1" wp14:anchorId="7987327C">
             <wp:simplePos x="0" y="0"/>
             <wp:positionH relativeFrom="column">
               <wp:posOffset>-207177</wp:posOffset>
@@ -2303,7 +2585,7 @@
                     <pic:cNvPicPr/>
                   </pic:nvPicPr>
                   <pic:blipFill rotWithShape="1">
-                    <a:blip r:embed="rId10">
+                    <a:blip r:embed="rId12">
                       <a:extLst>
                         <a:ext uri="{28A0092B-C50C-407E-A947-70E740481C1C}">
                           <a14:useLocalDpi xmlns:a14="http://schemas.microsoft.com/office/drawing/2010/main" val="0"/>
@@ -2367,7 +2649,7 @@
           <w:color w:val="auto"/>
         </w:rPr>
       </w:pPr>
-      <w:bookmarkStart w:id="4" w:name="_Toc529116488"/>
+      <w:bookmarkStart w:id="4" w:name="_Toc529205597"/>
       <w:r>
         <w:rPr>
           <w:b/>
@@ -2556,6 +2838,7 @@
           <w:rFonts w:eastAsia="ArialMT" w:cs="ArialMT"/>
           <w:color w:val="000000"/>
         </w:rPr>
+        <w:lastRenderedPageBreak/>
         <w:t>Operatori ecologici</w:t>
       </w:r>
     </w:p>
@@ -2667,7 +2950,6 @@
           <w:rFonts w:eastAsia="ArialMT" w:cs="ArialMT"/>
           <w:color w:val="000000"/>
         </w:rPr>
-        <w:lastRenderedPageBreak/>
         <w:t>Domande effettuate:</w:t>
       </w:r>
     </w:p>
@@ -3053,7 +3335,7 @@
           <w:color w:val="auto"/>
         </w:rPr>
       </w:pPr>
-      <w:bookmarkStart w:id="5" w:name="_Toc529116489"/>
+      <w:bookmarkStart w:id="5" w:name="_Toc529205598"/>
       <w:r>
         <w:rPr>
           <w:b/>
@@ -3316,7 +3598,7 @@
           <w:color w:val="auto"/>
         </w:rPr>
       </w:pPr>
-      <w:bookmarkStart w:id="6" w:name="_Toc529116490"/>
+      <w:bookmarkStart w:id="6" w:name="_Toc529205599"/>
       <w:r>
         <w:rPr>
           <w:b/>
@@ -3463,6 +3745,7 @@
           <w:szCs w:val="24"/>
         </w:rPr>
       </w:pPr>
+      <w:bookmarkStart w:id="7" w:name="_Toc529205600"/>
       <w:r>
         <w:rPr>
           <w:rFonts w:eastAsia="ArialMT"/>
@@ -3474,6 +3757,7 @@
         </w:rPr>
         <w:t>4.1 Cittadino che effettua la raccolta differenziata</w:t>
       </w:r>
+      <w:bookmarkEnd w:id="7"/>
     </w:p>
     <w:tbl>
       <w:tblPr>
@@ -3713,6 +3997,7 @@
         <w:rPr>
           <w:noProof/>
         </w:rPr>
+        <w:lastRenderedPageBreak/>
         <w:drawing>
           <wp:inline distT="0" distB="0" distL="0" distR="0">
             <wp:extent cx="2115879" cy="1373283"/>
@@ -3731,7 +4016,7 @@
                     </pic:cNvPicPr>
                   </pic:nvPicPr>
                   <pic:blipFill>
-                    <a:blip r:embed="rId11">
+                    <a:blip r:embed="rId13">
                       <a:extLst>
                         <a:ext uri="{28A0092B-C50C-407E-A947-70E740481C1C}">
                           <a14:useLocalDpi xmlns:a14="http://schemas.microsoft.com/office/drawing/2010/main" val="0"/>
@@ -3799,15 +4084,7 @@
           <w:rFonts w:eastAsia="ArialMT" w:cs="ArialMT"/>
           <w:szCs w:val="28"/>
         </w:rPr>
-        <w:t xml:space="preserve">permetta di individuare chi commette </w:t>
-      </w:r>
-      <w:r>
-        <w:rPr>
-          <w:rFonts w:eastAsia="ArialMT" w:cs="ArialMT"/>
-          <w:szCs w:val="28"/>
-        </w:rPr>
-        <w:lastRenderedPageBreak/>
-        <w:t>le infrazioni in modo da evitare tensioni tra i condomini per il pagamento delle multe e che premi chi segue la procedura diligentemente.</w:t>
+        <w:t>permetta di individuare chi commette le infrazioni in modo da evitare tensioni tra i condomini per il pagamento delle multe e che premi chi segue la procedura diligentemente.</w:t>
       </w:r>
     </w:p>
     <w:p>
@@ -5848,6 +6125,7 @@
           <w:szCs w:val="24"/>
         </w:rPr>
       </w:pPr>
+      <w:bookmarkStart w:id="8" w:name="_Toc529205601"/>
       <w:r>
         <w:rPr>
           <w:rFonts w:eastAsia="ArialMT"/>
@@ -5857,8 +6135,10 @@
           <w:sz w:val="24"/>
           <w:szCs w:val="24"/>
         </w:rPr>
+        <w:lastRenderedPageBreak/>
         <w:t>4.2 Cittadino anziano che effettua la raccolta differenziata</w:t>
       </w:r>
+      <w:bookmarkEnd w:id="8"/>
     </w:p>
     <w:p>
       <w:pPr>
@@ -6128,7 +6408,7 @@
                     </pic:cNvPicPr>
                   </pic:nvPicPr>
                   <pic:blipFill>
-                    <a:blip r:embed="rId12" cstate="print">
+                    <a:blip r:embed="rId14" cstate="print">
                       <a:extLst>
                         <a:ext uri="{28A0092B-C50C-407E-A947-70E740481C1C}">
                           <a14:useLocalDpi xmlns:a14="http://schemas.microsoft.com/office/drawing/2010/main" val="0"/>
@@ -6210,15 +6490,7 @@
           <w:rFonts w:eastAsia="ArialMT" w:cs="ArialMT"/>
           <w:szCs w:val="28"/>
         </w:rPr>
-        <w:t xml:space="preserve"> un sistema che </w:t>
-      </w:r>
-      <w:r>
-        <w:rPr>
-          <w:rFonts w:eastAsia="ArialMT" w:cs="ArialMT"/>
-          <w:szCs w:val="28"/>
-        </w:rPr>
-        <w:lastRenderedPageBreak/>
-        <w:t>gli ricordi i giorni di conferimento dei vari rifiuti in modo da evitare multe.</w:t>
+        <w:t xml:space="preserve"> un sistema che gli ricordi i giorni di conferimento dei vari rifiuti in modo da evitare multe.</w:t>
       </w:r>
       <w:r>
         <w:rPr>
@@ -8216,6 +8488,7 @@
                 <w:b w:val="0"/>
                 <w:szCs w:val="28"/>
               </w:rPr>
+              <w:lastRenderedPageBreak/>
               <w:t>Normale</w:t>
             </w:r>
           </w:p>
@@ -8370,6 +8643,7 @@
           <w:szCs w:val="24"/>
         </w:rPr>
       </w:pPr>
+      <w:bookmarkStart w:id="9" w:name="_Toc529205602"/>
       <w:r>
         <w:rPr>
           <w:rFonts w:eastAsia="ArialMT"/>
@@ -8381,6 +8655,7 @@
         </w:rPr>
         <w:t>4.3 Operatore ecologico</w:t>
       </w:r>
+      <w:bookmarkEnd w:id="9"/>
     </w:p>
     <w:p>
       <w:pPr>
@@ -8639,7 +8914,7 @@
           <w:noProof/>
         </w:rPr>
         <w:drawing>
-          <wp:anchor distT="0" distB="0" distL="114300" distR="114300" simplePos="0" relativeHeight="251662336" behindDoc="1" locked="0" layoutInCell="1" allowOverlap="1" wp14:anchorId="13B6C9D3" wp14:editId="66695361">
+          <wp:anchor distT="0" distB="0" distL="114300" distR="114300" simplePos="0" relativeHeight="251661312" behindDoc="1" locked="0" layoutInCell="1" allowOverlap="1" wp14:anchorId="13B6C9D3" wp14:editId="66695361">
             <wp:simplePos x="0" y="0"/>
             <wp:positionH relativeFrom="column">
               <wp:posOffset>137160</wp:posOffset>
@@ -8664,7 +8939,7 @@
                     </pic:cNvPicPr>
                   </pic:nvPicPr>
                   <pic:blipFill rotWithShape="1">
-                    <a:blip r:embed="rId13" cstate="print">
+                    <a:blip r:embed="rId15" cstate="print">
                       <a:extLst>
                         <a:ext uri="{28A0092B-C50C-407E-A947-70E740481C1C}">
                           <a14:useLocalDpi xmlns:a14="http://schemas.microsoft.com/office/drawing/2010/main" val="0"/>
@@ -8832,7 +9107,6 @@
           <w:rFonts w:eastAsia="ArialMT" w:cs="ArialMT"/>
           <w:szCs w:val="28"/>
         </w:rPr>
-        <w:lastRenderedPageBreak/>
         <w:t>Il signor Marco lavora come operatore ecologico nel comune di Fisciano da 10 anni. Ogni mattina utilizza il camion dei rifiuti per raccogliere la spazzatura in tutto il comune. Molto spesso, però, Marco nota che alcuni cittadini non effettuano la raccolta differenziata nel modo corretto e deve segnalare tali infrazioni al comune</w:t>
       </w:r>
       <w:r>
@@ -10555,6 +10829,7 @@
                 <w:color w:val="FFFFFF" w:themeColor="background1"/>
                 <w:szCs w:val="28"/>
               </w:rPr>
+              <w:lastRenderedPageBreak/>
               <w:t>Caratteristiche fisiche</w:t>
             </w:r>
           </w:p>
@@ -10896,6 +11171,7 @@
           <w:szCs w:val="24"/>
         </w:rPr>
       </w:pPr>
+      <w:bookmarkStart w:id="10" w:name="_Toc529205603"/>
       <w:r>
         <w:rPr>
           <w:rFonts w:eastAsia="ArialMT"/>
@@ -10918,6 +11194,7 @@
         </w:rPr>
         <w:t>te</w:t>
       </w:r>
+      <w:bookmarkEnd w:id="10"/>
     </w:p>
     <w:p>
       <w:pPr>
@@ -11201,7 +11478,7 @@
                     </pic:cNvPicPr>
                   </pic:nvPicPr>
                   <pic:blipFill rotWithShape="1">
-                    <a:blip r:embed="rId14" cstate="print">
+                    <a:blip r:embed="rId16" cstate="print">
                       <a:extLst>
                         <a:ext uri="{28A0092B-C50C-407E-A947-70E740481C1C}">
                           <a14:useLocalDpi xmlns:a14="http://schemas.microsoft.com/office/drawing/2010/main" val="0"/>
@@ -12881,6 +13158,7 @@
                 <w:bCs w:val="0"/>
                 <w:szCs w:val="28"/>
               </w:rPr>
+              <w:lastRenderedPageBreak/>
               <w:t>Alta</w:t>
             </w:r>
           </w:p>
@@ -13347,7 +13625,7 @@
           <w:color w:val="auto"/>
         </w:rPr>
       </w:pPr>
-      <w:bookmarkStart w:id="7" w:name="_Toc529116491"/>
+      <w:bookmarkStart w:id="11" w:name="_Toc529205604"/>
       <w:r>
         <w:rPr>
           <w:b/>
@@ -13372,7 +13650,7 @@
         </w:rPr>
         <w:t xml:space="preserve"> Task</w:t>
       </w:r>
-      <w:bookmarkEnd w:id="7"/>
+      <w:bookmarkEnd w:id="11"/>
     </w:p>
     <w:p/>
     <w:p>
@@ -13555,7 +13833,6 @@
         <w:rPr>
           <w:rFonts w:eastAsia="ArialMT" w:cs="ArialMT"/>
         </w:rPr>
-        <w:lastRenderedPageBreak/>
         <w:t>Per la realizzazione del sistema vengono prese in considerazione le</w:t>
       </w:r>
       <w:r>
@@ -13639,7 +13916,7 @@
           <w:bCs/>
         </w:rPr>
       </w:pPr>
-      <w:bookmarkStart w:id="8" w:name="_Toc529116492"/>
+      <w:bookmarkStart w:id="12" w:name="_Toc529205605"/>
       <w:r>
         <w:rPr>
           <w:b/>
@@ -13656,7 +13933,7 @@
         </w:rPr>
         <w:t>.1 Task necessari</w:t>
       </w:r>
-      <w:bookmarkEnd w:id="8"/>
+      <w:bookmarkEnd w:id="12"/>
     </w:p>
     <w:p>
       <w:pPr>
@@ -14754,6 +15031,7 @@
                 <w:rFonts w:eastAsia="ArialMT" w:cs="ArialMT"/>
                 <w:szCs w:val="28"/>
               </w:rPr>
+              <w:lastRenderedPageBreak/>
               <w:t>Personas</w:t>
             </w:r>
           </w:p>
@@ -15445,17 +15723,32 @@
     </w:tbl>
     <w:p>
       <w:pPr>
-        <w:autoSpaceDE w:val="0"/>
-        <w:autoSpaceDN w:val="0"/>
-        <w:adjustRightInd w:val="0"/>
-        <w:spacing w:after="0" w:line="240" w:lineRule="auto"/>
-        <w:rPr>
-          <w:rFonts w:eastAsia="ArialMT" w:cs="ArialMT"/>
-          <w:color w:val="000000"/>
-          <w:sz w:val="20"/>
-          <w:szCs w:val="28"/>
-        </w:rPr>
-      </w:pPr>
+        <w:pStyle w:val="Titolo2"/>
+        <w:rPr>
+          <w:rFonts w:eastAsia="ArialMT"/>
+          <w:b/>
+          <w:color w:val="auto"/>
+        </w:rPr>
+      </w:pPr>
+      <w:bookmarkStart w:id="13" w:name="_Toc529205606"/>
+      <w:r>
+        <w:rPr>
+          <w:rFonts w:eastAsia="ArialMT"/>
+          <w:b/>
+          <w:color w:val="auto"/>
+        </w:rPr>
+        <w:t>5.2 Task facoltativi</w:t>
+      </w:r>
+      <w:bookmarkEnd w:id="13"/>
+    </w:p>
+    <w:p/>
+    <w:p>
+      <w:r>
+        <w:t xml:space="preserve">Tra tutti i task </w:t>
+      </w:r>
+      <w:r>
+        <w:t>rilevanti ai fini del contesto in cui vengono svolte le operazioni non sono stati individuati task la cui esecuzione può essere considerata facoltativa.</w:t>
+      </w:r>
     </w:p>
     <w:p>
       <w:pPr>
@@ -15496,7 +15789,7 @@
           <w:color w:val="auto"/>
         </w:rPr>
       </w:pPr>
-      <w:bookmarkStart w:id="9" w:name="_Toc529116493"/>
+      <w:bookmarkStart w:id="14" w:name="_Toc529205607"/>
       <w:r>
         <w:rPr>
           <w:rFonts w:eastAsia="ArialMT"/>
@@ -15506,7 +15799,7 @@
         </w:rPr>
         <w:t>6 – Lavoro Svolto</w:t>
       </w:r>
-      <w:bookmarkEnd w:id="9"/>
+      <w:bookmarkEnd w:id="14"/>
     </w:p>
     <w:p/>
     <w:p>
@@ -15518,7 +15811,7 @@
           <w:color w:val="auto"/>
         </w:rPr>
       </w:pPr>
-      <w:bookmarkStart w:id="10" w:name="_Toc529116494"/>
+      <w:bookmarkStart w:id="15" w:name="_Toc529205608"/>
       <w:r>
         <w:rPr>
           <w:b/>
@@ -15527,7 +15820,7 @@
         </w:rPr>
         <w:t>6.1 Descrizione del lavoro svolto dai componenti del gruppo</w:t>
       </w:r>
-      <w:bookmarkEnd w:id="10"/>
+      <w:bookmarkEnd w:id="15"/>
     </w:p>
     <w:p/>
     <w:p>
@@ -15539,13 +15832,8 @@
         <w:t xml:space="preserve">Manager del gruppo / Manager della valutazione: </w:t>
       </w:r>
       <w:r>
-        <w:t xml:space="preserve">50% di lavoro su tutte le fasi del primo </w:t>
-      </w:r>
-      <w:proofErr w:type="spellStart"/>
-      <w:r>
-        <w:t>assignment</w:t>
-      </w:r>
-      <w:proofErr w:type="spellEnd"/>
+        <w:t>50% di lavoro su tutte le fasi del primo assignment</w:t>
+      </w:r>
     </w:p>
     <w:p>
       <w:r>
@@ -15556,13 +15844,8 @@
         <w:t>Manager della documentazione / Manager di progetto</w:t>
       </w:r>
       <w:r>
-        <w:t xml:space="preserve">: 50% di lavoro su tutte le fasi del primo </w:t>
-      </w:r>
-      <w:proofErr w:type="spellStart"/>
-      <w:r>
-        <w:t>assignment</w:t>
-      </w:r>
-      <w:proofErr w:type="spellEnd"/>
+        <w:t>: 50% di lavoro su tutte le fasi del primo assignment</w:t>
+      </w:r>
     </w:p>
     <w:p/>
     <w:p>
@@ -15574,7 +15857,7 @@
           <w:color w:val="auto"/>
         </w:rPr>
       </w:pPr>
-      <w:bookmarkStart w:id="11" w:name="_Toc529116495"/>
+      <w:bookmarkStart w:id="16" w:name="_Toc529205609"/>
       <w:r>
         <w:rPr>
           <w:b/>
@@ -15599,730 +15882,70 @@
         </w:rPr>
         <w:t xml:space="preserve"> Questionari Utenti</w:t>
       </w:r>
-      <w:bookmarkEnd w:id="11"/>
-    </w:p>
-    <w:p>
-      <w:r>
-        <w:rPr>
-          <w:noProof/>
-        </w:rPr>
-        <w:drawing>
-          <wp:anchor distT="0" distB="0" distL="114300" distR="114300" simplePos="0" relativeHeight="251665408" behindDoc="1" locked="0" layoutInCell="1" allowOverlap="1" wp14:anchorId="0FE8E0F6">
-            <wp:simplePos x="0" y="0"/>
-            <wp:positionH relativeFrom="column">
-              <wp:posOffset>-443865</wp:posOffset>
-            </wp:positionH>
-            <wp:positionV relativeFrom="paragraph">
-              <wp:posOffset>287655</wp:posOffset>
-            </wp:positionV>
-            <wp:extent cx="7048500" cy="2895600"/>
-            <wp:effectExtent l="0" t="0" r="0" b="0"/>
-            <wp:wrapTight wrapText="bothSides">
-              <wp:wrapPolygon edited="0">
-                <wp:start x="0" y="0"/>
-                <wp:lineTo x="0" y="21458"/>
-                <wp:lineTo x="21542" y="21458"/>
-                <wp:lineTo x="21542" y="0"/>
-                <wp:lineTo x="0" y="0"/>
-              </wp:wrapPolygon>
-            </wp:wrapTight>
-            <wp:docPr id="4" name="Immagine 4"/>
-            <wp:cNvGraphicFramePr>
-              <a:graphicFrameLocks xmlns:a="http://schemas.openxmlformats.org/drawingml/2006/main" noChangeAspect="1"/>
-            </wp:cNvGraphicFramePr>
-            <a:graphic xmlns:a="http://schemas.openxmlformats.org/drawingml/2006/main">
-              <a:graphicData uri="http://schemas.openxmlformats.org/drawingml/2006/picture">
-                <pic:pic xmlns:pic="http://schemas.openxmlformats.org/drawingml/2006/picture">
-                  <pic:nvPicPr>
-                    <pic:cNvPr id="1" name=""/>
-                    <pic:cNvPicPr/>
-                  </pic:nvPicPr>
-                  <pic:blipFill>
-                    <a:blip r:embed="rId15">
-                      <a:extLst>
-                        <a:ext uri="{28A0092B-C50C-407E-A947-70E740481C1C}">
-                          <a14:useLocalDpi xmlns:a14="http://schemas.microsoft.com/office/drawing/2010/main" val="0"/>
-                        </a:ext>
-                      </a:extLst>
-                    </a:blip>
-                    <a:stretch>
-                      <a:fillRect/>
-                    </a:stretch>
-                  </pic:blipFill>
-                  <pic:spPr>
-                    <a:xfrm>
-                      <a:off x="0" y="0"/>
-                      <a:ext cx="7048500" cy="2895600"/>
-                    </a:xfrm>
-                    <a:prstGeom prst="rect">
-                      <a:avLst/>
-                    </a:prstGeom>
-                  </pic:spPr>
-                </pic:pic>
-              </a:graphicData>
-            </a:graphic>
-            <wp14:sizeRelH relativeFrom="margin">
-              <wp14:pctWidth>0</wp14:pctWidth>
-            </wp14:sizeRelH>
-            <wp14:sizeRelV relativeFrom="margin">
-              <wp14:pctHeight>0</wp14:pctHeight>
-            </wp14:sizeRelV>
-          </wp:anchor>
-        </w:drawing>
-      </w:r>
+      <w:bookmarkEnd w:id="16"/>
     </w:p>
     <w:p/>
-    <w:p/>
-    <w:p/>
-    <w:p/>
-    <w:p/>
-    <w:p/>
-    <w:p/>
-    <w:p/>
-    <w:p/>
-    <w:p/>
     <w:p>
-      <w:pPr>
-        <w:rPr>
-          <w:b/>
-          <w:sz w:val="28"/>
-        </w:rPr>
-      </w:pPr>
-      <w:r>
-        <w:rPr>
-          <w:b/>
-          <w:sz w:val="28"/>
-        </w:rPr>
-        <w:lastRenderedPageBreak/>
-        <w:t>Questionari cittadini:</w:t>
-      </w:r>
-    </w:p>
-    <w:p>
-      <w:r>
-        <w:rPr>
-          <w:noProof/>
-        </w:rPr>
-        <w:drawing>
-          <wp:anchor distT="0" distB="0" distL="114300" distR="114300" simplePos="0" relativeHeight="251666432" behindDoc="1" locked="0" layoutInCell="1" allowOverlap="1" wp14:anchorId="41FCB995">
-            <wp:simplePos x="0" y="0"/>
-            <wp:positionH relativeFrom="column">
-              <wp:posOffset>-634365</wp:posOffset>
-            </wp:positionH>
-            <wp:positionV relativeFrom="paragraph">
-              <wp:posOffset>395605</wp:posOffset>
-            </wp:positionV>
-            <wp:extent cx="7384415" cy="5257800"/>
-            <wp:effectExtent l="0" t="0" r="6985" b="0"/>
-            <wp:wrapTight wrapText="bothSides">
-              <wp:wrapPolygon edited="0">
-                <wp:start x="0" y="0"/>
-                <wp:lineTo x="0" y="21522"/>
-                <wp:lineTo x="21565" y="21522"/>
-                <wp:lineTo x="21565" y="0"/>
-                <wp:lineTo x="0" y="0"/>
-              </wp:wrapPolygon>
-            </wp:wrapTight>
-            <wp:docPr id="7" name="Immagine 7"/>
-            <wp:cNvGraphicFramePr>
-              <a:graphicFrameLocks xmlns:a="http://schemas.openxmlformats.org/drawingml/2006/main" noChangeAspect="1"/>
-            </wp:cNvGraphicFramePr>
-            <a:graphic xmlns:a="http://schemas.openxmlformats.org/drawingml/2006/main">
-              <a:graphicData uri="http://schemas.openxmlformats.org/drawingml/2006/picture">
-                <pic:pic xmlns:pic="http://schemas.openxmlformats.org/drawingml/2006/picture">
-                  <pic:nvPicPr>
-                    <pic:cNvPr id="1" name=""/>
-                    <pic:cNvPicPr/>
-                  </pic:nvPicPr>
-                  <pic:blipFill>
-                    <a:blip r:embed="rId16">
-                      <a:extLst>
-                        <a:ext uri="{28A0092B-C50C-407E-A947-70E740481C1C}">
-                          <a14:useLocalDpi xmlns:a14="http://schemas.microsoft.com/office/drawing/2010/main" val="0"/>
-                        </a:ext>
-                      </a:extLst>
-                    </a:blip>
-                    <a:stretch>
-                      <a:fillRect/>
-                    </a:stretch>
-                  </pic:blipFill>
-                  <pic:spPr>
-                    <a:xfrm>
-                      <a:off x="0" y="0"/>
-                      <a:ext cx="7384415" cy="5257800"/>
-                    </a:xfrm>
-                    <a:prstGeom prst="rect">
-                      <a:avLst/>
-                    </a:prstGeom>
-                  </pic:spPr>
-                </pic:pic>
-              </a:graphicData>
-            </a:graphic>
-            <wp14:sizeRelH relativeFrom="margin">
-              <wp14:pctWidth>0</wp14:pctWidth>
-            </wp14:sizeRelH>
-            <wp14:sizeRelV relativeFrom="margin">
-              <wp14:pctHeight>0</wp14:pctHeight>
-            </wp14:sizeRelV>
-          </wp:anchor>
-        </w:drawing>
-      </w:r>
-      <w:r>
-        <w:t>1</w:t>
-      </w:r>
-      <w:r>
-        <w:t>° Questionario</w:t>
-      </w:r>
-    </w:p>
-    <w:p/>
-    <w:p/>
-    <w:p/>
-    <w:p/>
-    <w:p/>
-    <w:p/>
-    <w:p/>
-    <w:p/>
-    <w:p/>
-    <w:p/>
-    <w:p>
-      <w:r>
-        <w:rPr>
-          <w:noProof/>
-        </w:rPr>
-        <w:lastRenderedPageBreak/>
-        <w:drawing>
-          <wp:anchor distT="0" distB="0" distL="114300" distR="114300" simplePos="0" relativeHeight="251667456" behindDoc="1" locked="0" layoutInCell="1" allowOverlap="1" wp14:anchorId="3501ED97">
-            <wp:simplePos x="0" y="0"/>
-            <wp:positionH relativeFrom="column">
-              <wp:posOffset>-550545</wp:posOffset>
-            </wp:positionH>
-            <wp:positionV relativeFrom="paragraph">
-              <wp:posOffset>410210</wp:posOffset>
-            </wp:positionV>
-            <wp:extent cx="7293610" cy="5026025"/>
-            <wp:effectExtent l="0" t="0" r="2540" b="3175"/>
-            <wp:wrapTight wrapText="bothSides">
-              <wp:wrapPolygon edited="0">
-                <wp:start x="0" y="0"/>
-                <wp:lineTo x="0" y="21532"/>
-                <wp:lineTo x="21551" y="21532"/>
-                <wp:lineTo x="21551" y="0"/>
-                <wp:lineTo x="0" y="0"/>
-              </wp:wrapPolygon>
-            </wp:wrapTight>
-            <wp:docPr id="11" name="Immagine 11"/>
-            <wp:cNvGraphicFramePr>
-              <a:graphicFrameLocks xmlns:a="http://schemas.openxmlformats.org/drawingml/2006/main" noChangeAspect="1"/>
-            </wp:cNvGraphicFramePr>
-            <a:graphic xmlns:a="http://schemas.openxmlformats.org/drawingml/2006/main">
-              <a:graphicData uri="http://schemas.openxmlformats.org/drawingml/2006/picture">
-                <pic:pic xmlns:pic="http://schemas.openxmlformats.org/drawingml/2006/picture">
-                  <pic:nvPicPr>
-                    <pic:cNvPr id="1" name=""/>
-                    <pic:cNvPicPr/>
-                  </pic:nvPicPr>
-                  <pic:blipFill>
-                    <a:blip r:embed="rId17">
-                      <a:extLst>
-                        <a:ext uri="{28A0092B-C50C-407E-A947-70E740481C1C}">
-                          <a14:useLocalDpi xmlns:a14="http://schemas.microsoft.com/office/drawing/2010/main" val="0"/>
-                        </a:ext>
-                      </a:extLst>
-                    </a:blip>
-                    <a:stretch>
-                      <a:fillRect/>
-                    </a:stretch>
-                  </pic:blipFill>
-                  <pic:spPr>
-                    <a:xfrm>
-                      <a:off x="0" y="0"/>
-                      <a:ext cx="7293610" cy="5026025"/>
-                    </a:xfrm>
-                    <a:prstGeom prst="rect">
-                      <a:avLst/>
-                    </a:prstGeom>
-                  </pic:spPr>
-                </pic:pic>
-              </a:graphicData>
-            </a:graphic>
-            <wp14:sizeRelH relativeFrom="margin">
-              <wp14:pctWidth>0</wp14:pctWidth>
-            </wp14:sizeRelH>
-            <wp14:sizeRelV relativeFrom="margin">
-              <wp14:pctHeight>0</wp14:pctHeight>
-            </wp14:sizeRelV>
-          </wp:anchor>
-        </w:drawing>
-      </w:r>
-      <w:r>
-        <w:t>2</w:t>
-      </w:r>
-      <w:r>
-        <w:t>° Questionario</w:t>
-      </w:r>
-    </w:p>
-    <w:p/>
-    <w:p/>
-    <w:p/>
-    <w:p/>
-    <w:p/>
-    <w:p/>
-    <w:p/>
-    <w:p/>
-    <w:p/>
-    <w:p/>
-    <w:p/>
-    <w:p>
-      <w:r>
-        <w:rPr>
-          <w:noProof/>
-        </w:rPr>
-        <w:lastRenderedPageBreak/>
-        <w:drawing>
-          <wp:anchor distT="0" distB="0" distL="114300" distR="114300" simplePos="0" relativeHeight="251668480" behindDoc="1" locked="0" layoutInCell="1" allowOverlap="1" wp14:anchorId="39B8CCF7">
-            <wp:simplePos x="0" y="0"/>
-            <wp:positionH relativeFrom="column">
-              <wp:posOffset>-615315</wp:posOffset>
-            </wp:positionH>
-            <wp:positionV relativeFrom="paragraph">
-              <wp:posOffset>281305</wp:posOffset>
-            </wp:positionV>
-            <wp:extent cx="7305040" cy="4600575"/>
-            <wp:effectExtent l="0" t="0" r="0" b="9525"/>
-            <wp:wrapTight wrapText="bothSides">
-              <wp:wrapPolygon edited="0">
-                <wp:start x="0" y="0"/>
-                <wp:lineTo x="0" y="21555"/>
-                <wp:lineTo x="21517" y="21555"/>
-                <wp:lineTo x="21517" y="0"/>
-                <wp:lineTo x="0" y="0"/>
-              </wp:wrapPolygon>
-            </wp:wrapTight>
-            <wp:docPr id="12" name="Immagine 12"/>
-            <wp:cNvGraphicFramePr>
-              <a:graphicFrameLocks xmlns:a="http://schemas.openxmlformats.org/drawingml/2006/main" noChangeAspect="1"/>
-            </wp:cNvGraphicFramePr>
-            <a:graphic xmlns:a="http://schemas.openxmlformats.org/drawingml/2006/main">
-              <a:graphicData uri="http://schemas.openxmlformats.org/drawingml/2006/picture">
-                <pic:pic xmlns:pic="http://schemas.openxmlformats.org/drawingml/2006/picture">
-                  <pic:nvPicPr>
-                    <pic:cNvPr id="1" name=""/>
-                    <pic:cNvPicPr/>
-                  </pic:nvPicPr>
-                  <pic:blipFill>
-                    <a:blip r:embed="rId18">
-                      <a:extLst>
-                        <a:ext uri="{28A0092B-C50C-407E-A947-70E740481C1C}">
-                          <a14:useLocalDpi xmlns:a14="http://schemas.microsoft.com/office/drawing/2010/main" val="0"/>
-                        </a:ext>
-                      </a:extLst>
-                    </a:blip>
-                    <a:stretch>
-                      <a:fillRect/>
-                    </a:stretch>
-                  </pic:blipFill>
-                  <pic:spPr>
-                    <a:xfrm>
-                      <a:off x="0" y="0"/>
-                      <a:ext cx="7305040" cy="4600575"/>
-                    </a:xfrm>
-                    <a:prstGeom prst="rect">
-                      <a:avLst/>
-                    </a:prstGeom>
-                  </pic:spPr>
-                </pic:pic>
-              </a:graphicData>
-            </a:graphic>
-            <wp14:sizeRelH relativeFrom="margin">
-              <wp14:pctWidth>0</wp14:pctWidth>
-            </wp14:sizeRelH>
-            <wp14:sizeRelV relativeFrom="margin">
-              <wp14:pctHeight>0</wp14:pctHeight>
-            </wp14:sizeRelV>
-          </wp:anchor>
-        </w:drawing>
-      </w:r>
-      <w:r>
-        <w:t>3° Questionario</w:t>
-      </w:r>
-    </w:p>
-    <w:p/>
-    <w:p/>
-    <w:p/>
-    <w:p/>
-    <w:p/>
-    <w:p/>
-    <w:p/>
-    <w:p/>
-    <w:p/>
-    <w:p/>
-    <w:p/>
-    <w:p/>
-    <w:p/>
-    <w:p/>
-    <w:p>
-      <w:pPr>
-        <w:rPr>
-          <w:b/>
-          <w:sz w:val="28"/>
-        </w:rPr>
-      </w:pPr>
-      <w:r>
-        <w:rPr>
-          <w:b/>
-          <w:sz w:val="28"/>
-        </w:rPr>
-        <w:lastRenderedPageBreak/>
-        <w:t>Questionari cittadin</w:t>
-      </w:r>
-      <w:r>
-        <w:rPr>
-          <w:b/>
-          <w:sz w:val="28"/>
-        </w:rPr>
-        <w:t>i</w:t>
-      </w:r>
-      <w:r>
-        <w:rPr>
-          <w:b/>
-          <w:sz w:val="28"/>
-        </w:rPr>
-        <w:t xml:space="preserve"> anzian</w:t>
-      </w:r>
-      <w:r>
-        <w:rPr>
-          <w:b/>
-          <w:sz w:val="28"/>
-        </w:rPr>
-        <w:t>i</w:t>
-      </w:r>
-      <w:r>
-        <w:rPr>
-          <w:b/>
-          <w:sz w:val="28"/>
-        </w:rPr>
-        <w:t>:</w:t>
-      </w:r>
-    </w:p>
-    <w:p>
-      <w:pPr>
-        <w:rPr>
-          <w:b/>
-          <w:sz w:val="28"/>
-        </w:rPr>
-      </w:pPr>
+      <w:r>
+        <w:t>Nell’allegato “</w:t>
+      </w:r>
+      <w:hyperlink r:id="rId17" w:history="1">
+        <w:r>
+          <w:rPr>
+            <w:rStyle w:val="Collegamentoipertestuale"/>
+          </w:rPr>
+          <w:t>QuestionariUtenti</w:t>
+        </w:r>
+      </w:hyperlink>
+      <w:r>
+        <w:rPr>
+          <w:rStyle w:val="Collegamentoipertestuale"/>
+        </w:rPr>
+        <w:t>.xlsx</w:t>
+      </w:r>
+      <w:r>
+        <w:t xml:space="preserve">” </w:t>
+      </w:r>
+      <w:r>
+        <w:t>sono presenti:</w:t>
+      </w:r>
     </w:p>
     <w:p>
       <w:pPr>
         <w:pStyle w:val="Paragrafoelenco"/>
         <w:numPr>
           <w:ilvl w:val="0"/>
-          <w:numId w:val="12"/>
+          <w:numId w:val="15"/>
         </w:numPr>
       </w:pPr>
       <w:r>
-        <w:rPr>
-          <w:b/>
-          <w:noProof/>
-          <w:sz w:val="28"/>
-        </w:rPr>
-        <w:drawing>
-          <wp:anchor distT="0" distB="0" distL="114300" distR="114300" simplePos="0" relativeHeight="251669504" behindDoc="1" locked="0" layoutInCell="1" allowOverlap="1" wp14:anchorId="4BA600C7">
-            <wp:simplePos x="0" y="0"/>
-            <wp:positionH relativeFrom="column">
-              <wp:posOffset>-615950</wp:posOffset>
-            </wp:positionH>
-            <wp:positionV relativeFrom="paragraph">
-              <wp:posOffset>342900</wp:posOffset>
-            </wp:positionV>
-            <wp:extent cx="7343775" cy="4743450"/>
-            <wp:effectExtent l="0" t="0" r="9525" b="0"/>
-            <wp:wrapTight wrapText="bothSides">
-              <wp:wrapPolygon edited="0">
-                <wp:start x="0" y="0"/>
-                <wp:lineTo x="0" y="21513"/>
-                <wp:lineTo x="21572" y="21513"/>
-                <wp:lineTo x="21572" y="0"/>
-                <wp:lineTo x="0" y="0"/>
-              </wp:wrapPolygon>
-            </wp:wrapTight>
-            <wp:docPr id="15" name="Immagine 15"/>
-            <wp:cNvGraphicFramePr>
-              <a:graphicFrameLocks xmlns:a="http://schemas.openxmlformats.org/drawingml/2006/main" noChangeAspect="1"/>
-            </wp:cNvGraphicFramePr>
-            <a:graphic xmlns:a="http://schemas.openxmlformats.org/drawingml/2006/main">
-              <a:graphicData uri="http://schemas.openxmlformats.org/drawingml/2006/picture">
-                <pic:pic xmlns:pic="http://schemas.openxmlformats.org/drawingml/2006/picture">
-                  <pic:nvPicPr>
-                    <pic:cNvPr id="1" name=""/>
-                    <pic:cNvPicPr/>
-                  </pic:nvPicPr>
-                  <pic:blipFill>
-                    <a:blip r:embed="rId19">
-                      <a:extLst>
-                        <a:ext uri="{28A0092B-C50C-407E-A947-70E740481C1C}">
-                          <a14:useLocalDpi xmlns:a14="http://schemas.microsoft.com/office/drawing/2010/main" val="0"/>
-                        </a:ext>
-                      </a:extLst>
-                    </a:blip>
-                    <a:stretch>
-                      <a:fillRect/>
-                    </a:stretch>
-                  </pic:blipFill>
-                  <pic:spPr>
-                    <a:xfrm>
-                      <a:off x="0" y="0"/>
-                      <a:ext cx="7343775" cy="4743450"/>
-                    </a:xfrm>
-                    <a:prstGeom prst="rect">
-                      <a:avLst/>
-                    </a:prstGeom>
-                  </pic:spPr>
-                </pic:pic>
-              </a:graphicData>
-            </a:graphic>
-            <wp14:sizeRelH relativeFrom="margin">
-              <wp14:pctWidth>0</wp14:pctWidth>
-            </wp14:sizeRelH>
-            <wp14:sizeRelV relativeFrom="margin">
-              <wp14:pctHeight>0</wp14:pctHeight>
-            </wp14:sizeRelV>
-          </wp:anchor>
-        </w:drawing>
-      </w:r>
-      <w:r>
-        <w:t>1</w:t>
-      </w:r>
-      <w:r>
-        <w:t>° Questionario</w:t>
-      </w:r>
-      <w:r>
-        <w:rPr>
-          <w:b/>
-          <w:noProof/>
-          <w:sz w:val="28"/>
-        </w:rPr>
-        <w:t xml:space="preserve"> </w:t>
-      </w:r>
+        <w:t>Behaviors</w:t>
+      </w:r>
+      <w:bookmarkStart w:id="17" w:name="_GoBack"/>
+      <w:bookmarkEnd w:id="17"/>
     </w:p>
-    <w:p/>
-    <w:p/>
-    <w:p/>
-    <w:p/>
-    <w:p/>
-    <w:p/>
-    <w:p/>
-    <w:p/>
-    <w:p/>
-    <w:p/>
-    <w:p/>
-    <w:p/>
-    <w:p/>
     <w:p>
       <w:pPr>
         <w:pStyle w:val="Paragrafoelenco"/>
         <w:numPr>
           <w:ilvl w:val="0"/>
-          <w:numId w:val="11"/>
+          <w:numId w:val="15"/>
         </w:numPr>
       </w:pPr>
       <w:r>
-        <w:rPr>
-          <w:noProof/>
-        </w:rPr>
-        <w:drawing>
-          <wp:anchor distT="0" distB="0" distL="114300" distR="114300" simplePos="0" relativeHeight="251670528" behindDoc="1" locked="0" layoutInCell="1" allowOverlap="1" wp14:anchorId="6A1D7E80">
-            <wp:simplePos x="0" y="0"/>
-            <wp:positionH relativeFrom="column">
-              <wp:posOffset>-643890</wp:posOffset>
-            </wp:positionH>
-            <wp:positionV relativeFrom="paragraph">
-              <wp:posOffset>281305</wp:posOffset>
-            </wp:positionV>
-            <wp:extent cx="7381875" cy="4762500"/>
-            <wp:effectExtent l="0" t="0" r="9525" b="0"/>
-            <wp:wrapTight wrapText="bothSides">
-              <wp:wrapPolygon edited="0">
-                <wp:start x="0" y="0"/>
-                <wp:lineTo x="0" y="21514"/>
-                <wp:lineTo x="21572" y="21514"/>
-                <wp:lineTo x="21572" y="0"/>
-                <wp:lineTo x="0" y="0"/>
-              </wp:wrapPolygon>
-            </wp:wrapTight>
-            <wp:docPr id="17" name="Immagine 17"/>
-            <wp:cNvGraphicFramePr>
-              <a:graphicFrameLocks xmlns:a="http://schemas.openxmlformats.org/drawingml/2006/main" noChangeAspect="1"/>
-            </wp:cNvGraphicFramePr>
-            <a:graphic xmlns:a="http://schemas.openxmlformats.org/drawingml/2006/main">
-              <a:graphicData uri="http://schemas.openxmlformats.org/drawingml/2006/picture">
-                <pic:pic xmlns:pic="http://schemas.openxmlformats.org/drawingml/2006/picture">
-                  <pic:nvPicPr>
-                    <pic:cNvPr id="1" name=""/>
-                    <pic:cNvPicPr/>
-                  </pic:nvPicPr>
-                  <pic:blipFill>
-                    <a:blip r:embed="rId20">
-                      <a:extLst>
-                        <a:ext uri="{28A0092B-C50C-407E-A947-70E740481C1C}">
-                          <a14:useLocalDpi xmlns:a14="http://schemas.microsoft.com/office/drawing/2010/main" val="0"/>
-                        </a:ext>
-                      </a:extLst>
-                    </a:blip>
-                    <a:stretch>
-                      <a:fillRect/>
-                    </a:stretch>
-                  </pic:blipFill>
-                  <pic:spPr>
-                    <a:xfrm>
-                      <a:off x="0" y="0"/>
-                      <a:ext cx="7381875" cy="4762500"/>
-                    </a:xfrm>
-                    <a:prstGeom prst="rect">
-                      <a:avLst/>
-                    </a:prstGeom>
-                  </pic:spPr>
-                </pic:pic>
-              </a:graphicData>
-            </a:graphic>
-            <wp14:sizeRelH relativeFrom="margin">
-              <wp14:pctWidth>0</wp14:pctWidth>
-            </wp14:sizeRelH>
-            <wp14:sizeRelV relativeFrom="margin">
-              <wp14:pctHeight>0</wp14:pctHeight>
-            </wp14:sizeRelV>
-          </wp:anchor>
-        </w:drawing>
-      </w:r>
-      <w:r>
-        <w:t>2</w:t>
-      </w:r>
-      <w:r>
-        <w:t>° Questionario</w:t>
+        <w:t>Questionari somministrati ai cittadini (anziani e non) con medie dei risultati</w:t>
       </w:r>
     </w:p>
-    <w:p/>
-    <w:p/>
-    <w:p/>
-    <w:p/>
-    <w:p/>
-    <w:p/>
-    <w:p/>
-    <w:p/>
-    <w:p/>
-    <w:p/>
-    <w:p/>
-    <w:p/>
-    <w:p/>
     <w:p>
       <w:pPr>
         <w:pStyle w:val="Paragrafoelenco"/>
         <w:numPr>
           <w:ilvl w:val="0"/>
-          <w:numId w:val="10"/>
+          <w:numId w:val="15"/>
         </w:numPr>
       </w:pPr>
       <w:r>
-        <w:rPr>
-          <w:noProof/>
-        </w:rPr>
-        <w:lastRenderedPageBreak/>
-        <w:drawing>
-          <wp:anchor distT="0" distB="0" distL="114300" distR="114300" simplePos="0" relativeHeight="251671552" behindDoc="1" locked="0" layoutInCell="1" allowOverlap="1" wp14:anchorId="1D30B753">
-            <wp:simplePos x="0" y="0"/>
-            <wp:positionH relativeFrom="column">
-              <wp:posOffset>-608965</wp:posOffset>
-            </wp:positionH>
-            <wp:positionV relativeFrom="paragraph">
-              <wp:posOffset>284480</wp:posOffset>
-            </wp:positionV>
-            <wp:extent cx="7338695" cy="4484370"/>
-            <wp:effectExtent l="0" t="0" r="0" b="0"/>
-            <wp:wrapTight wrapText="bothSides">
-              <wp:wrapPolygon edited="0">
-                <wp:start x="0" y="0"/>
-                <wp:lineTo x="0" y="21472"/>
-                <wp:lineTo x="21531" y="21472"/>
-                <wp:lineTo x="21531" y="0"/>
-                <wp:lineTo x="0" y="0"/>
-              </wp:wrapPolygon>
-            </wp:wrapTight>
-            <wp:docPr id="19" name="Immagine 19"/>
-            <wp:cNvGraphicFramePr>
-              <a:graphicFrameLocks xmlns:a="http://schemas.openxmlformats.org/drawingml/2006/main" noChangeAspect="1"/>
-            </wp:cNvGraphicFramePr>
-            <a:graphic xmlns:a="http://schemas.openxmlformats.org/drawingml/2006/main">
-              <a:graphicData uri="http://schemas.openxmlformats.org/drawingml/2006/picture">
-                <pic:pic xmlns:pic="http://schemas.openxmlformats.org/drawingml/2006/picture">
-                  <pic:nvPicPr>
-                    <pic:cNvPr id="1" name=""/>
-                    <pic:cNvPicPr/>
-                  </pic:nvPicPr>
-                  <pic:blipFill>
-                    <a:blip r:embed="rId21">
-                      <a:extLst>
-                        <a:ext uri="{28A0092B-C50C-407E-A947-70E740481C1C}">
-                          <a14:useLocalDpi xmlns:a14="http://schemas.microsoft.com/office/drawing/2010/main" val="0"/>
-                        </a:ext>
-                      </a:extLst>
-                    </a:blip>
-                    <a:stretch>
-                      <a:fillRect/>
-                    </a:stretch>
-                  </pic:blipFill>
-                  <pic:spPr>
-                    <a:xfrm>
-                      <a:off x="0" y="0"/>
-                      <a:ext cx="7338695" cy="4484370"/>
-                    </a:xfrm>
-                    <a:prstGeom prst="rect">
-                      <a:avLst/>
-                    </a:prstGeom>
-                  </pic:spPr>
-                </pic:pic>
-              </a:graphicData>
-            </a:graphic>
-            <wp14:sizeRelH relativeFrom="margin">
-              <wp14:pctWidth>0</wp14:pctWidth>
-            </wp14:sizeRelH>
-            <wp14:sizeRelV relativeFrom="margin">
-              <wp14:pctHeight>0</wp14:pctHeight>
-            </wp14:sizeRelV>
-          </wp:anchor>
-        </w:drawing>
-      </w:r>
-      <w:r>
-        <w:t>3° Questionario</w:t>
-      </w:r>
-    </w:p>
-    <w:p/>
-    <w:p/>
-    <w:p/>
-    <w:p/>
-    <w:p/>
-    <w:p/>
-    <w:p/>
-    <w:p/>
-    <w:p/>
-    <w:p/>
-    <w:p/>
-    <w:p/>
-    <w:p/>
-    <w:p/>
-    <w:p/>
-    <w:p>
-      <w:pPr>
-        <w:rPr>
-          <w:b/>
-          <w:sz w:val="28"/>
-        </w:rPr>
-      </w:pPr>
-      <w:r>
-        <w:rPr>
-          <w:b/>
-          <w:sz w:val="28"/>
-        </w:rPr>
-        <w:lastRenderedPageBreak/>
-        <w:t>Questionari operatori ecologici:</w:t>
+        <w:t>Questionari somministrati agli operatori ecologici con medie dei risultati</w:t>
       </w:r>
     </w:p>
     <w:p>
@@ -16330,783 +15953,33 @@
         <w:pStyle w:val="Paragrafoelenco"/>
         <w:numPr>
           <w:ilvl w:val="0"/>
-          <w:numId w:val="9"/>
+          <w:numId w:val="15"/>
         </w:numPr>
       </w:pPr>
       <w:r>
-        <w:t>1°Questionario</w:t>
+        <w:t>Questionari somministrati ai dipendenti dell’assessorato all’ambiente con medie dei risultati</w:t>
       </w:r>
     </w:p>
-    <w:p>
-      <w:r>
-        <w:rPr>
-          <w:noProof/>
-        </w:rPr>
-        <w:drawing>
-          <wp:anchor distT="0" distB="0" distL="114300" distR="114300" simplePos="0" relativeHeight="251672576" behindDoc="1" locked="0" layoutInCell="1" allowOverlap="1" wp14:anchorId="417F8CF1">
-            <wp:simplePos x="0" y="0"/>
-            <wp:positionH relativeFrom="column">
-              <wp:posOffset>-605790</wp:posOffset>
-            </wp:positionH>
-            <wp:positionV relativeFrom="paragraph">
-              <wp:posOffset>224155</wp:posOffset>
-            </wp:positionV>
-            <wp:extent cx="7337425" cy="4724400"/>
-            <wp:effectExtent l="0" t="0" r="0" b="0"/>
-            <wp:wrapTight wrapText="bothSides">
-              <wp:wrapPolygon edited="0">
-                <wp:start x="0" y="0"/>
-                <wp:lineTo x="0" y="21513"/>
-                <wp:lineTo x="21535" y="21513"/>
-                <wp:lineTo x="21535" y="0"/>
-                <wp:lineTo x="0" y="0"/>
-              </wp:wrapPolygon>
-            </wp:wrapTight>
-            <wp:docPr id="20" name="Immagine 20"/>
-            <wp:cNvGraphicFramePr>
-              <a:graphicFrameLocks xmlns:a="http://schemas.openxmlformats.org/drawingml/2006/main" noChangeAspect="1"/>
-            </wp:cNvGraphicFramePr>
-            <a:graphic xmlns:a="http://schemas.openxmlformats.org/drawingml/2006/main">
-              <a:graphicData uri="http://schemas.openxmlformats.org/drawingml/2006/picture">
-                <pic:pic xmlns:pic="http://schemas.openxmlformats.org/drawingml/2006/picture">
-                  <pic:nvPicPr>
-                    <pic:cNvPr id="1" name=""/>
-                    <pic:cNvPicPr/>
-                  </pic:nvPicPr>
-                  <pic:blipFill>
-                    <a:blip r:embed="rId22">
-                      <a:extLst>
-                        <a:ext uri="{28A0092B-C50C-407E-A947-70E740481C1C}">
-                          <a14:useLocalDpi xmlns:a14="http://schemas.microsoft.com/office/drawing/2010/main" val="0"/>
-                        </a:ext>
-                      </a:extLst>
-                    </a:blip>
-                    <a:stretch>
-                      <a:fillRect/>
-                    </a:stretch>
-                  </pic:blipFill>
-                  <pic:spPr>
-                    <a:xfrm>
-                      <a:off x="0" y="0"/>
-                      <a:ext cx="7337425" cy="4724400"/>
-                    </a:xfrm>
-                    <a:prstGeom prst="rect">
-                      <a:avLst/>
-                    </a:prstGeom>
-                  </pic:spPr>
-                </pic:pic>
-              </a:graphicData>
-            </a:graphic>
-            <wp14:sizeRelH relativeFrom="margin">
-              <wp14:pctWidth>0</wp14:pctWidth>
-            </wp14:sizeRelH>
-            <wp14:sizeRelV relativeFrom="margin">
-              <wp14:pctHeight>0</wp14:pctHeight>
-            </wp14:sizeRelV>
-          </wp:anchor>
-        </w:drawing>
-      </w:r>
-    </w:p>
-    <w:p/>
-    <w:p/>
-    <w:p/>
-    <w:p/>
-    <w:p/>
     <w:p>
       <w:pPr>
         <w:pStyle w:val="Paragrafoelenco"/>
         <w:numPr>
           <w:ilvl w:val="0"/>
-          <w:numId w:val="9"/>
+          <w:numId w:val="15"/>
         </w:numPr>
       </w:pPr>
       <w:r>
-        <w:rPr>
-          <w:noProof/>
-        </w:rPr>
-        <w:lastRenderedPageBreak/>
-        <w:drawing>
-          <wp:anchor distT="0" distB="0" distL="114300" distR="114300" simplePos="0" relativeHeight="251673600" behindDoc="1" locked="0" layoutInCell="1" allowOverlap="1" wp14:anchorId="4DAA37E4">
-            <wp:simplePos x="0" y="0"/>
-            <wp:positionH relativeFrom="column">
-              <wp:posOffset>-624840</wp:posOffset>
-            </wp:positionH>
-            <wp:positionV relativeFrom="paragraph">
-              <wp:posOffset>404495</wp:posOffset>
-            </wp:positionV>
-            <wp:extent cx="7383145" cy="3971925"/>
-            <wp:effectExtent l="0" t="0" r="8255" b="9525"/>
-            <wp:wrapTight wrapText="bothSides">
-              <wp:wrapPolygon edited="0">
-                <wp:start x="0" y="0"/>
-                <wp:lineTo x="0" y="21548"/>
-                <wp:lineTo x="21568" y="21548"/>
-                <wp:lineTo x="21568" y="0"/>
-                <wp:lineTo x="0" y="0"/>
-              </wp:wrapPolygon>
-            </wp:wrapTight>
-            <wp:docPr id="22" name="Immagine 22"/>
-            <wp:cNvGraphicFramePr>
-              <a:graphicFrameLocks xmlns:a="http://schemas.openxmlformats.org/drawingml/2006/main" noChangeAspect="1"/>
-            </wp:cNvGraphicFramePr>
-            <a:graphic xmlns:a="http://schemas.openxmlformats.org/drawingml/2006/main">
-              <a:graphicData uri="http://schemas.openxmlformats.org/drawingml/2006/picture">
-                <pic:pic xmlns:pic="http://schemas.openxmlformats.org/drawingml/2006/picture">
-                  <pic:nvPicPr>
-                    <pic:cNvPr id="1" name=""/>
-                    <pic:cNvPicPr/>
-                  </pic:nvPicPr>
-                  <pic:blipFill>
-                    <a:blip r:embed="rId23">
-                      <a:extLst>
-                        <a:ext uri="{28A0092B-C50C-407E-A947-70E740481C1C}">
-                          <a14:useLocalDpi xmlns:a14="http://schemas.microsoft.com/office/drawing/2010/main" val="0"/>
-                        </a:ext>
-                      </a:extLst>
-                    </a:blip>
-                    <a:stretch>
-                      <a:fillRect/>
-                    </a:stretch>
-                  </pic:blipFill>
-                  <pic:spPr>
-                    <a:xfrm>
-                      <a:off x="0" y="0"/>
-                      <a:ext cx="7383145" cy="3971925"/>
-                    </a:xfrm>
-                    <a:prstGeom prst="rect">
-                      <a:avLst/>
-                    </a:prstGeom>
-                  </pic:spPr>
-                </pic:pic>
-              </a:graphicData>
-            </a:graphic>
-            <wp14:sizeRelH relativeFrom="margin">
-              <wp14:pctWidth>0</wp14:pctWidth>
-            </wp14:sizeRelH>
-            <wp14:sizeRelV relativeFrom="margin">
-              <wp14:pctHeight>0</wp14:pctHeight>
-            </wp14:sizeRelV>
-          </wp:anchor>
-        </w:drawing>
-      </w:r>
-      <w:r>
-        <w:t>2° Questionario:</w:t>
-      </w:r>
-    </w:p>
-    <w:p/>
-    <w:p>
-      <w:pPr>
-        <w:pStyle w:val="Paragrafoelenco"/>
-        <w:numPr>
-          <w:ilvl w:val="0"/>
-          <w:numId w:val="9"/>
-        </w:numPr>
-      </w:pPr>
-      <w:r>
-        <w:rPr>
-          <w:noProof/>
-        </w:rPr>
-        <w:drawing>
-          <wp:anchor distT="0" distB="0" distL="114300" distR="114300" simplePos="0" relativeHeight="251674624" behindDoc="1" locked="0" layoutInCell="1" allowOverlap="1" wp14:anchorId="0806494A">
-            <wp:simplePos x="0" y="0"/>
-            <wp:positionH relativeFrom="column">
-              <wp:posOffset>-624840</wp:posOffset>
-            </wp:positionH>
-            <wp:positionV relativeFrom="paragraph">
-              <wp:posOffset>305435</wp:posOffset>
-            </wp:positionV>
-            <wp:extent cx="7339330" cy="4048125"/>
-            <wp:effectExtent l="0" t="0" r="0" b="9525"/>
-            <wp:wrapTight wrapText="bothSides">
-              <wp:wrapPolygon edited="0">
-                <wp:start x="0" y="0"/>
-                <wp:lineTo x="0" y="21549"/>
-                <wp:lineTo x="21529" y="21549"/>
-                <wp:lineTo x="21529" y="0"/>
-                <wp:lineTo x="0" y="0"/>
-              </wp:wrapPolygon>
-            </wp:wrapTight>
-            <wp:docPr id="23" name="Immagine 23"/>
-            <wp:cNvGraphicFramePr>
-              <a:graphicFrameLocks xmlns:a="http://schemas.openxmlformats.org/drawingml/2006/main" noChangeAspect="1"/>
-            </wp:cNvGraphicFramePr>
-            <a:graphic xmlns:a="http://schemas.openxmlformats.org/drawingml/2006/main">
-              <a:graphicData uri="http://schemas.openxmlformats.org/drawingml/2006/picture">
-                <pic:pic xmlns:pic="http://schemas.openxmlformats.org/drawingml/2006/picture">
-                  <pic:nvPicPr>
-                    <pic:cNvPr id="1" name=""/>
-                    <pic:cNvPicPr/>
-                  </pic:nvPicPr>
-                  <pic:blipFill>
-                    <a:blip r:embed="rId24">
-                      <a:extLst>
-                        <a:ext uri="{28A0092B-C50C-407E-A947-70E740481C1C}">
-                          <a14:useLocalDpi xmlns:a14="http://schemas.microsoft.com/office/drawing/2010/main" val="0"/>
-                        </a:ext>
-                      </a:extLst>
-                    </a:blip>
-                    <a:stretch>
-                      <a:fillRect/>
-                    </a:stretch>
-                  </pic:blipFill>
-                  <pic:spPr>
-                    <a:xfrm>
-                      <a:off x="0" y="0"/>
-                      <a:ext cx="7339330" cy="4048125"/>
-                    </a:xfrm>
-                    <a:prstGeom prst="rect">
-                      <a:avLst/>
-                    </a:prstGeom>
-                  </pic:spPr>
-                </pic:pic>
-              </a:graphicData>
-            </a:graphic>
-            <wp14:sizeRelH relativeFrom="margin">
-              <wp14:pctWidth>0</wp14:pctWidth>
-            </wp14:sizeRelH>
-            <wp14:sizeRelV relativeFrom="margin">
-              <wp14:pctHeight>0</wp14:pctHeight>
-            </wp14:sizeRelV>
-          </wp:anchor>
-        </w:drawing>
-      </w:r>
-      <w:r>
-        <w:t>3°</w:t>
+        <w:t>Empowerment Perception Ratings</w:t>
       </w:r>
       <w:r>
         <w:t xml:space="preserve"> </w:t>
-      </w:r>
-      <w:r>
-        <w:t>Questionario</w:t>
       </w:r>
     </w:p>
     <w:p>
       <w:pPr>
-        <w:rPr>
-          <w:b/>
-          <w:sz w:val="28"/>
-        </w:rPr>
-      </w:pPr>
-      <w:r>
-        <w:rPr>
-          <w:b/>
-          <w:sz w:val="28"/>
-        </w:rPr>
-        <w:lastRenderedPageBreak/>
-        <w:t>Questionari responsabili comunali:</w:t>
-      </w:r>
+        <w:pStyle w:val="Paragrafoelenco"/>
+      </w:pPr>
     </w:p>
-    <w:p>
-      <w:pPr>
-        <w:rPr>
-          <w:sz w:val="24"/>
-        </w:rPr>
-      </w:pPr>
-      <w:r>
-        <w:rPr>
-          <w:sz w:val="24"/>
-        </w:rPr>
-        <w:t>1° Qu</w:t>
-      </w:r>
-      <w:r>
-        <w:rPr>
-          <w:sz w:val="24"/>
-        </w:rPr>
-        <w:t>e</w:t>
-      </w:r>
-      <w:r>
-        <w:rPr>
-          <w:sz w:val="24"/>
-        </w:rPr>
-        <w:t>stionario:</w:t>
-      </w:r>
-    </w:p>
-    <w:p>
-      <w:pPr>
-        <w:rPr>
-          <w:b/>
-          <w:sz w:val="28"/>
-        </w:rPr>
-      </w:pPr>
-      <w:r>
-        <w:rPr>
-          <w:noProof/>
-        </w:rPr>
-        <w:drawing>
-          <wp:anchor distT="0" distB="0" distL="114300" distR="114300" simplePos="0" relativeHeight="251675648" behindDoc="1" locked="0" layoutInCell="1" allowOverlap="1" wp14:anchorId="1CD212E1">
-            <wp:simplePos x="0" y="0"/>
-            <wp:positionH relativeFrom="column">
-              <wp:posOffset>-605790</wp:posOffset>
-            </wp:positionH>
-            <wp:positionV relativeFrom="paragraph">
-              <wp:posOffset>338455</wp:posOffset>
-            </wp:positionV>
-            <wp:extent cx="7296150" cy="5086350"/>
-            <wp:effectExtent l="0" t="0" r="0" b="0"/>
-            <wp:wrapTight wrapText="bothSides">
-              <wp:wrapPolygon edited="0">
-                <wp:start x="0" y="0"/>
-                <wp:lineTo x="0" y="21519"/>
-                <wp:lineTo x="21544" y="21519"/>
-                <wp:lineTo x="21544" y="0"/>
-                <wp:lineTo x="0" y="0"/>
-              </wp:wrapPolygon>
-            </wp:wrapTight>
-            <wp:docPr id="25" name="Immagine 25"/>
-            <wp:cNvGraphicFramePr>
-              <a:graphicFrameLocks xmlns:a="http://schemas.openxmlformats.org/drawingml/2006/main" noChangeAspect="1"/>
-            </wp:cNvGraphicFramePr>
-            <a:graphic xmlns:a="http://schemas.openxmlformats.org/drawingml/2006/main">
-              <a:graphicData uri="http://schemas.openxmlformats.org/drawingml/2006/picture">
-                <pic:pic xmlns:pic="http://schemas.openxmlformats.org/drawingml/2006/picture">
-                  <pic:nvPicPr>
-                    <pic:cNvPr id="1" name=""/>
-                    <pic:cNvPicPr/>
-                  </pic:nvPicPr>
-                  <pic:blipFill>
-                    <a:blip r:embed="rId25">
-                      <a:extLst>
-                        <a:ext uri="{28A0092B-C50C-407E-A947-70E740481C1C}">
-                          <a14:useLocalDpi xmlns:a14="http://schemas.microsoft.com/office/drawing/2010/main" val="0"/>
-                        </a:ext>
-                      </a:extLst>
-                    </a:blip>
-                    <a:stretch>
-                      <a:fillRect/>
-                    </a:stretch>
-                  </pic:blipFill>
-                  <pic:spPr>
-                    <a:xfrm>
-                      <a:off x="0" y="0"/>
-                      <a:ext cx="7296150" cy="5086350"/>
-                    </a:xfrm>
-                    <a:prstGeom prst="rect">
-                      <a:avLst/>
-                    </a:prstGeom>
-                  </pic:spPr>
-                </pic:pic>
-              </a:graphicData>
-            </a:graphic>
-            <wp14:sizeRelH relativeFrom="margin">
-              <wp14:pctWidth>0</wp14:pctWidth>
-            </wp14:sizeRelH>
-            <wp14:sizeRelV relativeFrom="margin">
-              <wp14:pctHeight>0</wp14:pctHeight>
-            </wp14:sizeRelV>
-          </wp:anchor>
-        </w:drawing>
-      </w:r>
-    </w:p>
-    <w:p>
-      <w:pPr>
-        <w:rPr>
-          <w:b/>
-          <w:sz w:val="28"/>
-        </w:rPr>
-      </w:pPr>
-    </w:p>
-    <w:p>
-      <w:pPr>
-        <w:rPr>
-          <w:b/>
-          <w:sz w:val="28"/>
-        </w:rPr>
-      </w:pPr>
-    </w:p>
-    <w:p>
-      <w:pPr>
-        <w:rPr>
-          <w:b/>
-          <w:sz w:val="28"/>
-        </w:rPr>
-      </w:pPr>
-    </w:p>
-    <w:p>
-      <w:pPr>
-        <w:rPr>
-          <w:b/>
-          <w:sz w:val="28"/>
-        </w:rPr>
-      </w:pPr>
-    </w:p>
-    <w:p>
-      <w:pPr>
-        <w:rPr>
-          <w:b/>
-          <w:sz w:val="28"/>
-        </w:rPr>
-      </w:pPr>
-    </w:p>
-    <w:p>
-      <w:pPr>
-        <w:rPr>
-          <w:b/>
-          <w:sz w:val="28"/>
-        </w:rPr>
-      </w:pPr>
-    </w:p>
-    <w:p>
-      <w:pPr>
-        <w:rPr>
-          <w:b/>
-          <w:sz w:val="28"/>
-        </w:rPr>
-      </w:pPr>
-    </w:p>
-    <w:p>
-      <w:pPr>
-        <w:rPr>
-          <w:b/>
-          <w:sz w:val="28"/>
-        </w:rPr>
-      </w:pPr>
-    </w:p>
-    <w:p>
-      <w:pPr>
-        <w:rPr>
-          <w:b/>
-          <w:sz w:val="28"/>
-        </w:rPr>
-      </w:pPr>
-    </w:p>
-    <w:p>
-      <w:r>
-        <w:rPr>
-          <w:noProof/>
-        </w:rPr>
-        <w:drawing>
-          <wp:anchor distT="0" distB="0" distL="114300" distR="114300" simplePos="0" relativeHeight="251676672" behindDoc="1" locked="0" layoutInCell="1" allowOverlap="1" wp14:anchorId="0ADAEE03">
-            <wp:simplePos x="0" y="0"/>
-            <wp:positionH relativeFrom="column">
-              <wp:posOffset>-558165</wp:posOffset>
-            </wp:positionH>
-            <wp:positionV relativeFrom="paragraph">
-              <wp:posOffset>288290</wp:posOffset>
-            </wp:positionV>
-            <wp:extent cx="7258050" cy="4953000"/>
-            <wp:effectExtent l="0" t="0" r="0" b="0"/>
-            <wp:wrapTight wrapText="bothSides">
-              <wp:wrapPolygon edited="0">
-                <wp:start x="0" y="0"/>
-                <wp:lineTo x="0" y="21517"/>
-                <wp:lineTo x="21543" y="21517"/>
-                <wp:lineTo x="21543" y="0"/>
-                <wp:lineTo x="0" y="0"/>
-              </wp:wrapPolygon>
-            </wp:wrapTight>
-            <wp:docPr id="26" name="Immagine 26"/>
-            <wp:cNvGraphicFramePr>
-              <a:graphicFrameLocks xmlns:a="http://schemas.openxmlformats.org/drawingml/2006/main" noChangeAspect="1"/>
-            </wp:cNvGraphicFramePr>
-            <a:graphic xmlns:a="http://schemas.openxmlformats.org/drawingml/2006/main">
-              <a:graphicData uri="http://schemas.openxmlformats.org/drawingml/2006/picture">
-                <pic:pic xmlns:pic="http://schemas.openxmlformats.org/drawingml/2006/picture">
-                  <pic:nvPicPr>
-                    <pic:cNvPr id="1" name=""/>
-                    <pic:cNvPicPr/>
-                  </pic:nvPicPr>
-                  <pic:blipFill>
-                    <a:blip r:embed="rId26">
-                      <a:extLst>
-                        <a:ext uri="{28A0092B-C50C-407E-A947-70E740481C1C}">
-                          <a14:useLocalDpi xmlns:a14="http://schemas.microsoft.com/office/drawing/2010/main" val="0"/>
-                        </a:ext>
-                      </a:extLst>
-                    </a:blip>
-                    <a:stretch>
-                      <a:fillRect/>
-                    </a:stretch>
-                  </pic:blipFill>
-                  <pic:spPr>
-                    <a:xfrm>
-                      <a:off x="0" y="0"/>
-                      <a:ext cx="7258050" cy="4953000"/>
-                    </a:xfrm>
-                    <a:prstGeom prst="rect">
-                      <a:avLst/>
-                    </a:prstGeom>
-                  </pic:spPr>
-                </pic:pic>
-              </a:graphicData>
-            </a:graphic>
-            <wp14:sizeRelH relativeFrom="margin">
-              <wp14:pctWidth>0</wp14:pctWidth>
-            </wp14:sizeRelH>
-            <wp14:sizeRelV relativeFrom="margin">
-              <wp14:pctHeight>0</wp14:pctHeight>
-            </wp14:sizeRelV>
-          </wp:anchor>
-        </w:drawing>
-      </w:r>
-      <w:r>
-        <w:t>2° Questionario:</w:t>
-      </w:r>
-    </w:p>
-    <w:p/>
-    <w:p/>
-    <w:p/>
-    <w:p/>
-    <w:p/>
-    <w:p/>
-    <w:p/>
-    <w:p/>
-    <w:p/>
-    <w:p/>
-    <w:p/>
-    <w:p/>
-    <w:p>
-      <w:r>
-        <w:lastRenderedPageBreak/>
-        <w:t>3</w:t>
-      </w:r>
-      <w:r>
-        <w:t>° Questionario:</w:t>
-      </w:r>
-    </w:p>
-    <w:p>
-      <w:r>
-        <w:rPr>
-          <w:noProof/>
-        </w:rPr>
-        <w:drawing>
-          <wp:anchor distT="0" distB="0" distL="114300" distR="114300" simplePos="0" relativeHeight="251677696" behindDoc="1" locked="0" layoutInCell="1" allowOverlap="1" wp14:anchorId="4BB3ED7A">
-            <wp:simplePos x="0" y="0"/>
-            <wp:positionH relativeFrom="column">
-              <wp:posOffset>-539115</wp:posOffset>
-            </wp:positionH>
-            <wp:positionV relativeFrom="paragraph">
-              <wp:posOffset>176530</wp:posOffset>
-            </wp:positionV>
-            <wp:extent cx="7191375" cy="4972050"/>
-            <wp:effectExtent l="0" t="0" r="9525" b="0"/>
-            <wp:wrapTight wrapText="bothSides">
-              <wp:wrapPolygon edited="0">
-                <wp:start x="0" y="0"/>
-                <wp:lineTo x="0" y="21517"/>
-                <wp:lineTo x="21571" y="21517"/>
-                <wp:lineTo x="21571" y="0"/>
-                <wp:lineTo x="0" y="0"/>
-              </wp:wrapPolygon>
-            </wp:wrapTight>
-            <wp:docPr id="27" name="Immagine 27"/>
-            <wp:cNvGraphicFramePr>
-              <a:graphicFrameLocks xmlns:a="http://schemas.openxmlformats.org/drawingml/2006/main" noChangeAspect="1"/>
-            </wp:cNvGraphicFramePr>
-            <a:graphic xmlns:a="http://schemas.openxmlformats.org/drawingml/2006/main">
-              <a:graphicData uri="http://schemas.openxmlformats.org/drawingml/2006/picture">
-                <pic:pic xmlns:pic="http://schemas.openxmlformats.org/drawingml/2006/picture">
-                  <pic:nvPicPr>
-                    <pic:cNvPr id="1" name=""/>
-                    <pic:cNvPicPr/>
-                  </pic:nvPicPr>
-                  <pic:blipFill>
-                    <a:blip r:embed="rId27">
-                      <a:extLst>
-                        <a:ext uri="{28A0092B-C50C-407E-A947-70E740481C1C}">
-                          <a14:useLocalDpi xmlns:a14="http://schemas.microsoft.com/office/drawing/2010/main" val="0"/>
-                        </a:ext>
-                      </a:extLst>
-                    </a:blip>
-                    <a:stretch>
-                      <a:fillRect/>
-                    </a:stretch>
-                  </pic:blipFill>
-                  <pic:spPr>
-                    <a:xfrm>
-                      <a:off x="0" y="0"/>
-                      <a:ext cx="7191375" cy="4972050"/>
-                    </a:xfrm>
-                    <a:prstGeom prst="rect">
-                      <a:avLst/>
-                    </a:prstGeom>
-                  </pic:spPr>
-                </pic:pic>
-              </a:graphicData>
-            </a:graphic>
-            <wp14:sizeRelH relativeFrom="margin">
-              <wp14:pctWidth>0</wp14:pctWidth>
-            </wp14:sizeRelH>
-            <wp14:sizeRelV relativeFrom="margin">
-              <wp14:pctHeight>0</wp14:pctHeight>
-            </wp14:sizeRelV>
-          </wp:anchor>
-        </w:drawing>
-      </w:r>
-    </w:p>
-    <w:p/>
-    <w:p>
-      <w:pPr>
-        <w:rPr>
-          <w:b/>
-          <w:sz w:val="28"/>
-        </w:rPr>
-      </w:pPr>
-      <w:r>
-        <w:rPr>
-          <w:b/>
-          <w:sz w:val="28"/>
-        </w:rPr>
-        <w:t>Medi</w:t>
-      </w:r>
-      <w:r>
-        <w:rPr>
-          <w:b/>
-          <w:sz w:val="28"/>
-        </w:rPr>
-        <w:t>e</w:t>
-      </w:r>
-      <w:r>
-        <w:rPr>
-          <w:b/>
-          <w:sz w:val="28"/>
-        </w:rPr>
-        <w:t xml:space="preserve"> Questionari:</w:t>
-      </w:r>
-    </w:p>
-    <w:p>
-      <w:pPr>
-        <w:pStyle w:val="Paragrafoelenco"/>
-        <w:numPr>
-          <w:ilvl w:val="0"/>
-          <w:numId w:val="13"/>
-        </w:numPr>
-        <w:rPr>
-          <w:sz w:val="24"/>
-        </w:rPr>
-      </w:pPr>
-      <w:r>
-        <w:rPr>
-          <w:sz w:val="24"/>
-        </w:rPr>
-        <w:t>Medie questionari cittadini</w:t>
-      </w:r>
-    </w:p>
-    <w:p>
-      <w:pPr>
-        <w:rPr>
-          <w:sz w:val="24"/>
-        </w:rPr>
-      </w:pPr>
-    </w:p>
-    <w:p>
-      <w:pPr>
-        <w:pStyle w:val="Paragrafoelenco"/>
-        <w:numPr>
-          <w:ilvl w:val="0"/>
-          <w:numId w:val="13"/>
-        </w:numPr>
-        <w:rPr>
-          <w:sz w:val="24"/>
-        </w:rPr>
-      </w:pPr>
-      <w:r>
-        <w:rPr>
-          <w:sz w:val="24"/>
-        </w:rPr>
-        <w:t>Medie questionari cittadini</w:t>
-      </w:r>
-      <w:r>
-        <w:rPr>
-          <w:sz w:val="24"/>
-        </w:rPr>
-        <w:t xml:space="preserve"> anziani</w:t>
-      </w:r>
-    </w:p>
-    <w:p>
-      <w:pPr>
-        <w:pStyle w:val="Paragrafoelenco"/>
-        <w:numPr>
-          <w:ilvl w:val="0"/>
-          <w:numId w:val="13"/>
-        </w:numPr>
-        <w:rPr>
-          <w:sz w:val="24"/>
-        </w:rPr>
-      </w:pPr>
-      <w:r>
-        <w:rPr>
-          <w:sz w:val="24"/>
-        </w:rPr>
-        <w:t>Medie questionari</w:t>
-      </w:r>
-      <w:r>
-        <w:rPr>
-          <w:sz w:val="24"/>
-        </w:rPr>
-        <w:t xml:space="preserve"> responsabile comunale</w:t>
-      </w:r>
-    </w:p>
-    <w:p>
-      <w:pPr>
-        <w:pStyle w:val="Paragrafoelenco"/>
-        <w:numPr>
-          <w:ilvl w:val="0"/>
-          <w:numId w:val="13"/>
-        </w:numPr>
-        <w:rPr>
-          <w:sz w:val="24"/>
-        </w:rPr>
-      </w:pPr>
-      <w:r>
-        <w:rPr>
-          <w:sz w:val="24"/>
-        </w:rPr>
-        <w:t>Medie questionari</w:t>
-      </w:r>
-      <w:r>
-        <w:rPr>
-          <w:sz w:val="24"/>
-        </w:rPr>
-        <w:t xml:space="preserve"> operatore ecologico</w:t>
-      </w:r>
-      <w:bookmarkStart w:id="12" w:name="_GoBack"/>
-      <w:bookmarkEnd w:id="12"/>
-    </w:p>
-    <w:p>
-      <w:r>
-        <w:rPr>
-          <w:noProof/>
-        </w:rPr>
-        <w:lastRenderedPageBreak/>
-        <w:drawing>
-          <wp:inline distT="0" distB="0" distL="0" distR="0" wp14:anchorId="7F0D8533" wp14:editId="48751322">
-            <wp:extent cx="6120130" cy="3323590"/>
-            <wp:effectExtent l="0" t="0" r="0" b="0"/>
-            <wp:docPr id="3" name="Immagine 3"/>
-            <wp:cNvGraphicFramePr>
-              <a:graphicFrameLocks xmlns:a="http://schemas.openxmlformats.org/drawingml/2006/main" noChangeAspect="1"/>
-            </wp:cNvGraphicFramePr>
-            <a:graphic xmlns:a="http://schemas.openxmlformats.org/drawingml/2006/main">
-              <a:graphicData uri="http://schemas.openxmlformats.org/drawingml/2006/picture">
-                <pic:pic xmlns:pic="http://schemas.openxmlformats.org/drawingml/2006/picture">
-                  <pic:nvPicPr>
-                    <pic:cNvPr id="1" name=""/>
-                    <pic:cNvPicPr/>
-                  </pic:nvPicPr>
-                  <pic:blipFill>
-                    <a:blip r:embed="rId28"/>
-                    <a:stretch>
-                      <a:fillRect/>
-                    </a:stretch>
-                  </pic:blipFill>
-                  <pic:spPr>
-                    <a:xfrm>
-                      <a:off x="0" y="0"/>
-                      <a:ext cx="6120130" cy="3323590"/>
-                    </a:xfrm>
-                    <a:prstGeom prst="rect">
-                      <a:avLst/>
-                    </a:prstGeom>
-                  </pic:spPr>
-                </pic:pic>
-              </a:graphicData>
-            </a:graphic>
-          </wp:inline>
-        </w:drawing>
-      </w:r>
-    </w:p>
-    <w:p/>
-    <w:p/>
     <w:sectPr>
       <w:pgSz w:w="11906" w:h="16838"/>
       <w:pgMar w:top="1417" w:right="1134" w:bottom="1134" w:left="1134" w:header="708" w:footer="708" w:gutter="0"/>
@@ -18299,9 +17172,9 @@
     </w:lvl>
   </w:abstractNum>
   <w:abstractNum w:abstractNumId="10" w15:restartNumberingAfterBreak="0">
-    <w:nsid w:val="75481675"/>
+    <w:nsid w:val="66A10D20"/>
     <w:multiLevelType w:val="hybridMultilevel"/>
-    <w:tmpl w:val="7B4A6D8E"/>
+    <w:tmpl w:val="5F50ED9E"/>
     <w:lvl w:ilvl="0" w:tplc="04100001">
       <w:start w:val="1"/>
       <w:numFmt w:val="bullet"/>
@@ -18412,9 +17285,9 @@
     </w:lvl>
   </w:abstractNum>
   <w:abstractNum w:abstractNumId="11" w15:restartNumberingAfterBreak="0">
-    <w:nsid w:val="7C97075A"/>
+    <w:nsid w:val="75481675"/>
     <w:multiLevelType w:val="hybridMultilevel"/>
-    <w:tmpl w:val="52A4DCAA"/>
+    <w:tmpl w:val="7B4A6D8E"/>
     <w:lvl w:ilvl="0" w:tplc="04100001">
       <w:start w:val="1"/>
       <w:numFmt w:val="bullet"/>
@@ -18525,6 +17398,232 @@
     </w:lvl>
   </w:abstractNum>
   <w:abstractNum w:abstractNumId="12" w15:restartNumberingAfterBreak="0">
+    <w:nsid w:val="797F445B"/>
+    <w:multiLevelType w:val="hybridMultilevel"/>
+    <w:tmpl w:val="51CA4414"/>
+    <w:lvl w:ilvl="0" w:tplc="04100001">
+      <w:start w:val="1"/>
+      <w:numFmt w:val="bullet"/>
+      <w:lvlText w:val=""/>
+      <w:lvlJc w:val="left"/>
+      <w:pPr>
+        <w:ind w:left="720" w:hanging="360"/>
+      </w:pPr>
+      <w:rPr>
+        <w:rFonts w:ascii="Symbol" w:hAnsi="Symbol" w:hint="default"/>
+      </w:rPr>
+    </w:lvl>
+    <w:lvl w:ilvl="1" w:tplc="04100003" w:tentative="1">
+      <w:start w:val="1"/>
+      <w:numFmt w:val="bullet"/>
+      <w:lvlText w:val="o"/>
+      <w:lvlJc w:val="left"/>
+      <w:pPr>
+        <w:ind w:left="1440" w:hanging="360"/>
+      </w:pPr>
+      <w:rPr>
+        <w:rFonts w:ascii="Courier New" w:hAnsi="Courier New" w:cs="Courier New" w:hint="default"/>
+      </w:rPr>
+    </w:lvl>
+    <w:lvl w:ilvl="2" w:tplc="04100005" w:tentative="1">
+      <w:start w:val="1"/>
+      <w:numFmt w:val="bullet"/>
+      <w:lvlText w:val=""/>
+      <w:lvlJc w:val="left"/>
+      <w:pPr>
+        <w:ind w:left="2160" w:hanging="360"/>
+      </w:pPr>
+      <w:rPr>
+        <w:rFonts w:ascii="Wingdings" w:hAnsi="Wingdings" w:hint="default"/>
+      </w:rPr>
+    </w:lvl>
+    <w:lvl w:ilvl="3" w:tplc="04100001" w:tentative="1">
+      <w:start w:val="1"/>
+      <w:numFmt w:val="bullet"/>
+      <w:lvlText w:val=""/>
+      <w:lvlJc w:val="left"/>
+      <w:pPr>
+        <w:ind w:left="2880" w:hanging="360"/>
+      </w:pPr>
+      <w:rPr>
+        <w:rFonts w:ascii="Symbol" w:hAnsi="Symbol" w:hint="default"/>
+      </w:rPr>
+    </w:lvl>
+    <w:lvl w:ilvl="4" w:tplc="04100003" w:tentative="1">
+      <w:start w:val="1"/>
+      <w:numFmt w:val="bullet"/>
+      <w:lvlText w:val="o"/>
+      <w:lvlJc w:val="left"/>
+      <w:pPr>
+        <w:ind w:left="3600" w:hanging="360"/>
+      </w:pPr>
+      <w:rPr>
+        <w:rFonts w:ascii="Courier New" w:hAnsi="Courier New" w:cs="Courier New" w:hint="default"/>
+      </w:rPr>
+    </w:lvl>
+    <w:lvl w:ilvl="5" w:tplc="04100005" w:tentative="1">
+      <w:start w:val="1"/>
+      <w:numFmt w:val="bullet"/>
+      <w:lvlText w:val=""/>
+      <w:lvlJc w:val="left"/>
+      <w:pPr>
+        <w:ind w:left="4320" w:hanging="360"/>
+      </w:pPr>
+      <w:rPr>
+        <w:rFonts w:ascii="Wingdings" w:hAnsi="Wingdings" w:hint="default"/>
+      </w:rPr>
+    </w:lvl>
+    <w:lvl w:ilvl="6" w:tplc="04100001" w:tentative="1">
+      <w:start w:val="1"/>
+      <w:numFmt w:val="bullet"/>
+      <w:lvlText w:val=""/>
+      <w:lvlJc w:val="left"/>
+      <w:pPr>
+        <w:ind w:left="5040" w:hanging="360"/>
+      </w:pPr>
+      <w:rPr>
+        <w:rFonts w:ascii="Symbol" w:hAnsi="Symbol" w:hint="default"/>
+      </w:rPr>
+    </w:lvl>
+    <w:lvl w:ilvl="7" w:tplc="04100003" w:tentative="1">
+      <w:start w:val="1"/>
+      <w:numFmt w:val="bullet"/>
+      <w:lvlText w:val="o"/>
+      <w:lvlJc w:val="left"/>
+      <w:pPr>
+        <w:ind w:left="5760" w:hanging="360"/>
+      </w:pPr>
+      <w:rPr>
+        <w:rFonts w:ascii="Courier New" w:hAnsi="Courier New" w:cs="Courier New" w:hint="default"/>
+      </w:rPr>
+    </w:lvl>
+    <w:lvl w:ilvl="8" w:tplc="04100005" w:tentative="1">
+      <w:start w:val="1"/>
+      <w:numFmt w:val="bullet"/>
+      <w:lvlText w:val=""/>
+      <w:lvlJc w:val="left"/>
+      <w:pPr>
+        <w:ind w:left="6480" w:hanging="360"/>
+      </w:pPr>
+      <w:rPr>
+        <w:rFonts w:ascii="Wingdings" w:hAnsi="Wingdings" w:hint="default"/>
+      </w:rPr>
+    </w:lvl>
+  </w:abstractNum>
+  <w:abstractNum w:abstractNumId="13" w15:restartNumberingAfterBreak="0">
+    <w:nsid w:val="7C97075A"/>
+    <w:multiLevelType w:val="hybridMultilevel"/>
+    <w:tmpl w:val="52A4DCAA"/>
+    <w:lvl w:ilvl="0" w:tplc="04100001">
+      <w:start w:val="1"/>
+      <w:numFmt w:val="bullet"/>
+      <w:lvlText w:val=""/>
+      <w:lvlJc w:val="left"/>
+      <w:pPr>
+        <w:ind w:left="720" w:hanging="360"/>
+      </w:pPr>
+      <w:rPr>
+        <w:rFonts w:ascii="Symbol" w:hAnsi="Symbol" w:hint="default"/>
+      </w:rPr>
+    </w:lvl>
+    <w:lvl w:ilvl="1" w:tplc="04100003" w:tentative="1">
+      <w:start w:val="1"/>
+      <w:numFmt w:val="bullet"/>
+      <w:lvlText w:val="o"/>
+      <w:lvlJc w:val="left"/>
+      <w:pPr>
+        <w:ind w:left="1440" w:hanging="360"/>
+      </w:pPr>
+      <w:rPr>
+        <w:rFonts w:ascii="Courier New" w:hAnsi="Courier New" w:cs="Courier New" w:hint="default"/>
+      </w:rPr>
+    </w:lvl>
+    <w:lvl w:ilvl="2" w:tplc="04100005" w:tentative="1">
+      <w:start w:val="1"/>
+      <w:numFmt w:val="bullet"/>
+      <w:lvlText w:val=""/>
+      <w:lvlJc w:val="left"/>
+      <w:pPr>
+        <w:ind w:left="2160" w:hanging="360"/>
+      </w:pPr>
+      <w:rPr>
+        <w:rFonts w:ascii="Wingdings" w:hAnsi="Wingdings" w:hint="default"/>
+      </w:rPr>
+    </w:lvl>
+    <w:lvl w:ilvl="3" w:tplc="04100001" w:tentative="1">
+      <w:start w:val="1"/>
+      <w:numFmt w:val="bullet"/>
+      <w:lvlText w:val=""/>
+      <w:lvlJc w:val="left"/>
+      <w:pPr>
+        <w:ind w:left="2880" w:hanging="360"/>
+      </w:pPr>
+      <w:rPr>
+        <w:rFonts w:ascii="Symbol" w:hAnsi="Symbol" w:hint="default"/>
+      </w:rPr>
+    </w:lvl>
+    <w:lvl w:ilvl="4" w:tplc="04100003" w:tentative="1">
+      <w:start w:val="1"/>
+      <w:numFmt w:val="bullet"/>
+      <w:lvlText w:val="o"/>
+      <w:lvlJc w:val="left"/>
+      <w:pPr>
+        <w:ind w:left="3600" w:hanging="360"/>
+      </w:pPr>
+      <w:rPr>
+        <w:rFonts w:ascii="Courier New" w:hAnsi="Courier New" w:cs="Courier New" w:hint="default"/>
+      </w:rPr>
+    </w:lvl>
+    <w:lvl w:ilvl="5" w:tplc="04100005" w:tentative="1">
+      <w:start w:val="1"/>
+      <w:numFmt w:val="bullet"/>
+      <w:lvlText w:val=""/>
+      <w:lvlJc w:val="left"/>
+      <w:pPr>
+        <w:ind w:left="4320" w:hanging="360"/>
+      </w:pPr>
+      <w:rPr>
+        <w:rFonts w:ascii="Wingdings" w:hAnsi="Wingdings" w:hint="default"/>
+      </w:rPr>
+    </w:lvl>
+    <w:lvl w:ilvl="6" w:tplc="04100001" w:tentative="1">
+      <w:start w:val="1"/>
+      <w:numFmt w:val="bullet"/>
+      <w:lvlText w:val=""/>
+      <w:lvlJc w:val="left"/>
+      <w:pPr>
+        <w:ind w:left="5040" w:hanging="360"/>
+      </w:pPr>
+      <w:rPr>
+        <w:rFonts w:ascii="Symbol" w:hAnsi="Symbol" w:hint="default"/>
+      </w:rPr>
+    </w:lvl>
+    <w:lvl w:ilvl="7" w:tplc="04100003" w:tentative="1">
+      <w:start w:val="1"/>
+      <w:numFmt w:val="bullet"/>
+      <w:lvlText w:val="o"/>
+      <w:lvlJc w:val="left"/>
+      <w:pPr>
+        <w:ind w:left="5760" w:hanging="360"/>
+      </w:pPr>
+      <w:rPr>
+        <w:rFonts w:ascii="Courier New" w:hAnsi="Courier New" w:cs="Courier New" w:hint="default"/>
+      </w:rPr>
+    </w:lvl>
+    <w:lvl w:ilvl="8" w:tplc="04100005" w:tentative="1">
+      <w:start w:val="1"/>
+      <w:numFmt w:val="bullet"/>
+      <w:lvlText w:val=""/>
+      <w:lvlJc w:val="left"/>
+      <w:pPr>
+        <w:ind w:left="6480" w:hanging="360"/>
+      </w:pPr>
+      <w:rPr>
+        <w:rFonts w:ascii="Wingdings" w:hAnsi="Wingdings" w:hint="default"/>
+      </w:rPr>
+    </w:lvl>
+  </w:abstractNum>
+  <w:abstractNum w:abstractNumId="14" w15:restartNumberingAfterBreak="0">
     <w:nsid w:val="7ED44DD3"/>
     <w:multiLevelType w:val="multilevel"/>
     <w:tmpl w:val="5FD60B4E"/>
@@ -18661,22 +17760,28 @@
     <w:abstractNumId w:val="5"/>
   </w:num>
   <w:num w:numId="8">
-    <w:abstractNumId w:val="12"/>
+    <w:abstractNumId w:val="14"/>
   </w:num>
   <w:num w:numId="9">
     <w:abstractNumId w:val="9"/>
   </w:num>
   <w:num w:numId="10">
-    <w:abstractNumId w:val="11"/>
+    <w:abstractNumId w:val="13"/>
   </w:num>
   <w:num w:numId="11">
-    <w:abstractNumId w:val="10"/>
+    <w:abstractNumId w:val="11"/>
   </w:num>
   <w:num w:numId="12">
     <w:abstractNumId w:val="3"/>
   </w:num>
   <w:num w:numId="13">
     <w:abstractNumId w:val="4"/>
+  </w:num>
+  <w:num w:numId="14">
+    <w:abstractNumId w:val="12"/>
+  </w:num>
+  <w:num w:numId="15">
+    <w:abstractNumId w:val="10"/>
   </w:num>
 </w:numbering>
 </file>
@@ -19820,6 +18925,18 @@
       <w:lang w:eastAsia="it-IT"/>
     </w:rPr>
   </w:style>
+  <w:style w:type="character" w:styleId="Collegamentovisitato">
+    <w:name w:val="FollowedHyperlink"/>
+    <w:basedOn w:val="Carpredefinitoparagrafo"/>
+    <w:uiPriority w:val="99"/>
+    <w:semiHidden/>
+    <w:unhideWhenUsed/>
+    <w:rsid w:val="00185AEE"/>
+    <w:rPr>
+      <w:color w:val="954F72" w:themeColor="followedHyperlink"/>
+      <w:u w:val="single"/>
+    </w:rPr>
+  </w:style>
 </w:styles>
 </file>
 
@@ -20123,7 +19240,7 @@
 </file>
 
 <file path=customXml/itemProps1.xml><?xml version="1.0" encoding="utf-8"?>
-<ds:datastoreItem xmlns:ds="http://schemas.openxmlformats.org/officeDocument/2006/customXml" ds:itemID="{3072DE85-1372-4B85-A1C0-7237F8C30041}">
+<ds:datastoreItem xmlns:ds="http://schemas.openxmlformats.org/officeDocument/2006/customXml" ds:itemID="{3CD7AF94-8F12-4C5E-8DA2-45CC3998646A}">
   <ds:schemaRefs>
     <ds:schemaRef ds:uri="http://schemas.openxmlformats.org/officeDocument/2006/bibliography"/>
   </ds:schemaRefs>
